--- a/docs/Procesos/AS-IS/Listado.docx
+++ b/docs/Procesos/AS-IS/Listado.docx
@@ -1,10 +1,10 @@
 
 <file path=word/document.xml><?xml version="1.0" encoding="utf-8"?>
-<w:document xmlns:wpc="http://schemas.microsoft.com/office/word/2010/wordprocessingCanvas" xmlns:cx="http://schemas.microsoft.com/office/drawing/2014/chartex" xmlns:cx1="http://schemas.microsoft.com/office/drawing/2015/9/8/chartex" xmlns:cx2="http://schemas.microsoft.com/office/drawing/2015/10/21/chartex" xmlns:cx3="http://schemas.microsoft.com/office/drawing/2016/5/9/chartex" xmlns:cx4="http://schemas.microsoft.com/office/drawing/2016/5/10/chartex" xmlns:cx5="http://schemas.microsoft.com/office/drawing/2016/5/11/chartex" xmlns:cx6="http://schemas.microsoft.com/office/drawing/2016/5/12/chartex" xmlns:cx7="http://schemas.microsoft.com/office/drawing/2016/5/13/chartex" xmlns:cx8="http://schemas.microsoft.com/office/drawing/2016/5/14/chartex" xmlns:mc="http://schemas.openxmlformats.org/markup-compatibility/2006" xmlns:aink="http://schemas.microsoft.com/office/drawing/2016/ink" xmlns:am3d="http://schemas.microsoft.com/office/drawing/2017/model3d" xmlns:o="urn:schemas-microsoft-com:office:office" xmlns:r="http://schemas.openxmlformats.org/officeDocument/2006/relationships" xmlns:m="http://schemas.openxmlformats.org/officeDocument/2006/math" xmlns:v="urn:schemas-microsoft-com:vml" xmlns:wp14="http://schemas.microsoft.com/office/word/2010/wordprocessingDrawing" xmlns:wp="http://schemas.openxmlformats.org/drawingml/2006/wordprocessingDrawing" xmlns:w10="urn:schemas-microsoft-com:office:word" xmlns:w="http://schemas.openxmlformats.org/wordprocessingml/2006/main" xmlns:w14="http://schemas.microsoft.com/office/word/2010/wordml" xmlns:w15="http://schemas.microsoft.com/office/word/2012/wordml" xmlns:w16cex="http://schemas.microsoft.com/office/word/2018/wordml/cex" xmlns:w16cid="http://schemas.microsoft.com/office/word/2016/wordml/cid" xmlns:w16="http://schemas.microsoft.com/office/word/2018/wordml" xmlns:w16sdtdh="http://schemas.microsoft.com/office/word/2020/wordml/sdtdatahash" xmlns:w16se="http://schemas.microsoft.com/office/word/2015/wordml/symex" xmlns:wpg="http://schemas.microsoft.com/office/word/2010/wordprocessingGroup" xmlns:wpi="http://schemas.microsoft.com/office/word/2010/wordprocessingInk" xmlns:wne="http://schemas.microsoft.com/office/word/2006/wordml" xmlns:wps="http://schemas.microsoft.com/office/word/2010/wordprocessingShape" mc:Ignorable="w14 w15 w16se w16cid w16 w16cex w16sdtdh wp14">
+<w:document xmlns:wpc="http://schemas.microsoft.com/office/word/2010/wordprocessingCanvas" xmlns:cx="http://schemas.microsoft.com/office/drawing/2014/chartex" xmlns:cx1="http://schemas.microsoft.com/office/drawing/2015/9/8/chartex" xmlns:cx2="http://schemas.microsoft.com/office/drawing/2015/10/21/chartex" xmlns:cx3="http://schemas.microsoft.com/office/drawing/2016/5/9/chartex" xmlns:cx4="http://schemas.microsoft.com/office/drawing/2016/5/10/chartex" xmlns:cx5="http://schemas.microsoft.com/office/drawing/2016/5/11/chartex" xmlns:cx6="http://schemas.microsoft.com/office/drawing/2016/5/12/chartex" xmlns:cx7="http://schemas.microsoft.com/office/drawing/2016/5/13/chartex" xmlns:cx8="http://schemas.microsoft.com/office/drawing/2016/5/14/chartex" xmlns:mc="http://schemas.openxmlformats.org/markup-compatibility/2006" xmlns:aink="http://schemas.microsoft.com/office/drawing/2016/ink" xmlns:am3d="http://schemas.microsoft.com/office/drawing/2017/model3d" xmlns:o="urn:schemas-microsoft-com:office:office" xmlns:oel="http://schemas.microsoft.com/office/2019/extlst" xmlns:r="http://schemas.openxmlformats.org/officeDocument/2006/relationships" xmlns:m="http://schemas.openxmlformats.org/officeDocument/2006/math" xmlns:v="urn:schemas-microsoft-com:vml" xmlns:wp14="http://schemas.microsoft.com/office/word/2010/wordprocessingDrawing" xmlns:wp="http://schemas.openxmlformats.org/drawingml/2006/wordprocessingDrawing" xmlns:w10="urn:schemas-microsoft-com:office:word" xmlns:w="http://schemas.openxmlformats.org/wordprocessingml/2006/main" xmlns:w14="http://schemas.microsoft.com/office/word/2010/wordml" xmlns:w15="http://schemas.microsoft.com/office/word/2012/wordml" xmlns:w16cex="http://schemas.microsoft.com/office/word/2018/wordml/cex" xmlns:w16cid="http://schemas.microsoft.com/office/word/2016/wordml/cid" xmlns:w16="http://schemas.microsoft.com/office/word/2018/wordml" xmlns:w16du="http://schemas.microsoft.com/office/word/2023/wordml/word16du" xmlns:w16sdtdh="http://schemas.microsoft.com/office/word/2020/wordml/sdtdatahash" xmlns:w16sdtfl="http://schemas.microsoft.com/office/word/2024/wordml/sdtformatlock" xmlns:w16se="http://schemas.microsoft.com/office/word/2015/wordml/symex" xmlns:wpg="http://schemas.microsoft.com/office/word/2010/wordprocessingGroup" xmlns:wpi="http://schemas.microsoft.com/office/word/2010/wordprocessingInk" xmlns:wne="http://schemas.microsoft.com/office/word/2006/wordml" xmlns:wps="http://schemas.microsoft.com/office/word/2010/wordprocessingShape" mc:Ignorable="w14 w15 w16se w16cid w16 w16cex w16sdtdh w16sdtfl w16du wp14">
   <w:body>
     <w:tbl>
       <w:tblPr>
-        <w:tblStyle w:val="Tablaconcuadrcula"/>
+        <w:tblStyle w:val="TableGrid"/>
         <w:tblW w:w="0" w:type="auto"/>
         <w:tblLook w:val="04A0" w:firstRow="1" w:lastRow="0" w:firstColumn="1" w:lastColumn="0" w:noHBand="0" w:noVBand="1"/>
       </w:tblPr>
@@ -44,6 +44,7 @@
         <w:tc>
           <w:tcPr>
             <w:tcW w:w="6237" w:type="dxa"/>
+            <w:vAlign w:val="center"/>
           </w:tcPr>
           <w:p>
             <w:pPr>
@@ -123,6 +124,7 @@
         <w:tc>
           <w:tcPr>
             <w:tcW w:w="6237" w:type="dxa"/>
+            <w:vAlign w:val="center"/>
           </w:tcPr>
           <w:p>
             <w:pPr>
@@ -198,6 +200,7 @@
         <w:tc>
           <w:tcPr>
             <w:tcW w:w="6237" w:type="dxa"/>
+            <w:vAlign w:val="center"/>
           </w:tcPr>
           <w:p>
             <w:pPr>
@@ -235,6 +238,14 @@
                 <w:szCs w:val="24"/>
               </w:rPr>
             </w:pPr>
+            <w:r>
+              <w:rPr>
+                <w:rFonts w:cstheme="minorHAnsi"/>
+                <w:sz w:val="24"/>
+                <w:szCs w:val="24"/>
+              </w:rPr>
+              <w:t>SI</w:t>
+            </w:r>
           </w:p>
         </w:tc>
       </w:tr>
@@ -265,63 +276,62 @@
         <w:tc>
           <w:tcPr>
             <w:tcW w:w="6237" w:type="dxa"/>
-          </w:tcPr>
-          <w:p>
-            <w:pPr>
-              <w:jc w:val="center"/>
-              <w:rPr>
-                <w:rFonts w:cstheme="minorHAnsi"/>
-                <w:color w:val="000000"/>
-                <w:sz w:val="24"/>
-                <w:szCs w:val="24"/>
-                <w:shd w:val="clear" w:color="auto" w:fill="FFFFFF"/>
-              </w:rPr>
-            </w:pPr>
-            <w:r>
-              <w:rPr>
-                <w:rFonts w:cstheme="minorHAnsi"/>
-                <w:color w:val="000000"/>
-                <w:sz w:val="24"/>
-                <w:szCs w:val="24"/>
-                <w:shd w:val="clear" w:color="auto" w:fill="FFFFFF"/>
-              </w:rPr>
-              <w:t xml:space="preserve">Cambios </w:t>
-            </w:r>
-            <w:r>
-              <w:rPr>
-                <w:rFonts w:cstheme="minorHAnsi"/>
-                <w:color w:val="000000"/>
-                <w:sz w:val="24"/>
-                <w:szCs w:val="24"/>
-                <w:shd w:val="clear" w:color="auto" w:fill="FFFFFF"/>
-              </w:rPr>
-              <w:t>de horario</w:t>
-            </w:r>
-            <w:r>
-              <w:rPr>
-                <w:rFonts w:cstheme="minorHAnsi"/>
-                <w:color w:val="000000"/>
-                <w:sz w:val="24"/>
-                <w:szCs w:val="24"/>
-                <w:shd w:val="clear" w:color="auto" w:fill="FFFFFF"/>
-              </w:rPr>
-              <w:t xml:space="preserve"> de módulos</w:t>
-            </w:r>
-          </w:p>
-        </w:tc>
-        <w:tc>
-          <w:tcPr>
-            <w:tcW w:w="1553" w:type="dxa"/>
-          </w:tcPr>
-          <w:p>
-            <w:pPr>
-              <w:jc w:val="center"/>
-              <w:rPr>
-                <w:rFonts w:cstheme="minorHAnsi"/>
-                <w:sz w:val="24"/>
-                <w:szCs w:val="24"/>
-              </w:rPr>
-            </w:pPr>
+            <w:vAlign w:val="center"/>
+          </w:tcPr>
+          <w:p>
+            <w:pPr>
+              <w:jc w:val="center"/>
+              <w:rPr>
+                <w:rFonts w:cstheme="minorHAnsi"/>
+                <w:color w:val="000000"/>
+                <w:sz w:val="24"/>
+                <w:szCs w:val="24"/>
+                <w:shd w:val="clear" w:color="auto" w:fill="FFFFFF"/>
+              </w:rPr>
+            </w:pPr>
+            <w:r>
+              <w:rPr>
+                <w:rFonts w:cstheme="minorHAnsi"/>
+                <w:color w:val="000000"/>
+                <w:sz w:val="24"/>
+                <w:szCs w:val="24"/>
+                <w:shd w:val="clear" w:color="auto" w:fill="FFFFFF"/>
+              </w:rPr>
+              <w:t xml:space="preserve">Solicitud Cambio de </w:t>
+            </w:r>
+            <w:r>
+              <w:rPr>
+                <w:rFonts w:cstheme="minorHAnsi"/>
+                <w:color w:val="000000"/>
+                <w:sz w:val="24"/>
+                <w:szCs w:val="24"/>
+                <w:shd w:val="clear" w:color="auto" w:fill="FFFFFF"/>
+              </w:rPr>
+              <w:t xml:space="preserve">horario </w:t>
+            </w:r>
+          </w:p>
+        </w:tc>
+        <w:tc>
+          <w:tcPr>
+            <w:tcW w:w="1553" w:type="dxa"/>
+          </w:tcPr>
+          <w:p>
+            <w:pPr>
+              <w:jc w:val="center"/>
+              <w:rPr>
+                <w:rFonts w:cstheme="minorHAnsi"/>
+                <w:sz w:val="24"/>
+                <w:szCs w:val="24"/>
+              </w:rPr>
+            </w:pPr>
+            <w:r>
+              <w:rPr>
+                <w:rFonts w:cstheme="minorHAnsi"/>
+                <w:sz w:val="24"/>
+                <w:szCs w:val="24"/>
+              </w:rPr>
+              <w:t>Pendiente casos</w:t>
+            </w:r>
           </w:p>
         </w:tc>
       </w:tr>
@@ -352,73 +362,123 @@
         <w:tc>
           <w:tcPr>
             <w:tcW w:w="6237" w:type="dxa"/>
-          </w:tcPr>
-          <w:p>
-            <w:pPr>
-              <w:jc w:val="center"/>
-              <w:rPr>
-                <w:rFonts w:cstheme="minorHAnsi"/>
-                <w:sz w:val="24"/>
-                <w:szCs w:val="24"/>
-              </w:rPr>
-            </w:pPr>
-            <w:r>
-              <w:rPr>
-                <w:rFonts w:cstheme="minorHAnsi"/>
-                <w:color w:val="000000"/>
-                <w:sz w:val="24"/>
-                <w:szCs w:val="24"/>
-                <w:shd w:val="clear" w:color="auto" w:fill="FFFFFF"/>
-              </w:rPr>
-              <w:t>C</w:t>
-            </w:r>
-            <w:r>
-              <w:rPr>
-                <w:rFonts w:cstheme="minorHAnsi"/>
-                <w:color w:val="000000"/>
-                <w:sz w:val="24"/>
-                <w:szCs w:val="24"/>
-                <w:shd w:val="clear" w:color="auto" w:fill="FFFFFF"/>
-              </w:rPr>
-              <w:t>ancelación de módulos</w:t>
-            </w:r>
-          </w:p>
-        </w:tc>
-        <w:tc>
-          <w:tcPr>
-            <w:tcW w:w="1553" w:type="dxa"/>
-          </w:tcPr>
-          <w:p>
-            <w:pPr>
-              <w:jc w:val="center"/>
-              <w:rPr>
-                <w:rFonts w:cstheme="minorHAnsi"/>
-                <w:sz w:val="24"/>
-                <w:szCs w:val="24"/>
-              </w:rPr>
-            </w:pPr>
-          </w:p>
-        </w:tc>
-      </w:tr>
-      <w:tr>
-        <w:tc>
-          <w:tcPr>
-            <w:tcW w:w="704" w:type="dxa"/>
-          </w:tcPr>
-          <w:p>
-            <w:pPr>
-              <w:jc w:val="center"/>
-              <w:rPr>
-                <w:rFonts w:cstheme="minorHAnsi"/>
-                <w:sz w:val="24"/>
-                <w:szCs w:val="24"/>
-              </w:rPr>
-            </w:pPr>
-          </w:p>
-        </w:tc>
-        <w:tc>
-          <w:tcPr>
-            <w:tcW w:w="6237" w:type="dxa"/>
+            <w:vAlign w:val="center"/>
+          </w:tcPr>
+          <w:p>
+            <w:pPr>
+              <w:jc w:val="center"/>
+              <w:rPr>
+                <w:rFonts w:cstheme="minorHAnsi"/>
+                <w:sz w:val="24"/>
+                <w:szCs w:val="24"/>
+              </w:rPr>
+            </w:pPr>
+            <w:r>
+              <w:rPr>
+                <w:rFonts w:cstheme="minorHAnsi"/>
+                <w:color w:val="000000"/>
+                <w:sz w:val="24"/>
+                <w:szCs w:val="24"/>
+                <w:shd w:val="clear" w:color="auto" w:fill="FFFFFF"/>
+              </w:rPr>
+              <w:t>Solicit</w:t>
+            </w:r>
+            <w:r>
+              <w:rPr>
+                <w:rFonts w:cstheme="minorHAnsi"/>
+                <w:color w:val="000000"/>
+                <w:sz w:val="24"/>
+                <w:szCs w:val="24"/>
+                <w:shd w:val="clear" w:color="auto" w:fill="FFFFFF"/>
+              </w:rPr>
+              <w:t>ud</w:t>
+            </w:r>
+            <w:r>
+              <w:rPr>
+                <w:rFonts w:cstheme="minorHAnsi"/>
+                <w:color w:val="000000"/>
+                <w:sz w:val="24"/>
+                <w:szCs w:val="24"/>
+                <w:shd w:val="clear" w:color="auto" w:fill="FFFFFF"/>
+              </w:rPr>
+              <w:t xml:space="preserve"> c</w:t>
+            </w:r>
+            <w:r>
+              <w:rPr>
+                <w:rFonts w:cstheme="minorHAnsi"/>
+                <w:color w:val="000000"/>
+                <w:sz w:val="24"/>
+                <w:szCs w:val="24"/>
+                <w:shd w:val="clear" w:color="auto" w:fill="FFFFFF"/>
+              </w:rPr>
+              <w:t>ancela</w:t>
+            </w:r>
+            <w:r>
+              <w:rPr>
+                <w:rFonts w:cstheme="minorHAnsi"/>
+                <w:color w:val="000000"/>
+                <w:sz w:val="24"/>
+                <w:szCs w:val="24"/>
+                <w:shd w:val="clear" w:color="auto" w:fill="FFFFFF"/>
+              </w:rPr>
+              <w:t xml:space="preserve">r un </w:t>
+            </w:r>
+            <w:r>
+              <w:rPr>
+                <w:rFonts w:cstheme="minorHAnsi"/>
+                <w:color w:val="000000"/>
+                <w:sz w:val="24"/>
+                <w:szCs w:val="24"/>
+                <w:shd w:val="clear" w:color="auto" w:fill="FFFFFF"/>
+              </w:rPr>
+              <w:t>módulo</w:t>
+            </w:r>
+          </w:p>
+        </w:tc>
+        <w:tc>
+          <w:tcPr>
+            <w:tcW w:w="1553" w:type="dxa"/>
+          </w:tcPr>
+          <w:p>
+            <w:pPr>
+              <w:jc w:val="center"/>
+              <w:rPr>
+                <w:rFonts w:cstheme="minorHAnsi"/>
+                <w:sz w:val="24"/>
+                <w:szCs w:val="24"/>
+              </w:rPr>
+            </w:pPr>
+            <w:r>
+              <w:rPr>
+                <w:rFonts w:cstheme="minorHAnsi"/>
+                <w:sz w:val="24"/>
+                <w:szCs w:val="24"/>
+              </w:rPr>
+              <w:t>SI</w:t>
+            </w:r>
+          </w:p>
+        </w:tc>
+      </w:tr>
+      <w:tr>
+        <w:tc>
+          <w:tcPr>
+            <w:tcW w:w="704" w:type="dxa"/>
+          </w:tcPr>
+          <w:p>
+            <w:pPr>
+              <w:jc w:val="center"/>
+              <w:rPr>
+                <w:rFonts w:cstheme="minorHAnsi"/>
+                <w:sz w:val="24"/>
+                <w:szCs w:val="24"/>
+              </w:rPr>
+            </w:pPr>
+          </w:p>
+        </w:tc>
+        <w:tc>
+          <w:tcPr>
+            <w:tcW w:w="6237" w:type="dxa"/>
+            <w:vAlign w:val="center"/>
           </w:tcPr>
           <w:p>
             <w:pPr>
@@ -456,28 +516,37 @@
                 <w:szCs w:val="24"/>
               </w:rPr>
             </w:pPr>
-          </w:p>
-        </w:tc>
-      </w:tr>
-      <w:tr>
-        <w:tc>
-          <w:tcPr>
-            <w:tcW w:w="704" w:type="dxa"/>
-          </w:tcPr>
-          <w:p>
-            <w:pPr>
-              <w:jc w:val="center"/>
-              <w:rPr>
-                <w:rFonts w:cstheme="minorHAnsi"/>
-                <w:sz w:val="24"/>
-                <w:szCs w:val="24"/>
-              </w:rPr>
-            </w:pPr>
-          </w:p>
-        </w:tc>
-        <w:tc>
-          <w:tcPr>
-            <w:tcW w:w="6237" w:type="dxa"/>
+            <w:r>
+              <w:rPr>
+                <w:rFonts w:cstheme="minorHAnsi"/>
+                <w:sz w:val="24"/>
+                <w:szCs w:val="24"/>
+              </w:rPr>
+              <w:t>Pendiente ajuste</w:t>
+            </w:r>
+          </w:p>
+        </w:tc>
+      </w:tr>
+      <w:tr>
+        <w:tc>
+          <w:tcPr>
+            <w:tcW w:w="704" w:type="dxa"/>
+          </w:tcPr>
+          <w:p>
+            <w:pPr>
+              <w:jc w:val="center"/>
+              <w:rPr>
+                <w:rFonts w:cstheme="minorHAnsi"/>
+                <w:sz w:val="24"/>
+                <w:szCs w:val="24"/>
+              </w:rPr>
+            </w:pPr>
+          </w:p>
+        </w:tc>
+        <w:tc>
+          <w:tcPr>
+            <w:tcW w:w="6237" w:type="dxa"/>
+            <w:vAlign w:val="center"/>
           </w:tcPr>
           <w:p>
             <w:pPr>
@@ -558,6 +627,7 @@
         <w:tc>
           <w:tcPr>
             <w:tcW w:w="6237" w:type="dxa"/>
+            <w:vAlign w:val="center"/>
           </w:tcPr>
           <w:p>
             <w:pPr>
@@ -623,6 +693,7 @@
         <w:tc>
           <w:tcPr>
             <w:tcW w:w="6237" w:type="dxa"/>
+            <w:vAlign w:val="center"/>
           </w:tcPr>
           <w:p>
             <w:pPr>
@@ -686,6 +757,7 @@
         <w:tc>
           <w:tcPr>
             <w:tcW w:w="6237" w:type="dxa"/>
+            <w:vAlign w:val="center"/>
           </w:tcPr>
           <w:p>
             <w:pPr>
@@ -746,6 +818,7 @@
         <w:tc>
           <w:tcPr>
             <w:tcW w:w="6237" w:type="dxa"/>
+            <w:vAlign w:val="center"/>
           </w:tcPr>
           <w:p>
             <w:pPr>
@@ -803,37 +876,28 @@
         <w:tc>
           <w:tcPr>
             <w:tcW w:w="6237" w:type="dxa"/>
-          </w:tcPr>
-          <w:p>
-            <w:pPr>
-              <w:jc w:val="center"/>
-              <w:rPr>
-                <w:rFonts w:cstheme="minorHAnsi"/>
-                <w:color w:val="000000"/>
-                <w:sz w:val="24"/>
-                <w:szCs w:val="24"/>
-                <w:shd w:val="clear" w:color="auto" w:fill="FFFFFF"/>
-              </w:rPr>
-            </w:pPr>
-            <w:r>
-              <w:rPr>
-                <w:rFonts w:cstheme="minorHAnsi"/>
-                <w:color w:val="000000"/>
-                <w:sz w:val="24"/>
-                <w:szCs w:val="24"/>
-                <w:shd w:val="clear" w:color="auto" w:fill="FFFFFF"/>
-              </w:rPr>
-              <w:t>Solicitud de inscripción</w:t>
-            </w:r>
-            <w:r>
-              <w:rPr>
-                <w:rFonts w:cstheme="minorHAnsi"/>
-                <w:color w:val="000000"/>
-                <w:sz w:val="24"/>
-                <w:szCs w:val="24"/>
-                <w:shd w:val="clear" w:color="auto" w:fill="FFFFFF"/>
-              </w:rPr>
-              <w:t xml:space="preserve"> por parte de los programas</w:t>
+            <w:vAlign w:val="center"/>
+          </w:tcPr>
+          <w:p>
+            <w:pPr>
+              <w:jc w:val="center"/>
+              <w:rPr>
+                <w:rFonts w:cstheme="minorHAnsi"/>
+                <w:color w:val="000000"/>
+                <w:sz w:val="24"/>
+                <w:szCs w:val="24"/>
+                <w:shd w:val="clear" w:color="auto" w:fill="FFFFFF"/>
+              </w:rPr>
+            </w:pPr>
+            <w:r>
+              <w:rPr>
+                <w:rFonts w:cstheme="minorHAnsi"/>
+                <w:color w:val="000000"/>
+                <w:sz w:val="24"/>
+                <w:szCs w:val="24"/>
+                <w:shd w:val="clear" w:color="auto" w:fill="FFFFFF"/>
+              </w:rPr>
+              <w:t>Solicitud de inscripción por parte de los programas</w:t>
             </w:r>
           </w:p>
         </w:tc>
@@ -880,6 +944,7 @@
         <w:tc>
           <w:tcPr>
             <w:tcW w:w="6237" w:type="dxa"/>
+            <w:vAlign w:val="center"/>
           </w:tcPr>
           <w:p>
             <w:pPr>
@@ -945,6 +1010,7 @@
         <w:tc>
           <w:tcPr>
             <w:tcW w:w="6237" w:type="dxa"/>
+            <w:vAlign w:val="center"/>
           </w:tcPr>
           <w:p>
             <w:pPr>
@@ -1010,6 +1076,7 @@
         <w:tc>
           <w:tcPr>
             <w:tcW w:w="6237" w:type="dxa"/>
+            <w:vAlign w:val="center"/>
           </w:tcPr>
           <w:p>
             <w:pPr>
@@ -1075,6 +1142,7 @@
         <w:tc>
           <w:tcPr>
             <w:tcW w:w="6237" w:type="dxa"/>
+            <w:vAlign w:val="center"/>
           </w:tcPr>
           <w:p>
             <w:pPr>
@@ -1140,6 +1208,7 @@
         <w:tc>
           <w:tcPr>
             <w:tcW w:w="6237" w:type="dxa"/>
+            <w:vAlign w:val="center"/>
           </w:tcPr>
           <w:p>
             <w:pPr>
@@ -1205,6 +1274,7 @@
         <w:tc>
           <w:tcPr>
             <w:tcW w:w="6237" w:type="dxa"/>
+            <w:vAlign w:val="center"/>
           </w:tcPr>
           <w:p>
             <w:pPr>
@@ -1272,6 +1342,7 @@
         <w:tc>
           <w:tcPr>
             <w:tcW w:w="6237" w:type="dxa"/>
+            <w:vAlign w:val="center"/>
           </w:tcPr>
           <w:p>
             <w:pPr>
@@ -1339,6 +1410,7 @@
         <w:tc>
           <w:tcPr>
             <w:tcW w:w="6237" w:type="dxa"/>
+            <w:vAlign w:val="center"/>
           </w:tcPr>
           <w:p>
             <w:pPr>
@@ -1398,6 +1470,7 @@
         <w:tc>
           <w:tcPr>
             <w:tcW w:w="6237" w:type="dxa"/>
+            <w:vAlign w:val="center"/>
           </w:tcPr>
           <w:p>
             <w:pPr>
@@ -1465,6 +1538,7 @@
         <w:tc>
           <w:tcPr>
             <w:tcW w:w="6237" w:type="dxa"/>
+            <w:vAlign w:val="center"/>
           </w:tcPr>
           <w:p>
             <w:pPr>
@@ -1532,6 +1606,7 @@
         <w:tc>
           <w:tcPr>
             <w:tcW w:w="6237" w:type="dxa"/>
+            <w:vAlign w:val="center"/>
           </w:tcPr>
           <w:p>
             <w:pPr>
@@ -1597,6 +1672,7 @@
         <w:tc>
           <w:tcPr>
             <w:tcW w:w="6237" w:type="dxa"/>
+            <w:vAlign w:val="center"/>
           </w:tcPr>
           <w:p>
             <w:pPr>
@@ -1662,6 +1738,7 @@
         <w:tc>
           <w:tcPr>
             <w:tcW w:w="6237" w:type="dxa"/>
+            <w:vAlign w:val="center"/>
           </w:tcPr>
           <w:p>
             <w:pPr>
@@ -1727,6 +1804,7 @@
         <w:tc>
           <w:tcPr>
             <w:tcW w:w="6237" w:type="dxa"/>
+            <w:vAlign w:val="center"/>
           </w:tcPr>
           <w:p>
             <w:pPr>
@@ -1794,6 +1872,7 @@
         <w:tc>
           <w:tcPr>
             <w:tcW w:w="6237" w:type="dxa"/>
+            <w:vAlign w:val="center"/>
           </w:tcPr>
           <w:p>
             <w:pPr>
@@ -1861,6 +1940,7 @@
         <w:tc>
           <w:tcPr>
             <w:tcW w:w="6237" w:type="dxa"/>
+            <w:vAlign w:val="center"/>
           </w:tcPr>
           <w:p>
             <w:pPr>
@@ -1928,6 +2008,7 @@
         <w:tc>
           <w:tcPr>
             <w:tcW w:w="6237" w:type="dxa"/>
+            <w:vAlign w:val="center"/>
           </w:tcPr>
           <w:p>
             <w:pPr>
@@ -1995,6 +2076,7 @@
         <w:tc>
           <w:tcPr>
             <w:tcW w:w="6237" w:type="dxa"/>
+            <w:vAlign w:val="center"/>
           </w:tcPr>
           <w:p>
             <w:pPr>
@@ -2056,7 +2138,7 @@
 </file>
 
 <file path=word/styles.xml><?xml version="1.0" encoding="utf-8"?>
-<w:styles xmlns:mc="http://schemas.openxmlformats.org/markup-compatibility/2006" xmlns:r="http://schemas.openxmlformats.org/officeDocument/2006/relationships" xmlns:w="http://schemas.openxmlformats.org/wordprocessingml/2006/main" xmlns:w14="http://schemas.microsoft.com/office/word/2010/wordml" xmlns:w15="http://schemas.microsoft.com/office/word/2012/wordml" xmlns:w16cex="http://schemas.microsoft.com/office/word/2018/wordml/cex" xmlns:w16cid="http://schemas.microsoft.com/office/word/2016/wordml/cid" xmlns:w16="http://schemas.microsoft.com/office/word/2018/wordml" xmlns:w16sdtdh="http://schemas.microsoft.com/office/word/2020/wordml/sdtdatahash" xmlns:w16se="http://schemas.microsoft.com/office/word/2015/wordml/symex" mc:Ignorable="w14 w15 w16se w16cid w16 w16cex w16sdtdh">
+<w:styles xmlns:mc="http://schemas.openxmlformats.org/markup-compatibility/2006" xmlns:r="http://schemas.openxmlformats.org/officeDocument/2006/relationships" xmlns:w="http://schemas.openxmlformats.org/wordprocessingml/2006/main" xmlns:w14="http://schemas.microsoft.com/office/word/2010/wordml" xmlns:w15="http://schemas.microsoft.com/office/word/2012/wordml" xmlns:w16cex="http://schemas.microsoft.com/office/word/2018/wordml/cex" xmlns:w16cid="http://schemas.microsoft.com/office/word/2016/wordml/cid" xmlns:w16="http://schemas.microsoft.com/office/word/2018/wordml" xmlns:w16du="http://schemas.microsoft.com/office/word/2023/wordml/word16du" xmlns:w16sdtdh="http://schemas.microsoft.com/office/word/2020/wordml/sdtdatahash" xmlns:w16sdtfl="http://schemas.microsoft.com/office/word/2024/wordml/sdtformatlock" xmlns:w16se="http://schemas.microsoft.com/office/word/2015/wordml/symex" mc:Ignorable="w14 w15 w16se w16cid w16 w16cex w16sdtdh w16sdtfl w16du">
   <w:docDefaults>
     <w:rPrDefault>
       <w:rPr>
@@ -2454,13 +2536,13 @@
     <w:name w:val="Normal"/>
     <w:qFormat/>
   </w:style>
-  <w:style w:type="character" w:default="1" w:styleId="Fuentedeprrafopredeter">
+  <w:style w:type="character" w:default="1" w:styleId="DefaultParagraphFont">
     <w:name w:val="Default Paragraph Font"/>
     <w:uiPriority w:val="1"/>
     <w:semiHidden/>
     <w:unhideWhenUsed/>
   </w:style>
-  <w:style w:type="table" w:default="1" w:styleId="Tablanormal">
+  <w:style w:type="table" w:default="1" w:styleId="TableNormal">
     <w:name w:val="Normal Table"/>
     <w:uiPriority w:val="99"/>
     <w:semiHidden/>
@@ -2475,15 +2557,15 @@
       </w:tblCellMar>
     </w:tblPr>
   </w:style>
-  <w:style w:type="numbering" w:default="1" w:styleId="Sinlista">
+  <w:style w:type="numbering" w:default="1" w:styleId="NoList">
     <w:name w:val="No List"/>
     <w:uiPriority w:val="99"/>
     <w:semiHidden/>
     <w:unhideWhenUsed/>
   </w:style>
-  <w:style w:type="table" w:styleId="Tablaconcuadrcula">
+  <w:style w:type="table" w:styleId="TableGrid">
     <w:name w:val="Table Grid"/>
-    <w:basedOn w:val="Tablanormal"/>
+    <w:basedOn w:val="TableNormal"/>
     <w:uiPriority w:val="39"/>
     <w:rsid w:val="00DC3094"/>
     <w:pPr>

--- a/docs/Procesos/AS-IS/Listado.docx
+++ b/docs/Procesos/AS-IS/Listado.docx
@@ -1,10 +1,10 @@
 
 <file path=word/document.xml><?xml version="1.0" encoding="utf-8"?>
-<w:document xmlns:wpc="http://schemas.microsoft.com/office/word/2010/wordprocessingCanvas" xmlns:cx="http://schemas.microsoft.com/office/drawing/2014/chartex" xmlns:cx1="http://schemas.microsoft.com/office/drawing/2015/9/8/chartex" xmlns:cx2="http://schemas.microsoft.com/office/drawing/2015/10/21/chartex" xmlns:cx3="http://schemas.microsoft.com/office/drawing/2016/5/9/chartex" xmlns:cx4="http://schemas.microsoft.com/office/drawing/2016/5/10/chartex" xmlns:cx5="http://schemas.microsoft.com/office/drawing/2016/5/11/chartex" xmlns:cx6="http://schemas.microsoft.com/office/drawing/2016/5/12/chartex" xmlns:cx7="http://schemas.microsoft.com/office/drawing/2016/5/13/chartex" xmlns:cx8="http://schemas.microsoft.com/office/drawing/2016/5/14/chartex" xmlns:mc="http://schemas.openxmlformats.org/markup-compatibility/2006" xmlns:aink="http://schemas.microsoft.com/office/drawing/2016/ink" xmlns:am3d="http://schemas.microsoft.com/office/drawing/2017/model3d" xmlns:o="urn:schemas-microsoft-com:office:office" xmlns:oel="http://schemas.microsoft.com/office/2019/extlst" xmlns:r="http://schemas.openxmlformats.org/officeDocument/2006/relationships" xmlns:m="http://schemas.openxmlformats.org/officeDocument/2006/math" xmlns:v="urn:schemas-microsoft-com:vml" xmlns:wp14="http://schemas.microsoft.com/office/word/2010/wordprocessingDrawing" xmlns:wp="http://schemas.openxmlformats.org/drawingml/2006/wordprocessingDrawing" xmlns:w10="urn:schemas-microsoft-com:office:word" xmlns:w="http://schemas.openxmlformats.org/wordprocessingml/2006/main" xmlns:w14="http://schemas.microsoft.com/office/word/2010/wordml" xmlns:w15="http://schemas.microsoft.com/office/word/2012/wordml" xmlns:w16cex="http://schemas.microsoft.com/office/word/2018/wordml/cex" xmlns:w16cid="http://schemas.microsoft.com/office/word/2016/wordml/cid" xmlns:w16="http://schemas.microsoft.com/office/word/2018/wordml" xmlns:w16du="http://schemas.microsoft.com/office/word/2023/wordml/word16du" xmlns:w16sdtdh="http://schemas.microsoft.com/office/word/2020/wordml/sdtdatahash" xmlns:w16sdtfl="http://schemas.microsoft.com/office/word/2024/wordml/sdtformatlock" xmlns:w16se="http://schemas.microsoft.com/office/word/2015/wordml/symex" xmlns:wpg="http://schemas.microsoft.com/office/word/2010/wordprocessingGroup" xmlns:wpi="http://schemas.microsoft.com/office/word/2010/wordprocessingInk" xmlns:wne="http://schemas.microsoft.com/office/word/2006/wordml" xmlns:wps="http://schemas.microsoft.com/office/word/2010/wordprocessingShape" mc:Ignorable="w14 w15 w16se w16cid w16 w16cex w16sdtdh w16sdtfl w16du wp14">
+<w:document xmlns:wpc="http://schemas.microsoft.com/office/word/2010/wordprocessingCanvas" xmlns:cx="http://schemas.microsoft.com/office/drawing/2014/chartex" xmlns:cx1="http://schemas.microsoft.com/office/drawing/2015/9/8/chartex" xmlns:cx2="http://schemas.microsoft.com/office/drawing/2015/10/21/chartex" xmlns:cx3="http://schemas.microsoft.com/office/drawing/2016/5/9/chartex" xmlns:cx4="http://schemas.microsoft.com/office/drawing/2016/5/10/chartex" xmlns:cx5="http://schemas.microsoft.com/office/drawing/2016/5/11/chartex" xmlns:cx6="http://schemas.microsoft.com/office/drawing/2016/5/12/chartex" xmlns:cx7="http://schemas.microsoft.com/office/drawing/2016/5/13/chartex" xmlns:cx8="http://schemas.microsoft.com/office/drawing/2016/5/14/chartex" xmlns:mc="http://schemas.openxmlformats.org/markup-compatibility/2006" xmlns:aink="http://schemas.microsoft.com/office/drawing/2016/ink" xmlns:am3d="http://schemas.microsoft.com/office/drawing/2017/model3d" xmlns:o="urn:schemas-microsoft-com:office:office" xmlns:r="http://schemas.openxmlformats.org/officeDocument/2006/relationships" xmlns:m="http://schemas.openxmlformats.org/officeDocument/2006/math" xmlns:v="urn:schemas-microsoft-com:vml" xmlns:wp14="http://schemas.microsoft.com/office/word/2010/wordprocessingDrawing" xmlns:wp="http://schemas.openxmlformats.org/drawingml/2006/wordprocessingDrawing" xmlns:w10="urn:schemas-microsoft-com:office:word" xmlns:w="http://schemas.openxmlformats.org/wordprocessingml/2006/main" xmlns:w14="http://schemas.microsoft.com/office/word/2010/wordml" xmlns:w15="http://schemas.microsoft.com/office/word/2012/wordml" xmlns:w16cex="http://schemas.microsoft.com/office/word/2018/wordml/cex" xmlns:w16cid="http://schemas.microsoft.com/office/word/2016/wordml/cid" xmlns:w16="http://schemas.microsoft.com/office/word/2018/wordml" xmlns:w16sdtdh="http://schemas.microsoft.com/office/word/2020/wordml/sdtdatahash" xmlns:w16se="http://schemas.microsoft.com/office/word/2015/wordml/symex" xmlns:wpg="http://schemas.microsoft.com/office/word/2010/wordprocessingGroup" xmlns:wpi="http://schemas.microsoft.com/office/word/2010/wordprocessingInk" xmlns:wne="http://schemas.microsoft.com/office/word/2006/wordml" xmlns:wps="http://schemas.microsoft.com/office/word/2010/wordprocessingShape" mc:Ignorable="w14 w15 w16se w16cid w16 w16cex w16sdtdh wp14">
   <w:body>
     <w:tbl>
       <w:tblPr>
-        <w:tblStyle w:val="TableGrid"/>
+        <w:tblStyle w:val="Tablaconcuadrcula"/>
         <w:tblW w:w="0" w:type="auto"/>
         <w:tblLook w:val="04A0" w:firstRow="1" w:lastRow="0" w:firstColumn="1" w:lastColumn="0" w:noHBand="0" w:noVBand="1"/>
       </w:tblPr>
@@ -17,6 +17,7 @@
         <w:tc>
           <w:tcPr>
             <w:tcW w:w="704" w:type="dxa"/>
+            <w:vAlign w:val="center"/>
           </w:tcPr>
           <w:p>
             <w:pPr>
@@ -72,6 +73,7 @@
         <w:tc>
           <w:tcPr>
             <w:tcW w:w="1553" w:type="dxa"/>
+            <w:vAlign w:val="center"/>
           </w:tcPr>
           <w:p>
             <w:pPr>
@@ -101,6 +103,7 @@
         <w:tc>
           <w:tcPr>
             <w:tcW w:w="704" w:type="dxa"/>
+            <w:vAlign w:val="center"/>
           </w:tcPr>
           <w:p>
             <w:pPr>
@@ -152,6 +155,7 @@
         <w:tc>
           <w:tcPr>
             <w:tcW w:w="1553" w:type="dxa"/>
+            <w:vAlign w:val="center"/>
           </w:tcPr>
           <w:p>
             <w:pPr>
@@ -177,6 +181,7 @@
         <w:tc>
           <w:tcPr>
             <w:tcW w:w="704" w:type="dxa"/>
+            <w:vAlign w:val="center"/>
           </w:tcPr>
           <w:p>
             <w:pPr>
@@ -228,6 +233,7 @@
         <w:tc>
           <w:tcPr>
             <w:tcW w:w="1553" w:type="dxa"/>
+            <w:vAlign w:val="center"/>
           </w:tcPr>
           <w:p>
             <w:pPr>
@@ -253,6 +259,7 @@
         <w:tc>
           <w:tcPr>
             <w:tcW w:w="704" w:type="dxa"/>
+            <w:vAlign w:val="center"/>
           </w:tcPr>
           <w:p>
             <w:pPr>
@@ -307,13 +314,14 @@
                 <w:szCs w:val="24"/>
                 <w:shd w:val="clear" w:color="auto" w:fill="FFFFFF"/>
               </w:rPr>
-              <w:t xml:space="preserve">horario </w:t>
+              <w:t>horario</w:t>
             </w:r>
           </w:p>
         </w:tc>
         <w:tc>
           <w:tcPr>
             <w:tcW w:w="1553" w:type="dxa"/>
+            <w:vAlign w:val="center"/>
           </w:tcPr>
           <w:p>
             <w:pPr>
@@ -339,6 +347,7 @@
         <w:tc>
           <w:tcPr>
             <w:tcW w:w="704" w:type="dxa"/>
+            <w:vAlign w:val="center"/>
           </w:tcPr>
           <w:p>
             <w:pPr>
@@ -438,6 +447,7 @@
         <w:tc>
           <w:tcPr>
             <w:tcW w:w="1553" w:type="dxa"/>
+            <w:vAlign w:val="center"/>
           </w:tcPr>
           <w:p>
             <w:pPr>
@@ -463,16 +473,25 @@
         <w:tc>
           <w:tcPr>
             <w:tcW w:w="704" w:type="dxa"/>
-          </w:tcPr>
-          <w:p>
-            <w:pPr>
-              <w:jc w:val="center"/>
-              <w:rPr>
-                <w:rFonts w:cstheme="minorHAnsi"/>
-                <w:sz w:val="24"/>
-                <w:szCs w:val="24"/>
-              </w:rPr>
-            </w:pPr>
+            <w:vAlign w:val="center"/>
+          </w:tcPr>
+          <w:p>
+            <w:pPr>
+              <w:jc w:val="center"/>
+              <w:rPr>
+                <w:rFonts w:cstheme="minorHAnsi"/>
+                <w:sz w:val="24"/>
+                <w:szCs w:val="24"/>
+              </w:rPr>
+            </w:pPr>
+            <w:r>
+              <w:rPr>
+                <w:rFonts w:cstheme="minorHAnsi"/>
+                <w:sz w:val="24"/>
+                <w:szCs w:val="24"/>
+              </w:rPr>
+              <w:t>5</w:t>
+            </w:r>
           </w:p>
         </w:tc>
         <w:tc>
@@ -506,6 +525,7 @@
         <w:tc>
           <w:tcPr>
             <w:tcW w:w="1553" w:type="dxa"/>
+            <w:vAlign w:val="center"/>
           </w:tcPr>
           <w:p>
             <w:pPr>
@@ -531,16 +551,25 @@
         <w:tc>
           <w:tcPr>
             <w:tcW w:w="704" w:type="dxa"/>
-          </w:tcPr>
-          <w:p>
-            <w:pPr>
-              <w:jc w:val="center"/>
-              <w:rPr>
-                <w:rFonts w:cstheme="minorHAnsi"/>
-                <w:sz w:val="24"/>
-                <w:szCs w:val="24"/>
-              </w:rPr>
-            </w:pPr>
+            <w:vAlign w:val="center"/>
+          </w:tcPr>
+          <w:p>
+            <w:pPr>
+              <w:jc w:val="center"/>
+              <w:rPr>
+                <w:rFonts w:cstheme="minorHAnsi"/>
+                <w:sz w:val="24"/>
+                <w:szCs w:val="24"/>
+              </w:rPr>
+            </w:pPr>
+            <w:r>
+              <w:rPr>
+                <w:rFonts w:cstheme="minorHAnsi"/>
+                <w:sz w:val="24"/>
+                <w:szCs w:val="24"/>
+              </w:rPr>
+              <w:t>6</w:t>
+            </w:r>
           </w:p>
         </w:tc>
         <w:tc>
@@ -550,43 +579,37 @@
           </w:tcPr>
           <w:p>
             <w:pPr>
-              <w:tabs>
-                <w:tab w:val="left" w:pos="2280"/>
-              </w:tabs>
-              <w:jc w:val="center"/>
-              <w:rPr>
-                <w:rFonts w:cstheme="minorHAnsi"/>
-                <w:color w:val="000000"/>
-                <w:sz w:val="24"/>
-                <w:szCs w:val="24"/>
-                <w:shd w:val="clear" w:color="auto" w:fill="FFFFFF"/>
-              </w:rPr>
-            </w:pPr>
-            <w:r>
-              <w:rPr>
-                <w:rFonts w:cstheme="minorHAnsi"/>
-                <w:color w:val="000000"/>
-                <w:sz w:val="24"/>
-                <w:szCs w:val="24"/>
-                <w:shd w:val="clear" w:color="auto" w:fill="FFFFFF"/>
-              </w:rPr>
-              <w:t>H</w:t>
-            </w:r>
-            <w:r>
-              <w:rPr>
-                <w:rFonts w:cstheme="minorHAnsi"/>
-                <w:color w:val="000000"/>
-                <w:sz w:val="24"/>
-                <w:szCs w:val="24"/>
-                <w:shd w:val="clear" w:color="auto" w:fill="FFFFFF"/>
-              </w:rPr>
-              <w:t>omologación de módulos</w:t>
+              <w:jc w:val="center"/>
+              <w:rPr>
+                <w:rFonts w:cstheme="minorHAnsi"/>
+                <w:sz w:val="24"/>
+                <w:szCs w:val="24"/>
+              </w:rPr>
+            </w:pPr>
+            <w:r>
+              <w:rPr>
+                <w:rFonts w:cstheme="minorHAnsi"/>
+                <w:sz w:val="24"/>
+                <w:szCs w:val="24"/>
+              </w:rPr>
+              <w:t xml:space="preserve">Verificación </w:t>
+            </w:r>
+            <w:r>
+              <w:rPr>
+                <w:rFonts w:cstheme="minorHAnsi"/>
+                <w:color w:val="000000"/>
+                <w:sz w:val="24"/>
+                <w:szCs w:val="24"/>
+                <w:shd w:val="clear" w:color="auto" w:fill="FFFFFF"/>
+              </w:rPr>
+              <w:t>inscripción de módulos</w:t>
             </w:r>
           </w:p>
         </w:tc>
         <w:tc>
           <w:tcPr>
             <w:tcW w:w="1553" w:type="dxa"/>
+            <w:vAlign w:val="center"/>
           </w:tcPr>
           <w:p>
             <w:pPr>
@@ -604,23 +627,24 @@
         <w:tc>
           <w:tcPr>
             <w:tcW w:w="704" w:type="dxa"/>
-          </w:tcPr>
-          <w:p>
-            <w:pPr>
-              <w:jc w:val="center"/>
-              <w:rPr>
-                <w:rFonts w:cstheme="minorHAnsi"/>
-                <w:sz w:val="24"/>
-                <w:szCs w:val="24"/>
-              </w:rPr>
-            </w:pPr>
-            <w:r>
-              <w:rPr>
-                <w:rFonts w:cstheme="minorHAnsi"/>
-                <w:sz w:val="24"/>
-                <w:szCs w:val="24"/>
-              </w:rPr>
-              <w:t>5</w:t>
+            <w:vAlign w:val="center"/>
+          </w:tcPr>
+          <w:p>
+            <w:pPr>
+              <w:jc w:val="center"/>
+              <w:rPr>
+                <w:rFonts w:cstheme="minorHAnsi"/>
+                <w:sz w:val="24"/>
+                <w:szCs w:val="24"/>
+              </w:rPr>
+            </w:pPr>
+            <w:r>
+              <w:rPr>
+                <w:rFonts w:cstheme="minorHAnsi"/>
+                <w:sz w:val="24"/>
+                <w:szCs w:val="24"/>
+              </w:rPr>
+              <w:t>7</w:t>
             </w:r>
           </w:p>
         </w:tc>
@@ -641,26 +665,29 @@
             <w:r>
               <w:rPr>
                 <w:rFonts w:cstheme="minorHAnsi"/>
-                <w:sz w:val="24"/>
-                <w:szCs w:val="24"/>
-              </w:rPr>
-              <w:t xml:space="preserve">Verificación </w:t>
-            </w:r>
-            <w:r>
-              <w:rPr>
-                <w:rFonts w:cstheme="minorHAnsi"/>
-                <w:color w:val="000000"/>
-                <w:sz w:val="24"/>
-                <w:szCs w:val="24"/>
-                <w:shd w:val="clear" w:color="auto" w:fill="FFFFFF"/>
-              </w:rPr>
-              <w:t>inscripción de módulos</w:t>
+                <w:color w:val="000000"/>
+                <w:sz w:val="24"/>
+                <w:szCs w:val="24"/>
+                <w:shd w:val="clear" w:color="auto" w:fill="FFFFFF"/>
+              </w:rPr>
+              <w:t>H</w:t>
+            </w:r>
+            <w:r>
+              <w:rPr>
+                <w:rFonts w:cstheme="minorHAnsi"/>
+                <w:color w:val="000000"/>
+                <w:sz w:val="24"/>
+                <w:szCs w:val="24"/>
+                <w:shd w:val="clear" w:color="auto" w:fill="FFFFFF"/>
+              </w:rPr>
+              <w:t>omologación de módulos</w:t>
             </w:r>
           </w:p>
         </w:tc>
         <w:tc>
           <w:tcPr>
             <w:tcW w:w="1553" w:type="dxa"/>
+            <w:vAlign w:val="center"/>
           </w:tcPr>
           <w:p>
             <w:pPr>
@@ -678,16 +705,25 @@
         <w:tc>
           <w:tcPr>
             <w:tcW w:w="704" w:type="dxa"/>
-          </w:tcPr>
-          <w:p>
-            <w:pPr>
-              <w:jc w:val="center"/>
-              <w:rPr>
-                <w:rFonts w:cstheme="minorHAnsi"/>
-                <w:sz w:val="24"/>
-                <w:szCs w:val="24"/>
-              </w:rPr>
-            </w:pPr>
+            <w:vAlign w:val="center"/>
+          </w:tcPr>
+          <w:p>
+            <w:pPr>
+              <w:jc w:val="center"/>
+              <w:rPr>
+                <w:rFonts w:cstheme="minorHAnsi"/>
+                <w:sz w:val="24"/>
+                <w:szCs w:val="24"/>
+              </w:rPr>
+            </w:pPr>
+            <w:r>
+              <w:rPr>
+                <w:rFonts w:cstheme="minorHAnsi"/>
+                <w:sz w:val="24"/>
+                <w:szCs w:val="24"/>
+              </w:rPr>
+              <w:t>8</w:t>
+            </w:r>
           </w:p>
         </w:tc>
         <w:tc>
@@ -707,16 +743,19 @@
             <w:r>
               <w:rPr>
                 <w:rFonts w:cstheme="minorHAnsi"/>
-                <w:sz w:val="24"/>
-                <w:szCs w:val="24"/>
-              </w:rPr>
-              <w:t>Verificar listados</w:t>
+                <w:color w:val="000000"/>
+                <w:sz w:val="24"/>
+                <w:szCs w:val="24"/>
+                <w:shd w:val="clear" w:color="auto" w:fill="FFFFFF"/>
+              </w:rPr>
+              <w:t>Solicitud de inscripción por parte de los programas</w:t>
             </w:r>
           </w:p>
         </w:tc>
         <w:tc>
           <w:tcPr>
             <w:tcW w:w="1553" w:type="dxa"/>
+            <w:vAlign w:val="center"/>
           </w:tcPr>
           <w:p>
             <w:pPr>
@@ -734,23 +773,24 @@
         <w:tc>
           <w:tcPr>
             <w:tcW w:w="704" w:type="dxa"/>
-          </w:tcPr>
-          <w:p>
-            <w:pPr>
-              <w:jc w:val="center"/>
-              <w:rPr>
-                <w:rFonts w:cstheme="minorHAnsi"/>
-                <w:sz w:val="24"/>
-                <w:szCs w:val="24"/>
-              </w:rPr>
-            </w:pPr>
-            <w:r>
-              <w:rPr>
-                <w:rFonts w:cstheme="minorHAnsi"/>
-                <w:sz w:val="24"/>
-                <w:szCs w:val="24"/>
-              </w:rPr>
-              <w:t>6</w:t>
+            <w:vAlign w:val="center"/>
+          </w:tcPr>
+          <w:p>
+            <w:pPr>
+              <w:jc w:val="center"/>
+              <w:rPr>
+                <w:rFonts w:cstheme="minorHAnsi"/>
+                <w:sz w:val="24"/>
+                <w:szCs w:val="24"/>
+              </w:rPr>
+            </w:pPr>
+            <w:r>
+              <w:rPr>
+                <w:rFonts w:cstheme="minorHAnsi"/>
+                <w:sz w:val="24"/>
+                <w:szCs w:val="24"/>
+              </w:rPr>
+              <w:t>9</w:t>
             </w:r>
           </w:p>
         </w:tc>
@@ -774,18 +814,17 @@
             <w:r>
               <w:rPr>
                 <w:rFonts w:cstheme="minorHAnsi"/>
-                <w:color w:val="000000"/>
-                <w:sz w:val="24"/>
-                <w:szCs w:val="24"/>
-                <w:shd w:val="clear" w:color="auto" w:fill="FFFFFF"/>
-              </w:rPr>
-              <w:t>Corrección de inscripción de módulos</w:t>
+                <w:sz w:val="24"/>
+                <w:szCs w:val="24"/>
+              </w:rPr>
+              <w:t>Cargue listados finales SIAU</w:t>
             </w:r>
           </w:p>
         </w:tc>
         <w:tc>
           <w:tcPr>
             <w:tcW w:w="1553" w:type="dxa"/>
+            <w:vAlign w:val="center"/>
           </w:tcPr>
           <w:p>
             <w:pPr>
@@ -803,16 +842,25 @@
         <w:tc>
           <w:tcPr>
             <w:tcW w:w="704" w:type="dxa"/>
-          </w:tcPr>
-          <w:p>
-            <w:pPr>
-              <w:jc w:val="center"/>
-              <w:rPr>
-                <w:rFonts w:cstheme="minorHAnsi"/>
-                <w:sz w:val="24"/>
-                <w:szCs w:val="24"/>
-              </w:rPr>
-            </w:pPr>
+            <w:vAlign w:val="center"/>
+          </w:tcPr>
+          <w:p>
+            <w:pPr>
+              <w:jc w:val="center"/>
+              <w:rPr>
+                <w:rFonts w:cstheme="minorHAnsi"/>
+                <w:sz w:val="24"/>
+                <w:szCs w:val="24"/>
+              </w:rPr>
+            </w:pPr>
+            <w:r>
+              <w:rPr>
+                <w:rFonts w:cstheme="minorHAnsi"/>
+                <w:sz w:val="24"/>
+                <w:szCs w:val="24"/>
+              </w:rPr>
+              <w:t>10</w:t>
+            </w:r>
           </w:p>
         </w:tc>
         <w:tc>
@@ -831,11 +879,22 @@
                 <w:shd w:val="clear" w:color="auto" w:fill="FFFFFF"/>
               </w:rPr>
             </w:pPr>
+            <w:r>
+              <w:rPr>
+                <w:rFonts w:cstheme="minorHAnsi"/>
+                <w:color w:val="000000"/>
+                <w:sz w:val="24"/>
+                <w:szCs w:val="24"/>
+                <w:shd w:val="clear" w:color="auto" w:fill="FFFFFF"/>
+              </w:rPr>
+              <w:t>Inscripción de exámenes de clasificación</w:t>
+            </w:r>
           </w:p>
         </w:tc>
         <w:tc>
           <w:tcPr>
             <w:tcW w:w="1553" w:type="dxa"/>
+            <w:vAlign w:val="center"/>
           </w:tcPr>
           <w:p>
             <w:pPr>
@@ -853,23 +912,24 @@
         <w:tc>
           <w:tcPr>
             <w:tcW w:w="704" w:type="dxa"/>
-          </w:tcPr>
-          <w:p>
-            <w:pPr>
-              <w:jc w:val="center"/>
-              <w:rPr>
-                <w:rFonts w:cstheme="minorHAnsi"/>
-                <w:sz w:val="24"/>
-                <w:szCs w:val="24"/>
-              </w:rPr>
-            </w:pPr>
-            <w:r>
-              <w:rPr>
-                <w:rFonts w:cstheme="minorHAnsi"/>
-                <w:sz w:val="24"/>
-                <w:szCs w:val="24"/>
-              </w:rPr>
-              <w:t>9</w:t>
+            <w:vAlign w:val="center"/>
+          </w:tcPr>
+          <w:p>
+            <w:pPr>
+              <w:jc w:val="center"/>
+              <w:rPr>
+                <w:rFonts w:cstheme="minorHAnsi"/>
+                <w:sz w:val="24"/>
+                <w:szCs w:val="24"/>
+              </w:rPr>
+            </w:pPr>
+            <w:r>
+              <w:rPr>
+                <w:rFonts w:cstheme="minorHAnsi"/>
+                <w:sz w:val="24"/>
+                <w:szCs w:val="24"/>
+              </w:rPr>
+              <w:t>11</w:t>
             </w:r>
           </w:p>
         </w:tc>
@@ -897,13 +957,14 @@
                 <w:szCs w:val="24"/>
                 <w:shd w:val="clear" w:color="auto" w:fill="FFFFFF"/>
               </w:rPr>
-              <w:t>Solicitud de inscripción por parte de los programas</w:t>
+              <w:t>Entrega de resultados de exámenes de clasificación</w:t>
             </w:r>
           </w:p>
         </w:tc>
         <w:tc>
           <w:tcPr>
             <w:tcW w:w="1553" w:type="dxa"/>
+            <w:vAlign w:val="center"/>
           </w:tcPr>
           <w:p>
             <w:pPr>
@@ -921,23 +982,32 @@
         <w:tc>
           <w:tcPr>
             <w:tcW w:w="704" w:type="dxa"/>
-          </w:tcPr>
-          <w:p>
-            <w:pPr>
-              <w:jc w:val="center"/>
-              <w:rPr>
-                <w:rFonts w:cstheme="minorHAnsi"/>
-                <w:sz w:val="24"/>
-                <w:szCs w:val="24"/>
-              </w:rPr>
-            </w:pPr>
-            <w:r>
-              <w:rPr>
-                <w:rFonts w:cstheme="minorHAnsi"/>
-                <w:sz w:val="24"/>
-                <w:szCs w:val="24"/>
-              </w:rPr>
-              <w:t>10</w:t>
+            <w:vAlign w:val="center"/>
+          </w:tcPr>
+          <w:p>
+            <w:pPr>
+              <w:jc w:val="center"/>
+              <w:rPr>
+                <w:rFonts w:cstheme="minorHAnsi"/>
+                <w:sz w:val="24"/>
+                <w:szCs w:val="24"/>
+              </w:rPr>
+            </w:pPr>
+            <w:r>
+              <w:rPr>
+                <w:rFonts w:cstheme="minorHAnsi"/>
+                <w:sz w:val="24"/>
+                <w:szCs w:val="24"/>
+              </w:rPr>
+              <w:t>1</w:t>
+            </w:r>
+            <w:r>
+              <w:rPr>
+                <w:rFonts w:cstheme="minorHAnsi"/>
+                <w:sz w:val="24"/>
+                <w:szCs w:val="24"/>
+              </w:rPr>
+              <w:t>2</w:t>
             </w:r>
           </w:p>
         </w:tc>
@@ -963,13 +1033,14 @@
                 <w:szCs w:val="24"/>
                 <w:shd w:val="clear" w:color="auto" w:fill="FFFFFF"/>
               </w:rPr>
-              <w:t>Inscripción de exámenes de clasificación</w:t>
+              <w:t>Inscripción de pruebas diagnósticas</w:t>
             </w:r>
           </w:p>
         </w:tc>
         <w:tc>
           <w:tcPr>
             <w:tcW w:w="1553" w:type="dxa"/>
+            <w:vAlign w:val="center"/>
           </w:tcPr>
           <w:p>
             <w:pPr>
@@ -987,23 +1058,32 @@
         <w:tc>
           <w:tcPr>
             <w:tcW w:w="704" w:type="dxa"/>
-          </w:tcPr>
-          <w:p>
-            <w:pPr>
-              <w:jc w:val="center"/>
-              <w:rPr>
-                <w:rFonts w:cstheme="minorHAnsi"/>
-                <w:sz w:val="24"/>
-                <w:szCs w:val="24"/>
-              </w:rPr>
-            </w:pPr>
-            <w:r>
-              <w:rPr>
-                <w:rFonts w:cstheme="minorHAnsi"/>
-                <w:sz w:val="24"/>
-                <w:szCs w:val="24"/>
-              </w:rPr>
-              <w:t>11</w:t>
+            <w:vAlign w:val="center"/>
+          </w:tcPr>
+          <w:p>
+            <w:pPr>
+              <w:jc w:val="center"/>
+              <w:rPr>
+                <w:rFonts w:cstheme="minorHAnsi"/>
+                <w:sz w:val="24"/>
+                <w:szCs w:val="24"/>
+              </w:rPr>
+            </w:pPr>
+            <w:r>
+              <w:rPr>
+                <w:rFonts w:cstheme="minorHAnsi"/>
+                <w:sz w:val="24"/>
+                <w:szCs w:val="24"/>
+              </w:rPr>
+              <w:t>1</w:t>
+            </w:r>
+            <w:r>
+              <w:rPr>
+                <w:rFonts w:cstheme="minorHAnsi"/>
+                <w:sz w:val="24"/>
+                <w:szCs w:val="24"/>
+              </w:rPr>
+              <w:t>3</w:t>
             </w:r>
           </w:p>
         </w:tc>
@@ -1029,13 +1109,14 @@
                 <w:szCs w:val="24"/>
                 <w:shd w:val="clear" w:color="auto" w:fill="FFFFFF"/>
               </w:rPr>
-              <w:t>Entrega de resultados de exámenes de clasificación</w:t>
+              <w:t>Entrega de resultados de pruebas diagnosticas</w:t>
             </w:r>
           </w:p>
         </w:tc>
         <w:tc>
           <w:tcPr>
             <w:tcW w:w="1553" w:type="dxa"/>
+            <w:vAlign w:val="center"/>
           </w:tcPr>
           <w:p>
             <w:pPr>
@@ -1053,23 +1134,32 @@
         <w:tc>
           <w:tcPr>
             <w:tcW w:w="704" w:type="dxa"/>
-          </w:tcPr>
-          <w:p>
-            <w:pPr>
-              <w:jc w:val="center"/>
-              <w:rPr>
-                <w:rFonts w:cstheme="minorHAnsi"/>
-                <w:sz w:val="24"/>
-                <w:szCs w:val="24"/>
-              </w:rPr>
-            </w:pPr>
-            <w:r>
-              <w:rPr>
-                <w:rFonts w:cstheme="minorHAnsi"/>
-                <w:sz w:val="24"/>
-                <w:szCs w:val="24"/>
-              </w:rPr>
-              <w:t>12</w:t>
+            <w:vAlign w:val="center"/>
+          </w:tcPr>
+          <w:p>
+            <w:pPr>
+              <w:jc w:val="center"/>
+              <w:rPr>
+                <w:rFonts w:cstheme="minorHAnsi"/>
+                <w:sz w:val="24"/>
+                <w:szCs w:val="24"/>
+              </w:rPr>
+            </w:pPr>
+            <w:r>
+              <w:rPr>
+                <w:rFonts w:cstheme="minorHAnsi"/>
+                <w:sz w:val="24"/>
+                <w:szCs w:val="24"/>
+              </w:rPr>
+              <w:t>1</w:t>
+            </w:r>
+            <w:r>
+              <w:rPr>
+                <w:rFonts w:cstheme="minorHAnsi"/>
+                <w:sz w:val="24"/>
+                <w:szCs w:val="24"/>
+              </w:rPr>
+              <w:t>4</w:t>
             </w:r>
           </w:p>
         </w:tc>
@@ -1095,13 +1185,14 @@
                 <w:szCs w:val="24"/>
                 <w:shd w:val="clear" w:color="auto" w:fill="FFFFFF"/>
               </w:rPr>
-              <w:t>Inscripción de pruebas diagnósticas</w:t>
+              <w:t>Recepción de documentos docente</w:t>
             </w:r>
           </w:p>
         </w:tc>
         <w:tc>
           <w:tcPr>
             <w:tcW w:w="1553" w:type="dxa"/>
+            <w:vAlign w:val="center"/>
           </w:tcPr>
           <w:p>
             <w:pPr>
@@ -1119,23 +1210,32 @@
         <w:tc>
           <w:tcPr>
             <w:tcW w:w="704" w:type="dxa"/>
-          </w:tcPr>
-          <w:p>
-            <w:pPr>
-              <w:jc w:val="center"/>
-              <w:rPr>
-                <w:rFonts w:cstheme="minorHAnsi"/>
-                <w:sz w:val="24"/>
-                <w:szCs w:val="24"/>
-              </w:rPr>
-            </w:pPr>
-            <w:r>
-              <w:rPr>
-                <w:rFonts w:cstheme="minorHAnsi"/>
-                <w:sz w:val="24"/>
-                <w:szCs w:val="24"/>
-              </w:rPr>
-              <w:t>13</w:t>
+            <w:vAlign w:val="center"/>
+          </w:tcPr>
+          <w:p>
+            <w:pPr>
+              <w:jc w:val="center"/>
+              <w:rPr>
+                <w:rFonts w:cstheme="minorHAnsi"/>
+                <w:sz w:val="24"/>
+                <w:szCs w:val="24"/>
+              </w:rPr>
+            </w:pPr>
+            <w:r>
+              <w:rPr>
+                <w:rFonts w:cstheme="minorHAnsi"/>
+                <w:sz w:val="24"/>
+                <w:szCs w:val="24"/>
+              </w:rPr>
+              <w:t>1</w:t>
+            </w:r>
+            <w:r>
+              <w:rPr>
+                <w:rFonts w:cstheme="minorHAnsi"/>
+                <w:sz w:val="24"/>
+                <w:szCs w:val="24"/>
+              </w:rPr>
+              <w:t>5</w:t>
             </w:r>
           </w:p>
         </w:tc>
@@ -1161,13 +1261,14 @@
                 <w:szCs w:val="24"/>
                 <w:shd w:val="clear" w:color="auto" w:fill="FFFFFF"/>
               </w:rPr>
-              <w:t>Entrega de resultados de pruebas diagnosticas</w:t>
+              <w:t>Cargue de documentación docente</w:t>
             </w:r>
           </w:p>
         </w:tc>
         <w:tc>
           <w:tcPr>
             <w:tcW w:w="1553" w:type="dxa"/>
+            <w:vAlign w:val="center"/>
           </w:tcPr>
           <w:p>
             <w:pPr>
@@ -1185,23 +1286,32 @@
         <w:tc>
           <w:tcPr>
             <w:tcW w:w="704" w:type="dxa"/>
-          </w:tcPr>
-          <w:p>
-            <w:pPr>
-              <w:jc w:val="center"/>
-              <w:rPr>
-                <w:rFonts w:cstheme="minorHAnsi"/>
-                <w:sz w:val="24"/>
-                <w:szCs w:val="24"/>
-              </w:rPr>
-            </w:pPr>
-            <w:r>
-              <w:rPr>
-                <w:rFonts w:cstheme="minorHAnsi"/>
-                <w:sz w:val="24"/>
-                <w:szCs w:val="24"/>
-              </w:rPr>
-              <w:t>14</w:t>
+            <w:vAlign w:val="center"/>
+          </w:tcPr>
+          <w:p>
+            <w:pPr>
+              <w:jc w:val="center"/>
+              <w:rPr>
+                <w:rFonts w:cstheme="minorHAnsi"/>
+                <w:sz w:val="24"/>
+                <w:szCs w:val="24"/>
+              </w:rPr>
+            </w:pPr>
+            <w:r>
+              <w:rPr>
+                <w:rFonts w:cstheme="minorHAnsi"/>
+                <w:sz w:val="24"/>
+                <w:szCs w:val="24"/>
+              </w:rPr>
+              <w:t>1</w:t>
+            </w:r>
+            <w:r>
+              <w:rPr>
+                <w:rFonts w:cstheme="minorHAnsi"/>
+                <w:sz w:val="24"/>
+                <w:szCs w:val="24"/>
+              </w:rPr>
+              <w:t>6</w:t>
             </w:r>
           </w:p>
         </w:tc>
@@ -1227,13 +1337,14 @@
                 <w:szCs w:val="24"/>
                 <w:shd w:val="clear" w:color="auto" w:fill="FFFFFF"/>
               </w:rPr>
-              <w:t>Recepción de documentos docente</w:t>
+              <w:t>Envió de documentación a docente</w:t>
             </w:r>
           </w:p>
         </w:tc>
         <w:tc>
           <w:tcPr>
             <w:tcW w:w="1553" w:type="dxa"/>
+            <w:vAlign w:val="center"/>
           </w:tcPr>
           <w:p>
             <w:pPr>
@@ -1251,23 +1362,32 @@
         <w:tc>
           <w:tcPr>
             <w:tcW w:w="704" w:type="dxa"/>
-          </w:tcPr>
-          <w:p>
-            <w:pPr>
-              <w:jc w:val="center"/>
-              <w:rPr>
-                <w:rFonts w:cstheme="minorHAnsi"/>
-                <w:sz w:val="24"/>
-                <w:szCs w:val="24"/>
-              </w:rPr>
-            </w:pPr>
-            <w:r>
-              <w:rPr>
-                <w:rFonts w:cstheme="minorHAnsi"/>
-                <w:sz w:val="24"/>
-                <w:szCs w:val="24"/>
-              </w:rPr>
-              <w:t>15</w:t>
+            <w:vAlign w:val="center"/>
+          </w:tcPr>
+          <w:p>
+            <w:pPr>
+              <w:jc w:val="center"/>
+              <w:rPr>
+                <w:rFonts w:cstheme="minorHAnsi"/>
+                <w:sz w:val="24"/>
+                <w:szCs w:val="24"/>
+              </w:rPr>
+            </w:pPr>
+            <w:r>
+              <w:rPr>
+                <w:rFonts w:cstheme="minorHAnsi"/>
+                <w:sz w:val="24"/>
+                <w:szCs w:val="24"/>
+              </w:rPr>
+              <w:t>1</w:t>
+            </w:r>
+            <w:r>
+              <w:rPr>
+                <w:rFonts w:cstheme="minorHAnsi"/>
+                <w:sz w:val="24"/>
+                <w:szCs w:val="24"/>
+              </w:rPr>
+              <w:t>7</w:t>
             </w:r>
           </w:p>
         </w:tc>
@@ -1295,13 +1415,14 @@
                 <w:szCs w:val="24"/>
                 <w:shd w:val="clear" w:color="auto" w:fill="FFFFFF"/>
               </w:rPr>
-              <w:t>Cargue de documentación docente</w:t>
+              <w:t>Cargue de notas</w:t>
             </w:r>
           </w:p>
         </w:tc>
         <w:tc>
           <w:tcPr>
             <w:tcW w:w="1553" w:type="dxa"/>
+            <w:vAlign w:val="center"/>
           </w:tcPr>
           <w:p>
             <w:pPr>
@@ -1319,23 +1440,32 @@
         <w:tc>
           <w:tcPr>
             <w:tcW w:w="704" w:type="dxa"/>
-          </w:tcPr>
-          <w:p>
-            <w:pPr>
-              <w:jc w:val="center"/>
-              <w:rPr>
-                <w:rFonts w:cstheme="minorHAnsi"/>
-                <w:sz w:val="24"/>
-                <w:szCs w:val="24"/>
-              </w:rPr>
-            </w:pPr>
-            <w:r>
-              <w:rPr>
-                <w:rFonts w:cstheme="minorHAnsi"/>
-                <w:sz w:val="24"/>
-                <w:szCs w:val="24"/>
-              </w:rPr>
-              <w:t>16</w:t>
+            <w:vAlign w:val="center"/>
+          </w:tcPr>
+          <w:p>
+            <w:pPr>
+              <w:jc w:val="center"/>
+              <w:rPr>
+                <w:rFonts w:cstheme="minorHAnsi"/>
+                <w:sz w:val="24"/>
+                <w:szCs w:val="24"/>
+              </w:rPr>
+            </w:pPr>
+            <w:r>
+              <w:rPr>
+                <w:rFonts w:cstheme="minorHAnsi"/>
+                <w:sz w:val="24"/>
+                <w:szCs w:val="24"/>
+              </w:rPr>
+              <w:t>1</w:t>
+            </w:r>
+            <w:r>
+              <w:rPr>
+                <w:rFonts w:cstheme="minorHAnsi"/>
+                <w:sz w:val="24"/>
+                <w:szCs w:val="24"/>
+              </w:rPr>
+              <w:t>8</w:t>
             </w:r>
           </w:p>
         </w:tc>
@@ -1363,13 +1493,14 @@
                 <w:szCs w:val="24"/>
                 <w:shd w:val="clear" w:color="auto" w:fill="FFFFFF"/>
               </w:rPr>
-              <w:t>Envió de documentación a docente</w:t>
+              <w:t>Actualizar consolidados</w:t>
             </w:r>
           </w:p>
         </w:tc>
         <w:tc>
           <w:tcPr>
             <w:tcW w:w="1553" w:type="dxa"/>
+            <w:vAlign w:val="center"/>
           </w:tcPr>
           <w:p>
             <w:pPr>
@@ -1387,23 +1518,32 @@
         <w:tc>
           <w:tcPr>
             <w:tcW w:w="704" w:type="dxa"/>
-          </w:tcPr>
-          <w:p>
-            <w:pPr>
-              <w:jc w:val="center"/>
-              <w:rPr>
-                <w:rFonts w:cstheme="minorHAnsi"/>
-                <w:sz w:val="24"/>
-                <w:szCs w:val="24"/>
-              </w:rPr>
-            </w:pPr>
-            <w:r>
-              <w:rPr>
-                <w:rFonts w:cstheme="minorHAnsi"/>
-                <w:sz w:val="24"/>
-                <w:szCs w:val="24"/>
-              </w:rPr>
-              <w:t>17</w:t>
+            <w:vAlign w:val="center"/>
+          </w:tcPr>
+          <w:p>
+            <w:pPr>
+              <w:jc w:val="center"/>
+              <w:rPr>
+                <w:rFonts w:cstheme="minorHAnsi"/>
+                <w:sz w:val="24"/>
+                <w:szCs w:val="24"/>
+              </w:rPr>
+            </w:pPr>
+            <w:r>
+              <w:rPr>
+                <w:rFonts w:cstheme="minorHAnsi"/>
+                <w:sz w:val="24"/>
+                <w:szCs w:val="24"/>
+              </w:rPr>
+              <w:t>1</w:t>
+            </w:r>
+            <w:r>
+              <w:rPr>
+                <w:rFonts w:cstheme="minorHAnsi"/>
+                <w:sz w:val="24"/>
+                <w:szCs w:val="24"/>
+              </w:rPr>
+              <w:t>9</w:t>
             </w:r>
           </w:p>
         </w:tc>
@@ -1431,13 +1571,14 @@
                 <w:szCs w:val="24"/>
                 <w:shd w:val="clear" w:color="auto" w:fill="FFFFFF"/>
               </w:rPr>
-              <w:t>Cargue de notas</w:t>
+              <w:t>Inscripción de módulos plan de emergencia</w:t>
             </w:r>
           </w:p>
         </w:tc>
         <w:tc>
           <w:tcPr>
             <w:tcW w:w="1553" w:type="dxa"/>
+            <w:vAlign w:val="center"/>
           </w:tcPr>
           <w:p>
             <w:pPr>
@@ -1455,16 +1596,25 @@
         <w:tc>
           <w:tcPr>
             <w:tcW w:w="704" w:type="dxa"/>
-          </w:tcPr>
-          <w:p>
-            <w:pPr>
-              <w:jc w:val="center"/>
-              <w:rPr>
-                <w:rFonts w:cstheme="minorHAnsi"/>
-                <w:sz w:val="24"/>
-                <w:szCs w:val="24"/>
-              </w:rPr>
-            </w:pPr>
+            <w:vAlign w:val="center"/>
+          </w:tcPr>
+          <w:p>
+            <w:pPr>
+              <w:jc w:val="center"/>
+              <w:rPr>
+                <w:rFonts w:cstheme="minorHAnsi"/>
+                <w:sz w:val="24"/>
+                <w:szCs w:val="24"/>
+              </w:rPr>
+            </w:pPr>
+            <w:r>
+              <w:rPr>
+                <w:rFonts w:cstheme="minorHAnsi"/>
+                <w:sz w:val="24"/>
+                <w:szCs w:val="24"/>
+              </w:rPr>
+              <w:t>20</w:t>
+            </w:r>
           </w:p>
         </w:tc>
         <w:tc>
@@ -1491,13 +1641,14 @@
                 <w:szCs w:val="24"/>
                 <w:shd w:val="clear" w:color="auto" w:fill="FFFFFF"/>
               </w:rPr>
-              <w:t>Actualizar consolidados</w:t>
+              <w:t>Cambios de horario de módulos plan de emergencia</w:t>
             </w:r>
           </w:p>
         </w:tc>
         <w:tc>
           <w:tcPr>
             <w:tcW w:w="1553" w:type="dxa"/>
+            <w:vAlign w:val="center"/>
           </w:tcPr>
           <w:p>
             <w:pPr>
@@ -1515,23 +1666,24 @@
         <w:tc>
           <w:tcPr>
             <w:tcW w:w="704" w:type="dxa"/>
-          </w:tcPr>
-          <w:p>
-            <w:pPr>
-              <w:jc w:val="center"/>
-              <w:rPr>
-                <w:rFonts w:cstheme="minorHAnsi"/>
-                <w:sz w:val="24"/>
-                <w:szCs w:val="24"/>
-              </w:rPr>
-            </w:pPr>
-            <w:r>
-              <w:rPr>
-                <w:rFonts w:cstheme="minorHAnsi"/>
-                <w:sz w:val="24"/>
-                <w:szCs w:val="24"/>
-              </w:rPr>
-              <w:t>18</w:t>
+            <w:vAlign w:val="center"/>
+          </w:tcPr>
+          <w:p>
+            <w:pPr>
+              <w:jc w:val="center"/>
+              <w:rPr>
+                <w:rFonts w:cstheme="minorHAnsi"/>
+                <w:sz w:val="24"/>
+                <w:szCs w:val="24"/>
+              </w:rPr>
+            </w:pPr>
+            <w:r>
+              <w:rPr>
+                <w:rFonts w:cstheme="minorHAnsi"/>
+                <w:sz w:val="24"/>
+                <w:szCs w:val="24"/>
+              </w:rPr>
+              <w:t>21</w:t>
             </w:r>
           </w:p>
         </w:tc>
@@ -1559,13 +1711,14 @@
                 <w:szCs w:val="24"/>
                 <w:shd w:val="clear" w:color="auto" w:fill="FFFFFF"/>
               </w:rPr>
-              <w:t>Inscripción de módulos plan de emergencia</w:t>
+              <w:t>Cancelación de módulos plan de emergencia</w:t>
             </w:r>
           </w:p>
         </w:tc>
         <w:tc>
           <w:tcPr>
             <w:tcW w:w="1553" w:type="dxa"/>
+            <w:vAlign w:val="center"/>
           </w:tcPr>
           <w:p>
             <w:pPr>
@@ -1583,23 +1736,24 @@
         <w:tc>
           <w:tcPr>
             <w:tcW w:w="704" w:type="dxa"/>
-          </w:tcPr>
-          <w:p>
-            <w:pPr>
-              <w:jc w:val="center"/>
-              <w:rPr>
-                <w:rFonts w:cstheme="minorHAnsi"/>
-                <w:sz w:val="24"/>
-                <w:szCs w:val="24"/>
-              </w:rPr>
-            </w:pPr>
-            <w:r>
-              <w:rPr>
-                <w:rFonts w:cstheme="minorHAnsi"/>
-                <w:sz w:val="24"/>
-                <w:szCs w:val="24"/>
-              </w:rPr>
-              <w:t>19</w:t>
+            <w:vAlign w:val="center"/>
+          </w:tcPr>
+          <w:p>
+            <w:pPr>
+              <w:jc w:val="center"/>
+              <w:rPr>
+                <w:rFonts w:cstheme="minorHAnsi"/>
+                <w:sz w:val="24"/>
+                <w:szCs w:val="24"/>
+              </w:rPr>
+            </w:pPr>
+            <w:r>
+              <w:rPr>
+                <w:rFonts w:cstheme="minorHAnsi"/>
+                <w:sz w:val="24"/>
+                <w:szCs w:val="24"/>
+              </w:rPr>
+              <w:t>22</w:t>
             </w:r>
           </w:p>
         </w:tc>
@@ -1625,13 +1779,14 @@
                 <w:szCs w:val="24"/>
                 <w:shd w:val="clear" w:color="auto" w:fill="FFFFFF"/>
               </w:rPr>
-              <w:t>Cambios de horario de módulos plan de emergencia</w:t>
+              <w:t>Solicitar certificado de finalización de módulos</w:t>
             </w:r>
           </w:p>
         </w:tc>
         <w:tc>
           <w:tcPr>
             <w:tcW w:w="1553" w:type="dxa"/>
+            <w:vAlign w:val="center"/>
           </w:tcPr>
           <w:p>
             <w:pPr>
@@ -1649,23 +1804,32 @@
         <w:tc>
           <w:tcPr>
             <w:tcW w:w="704" w:type="dxa"/>
-          </w:tcPr>
-          <w:p>
-            <w:pPr>
-              <w:jc w:val="center"/>
-              <w:rPr>
-                <w:rFonts w:cstheme="minorHAnsi"/>
-                <w:sz w:val="24"/>
-                <w:szCs w:val="24"/>
-              </w:rPr>
-            </w:pPr>
-            <w:r>
-              <w:rPr>
-                <w:rFonts w:cstheme="minorHAnsi"/>
-                <w:sz w:val="24"/>
-                <w:szCs w:val="24"/>
-              </w:rPr>
-              <w:t>20</w:t>
+            <w:vAlign w:val="center"/>
+          </w:tcPr>
+          <w:p>
+            <w:pPr>
+              <w:jc w:val="center"/>
+              <w:rPr>
+                <w:rFonts w:cstheme="minorHAnsi"/>
+                <w:sz w:val="24"/>
+                <w:szCs w:val="24"/>
+              </w:rPr>
+            </w:pPr>
+            <w:r>
+              <w:rPr>
+                <w:rFonts w:cstheme="minorHAnsi"/>
+                <w:sz w:val="24"/>
+                <w:szCs w:val="24"/>
+              </w:rPr>
+              <w:t>2</w:t>
+            </w:r>
+            <w:r>
+              <w:rPr>
+                <w:rFonts w:cstheme="minorHAnsi"/>
+                <w:sz w:val="24"/>
+                <w:szCs w:val="24"/>
+              </w:rPr>
+              <w:t>3</w:t>
             </w:r>
           </w:p>
         </w:tc>
@@ -1691,13 +1855,14 @@
                 <w:szCs w:val="24"/>
                 <w:shd w:val="clear" w:color="auto" w:fill="FFFFFF"/>
               </w:rPr>
-              <w:t>Cancelación de módulos plan de emergencia</w:t>
+              <w:t>Realización de certificado de módulos</w:t>
             </w:r>
           </w:p>
         </w:tc>
         <w:tc>
           <w:tcPr>
             <w:tcW w:w="1553" w:type="dxa"/>
+            <w:vAlign w:val="center"/>
           </w:tcPr>
           <w:p>
             <w:pPr>
@@ -1715,23 +1880,32 @@
         <w:tc>
           <w:tcPr>
             <w:tcW w:w="704" w:type="dxa"/>
-          </w:tcPr>
-          <w:p>
-            <w:pPr>
-              <w:jc w:val="center"/>
-              <w:rPr>
-                <w:rFonts w:cstheme="minorHAnsi"/>
-                <w:sz w:val="24"/>
-                <w:szCs w:val="24"/>
-              </w:rPr>
-            </w:pPr>
-            <w:r>
-              <w:rPr>
-                <w:rFonts w:cstheme="minorHAnsi"/>
-                <w:sz w:val="24"/>
-                <w:szCs w:val="24"/>
-              </w:rPr>
-              <w:t>21</w:t>
+            <w:vAlign w:val="center"/>
+          </w:tcPr>
+          <w:p>
+            <w:pPr>
+              <w:jc w:val="center"/>
+              <w:rPr>
+                <w:rFonts w:cstheme="minorHAnsi"/>
+                <w:sz w:val="24"/>
+                <w:szCs w:val="24"/>
+              </w:rPr>
+            </w:pPr>
+            <w:r>
+              <w:rPr>
+                <w:rFonts w:cstheme="minorHAnsi"/>
+                <w:sz w:val="24"/>
+                <w:szCs w:val="24"/>
+              </w:rPr>
+              <w:t>2</w:t>
+            </w:r>
+            <w:r>
+              <w:rPr>
+                <w:rFonts w:cstheme="minorHAnsi"/>
+                <w:sz w:val="24"/>
+                <w:szCs w:val="24"/>
+              </w:rPr>
+              <w:t>4</w:t>
             </w:r>
           </w:p>
         </w:tc>
@@ -1757,13 +1931,14 @@
                 <w:szCs w:val="24"/>
                 <w:shd w:val="clear" w:color="auto" w:fill="FFFFFF"/>
               </w:rPr>
-              <w:t>Solicitar certificado de finalización de módulos</w:t>
+              <w:t>Envió de certificado de módulos</w:t>
             </w:r>
           </w:p>
         </w:tc>
         <w:tc>
           <w:tcPr>
             <w:tcW w:w="1553" w:type="dxa"/>
+            <w:vAlign w:val="center"/>
           </w:tcPr>
           <w:p>
             <w:pPr>
@@ -1781,23 +1956,24 @@
         <w:tc>
           <w:tcPr>
             <w:tcW w:w="704" w:type="dxa"/>
-          </w:tcPr>
-          <w:p>
-            <w:pPr>
-              <w:jc w:val="center"/>
-              <w:rPr>
-                <w:rFonts w:cstheme="minorHAnsi"/>
-                <w:sz w:val="24"/>
-                <w:szCs w:val="24"/>
-              </w:rPr>
-            </w:pPr>
-            <w:r>
-              <w:rPr>
-                <w:rFonts w:cstheme="minorHAnsi"/>
-                <w:sz w:val="24"/>
-                <w:szCs w:val="24"/>
-              </w:rPr>
-              <w:t>22</w:t>
+            <w:vAlign w:val="center"/>
+          </w:tcPr>
+          <w:p>
+            <w:pPr>
+              <w:jc w:val="center"/>
+              <w:rPr>
+                <w:rFonts w:cstheme="minorHAnsi"/>
+                <w:sz w:val="24"/>
+                <w:szCs w:val="24"/>
+              </w:rPr>
+            </w:pPr>
+            <w:r>
+              <w:rPr>
+                <w:rFonts w:cstheme="minorHAnsi"/>
+                <w:sz w:val="24"/>
+                <w:szCs w:val="24"/>
+              </w:rPr>
+              <w:t>25</w:t>
             </w:r>
           </w:p>
         </w:tc>
@@ -1825,13 +2001,14 @@
                 <w:szCs w:val="24"/>
                 <w:shd w:val="clear" w:color="auto" w:fill="FFFFFF"/>
               </w:rPr>
-              <w:t>Realización de certificado de módulos</w:t>
+              <w:t>Solicitud de notas de módulos</w:t>
             </w:r>
           </w:p>
         </w:tc>
         <w:tc>
           <w:tcPr>
             <w:tcW w:w="1553" w:type="dxa"/>
+            <w:vAlign w:val="center"/>
           </w:tcPr>
           <w:p>
             <w:pPr>
@@ -1849,23 +2026,24 @@
         <w:tc>
           <w:tcPr>
             <w:tcW w:w="704" w:type="dxa"/>
-          </w:tcPr>
-          <w:p>
-            <w:pPr>
-              <w:jc w:val="center"/>
-              <w:rPr>
-                <w:rFonts w:cstheme="minorHAnsi"/>
-                <w:sz w:val="24"/>
-                <w:szCs w:val="24"/>
-              </w:rPr>
-            </w:pPr>
-            <w:r>
-              <w:rPr>
-                <w:rFonts w:cstheme="minorHAnsi"/>
-                <w:sz w:val="24"/>
-                <w:szCs w:val="24"/>
-              </w:rPr>
-              <w:t>23</w:t>
+            <w:vAlign w:val="center"/>
+          </w:tcPr>
+          <w:p>
+            <w:pPr>
+              <w:jc w:val="center"/>
+              <w:rPr>
+                <w:rFonts w:cstheme="minorHAnsi"/>
+                <w:sz w:val="24"/>
+                <w:szCs w:val="24"/>
+              </w:rPr>
+            </w:pPr>
+            <w:r>
+              <w:rPr>
+                <w:rFonts w:cstheme="minorHAnsi"/>
+                <w:sz w:val="24"/>
+                <w:szCs w:val="24"/>
+              </w:rPr>
+              <w:t>26</w:t>
             </w:r>
           </w:p>
         </w:tc>
@@ -1893,13 +2071,14 @@
                 <w:szCs w:val="24"/>
                 <w:shd w:val="clear" w:color="auto" w:fill="FFFFFF"/>
               </w:rPr>
-              <w:t>Envió de certificado de módulos</w:t>
+              <w:t>Solicitud de estado de inscripción</w:t>
             </w:r>
           </w:p>
         </w:tc>
         <w:tc>
           <w:tcPr>
             <w:tcW w:w="1553" w:type="dxa"/>
+            <w:vAlign w:val="center"/>
           </w:tcPr>
           <w:p>
             <w:pPr>
@@ -1917,23 +2096,24 @@
         <w:tc>
           <w:tcPr>
             <w:tcW w:w="704" w:type="dxa"/>
-          </w:tcPr>
-          <w:p>
-            <w:pPr>
-              <w:jc w:val="center"/>
-              <w:rPr>
-                <w:rFonts w:cstheme="minorHAnsi"/>
-                <w:sz w:val="24"/>
-                <w:szCs w:val="24"/>
-              </w:rPr>
-            </w:pPr>
-            <w:r>
-              <w:rPr>
-                <w:rFonts w:cstheme="minorHAnsi"/>
-                <w:sz w:val="24"/>
-                <w:szCs w:val="24"/>
-              </w:rPr>
-              <w:t>24</w:t>
+            <w:vAlign w:val="center"/>
+          </w:tcPr>
+          <w:p>
+            <w:pPr>
+              <w:jc w:val="center"/>
+              <w:rPr>
+                <w:rFonts w:cstheme="minorHAnsi"/>
+                <w:sz w:val="24"/>
+                <w:szCs w:val="24"/>
+              </w:rPr>
+            </w:pPr>
+            <w:r>
+              <w:rPr>
+                <w:rFonts w:cstheme="minorHAnsi"/>
+                <w:sz w:val="24"/>
+                <w:szCs w:val="24"/>
+              </w:rPr>
+              <w:t>27</w:t>
             </w:r>
           </w:p>
         </w:tc>
@@ -1961,149 +2141,14 @@
                 <w:szCs w:val="24"/>
                 <w:shd w:val="clear" w:color="auto" w:fill="FFFFFF"/>
               </w:rPr>
-              <w:t>Solicitud de notas de módulos</w:t>
+              <w:t>Solicitud de historial de módulos</w:t>
             </w:r>
           </w:p>
         </w:tc>
         <w:tc>
           <w:tcPr>
             <w:tcW w:w="1553" w:type="dxa"/>
-          </w:tcPr>
-          <w:p>
-            <w:pPr>
-              <w:jc w:val="center"/>
-              <w:rPr>
-                <w:rFonts w:cstheme="minorHAnsi"/>
-                <w:sz w:val="24"/>
-                <w:szCs w:val="24"/>
-              </w:rPr>
-            </w:pPr>
-          </w:p>
-        </w:tc>
-      </w:tr>
-      <w:tr>
-        <w:tc>
-          <w:tcPr>
-            <w:tcW w:w="704" w:type="dxa"/>
-          </w:tcPr>
-          <w:p>
-            <w:pPr>
-              <w:jc w:val="center"/>
-              <w:rPr>
-                <w:rFonts w:cstheme="minorHAnsi"/>
-                <w:sz w:val="24"/>
-                <w:szCs w:val="24"/>
-              </w:rPr>
-            </w:pPr>
-            <w:r>
-              <w:rPr>
-                <w:rFonts w:cstheme="minorHAnsi"/>
-                <w:sz w:val="24"/>
-                <w:szCs w:val="24"/>
-              </w:rPr>
-              <w:t>25</w:t>
-            </w:r>
-          </w:p>
-        </w:tc>
-        <w:tc>
-          <w:tcPr>
-            <w:tcW w:w="6237" w:type="dxa"/>
-            <w:vAlign w:val="center"/>
-          </w:tcPr>
-          <w:p>
-            <w:pPr>
-              <w:jc w:val="center"/>
-              <w:rPr>
-                <w:rFonts w:cstheme="minorHAnsi"/>
-                <w:color w:val="000000"/>
-                <w:sz w:val="24"/>
-                <w:szCs w:val="24"/>
-                <w:shd w:val="clear" w:color="auto" w:fill="FFFFFF"/>
-              </w:rPr>
-            </w:pPr>
-            <w:r>
-              <w:rPr>
-                <w:rFonts w:cstheme="minorHAnsi"/>
-                <w:color w:val="000000"/>
-                <w:sz w:val="24"/>
-                <w:szCs w:val="24"/>
-                <w:shd w:val="clear" w:color="auto" w:fill="FFFFFF"/>
-              </w:rPr>
-              <w:t>Solicitud de estado de inscripción</w:t>
-            </w:r>
-          </w:p>
-        </w:tc>
-        <w:tc>
-          <w:tcPr>
-            <w:tcW w:w="1553" w:type="dxa"/>
-          </w:tcPr>
-          <w:p>
-            <w:pPr>
-              <w:jc w:val="center"/>
-              <w:rPr>
-                <w:rFonts w:cstheme="minorHAnsi"/>
-                <w:sz w:val="24"/>
-                <w:szCs w:val="24"/>
-              </w:rPr>
-            </w:pPr>
-          </w:p>
-        </w:tc>
-      </w:tr>
-      <w:tr>
-        <w:tc>
-          <w:tcPr>
-            <w:tcW w:w="704" w:type="dxa"/>
-          </w:tcPr>
-          <w:p>
-            <w:pPr>
-              <w:jc w:val="center"/>
-              <w:rPr>
-                <w:rFonts w:cstheme="minorHAnsi"/>
-                <w:sz w:val="24"/>
-                <w:szCs w:val="24"/>
-              </w:rPr>
-            </w:pPr>
-            <w:r>
-              <w:rPr>
-                <w:rFonts w:cstheme="minorHAnsi"/>
-                <w:sz w:val="24"/>
-                <w:szCs w:val="24"/>
-              </w:rPr>
-              <w:t>26</w:t>
-            </w:r>
-          </w:p>
-        </w:tc>
-        <w:tc>
-          <w:tcPr>
-            <w:tcW w:w="6237" w:type="dxa"/>
-            <w:vAlign w:val="center"/>
-          </w:tcPr>
-          <w:p>
-            <w:pPr>
-              <w:jc w:val="center"/>
-              <w:rPr>
-                <w:rFonts w:cstheme="minorHAnsi"/>
-                <w:color w:val="000000"/>
-                <w:sz w:val="24"/>
-                <w:szCs w:val="24"/>
-                <w:shd w:val="clear" w:color="auto" w:fill="FFFFFF"/>
-              </w:rPr>
-            </w:pPr>
-            <w:r>
-              <w:rPr>
-                <w:rFonts w:cstheme="minorHAnsi"/>
-                <w:color w:val="000000"/>
-                <w:sz w:val="24"/>
-                <w:szCs w:val="24"/>
-                <w:shd w:val="clear" w:color="auto" w:fill="FFFFFF"/>
-              </w:rPr>
-              <w:t>Solicitud de historial de módulos</w:t>
-            </w:r>
-          </w:p>
-        </w:tc>
-        <w:tc>
-          <w:tcPr>
-            <w:tcW w:w="1553" w:type="dxa"/>
+            <w:vAlign w:val="center"/>
           </w:tcPr>
           <w:p>
             <w:pPr>
@@ -2138,7 +2183,7 @@
 </file>
 
 <file path=word/styles.xml><?xml version="1.0" encoding="utf-8"?>
-<w:styles xmlns:mc="http://schemas.openxmlformats.org/markup-compatibility/2006" xmlns:r="http://schemas.openxmlformats.org/officeDocument/2006/relationships" xmlns:w="http://schemas.openxmlformats.org/wordprocessingml/2006/main" xmlns:w14="http://schemas.microsoft.com/office/word/2010/wordml" xmlns:w15="http://schemas.microsoft.com/office/word/2012/wordml" xmlns:w16cex="http://schemas.microsoft.com/office/word/2018/wordml/cex" xmlns:w16cid="http://schemas.microsoft.com/office/word/2016/wordml/cid" xmlns:w16="http://schemas.microsoft.com/office/word/2018/wordml" xmlns:w16du="http://schemas.microsoft.com/office/word/2023/wordml/word16du" xmlns:w16sdtdh="http://schemas.microsoft.com/office/word/2020/wordml/sdtdatahash" xmlns:w16sdtfl="http://schemas.microsoft.com/office/word/2024/wordml/sdtformatlock" xmlns:w16se="http://schemas.microsoft.com/office/word/2015/wordml/symex" mc:Ignorable="w14 w15 w16se w16cid w16 w16cex w16sdtdh w16sdtfl w16du">
+<w:styles xmlns:mc="http://schemas.openxmlformats.org/markup-compatibility/2006" xmlns:r="http://schemas.openxmlformats.org/officeDocument/2006/relationships" xmlns:w="http://schemas.openxmlformats.org/wordprocessingml/2006/main" xmlns:w14="http://schemas.microsoft.com/office/word/2010/wordml" xmlns:w15="http://schemas.microsoft.com/office/word/2012/wordml" xmlns:w16cex="http://schemas.microsoft.com/office/word/2018/wordml/cex" xmlns:w16cid="http://schemas.microsoft.com/office/word/2016/wordml/cid" xmlns:w16="http://schemas.microsoft.com/office/word/2018/wordml" xmlns:w16sdtdh="http://schemas.microsoft.com/office/word/2020/wordml/sdtdatahash" xmlns:w16se="http://schemas.microsoft.com/office/word/2015/wordml/symex" mc:Ignorable="w14 w15 w16se w16cid w16 w16cex w16sdtdh">
   <w:docDefaults>
     <w:rPrDefault>
       <w:rPr>
@@ -2536,13 +2581,13 @@
     <w:name w:val="Normal"/>
     <w:qFormat/>
   </w:style>
-  <w:style w:type="character" w:default="1" w:styleId="DefaultParagraphFont">
+  <w:style w:type="character" w:default="1" w:styleId="Fuentedeprrafopredeter">
     <w:name w:val="Default Paragraph Font"/>
     <w:uiPriority w:val="1"/>
     <w:semiHidden/>
     <w:unhideWhenUsed/>
   </w:style>
-  <w:style w:type="table" w:default="1" w:styleId="TableNormal">
+  <w:style w:type="table" w:default="1" w:styleId="Tablanormal">
     <w:name w:val="Normal Table"/>
     <w:uiPriority w:val="99"/>
     <w:semiHidden/>
@@ -2557,15 +2602,15 @@
       </w:tblCellMar>
     </w:tblPr>
   </w:style>
-  <w:style w:type="numbering" w:default="1" w:styleId="NoList">
+  <w:style w:type="numbering" w:default="1" w:styleId="Sinlista">
     <w:name w:val="No List"/>
     <w:uiPriority w:val="99"/>
     <w:semiHidden/>
     <w:unhideWhenUsed/>
   </w:style>
-  <w:style w:type="table" w:styleId="TableGrid">
+  <w:style w:type="table" w:styleId="Tablaconcuadrcula">
     <w:name w:val="Table Grid"/>
-    <w:basedOn w:val="TableNormal"/>
+    <w:basedOn w:val="Tablanormal"/>
     <w:uiPriority w:val="39"/>
     <w:rsid w:val="00DC3094"/>
     <w:pPr>

--- a/docs/Procesos/AS-IS/Listado.docx
+++ b/docs/Procesos/AS-IS/Listado.docx
@@ -1,10 +1,10 @@
 
 <file path=word/document.xml><?xml version="1.0" encoding="utf-8"?>
-<w:document xmlns:wpc="http://schemas.microsoft.com/office/word/2010/wordprocessingCanvas" xmlns:cx="http://schemas.microsoft.com/office/drawing/2014/chartex" xmlns:cx1="http://schemas.microsoft.com/office/drawing/2015/9/8/chartex" xmlns:cx2="http://schemas.microsoft.com/office/drawing/2015/10/21/chartex" xmlns:cx3="http://schemas.microsoft.com/office/drawing/2016/5/9/chartex" xmlns:cx4="http://schemas.microsoft.com/office/drawing/2016/5/10/chartex" xmlns:cx5="http://schemas.microsoft.com/office/drawing/2016/5/11/chartex" xmlns:cx6="http://schemas.microsoft.com/office/drawing/2016/5/12/chartex" xmlns:cx7="http://schemas.microsoft.com/office/drawing/2016/5/13/chartex" xmlns:cx8="http://schemas.microsoft.com/office/drawing/2016/5/14/chartex" xmlns:mc="http://schemas.openxmlformats.org/markup-compatibility/2006" xmlns:aink="http://schemas.microsoft.com/office/drawing/2016/ink" xmlns:am3d="http://schemas.microsoft.com/office/drawing/2017/model3d" xmlns:o="urn:schemas-microsoft-com:office:office" xmlns:r="http://schemas.openxmlformats.org/officeDocument/2006/relationships" xmlns:m="http://schemas.openxmlformats.org/officeDocument/2006/math" xmlns:v="urn:schemas-microsoft-com:vml" xmlns:wp14="http://schemas.microsoft.com/office/word/2010/wordprocessingDrawing" xmlns:wp="http://schemas.openxmlformats.org/drawingml/2006/wordprocessingDrawing" xmlns:w10="urn:schemas-microsoft-com:office:word" xmlns:w="http://schemas.openxmlformats.org/wordprocessingml/2006/main" xmlns:w14="http://schemas.microsoft.com/office/word/2010/wordml" xmlns:w15="http://schemas.microsoft.com/office/word/2012/wordml" xmlns:w16cex="http://schemas.microsoft.com/office/word/2018/wordml/cex" xmlns:w16cid="http://schemas.microsoft.com/office/word/2016/wordml/cid" xmlns:w16="http://schemas.microsoft.com/office/word/2018/wordml" xmlns:w16sdtdh="http://schemas.microsoft.com/office/word/2020/wordml/sdtdatahash" xmlns:w16se="http://schemas.microsoft.com/office/word/2015/wordml/symex" xmlns:wpg="http://schemas.microsoft.com/office/word/2010/wordprocessingGroup" xmlns:wpi="http://schemas.microsoft.com/office/word/2010/wordprocessingInk" xmlns:wne="http://schemas.microsoft.com/office/word/2006/wordml" xmlns:wps="http://schemas.microsoft.com/office/word/2010/wordprocessingShape" mc:Ignorable="w14 w15 w16se w16cid w16 w16cex w16sdtdh wp14">
+<w:document xmlns:wpc="http://schemas.microsoft.com/office/word/2010/wordprocessingCanvas" xmlns:cx="http://schemas.microsoft.com/office/drawing/2014/chartex" xmlns:cx1="http://schemas.microsoft.com/office/drawing/2015/9/8/chartex" xmlns:cx2="http://schemas.microsoft.com/office/drawing/2015/10/21/chartex" xmlns:cx3="http://schemas.microsoft.com/office/drawing/2016/5/9/chartex" xmlns:cx4="http://schemas.microsoft.com/office/drawing/2016/5/10/chartex" xmlns:cx5="http://schemas.microsoft.com/office/drawing/2016/5/11/chartex" xmlns:cx6="http://schemas.microsoft.com/office/drawing/2016/5/12/chartex" xmlns:cx7="http://schemas.microsoft.com/office/drawing/2016/5/13/chartex" xmlns:cx8="http://schemas.microsoft.com/office/drawing/2016/5/14/chartex" xmlns:mc="http://schemas.openxmlformats.org/markup-compatibility/2006" xmlns:aink="http://schemas.microsoft.com/office/drawing/2016/ink" xmlns:am3d="http://schemas.microsoft.com/office/drawing/2017/model3d" xmlns:o="urn:schemas-microsoft-com:office:office" xmlns:oel="http://schemas.microsoft.com/office/2019/extlst" xmlns:r="http://schemas.openxmlformats.org/officeDocument/2006/relationships" xmlns:m="http://schemas.openxmlformats.org/officeDocument/2006/math" xmlns:v="urn:schemas-microsoft-com:vml" xmlns:wp14="http://schemas.microsoft.com/office/word/2010/wordprocessingDrawing" xmlns:wp="http://schemas.openxmlformats.org/drawingml/2006/wordprocessingDrawing" xmlns:w10="urn:schemas-microsoft-com:office:word" xmlns:w="http://schemas.openxmlformats.org/wordprocessingml/2006/main" xmlns:w14="http://schemas.microsoft.com/office/word/2010/wordml" xmlns:w15="http://schemas.microsoft.com/office/word/2012/wordml" xmlns:w16cex="http://schemas.microsoft.com/office/word/2018/wordml/cex" xmlns:w16cid="http://schemas.microsoft.com/office/word/2016/wordml/cid" xmlns:w16="http://schemas.microsoft.com/office/word/2018/wordml" xmlns:w16du="http://schemas.microsoft.com/office/word/2023/wordml/word16du" xmlns:w16sdtdh="http://schemas.microsoft.com/office/word/2020/wordml/sdtdatahash" xmlns:w16sdtfl="http://schemas.microsoft.com/office/word/2024/wordml/sdtformatlock" xmlns:w16se="http://schemas.microsoft.com/office/word/2015/wordml/symex" xmlns:wpg="http://schemas.microsoft.com/office/word/2010/wordprocessingGroup" xmlns:wpi="http://schemas.microsoft.com/office/word/2010/wordprocessingInk" xmlns:wne="http://schemas.microsoft.com/office/word/2006/wordml" xmlns:wps="http://schemas.microsoft.com/office/word/2010/wordprocessingShape" mc:Ignorable="w14 w15 w16se w16cid w16 w16cex w16sdtdh w16sdtfl w16du wp14">
   <w:body>
     <w:tbl>
       <w:tblPr>
-        <w:tblStyle w:val="Tablaconcuadrcula"/>
+        <w:tblStyle w:val="TableGrid"/>
         <w:tblW w:w="0" w:type="auto"/>
         <w:tblLook w:val="04A0" w:firstRow="1" w:lastRow="0" w:firstColumn="1" w:lastColumn="0" w:noHBand="0" w:noVBand="1"/>
       </w:tblPr>
@@ -338,7 +338,7 @@
                 <w:sz w:val="24"/>
                 <w:szCs w:val="24"/>
               </w:rPr>
-              <w:t>Pendiente casos</w:t>
+              <w:t>SI</w:t>
             </w:r>
           </w:p>
         </w:tc>
@@ -542,7 +542,7 @@
                 <w:sz w:val="24"/>
                 <w:szCs w:val="24"/>
               </w:rPr>
-              <w:t>Pendiente ajuste</w:t>
+              <w:t>SI</w:t>
             </w:r>
           </w:p>
         </w:tc>
@@ -620,6 +620,14 @@
                 <w:szCs w:val="24"/>
               </w:rPr>
             </w:pPr>
+            <w:r>
+              <w:rPr>
+                <w:rFonts w:cstheme="minorHAnsi"/>
+                <w:sz w:val="24"/>
+                <w:szCs w:val="24"/>
+              </w:rPr>
+              <w:t>Pendiente ajustes</w:t>
+            </w:r>
           </w:p>
         </w:tc>
       </w:tr>
@@ -698,6 +706,14 @@
                 <w:szCs w:val="24"/>
               </w:rPr>
             </w:pPr>
+            <w:r>
+              <w:rPr>
+                <w:rFonts w:cstheme="minorHAnsi"/>
+                <w:sz w:val="24"/>
+                <w:szCs w:val="24"/>
+              </w:rPr>
+              <w:t>Pendiente ajustes</w:t>
+            </w:r>
           </w:p>
         </w:tc>
       </w:tr>
@@ -2183,7 +2199,7 @@
 </file>
 
 <file path=word/styles.xml><?xml version="1.0" encoding="utf-8"?>
-<w:styles xmlns:mc="http://schemas.openxmlformats.org/markup-compatibility/2006" xmlns:r="http://schemas.openxmlformats.org/officeDocument/2006/relationships" xmlns:w="http://schemas.openxmlformats.org/wordprocessingml/2006/main" xmlns:w14="http://schemas.microsoft.com/office/word/2010/wordml" xmlns:w15="http://schemas.microsoft.com/office/word/2012/wordml" xmlns:w16cex="http://schemas.microsoft.com/office/word/2018/wordml/cex" xmlns:w16cid="http://schemas.microsoft.com/office/word/2016/wordml/cid" xmlns:w16="http://schemas.microsoft.com/office/word/2018/wordml" xmlns:w16sdtdh="http://schemas.microsoft.com/office/word/2020/wordml/sdtdatahash" xmlns:w16se="http://schemas.microsoft.com/office/word/2015/wordml/symex" mc:Ignorable="w14 w15 w16se w16cid w16 w16cex w16sdtdh">
+<w:styles xmlns:mc="http://schemas.openxmlformats.org/markup-compatibility/2006" xmlns:r="http://schemas.openxmlformats.org/officeDocument/2006/relationships" xmlns:w="http://schemas.openxmlformats.org/wordprocessingml/2006/main" xmlns:w14="http://schemas.microsoft.com/office/word/2010/wordml" xmlns:w15="http://schemas.microsoft.com/office/word/2012/wordml" xmlns:w16cex="http://schemas.microsoft.com/office/word/2018/wordml/cex" xmlns:w16cid="http://schemas.microsoft.com/office/word/2016/wordml/cid" xmlns:w16="http://schemas.microsoft.com/office/word/2018/wordml" xmlns:w16du="http://schemas.microsoft.com/office/word/2023/wordml/word16du" xmlns:w16sdtdh="http://schemas.microsoft.com/office/word/2020/wordml/sdtdatahash" xmlns:w16sdtfl="http://schemas.microsoft.com/office/word/2024/wordml/sdtformatlock" xmlns:w16se="http://schemas.microsoft.com/office/word/2015/wordml/symex" mc:Ignorable="w14 w15 w16se w16cid w16 w16cex w16sdtdh w16sdtfl w16du">
   <w:docDefaults>
     <w:rPrDefault>
       <w:rPr>
@@ -2581,13 +2597,13 @@
     <w:name w:val="Normal"/>
     <w:qFormat/>
   </w:style>
-  <w:style w:type="character" w:default="1" w:styleId="Fuentedeprrafopredeter">
+  <w:style w:type="character" w:default="1" w:styleId="DefaultParagraphFont">
     <w:name w:val="Default Paragraph Font"/>
     <w:uiPriority w:val="1"/>
     <w:semiHidden/>
     <w:unhideWhenUsed/>
   </w:style>
-  <w:style w:type="table" w:default="1" w:styleId="Tablanormal">
+  <w:style w:type="table" w:default="1" w:styleId="TableNormal">
     <w:name w:val="Normal Table"/>
     <w:uiPriority w:val="99"/>
     <w:semiHidden/>
@@ -2602,15 +2618,15 @@
       </w:tblCellMar>
     </w:tblPr>
   </w:style>
-  <w:style w:type="numbering" w:default="1" w:styleId="Sinlista">
+  <w:style w:type="numbering" w:default="1" w:styleId="NoList">
     <w:name w:val="No List"/>
     <w:uiPriority w:val="99"/>
     <w:semiHidden/>
     <w:unhideWhenUsed/>
   </w:style>
-  <w:style w:type="table" w:styleId="Tablaconcuadrcula">
+  <w:style w:type="table" w:styleId="TableGrid">
     <w:name w:val="Table Grid"/>
-    <w:basedOn w:val="Tablanormal"/>
+    <w:basedOn w:val="TableNormal"/>
     <w:uiPriority w:val="39"/>
     <w:rsid w:val="00DC3094"/>
     <w:pPr>

--- a/docs/Procesos/AS-IS/Listado.docx
+++ b/docs/Procesos/AS-IS/Listado.docx
@@ -1,10 +1,10 @@
 
 <file path=word/document.xml><?xml version="1.0" encoding="utf-8"?>
-<w:document xmlns:wpc="http://schemas.microsoft.com/office/word/2010/wordprocessingCanvas" xmlns:cx="http://schemas.microsoft.com/office/drawing/2014/chartex" xmlns:cx1="http://schemas.microsoft.com/office/drawing/2015/9/8/chartex" xmlns:cx2="http://schemas.microsoft.com/office/drawing/2015/10/21/chartex" xmlns:cx3="http://schemas.microsoft.com/office/drawing/2016/5/9/chartex" xmlns:cx4="http://schemas.microsoft.com/office/drawing/2016/5/10/chartex" xmlns:cx5="http://schemas.microsoft.com/office/drawing/2016/5/11/chartex" xmlns:cx6="http://schemas.microsoft.com/office/drawing/2016/5/12/chartex" xmlns:cx7="http://schemas.microsoft.com/office/drawing/2016/5/13/chartex" xmlns:cx8="http://schemas.microsoft.com/office/drawing/2016/5/14/chartex" xmlns:mc="http://schemas.openxmlformats.org/markup-compatibility/2006" xmlns:aink="http://schemas.microsoft.com/office/drawing/2016/ink" xmlns:am3d="http://schemas.microsoft.com/office/drawing/2017/model3d" xmlns:o="urn:schemas-microsoft-com:office:office" xmlns:oel="http://schemas.microsoft.com/office/2019/extlst" xmlns:r="http://schemas.openxmlformats.org/officeDocument/2006/relationships" xmlns:m="http://schemas.openxmlformats.org/officeDocument/2006/math" xmlns:v="urn:schemas-microsoft-com:vml" xmlns:wp14="http://schemas.microsoft.com/office/word/2010/wordprocessingDrawing" xmlns:wp="http://schemas.openxmlformats.org/drawingml/2006/wordprocessingDrawing" xmlns:w10="urn:schemas-microsoft-com:office:word" xmlns:w="http://schemas.openxmlformats.org/wordprocessingml/2006/main" xmlns:w14="http://schemas.microsoft.com/office/word/2010/wordml" xmlns:w15="http://schemas.microsoft.com/office/word/2012/wordml" xmlns:w16cex="http://schemas.microsoft.com/office/word/2018/wordml/cex" xmlns:w16cid="http://schemas.microsoft.com/office/word/2016/wordml/cid" xmlns:w16="http://schemas.microsoft.com/office/word/2018/wordml" xmlns:w16du="http://schemas.microsoft.com/office/word/2023/wordml/word16du" xmlns:w16sdtdh="http://schemas.microsoft.com/office/word/2020/wordml/sdtdatahash" xmlns:w16sdtfl="http://schemas.microsoft.com/office/word/2024/wordml/sdtformatlock" xmlns:w16se="http://schemas.microsoft.com/office/word/2015/wordml/symex" xmlns:wpg="http://schemas.microsoft.com/office/word/2010/wordprocessingGroup" xmlns:wpi="http://schemas.microsoft.com/office/word/2010/wordprocessingInk" xmlns:wne="http://schemas.microsoft.com/office/word/2006/wordml" xmlns:wps="http://schemas.microsoft.com/office/word/2010/wordprocessingShape" mc:Ignorable="w14 w15 w16se w16cid w16 w16cex w16sdtdh w16sdtfl w16du wp14">
+<w:document xmlns:wpc="http://schemas.microsoft.com/office/word/2010/wordprocessingCanvas" xmlns:cx="http://schemas.microsoft.com/office/drawing/2014/chartex" xmlns:cx1="http://schemas.microsoft.com/office/drawing/2015/9/8/chartex" xmlns:cx2="http://schemas.microsoft.com/office/drawing/2015/10/21/chartex" xmlns:cx3="http://schemas.microsoft.com/office/drawing/2016/5/9/chartex" xmlns:cx4="http://schemas.microsoft.com/office/drawing/2016/5/10/chartex" xmlns:cx5="http://schemas.microsoft.com/office/drawing/2016/5/11/chartex" xmlns:cx6="http://schemas.microsoft.com/office/drawing/2016/5/12/chartex" xmlns:cx7="http://schemas.microsoft.com/office/drawing/2016/5/13/chartex" xmlns:cx8="http://schemas.microsoft.com/office/drawing/2016/5/14/chartex" xmlns:mc="http://schemas.openxmlformats.org/markup-compatibility/2006" xmlns:aink="http://schemas.microsoft.com/office/drawing/2016/ink" xmlns:am3d="http://schemas.microsoft.com/office/drawing/2017/model3d" xmlns:o="urn:schemas-microsoft-com:office:office" xmlns:r="http://schemas.openxmlformats.org/officeDocument/2006/relationships" xmlns:m="http://schemas.openxmlformats.org/officeDocument/2006/math" xmlns:v="urn:schemas-microsoft-com:vml" xmlns:wp14="http://schemas.microsoft.com/office/word/2010/wordprocessingDrawing" xmlns:wp="http://schemas.openxmlformats.org/drawingml/2006/wordprocessingDrawing" xmlns:w10="urn:schemas-microsoft-com:office:word" xmlns:w="http://schemas.openxmlformats.org/wordprocessingml/2006/main" xmlns:w14="http://schemas.microsoft.com/office/word/2010/wordml" xmlns:w15="http://schemas.microsoft.com/office/word/2012/wordml" xmlns:w16cex="http://schemas.microsoft.com/office/word/2018/wordml/cex" xmlns:w16cid="http://schemas.microsoft.com/office/word/2016/wordml/cid" xmlns:w16="http://schemas.microsoft.com/office/word/2018/wordml" xmlns:w16sdtdh="http://schemas.microsoft.com/office/word/2020/wordml/sdtdatahash" xmlns:w16se="http://schemas.microsoft.com/office/word/2015/wordml/symex" xmlns:wpg="http://schemas.microsoft.com/office/word/2010/wordprocessingGroup" xmlns:wpi="http://schemas.microsoft.com/office/word/2010/wordprocessingInk" xmlns:wne="http://schemas.microsoft.com/office/word/2006/wordml" xmlns:wps="http://schemas.microsoft.com/office/word/2010/wordprocessingShape" mc:Ignorable="w14 w15 w16se w16cid w16 w16cex w16sdtdh wp14">
   <w:body>
     <w:tbl>
       <w:tblPr>
-        <w:tblStyle w:val="TableGrid"/>
+        <w:tblStyle w:val="Tablaconcuadrcula"/>
         <w:tblW w:w="0" w:type="auto"/>
         <w:tblLook w:val="04A0" w:firstRow="1" w:lastRow="0" w:firstColumn="1" w:lastColumn="0" w:noHBand="0" w:noVBand="1"/>
       </w:tblPr>
@@ -410,7 +410,17 @@
                 <w:szCs w:val="24"/>
                 <w:shd w:val="clear" w:color="auto" w:fill="FFFFFF"/>
               </w:rPr>
-              <w:t xml:space="preserve"> c</w:t>
+              <w:t xml:space="preserve"> </w:t>
+            </w:r>
+            <w:r>
+              <w:rPr>
+                <w:rFonts w:cstheme="minorHAnsi"/>
+                <w:color w:val="000000"/>
+                <w:sz w:val="24"/>
+                <w:szCs w:val="24"/>
+                <w:shd w:val="clear" w:color="auto" w:fill="FFFFFF"/>
+              </w:rPr>
+              <w:t>C</w:t>
             </w:r>
             <w:r>
               <w:rPr>
@@ -2199,7 +2209,7 @@
 </file>
 
 <file path=word/styles.xml><?xml version="1.0" encoding="utf-8"?>
-<w:styles xmlns:mc="http://schemas.openxmlformats.org/markup-compatibility/2006" xmlns:r="http://schemas.openxmlformats.org/officeDocument/2006/relationships" xmlns:w="http://schemas.openxmlformats.org/wordprocessingml/2006/main" xmlns:w14="http://schemas.microsoft.com/office/word/2010/wordml" xmlns:w15="http://schemas.microsoft.com/office/word/2012/wordml" xmlns:w16cex="http://schemas.microsoft.com/office/word/2018/wordml/cex" xmlns:w16cid="http://schemas.microsoft.com/office/word/2016/wordml/cid" xmlns:w16="http://schemas.microsoft.com/office/word/2018/wordml" xmlns:w16du="http://schemas.microsoft.com/office/word/2023/wordml/word16du" xmlns:w16sdtdh="http://schemas.microsoft.com/office/word/2020/wordml/sdtdatahash" xmlns:w16sdtfl="http://schemas.microsoft.com/office/word/2024/wordml/sdtformatlock" xmlns:w16se="http://schemas.microsoft.com/office/word/2015/wordml/symex" mc:Ignorable="w14 w15 w16se w16cid w16 w16cex w16sdtdh w16sdtfl w16du">
+<w:styles xmlns:mc="http://schemas.openxmlformats.org/markup-compatibility/2006" xmlns:r="http://schemas.openxmlformats.org/officeDocument/2006/relationships" xmlns:w="http://schemas.openxmlformats.org/wordprocessingml/2006/main" xmlns:w14="http://schemas.microsoft.com/office/word/2010/wordml" xmlns:w15="http://schemas.microsoft.com/office/word/2012/wordml" xmlns:w16cex="http://schemas.microsoft.com/office/word/2018/wordml/cex" xmlns:w16cid="http://schemas.microsoft.com/office/word/2016/wordml/cid" xmlns:w16="http://schemas.microsoft.com/office/word/2018/wordml" xmlns:w16sdtdh="http://schemas.microsoft.com/office/word/2020/wordml/sdtdatahash" xmlns:w16se="http://schemas.microsoft.com/office/word/2015/wordml/symex" mc:Ignorable="w14 w15 w16se w16cid w16 w16cex w16sdtdh">
   <w:docDefaults>
     <w:rPrDefault>
       <w:rPr>
@@ -2597,13 +2607,13 @@
     <w:name w:val="Normal"/>
     <w:qFormat/>
   </w:style>
-  <w:style w:type="character" w:default="1" w:styleId="DefaultParagraphFont">
+  <w:style w:type="character" w:default="1" w:styleId="Fuentedeprrafopredeter">
     <w:name w:val="Default Paragraph Font"/>
     <w:uiPriority w:val="1"/>
     <w:semiHidden/>
     <w:unhideWhenUsed/>
   </w:style>
-  <w:style w:type="table" w:default="1" w:styleId="TableNormal">
+  <w:style w:type="table" w:default="1" w:styleId="Tablanormal">
     <w:name w:val="Normal Table"/>
     <w:uiPriority w:val="99"/>
     <w:semiHidden/>
@@ -2618,15 +2628,15 @@
       </w:tblCellMar>
     </w:tblPr>
   </w:style>
-  <w:style w:type="numbering" w:default="1" w:styleId="NoList">
+  <w:style w:type="numbering" w:default="1" w:styleId="Sinlista">
     <w:name w:val="No List"/>
     <w:uiPriority w:val="99"/>
     <w:semiHidden/>
     <w:unhideWhenUsed/>
   </w:style>
-  <w:style w:type="table" w:styleId="TableGrid">
+  <w:style w:type="table" w:styleId="Tablaconcuadrcula">
     <w:name w:val="Table Grid"/>
-    <w:basedOn w:val="TableNormal"/>
+    <w:basedOn w:val="Tablanormal"/>
     <w:uiPriority w:val="39"/>
     <w:rsid w:val="00DC3094"/>
     <w:pPr>

--- a/docs/Procesos/AS-IS/Listado.docx
+++ b/docs/Procesos/AS-IS/Listado.docx
@@ -1,10 +1,10 @@
 
 <file path=word/document.xml><?xml version="1.0" encoding="utf-8"?>
-<w:document xmlns:wpc="http://schemas.microsoft.com/office/word/2010/wordprocessingCanvas" xmlns:cx="http://schemas.microsoft.com/office/drawing/2014/chartex" xmlns:cx1="http://schemas.microsoft.com/office/drawing/2015/9/8/chartex" xmlns:cx2="http://schemas.microsoft.com/office/drawing/2015/10/21/chartex" xmlns:cx3="http://schemas.microsoft.com/office/drawing/2016/5/9/chartex" xmlns:cx4="http://schemas.microsoft.com/office/drawing/2016/5/10/chartex" xmlns:cx5="http://schemas.microsoft.com/office/drawing/2016/5/11/chartex" xmlns:cx6="http://schemas.microsoft.com/office/drawing/2016/5/12/chartex" xmlns:cx7="http://schemas.microsoft.com/office/drawing/2016/5/13/chartex" xmlns:cx8="http://schemas.microsoft.com/office/drawing/2016/5/14/chartex" xmlns:mc="http://schemas.openxmlformats.org/markup-compatibility/2006" xmlns:aink="http://schemas.microsoft.com/office/drawing/2016/ink" xmlns:am3d="http://schemas.microsoft.com/office/drawing/2017/model3d" xmlns:o="urn:schemas-microsoft-com:office:office" xmlns:r="http://schemas.openxmlformats.org/officeDocument/2006/relationships" xmlns:m="http://schemas.openxmlformats.org/officeDocument/2006/math" xmlns:v="urn:schemas-microsoft-com:vml" xmlns:wp14="http://schemas.microsoft.com/office/word/2010/wordprocessingDrawing" xmlns:wp="http://schemas.openxmlformats.org/drawingml/2006/wordprocessingDrawing" xmlns:w10="urn:schemas-microsoft-com:office:word" xmlns:w="http://schemas.openxmlformats.org/wordprocessingml/2006/main" xmlns:w14="http://schemas.microsoft.com/office/word/2010/wordml" xmlns:w15="http://schemas.microsoft.com/office/word/2012/wordml" xmlns:w16cex="http://schemas.microsoft.com/office/word/2018/wordml/cex" xmlns:w16cid="http://schemas.microsoft.com/office/word/2016/wordml/cid" xmlns:w16="http://schemas.microsoft.com/office/word/2018/wordml" xmlns:w16sdtdh="http://schemas.microsoft.com/office/word/2020/wordml/sdtdatahash" xmlns:w16se="http://schemas.microsoft.com/office/word/2015/wordml/symex" xmlns:wpg="http://schemas.microsoft.com/office/word/2010/wordprocessingGroup" xmlns:wpi="http://schemas.microsoft.com/office/word/2010/wordprocessingInk" xmlns:wne="http://schemas.microsoft.com/office/word/2006/wordml" xmlns:wps="http://schemas.microsoft.com/office/word/2010/wordprocessingShape" mc:Ignorable="w14 w15 w16se w16cid w16 w16cex w16sdtdh wp14">
+<w:document xmlns:wpc="http://schemas.microsoft.com/office/word/2010/wordprocessingCanvas" xmlns:cx="http://schemas.microsoft.com/office/drawing/2014/chartex" xmlns:cx1="http://schemas.microsoft.com/office/drawing/2015/9/8/chartex" xmlns:cx2="http://schemas.microsoft.com/office/drawing/2015/10/21/chartex" xmlns:cx3="http://schemas.microsoft.com/office/drawing/2016/5/9/chartex" xmlns:cx4="http://schemas.microsoft.com/office/drawing/2016/5/10/chartex" xmlns:cx5="http://schemas.microsoft.com/office/drawing/2016/5/11/chartex" xmlns:cx6="http://schemas.microsoft.com/office/drawing/2016/5/12/chartex" xmlns:cx7="http://schemas.microsoft.com/office/drawing/2016/5/13/chartex" xmlns:cx8="http://schemas.microsoft.com/office/drawing/2016/5/14/chartex" xmlns:mc="http://schemas.openxmlformats.org/markup-compatibility/2006" xmlns:aink="http://schemas.microsoft.com/office/drawing/2016/ink" xmlns:am3d="http://schemas.microsoft.com/office/drawing/2017/model3d" xmlns:o="urn:schemas-microsoft-com:office:office" xmlns:oel="http://schemas.microsoft.com/office/2019/extlst" xmlns:r="http://schemas.openxmlformats.org/officeDocument/2006/relationships" xmlns:m="http://schemas.openxmlformats.org/officeDocument/2006/math" xmlns:v="urn:schemas-microsoft-com:vml" xmlns:wp14="http://schemas.microsoft.com/office/word/2010/wordprocessingDrawing" xmlns:wp="http://schemas.openxmlformats.org/drawingml/2006/wordprocessingDrawing" xmlns:w10="urn:schemas-microsoft-com:office:word" xmlns:w="http://schemas.openxmlformats.org/wordprocessingml/2006/main" xmlns:w14="http://schemas.microsoft.com/office/word/2010/wordml" xmlns:w15="http://schemas.microsoft.com/office/word/2012/wordml" xmlns:w16cex="http://schemas.microsoft.com/office/word/2018/wordml/cex" xmlns:w16cid="http://schemas.microsoft.com/office/word/2016/wordml/cid" xmlns:w16="http://schemas.microsoft.com/office/word/2018/wordml" xmlns:w16du="http://schemas.microsoft.com/office/word/2023/wordml/word16du" xmlns:w16sdtdh="http://schemas.microsoft.com/office/word/2020/wordml/sdtdatahash" xmlns:w16sdtfl="http://schemas.microsoft.com/office/word/2024/wordml/sdtformatlock" xmlns:w16se="http://schemas.microsoft.com/office/word/2015/wordml/symex" xmlns:wpg="http://schemas.microsoft.com/office/word/2010/wordprocessingGroup" xmlns:wpi="http://schemas.microsoft.com/office/word/2010/wordprocessingInk" xmlns:wne="http://schemas.microsoft.com/office/word/2006/wordml" xmlns:wps="http://schemas.microsoft.com/office/word/2010/wordprocessingShape" mc:Ignorable="w14 w15 w16se w16cid w16 w16cex w16sdtdh w16sdtfl w16du wp14">
   <w:body>
     <w:tbl>
       <w:tblPr>
-        <w:tblStyle w:val="Tablaconcuadrcula"/>
+        <w:tblStyle w:val="TableGrid"/>
         <w:tblW w:w="0" w:type="auto"/>
         <w:tblLook w:val="04A0" w:firstRow="1" w:lastRow="0" w:firstColumn="1" w:lastColumn="0" w:noHBand="0" w:noVBand="1"/>
       </w:tblPr>
@@ -636,7 +636,7 @@
                 <w:sz w:val="24"/>
                 <w:szCs w:val="24"/>
               </w:rPr>
-              <w:t>Pendiente ajustes</w:t>
+              <w:t>SI</w:t>
             </w:r>
           </w:p>
         </w:tc>
@@ -722,7 +722,7 @@
                 <w:sz w:val="24"/>
                 <w:szCs w:val="24"/>
               </w:rPr>
-              <w:t>Pendiente ajustes</w:t>
+              <w:t>SI</w:t>
             </w:r>
           </w:p>
         </w:tc>
@@ -2209,7 +2209,7 @@
 </file>
 
 <file path=word/styles.xml><?xml version="1.0" encoding="utf-8"?>
-<w:styles xmlns:mc="http://schemas.openxmlformats.org/markup-compatibility/2006" xmlns:r="http://schemas.openxmlformats.org/officeDocument/2006/relationships" xmlns:w="http://schemas.openxmlformats.org/wordprocessingml/2006/main" xmlns:w14="http://schemas.microsoft.com/office/word/2010/wordml" xmlns:w15="http://schemas.microsoft.com/office/word/2012/wordml" xmlns:w16cex="http://schemas.microsoft.com/office/word/2018/wordml/cex" xmlns:w16cid="http://schemas.microsoft.com/office/word/2016/wordml/cid" xmlns:w16="http://schemas.microsoft.com/office/word/2018/wordml" xmlns:w16sdtdh="http://schemas.microsoft.com/office/word/2020/wordml/sdtdatahash" xmlns:w16se="http://schemas.microsoft.com/office/word/2015/wordml/symex" mc:Ignorable="w14 w15 w16se w16cid w16 w16cex w16sdtdh">
+<w:styles xmlns:mc="http://schemas.openxmlformats.org/markup-compatibility/2006" xmlns:r="http://schemas.openxmlformats.org/officeDocument/2006/relationships" xmlns:w="http://schemas.openxmlformats.org/wordprocessingml/2006/main" xmlns:w14="http://schemas.microsoft.com/office/word/2010/wordml" xmlns:w15="http://schemas.microsoft.com/office/word/2012/wordml" xmlns:w16cex="http://schemas.microsoft.com/office/word/2018/wordml/cex" xmlns:w16cid="http://schemas.microsoft.com/office/word/2016/wordml/cid" xmlns:w16="http://schemas.microsoft.com/office/word/2018/wordml" xmlns:w16du="http://schemas.microsoft.com/office/word/2023/wordml/word16du" xmlns:w16sdtdh="http://schemas.microsoft.com/office/word/2020/wordml/sdtdatahash" xmlns:w16sdtfl="http://schemas.microsoft.com/office/word/2024/wordml/sdtformatlock" xmlns:w16se="http://schemas.microsoft.com/office/word/2015/wordml/symex" mc:Ignorable="w14 w15 w16se w16cid w16 w16cex w16sdtdh w16sdtfl w16du">
   <w:docDefaults>
     <w:rPrDefault>
       <w:rPr>
@@ -2607,13 +2607,13 @@
     <w:name w:val="Normal"/>
     <w:qFormat/>
   </w:style>
-  <w:style w:type="character" w:default="1" w:styleId="Fuentedeprrafopredeter">
+  <w:style w:type="character" w:default="1" w:styleId="DefaultParagraphFont">
     <w:name w:val="Default Paragraph Font"/>
     <w:uiPriority w:val="1"/>
     <w:semiHidden/>
     <w:unhideWhenUsed/>
   </w:style>
-  <w:style w:type="table" w:default="1" w:styleId="Tablanormal">
+  <w:style w:type="table" w:default="1" w:styleId="TableNormal">
     <w:name w:val="Normal Table"/>
     <w:uiPriority w:val="99"/>
     <w:semiHidden/>
@@ -2628,15 +2628,15 @@
       </w:tblCellMar>
     </w:tblPr>
   </w:style>
-  <w:style w:type="numbering" w:default="1" w:styleId="Sinlista">
+  <w:style w:type="numbering" w:default="1" w:styleId="NoList">
     <w:name w:val="No List"/>
     <w:uiPriority w:val="99"/>
     <w:semiHidden/>
     <w:unhideWhenUsed/>
   </w:style>
-  <w:style w:type="table" w:styleId="Tablaconcuadrcula">
+  <w:style w:type="table" w:styleId="TableGrid">
     <w:name w:val="Table Grid"/>
-    <w:basedOn w:val="Tablanormal"/>
+    <w:basedOn w:val="TableNormal"/>
     <w:uiPriority w:val="39"/>
     <w:rsid w:val="00DC3094"/>
     <w:pPr>

--- a/docs/Procesos/AS-IS/Listado.docx
+++ b/docs/Procesos/AS-IS/Listado.docx
@@ -1,10 +1,10 @@
 
 <file path=word/document.xml><?xml version="1.0" encoding="utf-8"?>
-<w:document xmlns:wpc="http://schemas.microsoft.com/office/word/2010/wordprocessingCanvas" xmlns:cx="http://schemas.microsoft.com/office/drawing/2014/chartex" xmlns:cx1="http://schemas.microsoft.com/office/drawing/2015/9/8/chartex" xmlns:cx2="http://schemas.microsoft.com/office/drawing/2015/10/21/chartex" xmlns:cx3="http://schemas.microsoft.com/office/drawing/2016/5/9/chartex" xmlns:cx4="http://schemas.microsoft.com/office/drawing/2016/5/10/chartex" xmlns:cx5="http://schemas.microsoft.com/office/drawing/2016/5/11/chartex" xmlns:cx6="http://schemas.microsoft.com/office/drawing/2016/5/12/chartex" xmlns:cx7="http://schemas.microsoft.com/office/drawing/2016/5/13/chartex" xmlns:cx8="http://schemas.microsoft.com/office/drawing/2016/5/14/chartex" xmlns:mc="http://schemas.openxmlformats.org/markup-compatibility/2006" xmlns:aink="http://schemas.microsoft.com/office/drawing/2016/ink" xmlns:am3d="http://schemas.microsoft.com/office/drawing/2017/model3d" xmlns:o="urn:schemas-microsoft-com:office:office" xmlns:oel="http://schemas.microsoft.com/office/2019/extlst" xmlns:r="http://schemas.openxmlformats.org/officeDocument/2006/relationships" xmlns:m="http://schemas.openxmlformats.org/officeDocument/2006/math" xmlns:v="urn:schemas-microsoft-com:vml" xmlns:wp14="http://schemas.microsoft.com/office/word/2010/wordprocessingDrawing" xmlns:wp="http://schemas.openxmlformats.org/drawingml/2006/wordprocessingDrawing" xmlns:w10="urn:schemas-microsoft-com:office:word" xmlns:w="http://schemas.openxmlformats.org/wordprocessingml/2006/main" xmlns:w14="http://schemas.microsoft.com/office/word/2010/wordml" xmlns:w15="http://schemas.microsoft.com/office/word/2012/wordml" xmlns:w16cex="http://schemas.microsoft.com/office/word/2018/wordml/cex" xmlns:w16cid="http://schemas.microsoft.com/office/word/2016/wordml/cid" xmlns:w16="http://schemas.microsoft.com/office/word/2018/wordml" xmlns:w16du="http://schemas.microsoft.com/office/word/2023/wordml/word16du" xmlns:w16sdtdh="http://schemas.microsoft.com/office/word/2020/wordml/sdtdatahash" xmlns:w16sdtfl="http://schemas.microsoft.com/office/word/2024/wordml/sdtformatlock" xmlns:w16se="http://schemas.microsoft.com/office/word/2015/wordml/symex" xmlns:wpg="http://schemas.microsoft.com/office/word/2010/wordprocessingGroup" xmlns:wpi="http://schemas.microsoft.com/office/word/2010/wordprocessingInk" xmlns:wne="http://schemas.microsoft.com/office/word/2006/wordml" xmlns:wps="http://schemas.microsoft.com/office/word/2010/wordprocessingShape" mc:Ignorable="w14 w15 w16se w16cid w16 w16cex w16sdtdh w16sdtfl w16du wp14">
+<w:document xmlns:wpc="http://schemas.microsoft.com/office/word/2010/wordprocessingCanvas" xmlns:cx="http://schemas.microsoft.com/office/drawing/2014/chartex" xmlns:cx1="http://schemas.microsoft.com/office/drawing/2015/9/8/chartex" xmlns:cx2="http://schemas.microsoft.com/office/drawing/2015/10/21/chartex" xmlns:cx3="http://schemas.microsoft.com/office/drawing/2016/5/9/chartex" xmlns:cx4="http://schemas.microsoft.com/office/drawing/2016/5/10/chartex" xmlns:cx5="http://schemas.microsoft.com/office/drawing/2016/5/11/chartex" xmlns:cx6="http://schemas.microsoft.com/office/drawing/2016/5/12/chartex" xmlns:cx7="http://schemas.microsoft.com/office/drawing/2016/5/13/chartex" xmlns:cx8="http://schemas.microsoft.com/office/drawing/2016/5/14/chartex" xmlns:mc="http://schemas.openxmlformats.org/markup-compatibility/2006" xmlns:aink="http://schemas.microsoft.com/office/drawing/2016/ink" xmlns:am3d="http://schemas.microsoft.com/office/drawing/2017/model3d" xmlns:o="urn:schemas-microsoft-com:office:office" xmlns:r="http://schemas.openxmlformats.org/officeDocument/2006/relationships" xmlns:m="http://schemas.openxmlformats.org/officeDocument/2006/math" xmlns:v="urn:schemas-microsoft-com:vml" xmlns:wp14="http://schemas.microsoft.com/office/word/2010/wordprocessingDrawing" xmlns:wp="http://schemas.openxmlformats.org/drawingml/2006/wordprocessingDrawing" xmlns:w10="urn:schemas-microsoft-com:office:word" xmlns:w="http://schemas.openxmlformats.org/wordprocessingml/2006/main" xmlns:w14="http://schemas.microsoft.com/office/word/2010/wordml" xmlns:w15="http://schemas.microsoft.com/office/word/2012/wordml" xmlns:w16cex="http://schemas.microsoft.com/office/word/2018/wordml/cex" xmlns:w16cid="http://schemas.microsoft.com/office/word/2016/wordml/cid" xmlns:w16="http://schemas.microsoft.com/office/word/2018/wordml" xmlns:w16sdtdh="http://schemas.microsoft.com/office/word/2020/wordml/sdtdatahash" xmlns:w16se="http://schemas.microsoft.com/office/word/2015/wordml/symex" xmlns:wpg="http://schemas.microsoft.com/office/word/2010/wordprocessingGroup" xmlns:wpi="http://schemas.microsoft.com/office/word/2010/wordprocessingInk" xmlns:wne="http://schemas.microsoft.com/office/word/2006/wordml" xmlns:wps="http://schemas.microsoft.com/office/word/2010/wordprocessingShape" mc:Ignorable="w14 w15 w16se w16cid w16 w16cex w16sdtdh wp14">
   <w:body>
     <w:tbl>
       <w:tblPr>
-        <w:tblStyle w:val="TableGrid"/>
+        <w:tblStyle w:val="Tablaconcuadrcula"/>
         <w:tblW w:w="0" w:type="auto"/>
         <w:tblLook w:val="04A0" w:firstRow="1" w:lastRow="0" w:firstColumn="1" w:lastColumn="0" w:noHBand="0" w:noVBand="1"/>
       </w:tblPr>
@@ -792,6 +792,14 @@
                 <w:szCs w:val="24"/>
               </w:rPr>
             </w:pPr>
+            <w:r>
+              <w:rPr>
+                <w:rFonts w:cstheme="minorHAnsi"/>
+                <w:sz w:val="24"/>
+                <w:szCs w:val="24"/>
+              </w:rPr>
+              <w:t>NO</w:t>
+            </w:r>
           </w:p>
         </w:tc>
       </w:tr>
@@ -861,6 +869,14 @@
                 <w:szCs w:val="24"/>
               </w:rPr>
             </w:pPr>
+            <w:r>
+              <w:rPr>
+                <w:rFonts w:cstheme="minorHAnsi"/>
+                <w:sz w:val="24"/>
+                <w:szCs w:val="24"/>
+              </w:rPr>
+              <w:t>NO</w:t>
+            </w:r>
           </w:p>
         </w:tc>
       </w:tr>
@@ -931,6 +947,14 @@
                 <w:szCs w:val="24"/>
               </w:rPr>
             </w:pPr>
+            <w:r>
+              <w:rPr>
+                <w:rFonts w:cstheme="minorHAnsi"/>
+                <w:sz w:val="24"/>
+                <w:szCs w:val="24"/>
+              </w:rPr>
+              <w:t>NO</w:t>
+            </w:r>
           </w:p>
         </w:tc>
       </w:tr>
@@ -1001,6 +1025,14 @@
                 <w:szCs w:val="24"/>
               </w:rPr>
             </w:pPr>
+            <w:r>
+              <w:rPr>
+                <w:rFonts w:cstheme="minorHAnsi"/>
+                <w:sz w:val="24"/>
+                <w:szCs w:val="24"/>
+              </w:rPr>
+              <w:t>NO</w:t>
+            </w:r>
           </w:p>
         </w:tc>
       </w:tr>
@@ -1077,6 +1109,14 @@
                 <w:szCs w:val="24"/>
               </w:rPr>
             </w:pPr>
+            <w:r>
+              <w:rPr>
+                <w:rFonts w:cstheme="minorHAnsi"/>
+                <w:sz w:val="24"/>
+                <w:szCs w:val="24"/>
+              </w:rPr>
+              <w:t>NO</w:t>
+            </w:r>
           </w:p>
         </w:tc>
       </w:tr>
@@ -1153,6 +1193,14 @@
                 <w:szCs w:val="24"/>
               </w:rPr>
             </w:pPr>
+            <w:r>
+              <w:rPr>
+                <w:rFonts w:cstheme="minorHAnsi"/>
+                <w:sz w:val="24"/>
+                <w:szCs w:val="24"/>
+              </w:rPr>
+              <w:t>NO</w:t>
+            </w:r>
           </w:p>
         </w:tc>
       </w:tr>
@@ -1201,6 +1249,7 @@
                 <w:rFonts w:cstheme="minorHAnsi"/>
                 <w:sz w:val="24"/>
                 <w:szCs w:val="24"/>
+                <w:u w:val="single"/>
               </w:rPr>
             </w:pPr>
             <w:r>
@@ -1213,6 +1262,16 @@
               </w:rPr>
               <w:t>Recepción de documentos docente</w:t>
             </w:r>
+            <w:r>
+              <w:rPr>
+                <w:rFonts w:cstheme="minorHAnsi"/>
+                <w:color w:val="000000"/>
+                <w:sz w:val="24"/>
+                <w:szCs w:val="24"/>
+                <w:shd w:val="clear" w:color="auto" w:fill="FFFFFF"/>
+              </w:rPr>
+              <w:t xml:space="preserve"> </w:t>
+            </w:r>
           </w:p>
         </w:tc>
         <w:tc>
@@ -1229,6 +1288,14 @@
                 <w:szCs w:val="24"/>
               </w:rPr>
             </w:pPr>
+            <w:r>
+              <w:rPr>
+                <w:rFonts w:cstheme="minorHAnsi"/>
+                <w:sz w:val="24"/>
+                <w:szCs w:val="24"/>
+              </w:rPr>
+              <w:t>NO</w:t>
+            </w:r>
           </w:p>
         </w:tc>
       </w:tr>
@@ -1287,7 +1354,7 @@
                 <w:szCs w:val="24"/>
                 <w:shd w:val="clear" w:color="auto" w:fill="FFFFFF"/>
               </w:rPr>
-              <w:t>Cargue de documentación docente</w:t>
+              <w:t>Envió de documentación a docente</w:t>
             </w:r>
           </w:p>
         </w:tc>
@@ -1305,6 +1372,14 @@
                 <w:szCs w:val="24"/>
               </w:rPr>
             </w:pPr>
+            <w:r>
+              <w:rPr>
+                <w:rFonts w:cstheme="minorHAnsi"/>
+                <w:sz w:val="24"/>
+                <w:szCs w:val="24"/>
+              </w:rPr>
+              <w:t>NO</w:t>
+            </w:r>
           </w:p>
         </w:tc>
       </w:tr>
@@ -1363,7 +1438,7 @@
                 <w:szCs w:val="24"/>
                 <w:shd w:val="clear" w:color="auto" w:fill="FFFFFF"/>
               </w:rPr>
-              <w:t>Envió de documentación a docente</w:t>
+              <w:t>Cargue de notas</w:t>
             </w:r>
           </w:p>
         </w:tc>
@@ -1381,6 +1456,14 @@
                 <w:szCs w:val="24"/>
               </w:rPr>
             </w:pPr>
+            <w:r>
+              <w:rPr>
+                <w:rFonts w:cstheme="minorHAnsi"/>
+                <w:sz w:val="24"/>
+                <w:szCs w:val="24"/>
+              </w:rPr>
+              <w:t>-</w:t>
+            </w:r>
           </w:p>
         </w:tc>
       </w:tr>
@@ -1441,7 +1524,7 @@
                 <w:szCs w:val="24"/>
                 <w:shd w:val="clear" w:color="auto" w:fill="FFFFFF"/>
               </w:rPr>
-              <w:t>Cargue de notas</w:t>
+              <w:t>Inscripción de módulos plan de emergencia</w:t>
             </w:r>
           </w:p>
         </w:tc>
@@ -1457,8 +1540,17 @@
                 <w:rFonts w:cstheme="minorHAnsi"/>
                 <w:sz w:val="24"/>
                 <w:szCs w:val="24"/>
-              </w:rPr>
-            </w:pPr>
+                <w:u w:val="single"/>
+              </w:rPr>
+            </w:pPr>
+            <w:r>
+              <w:rPr>
+                <w:rFonts w:cstheme="minorHAnsi"/>
+                <w:sz w:val="24"/>
+                <w:szCs w:val="24"/>
+              </w:rPr>
+              <w:t>NO</w:t>
+            </w:r>
           </w:p>
         </w:tc>
       </w:tr>
@@ -1519,7 +1611,7 @@
                 <w:szCs w:val="24"/>
                 <w:shd w:val="clear" w:color="auto" w:fill="FFFFFF"/>
               </w:rPr>
-              <w:t>Actualizar consolidados</w:t>
+              <w:t>Cambios de horario de módulos plan de emergencia</w:t>
             </w:r>
           </w:p>
         </w:tc>
@@ -1537,6 +1629,14 @@
                 <w:szCs w:val="24"/>
               </w:rPr>
             </w:pPr>
+            <w:r>
+              <w:rPr>
+                <w:rFonts w:cstheme="minorHAnsi"/>
+                <w:sz w:val="24"/>
+                <w:szCs w:val="24"/>
+              </w:rPr>
+              <w:t>-</w:t>
+            </w:r>
           </w:p>
         </w:tc>
       </w:tr>
@@ -1597,7 +1697,7 @@
                 <w:szCs w:val="24"/>
                 <w:shd w:val="clear" w:color="auto" w:fill="FFFFFF"/>
               </w:rPr>
-              <w:t>Inscripción de módulos plan de emergencia</w:t>
+              <w:t>Cancelación de módulos plan de emergencia</w:t>
             </w:r>
           </w:p>
         </w:tc>
@@ -1615,6 +1715,14 @@
                 <w:szCs w:val="24"/>
               </w:rPr>
             </w:pPr>
+            <w:r>
+              <w:rPr>
+                <w:rFonts w:cstheme="minorHAnsi"/>
+                <w:sz w:val="24"/>
+                <w:szCs w:val="24"/>
+              </w:rPr>
+              <w:t>-</w:t>
+            </w:r>
           </w:p>
         </w:tc>
       </w:tr>
@@ -1667,7 +1775,7 @@
                 <w:szCs w:val="24"/>
                 <w:shd w:val="clear" w:color="auto" w:fill="FFFFFF"/>
               </w:rPr>
-              <w:t>Cambios de horario de módulos plan de emergencia</w:t>
+              <w:t>Solicitar certificado de finalización de módulos</w:t>
             </w:r>
           </w:p>
         </w:tc>
@@ -1685,6 +1793,14 @@
                 <w:szCs w:val="24"/>
               </w:rPr>
             </w:pPr>
+            <w:r>
+              <w:rPr>
+                <w:rFonts w:cstheme="minorHAnsi"/>
+                <w:sz w:val="24"/>
+                <w:szCs w:val="24"/>
+              </w:rPr>
+              <w:t>-</w:t>
+            </w:r>
           </w:p>
         </w:tc>
       </w:tr>
@@ -1737,7 +1853,7 @@
                 <w:szCs w:val="24"/>
                 <w:shd w:val="clear" w:color="auto" w:fill="FFFFFF"/>
               </w:rPr>
-              <w:t>Cancelación de módulos plan de emergencia</w:t>
+              <w:t>Realización de certificado de módulos</w:t>
             </w:r>
           </w:p>
         </w:tc>
@@ -1755,6 +1871,14 @@
                 <w:szCs w:val="24"/>
               </w:rPr>
             </w:pPr>
+            <w:r>
+              <w:rPr>
+                <w:rFonts w:cstheme="minorHAnsi"/>
+                <w:sz w:val="24"/>
+                <w:szCs w:val="24"/>
+              </w:rPr>
+              <w:t>-</w:t>
+            </w:r>
           </w:p>
         </w:tc>
       </w:tr>
@@ -1805,7 +1929,7 @@
                 <w:szCs w:val="24"/>
                 <w:shd w:val="clear" w:color="auto" w:fill="FFFFFF"/>
               </w:rPr>
-              <w:t>Solicitar certificado de finalización de módulos</w:t>
+              <w:t>Envió de certificado de módulos</w:t>
             </w:r>
           </w:p>
         </w:tc>
@@ -1823,6 +1947,14 @@
                 <w:szCs w:val="24"/>
               </w:rPr>
             </w:pPr>
+            <w:r>
+              <w:rPr>
+                <w:rFonts w:cstheme="minorHAnsi"/>
+                <w:sz w:val="24"/>
+                <w:szCs w:val="24"/>
+              </w:rPr>
+              <w:t>-</w:t>
+            </w:r>
           </w:p>
         </w:tc>
       </w:tr>
@@ -1881,7 +2013,7 @@
                 <w:szCs w:val="24"/>
                 <w:shd w:val="clear" w:color="auto" w:fill="FFFFFF"/>
               </w:rPr>
-              <w:t>Realización de certificado de módulos</w:t>
+              <w:t>Solicitud de notas de módulos</w:t>
             </w:r>
           </w:p>
         </w:tc>
@@ -1899,6 +2031,14 @@
                 <w:szCs w:val="24"/>
               </w:rPr>
             </w:pPr>
+            <w:r>
+              <w:rPr>
+                <w:rFonts w:cstheme="minorHAnsi"/>
+                <w:sz w:val="24"/>
+                <w:szCs w:val="24"/>
+              </w:rPr>
+              <w:t>-</w:t>
+            </w:r>
           </w:p>
         </w:tc>
       </w:tr>
@@ -1957,7 +2097,7 @@
                 <w:szCs w:val="24"/>
                 <w:shd w:val="clear" w:color="auto" w:fill="FFFFFF"/>
               </w:rPr>
-              <w:t>Envió de certificado de módulos</w:t>
+              <w:t>Solicitud de estado de inscripción</w:t>
             </w:r>
           </w:p>
         </w:tc>
@@ -1975,6 +2115,14 @@
                 <w:szCs w:val="24"/>
               </w:rPr>
             </w:pPr>
+            <w:r>
+              <w:rPr>
+                <w:rFonts w:cstheme="minorHAnsi"/>
+                <w:sz w:val="24"/>
+                <w:szCs w:val="24"/>
+              </w:rPr>
+              <w:t>-</w:t>
+            </w:r>
           </w:p>
         </w:tc>
       </w:tr>
@@ -2027,7 +2175,7 @@
                 <w:szCs w:val="24"/>
                 <w:shd w:val="clear" w:color="auto" w:fill="FFFFFF"/>
               </w:rPr>
-              <w:t>Solicitud de notas de módulos</w:t>
+              <w:t>Solicitud de historial de módulos</w:t>
             </w:r>
           </w:p>
         </w:tc>
@@ -2045,146 +2193,14 @@
                 <w:szCs w:val="24"/>
               </w:rPr>
             </w:pPr>
-          </w:p>
-        </w:tc>
-      </w:tr>
-      <w:tr>
-        <w:tc>
-          <w:tcPr>
-            <w:tcW w:w="704" w:type="dxa"/>
-            <w:vAlign w:val="center"/>
-          </w:tcPr>
-          <w:p>
-            <w:pPr>
-              <w:jc w:val="center"/>
-              <w:rPr>
-                <w:rFonts w:cstheme="minorHAnsi"/>
-                <w:sz w:val="24"/>
-                <w:szCs w:val="24"/>
-              </w:rPr>
-            </w:pPr>
-            <w:r>
-              <w:rPr>
-                <w:rFonts w:cstheme="minorHAnsi"/>
-                <w:sz w:val="24"/>
-                <w:szCs w:val="24"/>
-              </w:rPr>
-              <w:t>26</w:t>
-            </w:r>
-          </w:p>
-        </w:tc>
-        <w:tc>
-          <w:tcPr>
-            <w:tcW w:w="6237" w:type="dxa"/>
-            <w:vAlign w:val="center"/>
-          </w:tcPr>
-          <w:p>
-            <w:pPr>
-              <w:jc w:val="center"/>
-              <w:rPr>
-                <w:rFonts w:cstheme="minorHAnsi"/>
-                <w:color w:val="000000"/>
-                <w:sz w:val="24"/>
-                <w:szCs w:val="24"/>
-                <w:shd w:val="clear" w:color="auto" w:fill="FFFFFF"/>
-              </w:rPr>
-            </w:pPr>
-            <w:r>
-              <w:rPr>
-                <w:rFonts w:cstheme="minorHAnsi"/>
-                <w:color w:val="000000"/>
-                <w:sz w:val="24"/>
-                <w:szCs w:val="24"/>
-                <w:shd w:val="clear" w:color="auto" w:fill="FFFFFF"/>
-              </w:rPr>
-              <w:t>Solicitud de estado de inscripción</w:t>
-            </w:r>
-          </w:p>
-        </w:tc>
-        <w:tc>
-          <w:tcPr>
-            <w:tcW w:w="1553" w:type="dxa"/>
-            <w:vAlign w:val="center"/>
-          </w:tcPr>
-          <w:p>
-            <w:pPr>
-              <w:jc w:val="center"/>
-              <w:rPr>
-                <w:rFonts w:cstheme="minorHAnsi"/>
-                <w:sz w:val="24"/>
-                <w:szCs w:val="24"/>
-              </w:rPr>
-            </w:pPr>
-          </w:p>
-        </w:tc>
-      </w:tr>
-      <w:tr>
-        <w:tc>
-          <w:tcPr>
-            <w:tcW w:w="704" w:type="dxa"/>
-            <w:vAlign w:val="center"/>
-          </w:tcPr>
-          <w:p>
-            <w:pPr>
-              <w:jc w:val="center"/>
-              <w:rPr>
-                <w:rFonts w:cstheme="minorHAnsi"/>
-                <w:sz w:val="24"/>
-                <w:szCs w:val="24"/>
-              </w:rPr>
-            </w:pPr>
-            <w:r>
-              <w:rPr>
-                <w:rFonts w:cstheme="minorHAnsi"/>
-                <w:sz w:val="24"/>
-                <w:szCs w:val="24"/>
-              </w:rPr>
-              <w:t>27</w:t>
-            </w:r>
-          </w:p>
-        </w:tc>
-        <w:tc>
-          <w:tcPr>
-            <w:tcW w:w="6237" w:type="dxa"/>
-            <w:vAlign w:val="center"/>
-          </w:tcPr>
-          <w:p>
-            <w:pPr>
-              <w:jc w:val="center"/>
-              <w:rPr>
-                <w:rFonts w:cstheme="minorHAnsi"/>
-                <w:color w:val="000000"/>
-                <w:sz w:val="24"/>
-                <w:szCs w:val="24"/>
-                <w:shd w:val="clear" w:color="auto" w:fill="FFFFFF"/>
-              </w:rPr>
-            </w:pPr>
-            <w:r>
-              <w:rPr>
-                <w:rFonts w:cstheme="minorHAnsi"/>
-                <w:color w:val="000000"/>
-                <w:sz w:val="24"/>
-                <w:szCs w:val="24"/>
-                <w:shd w:val="clear" w:color="auto" w:fill="FFFFFF"/>
-              </w:rPr>
-              <w:t>Solicitud de historial de módulos</w:t>
-            </w:r>
-          </w:p>
-        </w:tc>
-        <w:tc>
-          <w:tcPr>
-            <w:tcW w:w="1553" w:type="dxa"/>
-            <w:vAlign w:val="center"/>
-          </w:tcPr>
-          <w:p>
-            <w:pPr>
-              <w:jc w:val="center"/>
-              <w:rPr>
-                <w:rFonts w:cstheme="minorHAnsi"/>
-                <w:sz w:val="24"/>
-                <w:szCs w:val="24"/>
-              </w:rPr>
-            </w:pPr>
+            <w:r>
+              <w:rPr>
+                <w:rFonts w:cstheme="minorHAnsi"/>
+                <w:sz w:val="24"/>
+                <w:szCs w:val="24"/>
+              </w:rPr>
+              <w:t>-</w:t>
+            </w:r>
           </w:p>
         </w:tc>
       </w:tr>
@@ -2209,7 +2225,7 @@
 </file>
 
 <file path=word/styles.xml><?xml version="1.0" encoding="utf-8"?>
-<w:styles xmlns:mc="http://schemas.openxmlformats.org/markup-compatibility/2006" xmlns:r="http://schemas.openxmlformats.org/officeDocument/2006/relationships" xmlns:w="http://schemas.openxmlformats.org/wordprocessingml/2006/main" xmlns:w14="http://schemas.microsoft.com/office/word/2010/wordml" xmlns:w15="http://schemas.microsoft.com/office/word/2012/wordml" xmlns:w16cex="http://schemas.microsoft.com/office/word/2018/wordml/cex" xmlns:w16cid="http://schemas.microsoft.com/office/word/2016/wordml/cid" xmlns:w16="http://schemas.microsoft.com/office/word/2018/wordml" xmlns:w16du="http://schemas.microsoft.com/office/word/2023/wordml/word16du" xmlns:w16sdtdh="http://schemas.microsoft.com/office/word/2020/wordml/sdtdatahash" xmlns:w16sdtfl="http://schemas.microsoft.com/office/word/2024/wordml/sdtformatlock" xmlns:w16se="http://schemas.microsoft.com/office/word/2015/wordml/symex" mc:Ignorable="w14 w15 w16se w16cid w16 w16cex w16sdtdh w16sdtfl w16du">
+<w:styles xmlns:mc="http://schemas.openxmlformats.org/markup-compatibility/2006" xmlns:r="http://schemas.openxmlformats.org/officeDocument/2006/relationships" xmlns:w="http://schemas.openxmlformats.org/wordprocessingml/2006/main" xmlns:w14="http://schemas.microsoft.com/office/word/2010/wordml" xmlns:w15="http://schemas.microsoft.com/office/word/2012/wordml" xmlns:w16cex="http://schemas.microsoft.com/office/word/2018/wordml/cex" xmlns:w16cid="http://schemas.microsoft.com/office/word/2016/wordml/cid" xmlns:w16="http://schemas.microsoft.com/office/word/2018/wordml" xmlns:w16sdtdh="http://schemas.microsoft.com/office/word/2020/wordml/sdtdatahash" xmlns:w16se="http://schemas.microsoft.com/office/word/2015/wordml/symex" mc:Ignorable="w14 w15 w16se w16cid w16 w16cex w16sdtdh">
   <w:docDefaults>
     <w:rPrDefault>
       <w:rPr>
@@ -2607,13 +2623,13 @@
     <w:name w:val="Normal"/>
     <w:qFormat/>
   </w:style>
-  <w:style w:type="character" w:default="1" w:styleId="DefaultParagraphFont">
+  <w:style w:type="character" w:default="1" w:styleId="Fuentedeprrafopredeter">
     <w:name w:val="Default Paragraph Font"/>
     <w:uiPriority w:val="1"/>
     <w:semiHidden/>
     <w:unhideWhenUsed/>
   </w:style>
-  <w:style w:type="table" w:default="1" w:styleId="TableNormal">
+  <w:style w:type="table" w:default="1" w:styleId="Tablanormal">
     <w:name w:val="Normal Table"/>
     <w:uiPriority w:val="99"/>
     <w:semiHidden/>
@@ -2628,15 +2644,15 @@
       </w:tblCellMar>
     </w:tblPr>
   </w:style>
-  <w:style w:type="numbering" w:default="1" w:styleId="NoList">
+  <w:style w:type="numbering" w:default="1" w:styleId="Sinlista">
     <w:name w:val="No List"/>
     <w:uiPriority w:val="99"/>
     <w:semiHidden/>
     <w:unhideWhenUsed/>
   </w:style>
-  <w:style w:type="table" w:styleId="TableGrid">
+  <w:style w:type="table" w:styleId="Tablaconcuadrcula">
     <w:name w:val="Table Grid"/>
-    <w:basedOn w:val="TableNormal"/>
+    <w:basedOn w:val="Tablanormal"/>
     <w:uiPriority w:val="39"/>
     <w:rsid w:val="00DC3094"/>
     <w:pPr>

--- a/docs/Procesos/AS-IS/Listado.docx
+++ b/docs/Procesos/AS-IS/Listado.docx
@@ -1,17 +1,17 @@
 
 <file path=word/document.xml><?xml version="1.0" encoding="utf-8"?>
-<w:document xmlns:wpc="http://schemas.microsoft.com/office/word/2010/wordprocessingCanvas" xmlns:cx="http://schemas.microsoft.com/office/drawing/2014/chartex" xmlns:cx1="http://schemas.microsoft.com/office/drawing/2015/9/8/chartex" xmlns:cx2="http://schemas.microsoft.com/office/drawing/2015/10/21/chartex" xmlns:cx3="http://schemas.microsoft.com/office/drawing/2016/5/9/chartex" xmlns:cx4="http://schemas.microsoft.com/office/drawing/2016/5/10/chartex" xmlns:cx5="http://schemas.microsoft.com/office/drawing/2016/5/11/chartex" xmlns:cx6="http://schemas.microsoft.com/office/drawing/2016/5/12/chartex" xmlns:cx7="http://schemas.microsoft.com/office/drawing/2016/5/13/chartex" xmlns:cx8="http://schemas.microsoft.com/office/drawing/2016/5/14/chartex" xmlns:mc="http://schemas.openxmlformats.org/markup-compatibility/2006" xmlns:aink="http://schemas.microsoft.com/office/drawing/2016/ink" xmlns:am3d="http://schemas.microsoft.com/office/drawing/2017/model3d" xmlns:o="urn:schemas-microsoft-com:office:office" xmlns:r="http://schemas.openxmlformats.org/officeDocument/2006/relationships" xmlns:m="http://schemas.openxmlformats.org/officeDocument/2006/math" xmlns:v="urn:schemas-microsoft-com:vml" xmlns:wp14="http://schemas.microsoft.com/office/word/2010/wordprocessingDrawing" xmlns:wp="http://schemas.openxmlformats.org/drawingml/2006/wordprocessingDrawing" xmlns:w10="urn:schemas-microsoft-com:office:word" xmlns:w="http://schemas.openxmlformats.org/wordprocessingml/2006/main" xmlns:w14="http://schemas.microsoft.com/office/word/2010/wordml" xmlns:w15="http://schemas.microsoft.com/office/word/2012/wordml" xmlns:w16cex="http://schemas.microsoft.com/office/word/2018/wordml/cex" xmlns:w16cid="http://schemas.microsoft.com/office/word/2016/wordml/cid" xmlns:w16="http://schemas.microsoft.com/office/word/2018/wordml" xmlns:w16sdtdh="http://schemas.microsoft.com/office/word/2020/wordml/sdtdatahash" xmlns:w16se="http://schemas.microsoft.com/office/word/2015/wordml/symex" xmlns:wpg="http://schemas.microsoft.com/office/word/2010/wordprocessingGroup" xmlns:wpi="http://schemas.microsoft.com/office/word/2010/wordprocessingInk" xmlns:wne="http://schemas.microsoft.com/office/word/2006/wordml" xmlns:wps="http://schemas.microsoft.com/office/word/2010/wordprocessingShape" mc:Ignorable="w14 w15 w16se w16cid w16 w16cex w16sdtdh wp14">
+<w:document xmlns:wpc="http://schemas.microsoft.com/office/word/2010/wordprocessingCanvas" xmlns:cx="http://schemas.microsoft.com/office/drawing/2014/chartex" xmlns:cx1="http://schemas.microsoft.com/office/drawing/2015/9/8/chartex" xmlns:cx2="http://schemas.microsoft.com/office/drawing/2015/10/21/chartex" xmlns:cx3="http://schemas.microsoft.com/office/drawing/2016/5/9/chartex" xmlns:cx4="http://schemas.microsoft.com/office/drawing/2016/5/10/chartex" xmlns:cx5="http://schemas.microsoft.com/office/drawing/2016/5/11/chartex" xmlns:cx6="http://schemas.microsoft.com/office/drawing/2016/5/12/chartex" xmlns:cx7="http://schemas.microsoft.com/office/drawing/2016/5/13/chartex" xmlns:cx8="http://schemas.microsoft.com/office/drawing/2016/5/14/chartex" xmlns:mc="http://schemas.openxmlformats.org/markup-compatibility/2006" xmlns:aink="http://schemas.microsoft.com/office/drawing/2016/ink" xmlns:am3d="http://schemas.microsoft.com/office/drawing/2017/model3d" xmlns:o="urn:schemas-microsoft-com:office:office" xmlns:oel="http://schemas.microsoft.com/office/2019/extlst" xmlns:r="http://schemas.openxmlformats.org/officeDocument/2006/relationships" xmlns:m="http://schemas.openxmlformats.org/officeDocument/2006/math" xmlns:v="urn:schemas-microsoft-com:vml" xmlns:wp14="http://schemas.microsoft.com/office/word/2010/wordprocessingDrawing" xmlns:wp="http://schemas.openxmlformats.org/drawingml/2006/wordprocessingDrawing" xmlns:w10="urn:schemas-microsoft-com:office:word" xmlns:w="http://schemas.openxmlformats.org/wordprocessingml/2006/main" xmlns:w14="http://schemas.microsoft.com/office/word/2010/wordml" xmlns:w15="http://schemas.microsoft.com/office/word/2012/wordml" xmlns:w16cex="http://schemas.microsoft.com/office/word/2018/wordml/cex" xmlns:w16cid="http://schemas.microsoft.com/office/word/2016/wordml/cid" xmlns:w16="http://schemas.microsoft.com/office/word/2018/wordml" xmlns:w16du="http://schemas.microsoft.com/office/word/2023/wordml/word16du" xmlns:w16sdtdh="http://schemas.microsoft.com/office/word/2020/wordml/sdtdatahash" xmlns:w16sdtfl="http://schemas.microsoft.com/office/word/2024/wordml/sdtformatlock" xmlns:w16se="http://schemas.microsoft.com/office/word/2015/wordml/symex" xmlns:wpg="http://schemas.microsoft.com/office/word/2010/wordprocessingGroup" xmlns:wpi="http://schemas.microsoft.com/office/word/2010/wordprocessingInk" xmlns:wne="http://schemas.microsoft.com/office/word/2006/wordml" xmlns:wps="http://schemas.microsoft.com/office/word/2010/wordprocessingShape" mc:Ignorable="w14 w15 w16se w16cid w16 w16cex w16sdtdh w16sdtfl w16du wp14">
   <w:body>
     <w:tbl>
       <w:tblPr>
-        <w:tblStyle w:val="Tablaconcuadrcula"/>
+        <w:tblStyle w:val="TableGrid"/>
         <w:tblW w:w="0" w:type="auto"/>
         <w:tblLook w:val="04A0" w:firstRow="1" w:lastRow="0" w:firstColumn="1" w:lastColumn="0" w:noHBand="0" w:noVBand="1"/>
       </w:tblPr>
       <w:tblGrid>
-        <w:gridCol w:w="704"/>
-        <w:gridCol w:w="6237"/>
-        <w:gridCol w:w="1553"/>
+        <w:gridCol w:w="692"/>
+        <w:gridCol w:w="6016"/>
+        <w:gridCol w:w="1786"/>
       </w:tblGrid>
       <w:tr>
         <w:tc>
@@ -798,7 +798,7 @@
                 <w:sz w:val="24"/>
                 <w:szCs w:val="24"/>
               </w:rPr>
-              <w:t>NO</w:t>
+              <w:t xml:space="preserve">Pendientes consideraciones de cardinalidad muy diferentes. </w:t>
             </w:r>
           </w:p>
         </w:tc>
@@ -818,6 +818,76 @@
                 <w:szCs w:val="24"/>
               </w:rPr>
             </w:pPr>
+          </w:p>
+        </w:tc>
+        <w:tc>
+          <w:tcPr>
+            <w:tcW w:w="6237" w:type="dxa"/>
+            <w:vAlign w:val="center"/>
+          </w:tcPr>
+          <w:p>
+            <w:pPr>
+              <w:jc w:val="center"/>
+              <w:rPr>
+                <w:rFonts w:cstheme="minorHAnsi"/>
+                <w:color w:val="000000"/>
+                <w:sz w:val="24"/>
+                <w:szCs w:val="24"/>
+                <w:shd w:val="clear" w:color="auto" w:fill="FFFFFF"/>
+              </w:rPr>
+            </w:pPr>
+            <w:r>
+              <w:rPr>
+                <w:rFonts w:cstheme="minorHAnsi"/>
+                <w:color w:val="000000"/>
+                <w:sz w:val="24"/>
+                <w:szCs w:val="24"/>
+                <w:shd w:val="clear" w:color="auto" w:fill="FFFFFF"/>
+              </w:rPr>
+              <w:t>Asignar docentes a módulos</w:t>
+            </w:r>
+          </w:p>
+        </w:tc>
+        <w:tc>
+          <w:tcPr>
+            <w:tcW w:w="1553" w:type="dxa"/>
+            <w:vAlign w:val="center"/>
+          </w:tcPr>
+          <w:p>
+            <w:pPr>
+              <w:jc w:val="center"/>
+              <w:rPr>
+                <w:rFonts w:cstheme="minorHAnsi"/>
+                <w:sz w:val="24"/>
+                <w:szCs w:val="24"/>
+              </w:rPr>
+            </w:pPr>
+            <w:r>
+              <w:rPr>
+                <w:rFonts w:cstheme="minorHAnsi"/>
+                <w:sz w:val="24"/>
+                <w:szCs w:val="24"/>
+              </w:rPr>
+              <w:t>Pendiente de modelar</w:t>
+            </w:r>
+          </w:p>
+        </w:tc>
+      </w:tr>
+      <w:tr>
+        <w:tc>
+          <w:tcPr>
+            <w:tcW w:w="704" w:type="dxa"/>
+            <w:vAlign w:val="center"/>
+          </w:tcPr>
+          <w:p>
+            <w:pPr>
+              <w:jc w:val="center"/>
+              <w:rPr>
+                <w:rFonts w:cstheme="minorHAnsi"/>
+                <w:sz w:val="24"/>
+                <w:szCs w:val="24"/>
+              </w:rPr>
+            </w:pPr>
             <w:r>
               <w:rPr>
                 <w:rFonts w:cstheme="minorHAnsi"/>
@@ -875,7 +945,7 @@
                 <w:sz w:val="24"/>
                 <w:szCs w:val="24"/>
               </w:rPr>
-              <w:t>NO</w:t>
+              <w:t>SI</w:t>
             </w:r>
           </w:p>
         </w:tc>
@@ -2225,7 +2295,7 @@
 </file>
 
 <file path=word/styles.xml><?xml version="1.0" encoding="utf-8"?>
-<w:styles xmlns:mc="http://schemas.openxmlformats.org/markup-compatibility/2006" xmlns:r="http://schemas.openxmlformats.org/officeDocument/2006/relationships" xmlns:w="http://schemas.openxmlformats.org/wordprocessingml/2006/main" xmlns:w14="http://schemas.microsoft.com/office/word/2010/wordml" xmlns:w15="http://schemas.microsoft.com/office/word/2012/wordml" xmlns:w16cex="http://schemas.microsoft.com/office/word/2018/wordml/cex" xmlns:w16cid="http://schemas.microsoft.com/office/word/2016/wordml/cid" xmlns:w16="http://schemas.microsoft.com/office/word/2018/wordml" xmlns:w16sdtdh="http://schemas.microsoft.com/office/word/2020/wordml/sdtdatahash" xmlns:w16se="http://schemas.microsoft.com/office/word/2015/wordml/symex" mc:Ignorable="w14 w15 w16se w16cid w16 w16cex w16sdtdh">
+<w:styles xmlns:mc="http://schemas.openxmlformats.org/markup-compatibility/2006" xmlns:r="http://schemas.openxmlformats.org/officeDocument/2006/relationships" xmlns:w="http://schemas.openxmlformats.org/wordprocessingml/2006/main" xmlns:w14="http://schemas.microsoft.com/office/word/2010/wordml" xmlns:w15="http://schemas.microsoft.com/office/word/2012/wordml" xmlns:w16cex="http://schemas.microsoft.com/office/word/2018/wordml/cex" xmlns:w16cid="http://schemas.microsoft.com/office/word/2016/wordml/cid" xmlns:w16="http://schemas.microsoft.com/office/word/2018/wordml" xmlns:w16du="http://schemas.microsoft.com/office/word/2023/wordml/word16du" xmlns:w16sdtdh="http://schemas.microsoft.com/office/word/2020/wordml/sdtdatahash" xmlns:w16sdtfl="http://schemas.microsoft.com/office/word/2024/wordml/sdtformatlock" xmlns:w16se="http://schemas.microsoft.com/office/word/2015/wordml/symex" mc:Ignorable="w14 w15 w16se w16cid w16 w16cex w16sdtdh w16sdtfl w16du">
   <w:docDefaults>
     <w:rPrDefault>
       <w:rPr>
@@ -2623,13 +2693,13 @@
     <w:name w:val="Normal"/>
     <w:qFormat/>
   </w:style>
-  <w:style w:type="character" w:default="1" w:styleId="Fuentedeprrafopredeter">
+  <w:style w:type="character" w:default="1" w:styleId="DefaultParagraphFont">
     <w:name w:val="Default Paragraph Font"/>
     <w:uiPriority w:val="1"/>
     <w:semiHidden/>
     <w:unhideWhenUsed/>
   </w:style>
-  <w:style w:type="table" w:default="1" w:styleId="Tablanormal">
+  <w:style w:type="table" w:default="1" w:styleId="TableNormal">
     <w:name w:val="Normal Table"/>
     <w:uiPriority w:val="99"/>
     <w:semiHidden/>
@@ -2644,15 +2714,15 @@
       </w:tblCellMar>
     </w:tblPr>
   </w:style>
-  <w:style w:type="numbering" w:default="1" w:styleId="Sinlista">
+  <w:style w:type="numbering" w:default="1" w:styleId="NoList">
     <w:name w:val="No List"/>
     <w:uiPriority w:val="99"/>
     <w:semiHidden/>
     <w:unhideWhenUsed/>
   </w:style>
-  <w:style w:type="table" w:styleId="Tablaconcuadrcula">
+  <w:style w:type="table" w:styleId="TableGrid">
     <w:name w:val="Table Grid"/>
-    <w:basedOn w:val="Tablanormal"/>
+    <w:basedOn w:val="TableNormal"/>
     <w:uiPriority w:val="39"/>
     <w:rsid w:val="00DC3094"/>
     <w:pPr>

--- a/docs/Procesos/AS-IS/Listado.docx
+++ b/docs/Procesos/AS-IS/Listado.docx
@@ -4,7 +4,7 @@
   <w:body>
     <w:tbl>
       <w:tblPr>
-        <w:tblStyle w:val="TableGrid"/>
+        <w:tblStyle w:val="Tablaconcuadrcula"/>
         <w:tblW w:w="0" w:type="auto"/>
         <w:tblLook w:val="04A0" w:firstRow="1" w:lastRow="0" w:firstColumn="1" w:lastColumn="0" w:noHBand="0" w:noVBand="1"/>
       </w:tblPr>
@@ -16,7 +16,7 @@
       <w:tr>
         <w:tc>
           <w:tcPr>
-            <w:tcW w:w="704" w:type="dxa"/>
+            <w:tcW w:w="692" w:type="dxa"/>
             <w:vAlign w:val="center"/>
           </w:tcPr>
           <w:p>
@@ -44,7 +44,7 @@
         </w:tc>
         <w:tc>
           <w:tcPr>
-            <w:tcW w:w="6237" w:type="dxa"/>
+            <w:tcW w:w="6016" w:type="dxa"/>
             <w:vAlign w:val="center"/>
           </w:tcPr>
           <w:p>
@@ -72,7 +72,7 @@
         </w:tc>
         <w:tc>
           <w:tcPr>
-            <w:tcW w:w="1553" w:type="dxa"/>
+            <w:tcW w:w="1786" w:type="dxa"/>
             <w:vAlign w:val="center"/>
           </w:tcPr>
           <w:p>
@@ -102,7 +102,7 @@
       <w:tr>
         <w:tc>
           <w:tcPr>
-            <w:tcW w:w="704" w:type="dxa"/>
+            <w:tcW w:w="692" w:type="dxa"/>
             <w:vAlign w:val="center"/>
           </w:tcPr>
           <w:p>
@@ -126,7 +126,7 @@
         </w:tc>
         <w:tc>
           <w:tcPr>
-            <w:tcW w:w="6237" w:type="dxa"/>
+            <w:tcW w:w="6016" w:type="dxa"/>
             <w:vAlign w:val="center"/>
           </w:tcPr>
           <w:p>
@@ -154,7 +154,7 @@
         </w:tc>
         <w:tc>
           <w:tcPr>
-            <w:tcW w:w="1553" w:type="dxa"/>
+            <w:tcW w:w="1786" w:type="dxa"/>
             <w:vAlign w:val="center"/>
           </w:tcPr>
           <w:p>
@@ -180,7 +180,7 @@
       <w:tr>
         <w:tc>
           <w:tcPr>
-            <w:tcW w:w="704" w:type="dxa"/>
+            <w:tcW w:w="692" w:type="dxa"/>
             <w:vAlign w:val="center"/>
           </w:tcPr>
           <w:p>
@@ -204,7 +204,7 @@
         </w:tc>
         <w:tc>
           <w:tcPr>
-            <w:tcW w:w="6237" w:type="dxa"/>
+            <w:tcW w:w="6016" w:type="dxa"/>
             <w:vAlign w:val="center"/>
           </w:tcPr>
           <w:p>
@@ -232,7 +232,7 @@
         </w:tc>
         <w:tc>
           <w:tcPr>
-            <w:tcW w:w="1553" w:type="dxa"/>
+            <w:tcW w:w="1786" w:type="dxa"/>
             <w:vAlign w:val="center"/>
           </w:tcPr>
           <w:p>
@@ -258,7 +258,7 @@
       <w:tr>
         <w:tc>
           <w:tcPr>
-            <w:tcW w:w="704" w:type="dxa"/>
+            <w:tcW w:w="692" w:type="dxa"/>
             <w:vAlign w:val="center"/>
           </w:tcPr>
           <w:p>
@@ -282,7 +282,7 @@
         </w:tc>
         <w:tc>
           <w:tcPr>
-            <w:tcW w:w="6237" w:type="dxa"/>
+            <w:tcW w:w="6016" w:type="dxa"/>
             <w:vAlign w:val="center"/>
           </w:tcPr>
           <w:p>
@@ -320,7 +320,7 @@
         </w:tc>
         <w:tc>
           <w:tcPr>
-            <w:tcW w:w="1553" w:type="dxa"/>
+            <w:tcW w:w="1786" w:type="dxa"/>
             <w:vAlign w:val="center"/>
           </w:tcPr>
           <w:p>
@@ -346,7 +346,7 @@
       <w:tr>
         <w:tc>
           <w:tcPr>
-            <w:tcW w:w="704" w:type="dxa"/>
+            <w:tcW w:w="692" w:type="dxa"/>
             <w:vAlign w:val="center"/>
           </w:tcPr>
           <w:p>
@@ -370,7 +370,7 @@
         </w:tc>
         <w:tc>
           <w:tcPr>
-            <w:tcW w:w="6237" w:type="dxa"/>
+            <w:tcW w:w="6016" w:type="dxa"/>
             <w:vAlign w:val="center"/>
           </w:tcPr>
           <w:p>
@@ -456,7 +456,7 @@
         </w:tc>
         <w:tc>
           <w:tcPr>
-            <w:tcW w:w="1553" w:type="dxa"/>
+            <w:tcW w:w="1786" w:type="dxa"/>
             <w:vAlign w:val="center"/>
           </w:tcPr>
           <w:p>
@@ -482,7 +482,7 @@
       <w:tr>
         <w:tc>
           <w:tcPr>
-            <w:tcW w:w="704" w:type="dxa"/>
+            <w:tcW w:w="692" w:type="dxa"/>
             <w:vAlign w:val="center"/>
           </w:tcPr>
           <w:p>
@@ -506,7 +506,7 @@
         </w:tc>
         <w:tc>
           <w:tcPr>
-            <w:tcW w:w="6237" w:type="dxa"/>
+            <w:tcW w:w="6016" w:type="dxa"/>
             <w:vAlign w:val="center"/>
           </w:tcPr>
           <w:p>
@@ -534,7 +534,7 @@
         </w:tc>
         <w:tc>
           <w:tcPr>
-            <w:tcW w:w="1553" w:type="dxa"/>
+            <w:tcW w:w="1786" w:type="dxa"/>
             <w:vAlign w:val="center"/>
           </w:tcPr>
           <w:p>
@@ -560,7 +560,7 @@
       <w:tr>
         <w:tc>
           <w:tcPr>
-            <w:tcW w:w="704" w:type="dxa"/>
+            <w:tcW w:w="692" w:type="dxa"/>
             <w:vAlign w:val="center"/>
           </w:tcPr>
           <w:p>
@@ -584,7 +584,7 @@
         </w:tc>
         <w:tc>
           <w:tcPr>
-            <w:tcW w:w="6237" w:type="dxa"/>
+            <w:tcW w:w="6016" w:type="dxa"/>
             <w:vAlign w:val="center"/>
           </w:tcPr>
           <w:p>
@@ -618,7 +618,7 @@
         </w:tc>
         <w:tc>
           <w:tcPr>
-            <w:tcW w:w="1553" w:type="dxa"/>
+            <w:tcW w:w="1786" w:type="dxa"/>
             <w:vAlign w:val="center"/>
           </w:tcPr>
           <w:p>
@@ -644,7 +644,7 @@
       <w:tr>
         <w:tc>
           <w:tcPr>
-            <w:tcW w:w="704" w:type="dxa"/>
+            <w:tcW w:w="692" w:type="dxa"/>
             <w:vAlign w:val="center"/>
           </w:tcPr>
           <w:p>
@@ -668,7 +668,7 @@
         </w:tc>
         <w:tc>
           <w:tcPr>
-            <w:tcW w:w="6237" w:type="dxa"/>
+            <w:tcW w:w="6016" w:type="dxa"/>
             <w:vAlign w:val="center"/>
           </w:tcPr>
           <w:p>
@@ -704,7 +704,7 @@
         </w:tc>
         <w:tc>
           <w:tcPr>
-            <w:tcW w:w="1553" w:type="dxa"/>
+            <w:tcW w:w="1786" w:type="dxa"/>
             <w:vAlign w:val="center"/>
           </w:tcPr>
           <w:p>
@@ -730,7 +730,7 @@
       <w:tr>
         <w:tc>
           <w:tcPr>
-            <w:tcW w:w="704" w:type="dxa"/>
+            <w:tcW w:w="692" w:type="dxa"/>
             <w:vAlign w:val="center"/>
           </w:tcPr>
           <w:p>
@@ -754,7 +754,7 @@
         </w:tc>
         <w:tc>
           <w:tcPr>
-            <w:tcW w:w="6237" w:type="dxa"/>
+            <w:tcW w:w="6016" w:type="dxa"/>
             <w:vAlign w:val="center"/>
           </w:tcPr>
           <w:p>
@@ -780,7 +780,7 @@
         </w:tc>
         <w:tc>
           <w:tcPr>
-            <w:tcW w:w="1553" w:type="dxa"/>
+            <w:tcW w:w="1786" w:type="dxa"/>
             <w:vAlign w:val="center"/>
           </w:tcPr>
           <w:p>
@@ -806,23 +806,31 @@
       <w:tr>
         <w:tc>
           <w:tcPr>
-            <w:tcW w:w="704" w:type="dxa"/>
-            <w:vAlign w:val="center"/>
-          </w:tcPr>
-          <w:p>
-            <w:pPr>
-              <w:jc w:val="center"/>
-              <w:rPr>
-                <w:rFonts w:cstheme="minorHAnsi"/>
-                <w:sz w:val="24"/>
-                <w:szCs w:val="24"/>
-              </w:rPr>
-            </w:pPr>
-          </w:p>
-        </w:tc>
-        <w:tc>
-          <w:tcPr>
-            <w:tcW w:w="6237" w:type="dxa"/>
+            <w:tcW w:w="692" w:type="dxa"/>
+            <w:vAlign w:val="center"/>
+          </w:tcPr>
+          <w:p>
+            <w:pPr>
+              <w:jc w:val="center"/>
+              <w:rPr>
+                <w:rFonts w:cstheme="minorHAnsi"/>
+                <w:sz w:val="24"/>
+                <w:szCs w:val="24"/>
+              </w:rPr>
+            </w:pPr>
+            <w:r>
+              <w:rPr>
+                <w:rFonts w:cstheme="minorHAnsi"/>
+                <w:sz w:val="24"/>
+                <w:szCs w:val="24"/>
+              </w:rPr>
+              <w:t>9</w:t>
+            </w:r>
+          </w:p>
+        </w:tc>
+        <w:tc>
+          <w:tcPr>
+            <w:tcW w:w="6016" w:type="dxa"/>
             <w:vAlign w:val="center"/>
           </w:tcPr>
           <w:p>
@@ -850,7 +858,7 @@
         </w:tc>
         <w:tc>
           <w:tcPr>
-            <w:tcW w:w="1553" w:type="dxa"/>
+            <w:tcW w:w="1786" w:type="dxa"/>
             <w:vAlign w:val="center"/>
           </w:tcPr>
           <w:p>
@@ -876,31 +884,31 @@
       <w:tr>
         <w:tc>
           <w:tcPr>
-            <w:tcW w:w="704" w:type="dxa"/>
-            <w:vAlign w:val="center"/>
-          </w:tcPr>
-          <w:p>
-            <w:pPr>
-              <w:jc w:val="center"/>
-              <w:rPr>
-                <w:rFonts w:cstheme="minorHAnsi"/>
-                <w:sz w:val="24"/>
-                <w:szCs w:val="24"/>
-              </w:rPr>
-            </w:pPr>
-            <w:r>
-              <w:rPr>
-                <w:rFonts w:cstheme="minorHAnsi"/>
-                <w:sz w:val="24"/>
-                <w:szCs w:val="24"/>
-              </w:rPr>
-              <w:t>9</w:t>
-            </w:r>
-          </w:p>
-        </w:tc>
-        <w:tc>
-          <w:tcPr>
-            <w:tcW w:w="6237" w:type="dxa"/>
+            <w:tcW w:w="692" w:type="dxa"/>
+            <w:vAlign w:val="center"/>
+          </w:tcPr>
+          <w:p>
+            <w:pPr>
+              <w:jc w:val="center"/>
+              <w:rPr>
+                <w:rFonts w:cstheme="minorHAnsi"/>
+                <w:sz w:val="24"/>
+                <w:szCs w:val="24"/>
+              </w:rPr>
+            </w:pPr>
+            <w:r>
+              <w:rPr>
+                <w:rFonts w:cstheme="minorHAnsi"/>
+                <w:sz w:val="24"/>
+                <w:szCs w:val="24"/>
+              </w:rPr>
+              <w:t>10</w:t>
+            </w:r>
+          </w:p>
+        </w:tc>
+        <w:tc>
+          <w:tcPr>
+            <w:tcW w:w="6016" w:type="dxa"/>
             <w:vAlign w:val="center"/>
           </w:tcPr>
           <w:p>
@@ -927,7 +935,7 @@
         </w:tc>
         <w:tc>
           <w:tcPr>
-            <w:tcW w:w="1553" w:type="dxa"/>
+            <w:tcW w:w="1786" w:type="dxa"/>
             <w:vAlign w:val="center"/>
           </w:tcPr>
           <w:p>
@@ -953,31 +961,39 @@
       <w:tr>
         <w:tc>
           <w:tcPr>
-            <w:tcW w:w="704" w:type="dxa"/>
-            <w:vAlign w:val="center"/>
-          </w:tcPr>
-          <w:p>
-            <w:pPr>
-              <w:jc w:val="center"/>
-              <w:rPr>
-                <w:rFonts w:cstheme="minorHAnsi"/>
-                <w:sz w:val="24"/>
-                <w:szCs w:val="24"/>
-              </w:rPr>
-            </w:pPr>
-            <w:r>
-              <w:rPr>
-                <w:rFonts w:cstheme="minorHAnsi"/>
-                <w:sz w:val="24"/>
-                <w:szCs w:val="24"/>
-              </w:rPr>
-              <w:t>10</w:t>
-            </w:r>
-          </w:p>
-        </w:tc>
-        <w:tc>
-          <w:tcPr>
-            <w:tcW w:w="6237" w:type="dxa"/>
+            <w:tcW w:w="692" w:type="dxa"/>
+            <w:vAlign w:val="center"/>
+          </w:tcPr>
+          <w:p>
+            <w:pPr>
+              <w:jc w:val="center"/>
+              <w:rPr>
+                <w:rFonts w:cstheme="minorHAnsi"/>
+                <w:sz w:val="24"/>
+                <w:szCs w:val="24"/>
+              </w:rPr>
+            </w:pPr>
+            <w:r>
+              <w:rPr>
+                <w:rFonts w:cstheme="minorHAnsi"/>
+                <w:sz w:val="24"/>
+                <w:szCs w:val="24"/>
+              </w:rPr>
+              <w:t>1</w:t>
+            </w:r>
+            <w:r>
+              <w:rPr>
+                <w:rFonts w:cstheme="minorHAnsi"/>
+                <w:sz w:val="24"/>
+                <w:szCs w:val="24"/>
+              </w:rPr>
+              <w:t>1</w:t>
+            </w:r>
+          </w:p>
+        </w:tc>
+        <w:tc>
+          <w:tcPr>
+            <w:tcW w:w="6016" w:type="dxa"/>
             <w:vAlign w:val="center"/>
           </w:tcPr>
           <w:p>
@@ -1005,7 +1021,7 @@
         </w:tc>
         <w:tc>
           <w:tcPr>
-            <w:tcW w:w="1553" w:type="dxa"/>
+            <w:tcW w:w="1786" w:type="dxa"/>
             <w:vAlign w:val="center"/>
           </w:tcPr>
           <w:p>
@@ -1031,31 +1047,39 @@
       <w:tr>
         <w:tc>
           <w:tcPr>
-            <w:tcW w:w="704" w:type="dxa"/>
-            <w:vAlign w:val="center"/>
-          </w:tcPr>
-          <w:p>
-            <w:pPr>
-              <w:jc w:val="center"/>
-              <w:rPr>
-                <w:rFonts w:cstheme="minorHAnsi"/>
-                <w:sz w:val="24"/>
-                <w:szCs w:val="24"/>
-              </w:rPr>
-            </w:pPr>
-            <w:r>
-              <w:rPr>
-                <w:rFonts w:cstheme="minorHAnsi"/>
-                <w:sz w:val="24"/>
-                <w:szCs w:val="24"/>
-              </w:rPr>
-              <w:t>11</w:t>
-            </w:r>
-          </w:p>
-        </w:tc>
-        <w:tc>
-          <w:tcPr>
-            <w:tcW w:w="6237" w:type="dxa"/>
+            <w:tcW w:w="692" w:type="dxa"/>
+            <w:vAlign w:val="center"/>
+          </w:tcPr>
+          <w:p>
+            <w:pPr>
+              <w:jc w:val="center"/>
+              <w:rPr>
+                <w:rFonts w:cstheme="minorHAnsi"/>
+                <w:sz w:val="24"/>
+                <w:szCs w:val="24"/>
+              </w:rPr>
+            </w:pPr>
+            <w:r>
+              <w:rPr>
+                <w:rFonts w:cstheme="minorHAnsi"/>
+                <w:sz w:val="24"/>
+                <w:szCs w:val="24"/>
+              </w:rPr>
+              <w:t>1</w:t>
+            </w:r>
+            <w:r>
+              <w:rPr>
+                <w:rFonts w:cstheme="minorHAnsi"/>
+                <w:sz w:val="24"/>
+                <w:szCs w:val="24"/>
+              </w:rPr>
+              <w:t>2</w:t>
+            </w:r>
+          </w:p>
+        </w:tc>
+        <w:tc>
+          <w:tcPr>
+            <w:tcW w:w="6016" w:type="dxa"/>
             <w:vAlign w:val="center"/>
           </w:tcPr>
           <w:p>
@@ -1083,7 +1107,7 @@
         </w:tc>
         <w:tc>
           <w:tcPr>
-            <w:tcW w:w="1553" w:type="dxa"/>
+            <w:tcW w:w="1786" w:type="dxa"/>
             <w:vAlign w:val="center"/>
           </w:tcPr>
           <w:p>
@@ -1109,7 +1133,7 @@
       <w:tr>
         <w:tc>
           <w:tcPr>
-            <w:tcW w:w="704" w:type="dxa"/>
+            <w:tcW w:w="692" w:type="dxa"/>
             <w:vAlign w:val="center"/>
           </w:tcPr>
           <w:p>
@@ -1135,13 +1159,13 @@
                 <w:sz w:val="24"/>
                 <w:szCs w:val="24"/>
               </w:rPr>
-              <w:t>2</w:t>
-            </w:r>
-          </w:p>
-        </w:tc>
-        <w:tc>
-          <w:tcPr>
-            <w:tcW w:w="6237" w:type="dxa"/>
+              <w:t>3</w:t>
+            </w:r>
+          </w:p>
+        </w:tc>
+        <w:tc>
+          <w:tcPr>
+            <w:tcW w:w="6016" w:type="dxa"/>
             <w:vAlign w:val="center"/>
           </w:tcPr>
           <w:p>
@@ -1167,7 +1191,7 @@
         </w:tc>
         <w:tc>
           <w:tcPr>
-            <w:tcW w:w="1553" w:type="dxa"/>
+            <w:tcW w:w="1786" w:type="dxa"/>
             <w:vAlign w:val="center"/>
           </w:tcPr>
           <w:p>
@@ -1193,7 +1217,7 @@
       <w:tr>
         <w:tc>
           <w:tcPr>
-            <w:tcW w:w="704" w:type="dxa"/>
+            <w:tcW w:w="692" w:type="dxa"/>
             <w:vAlign w:val="center"/>
           </w:tcPr>
           <w:p>
@@ -1219,13 +1243,13 @@
                 <w:sz w:val="24"/>
                 <w:szCs w:val="24"/>
               </w:rPr>
-              <w:t>3</w:t>
-            </w:r>
-          </w:p>
-        </w:tc>
-        <w:tc>
-          <w:tcPr>
-            <w:tcW w:w="6237" w:type="dxa"/>
+              <w:t>4</w:t>
+            </w:r>
+          </w:p>
+        </w:tc>
+        <w:tc>
+          <w:tcPr>
+            <w:tcW w:w="6016" w:type="dxa"/>
             <w:vAlign w:val="center"/>
           </w:tcPr>
           <w:p>
@@ -1251,7 +1275,7 @@
         </w:tc>
         <w:tc>
           <w:tcPr>
-            <w:tcW w:w="1553" w:type="dxa"/>
+            <w:tcW w:w="1786" w:type="dxa"/>
             <w:vAlign w:val="center"/>
           </w:tcPr>
           <w:p>
@@ -1277,7 +1301,7 @@
       <w:tr>
         <w:tc>
           <w:tcPr>
-            <w:tcW w:w="704" w:type="dxa"/>
+            <w:tcW w:w="692" w:type="dxa"/>
             <w:vAlign w:val="center"/>
           </w:tcPr>
           <w:p>
@@ -1303,13 +1327,13 @@
                 <w:sz w:val="24"/>
                 <w:szCs w:val="24"/>
               </w:rPr>
-              <w:t>4</w:t>
-            </w:r>
-          </w:p>
-        </w:tc>
-        <w:tc>
-          <w:tcPr>
-            <w:tcW w:w="6237" w:type="dxa"/>
+              <w:t>5</w:t>
+            </w:r>
+          </w:p>
+        </w:tc>
+        <w:tc>
+          <w:tcPr>
+            <w:tcW w:w="6016" w:type="dxa"/>
             <w:vAlign w:val="center"/>
           </w:tcPr>
           <w:p>
@@ -1330,23 +1354,13 @@
                 <w:szCs w:val="24"/>
                 <w:shd w:val="clear" w:color="auto" w:fill="FFFFFF"/>
               </w:rPr>
-              <w:t>Recepción de documentos docente</w:t>
-            </w:r>
-            <w:r>
-              <w:rPr>
-                <w:rFonts w:cstheme="minorHAnsi"/>
-                <w:color w:val="000000"/>
-                <w:sz w:val="24"/>
-                <w:szCs w:val="24"/>
-                <w:shd w:val="clear" w:color="auto" w:fill="FFFFFF"/>
-              </w:rPr>
-              <w:t xml:space="preserve"> </w:t>
-            </w:r>
-          </w:p>
-        </w:tc>
-        <w:tc>
-          <w:tcPr>
-            <w:tcW w:w="1553" w:type="dxa"/>
+              <w:t>Envió de documentación a docente</w:t>
+            </w:r>
+          </w:p>
+        </w:tc>
+        <w:tc>
+          <w:tcPr>
+            <w:tcW w:w="1786" w:type="dxa"/>
             <w:vAlign w:val="center"/>
           </w:tcPr>
           <w:p>
@@ -1372,7 +1386,7 @@
       <w:tr>
         <w:tc>
           <w:tcPr>
-            <w:tcW w:w="704" w:type="dxa"/>
+            <w:tcW w:w="692" w:type="dxa"/>
             <w:vAlign w:val="center"/>
           </w:tcPr>
           <w:p>
@@ -1398,39 +1412,49 @@
                 <w:sz w:val="24"/>
                 <w:szCs w:val="24"/>
               </w:rPr>
-              <w:t>5</w:t>
-            </w:r>
-          </w:p>
-        </w:tc>
-        <w:tc>
-          <w:tcPr>
-            <w:tcW w:w="6237" w:type="dxa"/>
-            <w:vAlign w:val="center"/>
-          </w:tcPr>
-          <w:p>
-            <w:pPr>
-              <w:jc w:val="center"/>
-              <w:rPr>
-                <w:rFonts w:cstheme="minorHAnsi"/>
-                <w:sz w:val="24"/>
-                <w:szCs w:val="24"/>
-              </w:rPr>
-            </w:pPr>
-            <w:r>
-              <w:rPr>
-                <w:rFonts w:cstheme="minorHAnsi"/>
-                <w:color w:val="000000"/>
-                <w:sz w:val="24"/>
-                <w:szCs w:val="24"/>
-                <w:shd w:val="clear" w:color="auto" w:fill="FFFFFF"/>
-              </w:rPr>
-              <w:t>Envió de documentación a docente</w:t>
-            </w:r>
-          </w:p>
-        </w:tc>
-        <w:tc>
-          <w:tcPr>
-            <w:tcW w:w="1553" w:type="dxa"/>
+              <w:t>6</w:t>
+            </w:r>
+          </w:p>
+        </w:tc>
+        <w:tc>
+          <w:tcPr>
+            <w:tcW w:w="6016" w:type="dxa"/>
+            <w:vAlign w:val="center"/>
+          </w:tcPr>
+          <w:p>
+            <w:pPr>
+              <w:jc w:val="center"/>
+              <w:rPr>
+                <w:rFonts w:cstheme="minorHAnsi"/>
+                <w:sz w:val="24"/>
+                <w:szCs w:val="24"/>
+              </w:rPr>
+            </w:pPr>
+            <w:r>
+              <w:rPr>
+                <w:rFonts w:cstheme="minorHAnsi"/>
+                <w:color w:val="000000"/>
+                <w:sz w:val="24"/>
+                <w:szCs w:val="24"/>
+                <w:shd w:val="clear" w:color="auto" w:fill="FFFFFF"/>
+              </w:rPr>
+              <w:t>Recepción de documentos docente</w:t>
+            </w:r>
+            <w:r>
+              <w:rPr>
+                <w:rFonts w:cstheme="minorHAnsi"/>
+                <w:color w:val="000000"/>
+                <w:sz w:val="24"/>
+                <w:szCs w:val="24"/>
+                <w:shd w:val="clear" w:color="auto" w:fill="FFFFFF"/>
+              </w:rPr>
+              <w:t xml:space="preserve"> </w:t>
+            </w:r>
+          </w:p>
+        </w:tc>
+        <w:tc>
+          <w:tcPr>
+            <w:tcW w:w="1786" w:type="dxa"/>
             <w:vAlign w:val="center"/>
           </w:tcPr>
           <w:p>
@@ -1456,7 +1480,7 @@
       <w:tr>
         <w:tc>
           <w:tcPr>
-            <w:tcW w:w="704" w:type="dxa"/>
+            <w:tcW w:w="692" w:type="dxa"/>
             <w:vAlign w:val="center"/>
           </w:tcPr>
           <w:p>
@@ -1482,13 +1506,13 @@
                 <w:sz w:val="24"/>
                 <w:szCs w:val="24"/>
               </w:rPr>
-              <w:t>6</w:t>
-            </w:r>
-          </w:p>
-        </w:tc>
-        <w:tc>
-          <w:tcPr>
-            <w:tcW w:w="6237" w:type="dxa"/>
+              <w:t>7</w:t>
+            </w:r>
+          </w:p>
+        </w:tc>
+        <w:tc>
+          <w:tcPr>
+            <w:tcW w:w="6016" w:type="dxa"/>
             <w:vAlign w:val="center"/>
           </w:tcPr>
           <w:p>
@@ -1514,7 +1538,7 @@
         </w:tc>
         <w:tc>
           <w:tcPr>
-            <w:tcW w:w="1553" w:type="dxa"/>
+            <w:tcW w:w="1786" w:type="dxa"/>
             <w:vAlign w:val="center"/>
           </w:tcPr>
           <w:p>
@@ -1540,7 +1564,7 @@
       <w:tr>
         <w:tc>
           <w:tcPr>
-            <w:tcW w:w="704" w:type="dxa"/>
+            <w:tcW w:w="692" w:type="dxa"/>
             <w:vAlign w:val="center"/>
           </w:tcPr>
           <w:p>
@@ -1566,13 +1590,13 @@
                 <w:sz w:val="24"/>
                 <w:szCs w:val="24"/>
               </w:rPr>
-              <w:t>7</w:t>
-            </w:r>
-          </w:p>
-        </w:tc>
-        <w:tc>
-          <w:tcPr>
-            <w:tcW w:w="6237" w:type="dxa"/>
+              <w:t>8</w:t>
+            </w:r>
+          </w:p>
+        </w:tc>
+        <w:tc>
+          <w:tcPr>
+            <w:tcW w:w="6016" w:type="dxa"/>
             <w:vAlign w:val="center"/>
           </w:tcPr>
           <w:p>
@@ -1600,7 +1624,7 @@
         </w:tc>
         <w:tc>
           <w:tcPr>
-            <w:tcW w:w="1553" w:type="dxa"/>
+            <w:tcW w:w="1786" w:type="dxa"/>
             <w:vAlign w:val="center"/>
           </w:tcPr>
           <w:p>
@@ -1619,7 +1643,7 @@
                 <w:sz w:val="24"/>
                 <w:szCs w:val="24"/>
               </w:rPr>
-              <w:t>NO</w:t>
+              <w:t>-</w:t>
             </w:r>
           </w:p>
         </w:tc>
@@ -1627,7 +1651,7 @@
       <w:tr>
         <w:tc>
           <w:tcPr>
-            <w:tcW w:w="704" w:type="dxa"/>
+            <w:tcW w:w="692" w:type="dxa"/>
             <w:vAlign w:val="center"/>
           </w:tcPr>
           <w:p>
@@ -1653,13 +1677,13 @@
                 <w:sz w:val="24"/>
                 <w:szCs w:val="24"/>
               </w:rPr>
-              <w:t>8</w:t>
-            </w:r>
-          </w:p>
-        </w:tc>
-        <w:tc>
-          <w:tcPr>
-            <w:tcW w:w="6237" w:type="dxa"/>
+              <w:t>9</w:t>
+            </w:r>
+          </w:p>
+        </w:tc>
+        <w:tc>
+          <w:tcPr>
+            <w:tcW w:w="6016" w:type="dxa"/>
             <w:vAlign w:val="center"/>
           </w:tcPr>
           <w:p>
@@ -1687,7 +1711,7 @@
         </w:tc>
         <w:tc>
           <w:tcPr>
-            <w:tcW w:w="1553" w:type="dxa"/>
+            <w:tcW w:w="1786" w:type="dxa"/>
             <w:vAlign w:val="center"/>
           </w:tcPr>
           <w:p>
@@ -1713,39 +1737,31 @@
       <w:tr>
         <w:tc>
           <w:tcPr>
-            <w:tcW w:w="704" w:type="dxa"/>
-            <w:vAlign w:val="center"/>
-          </w:tcPr>
-          <w:p>
-            <w:pPr>
-              <w:jc w:val="center"/>
-              <w:rPr>
-                <w:rFonts w:cstheme="minorHAnsi"/>
-                <w:sz w:val="24"/>
-                <w:szCs w:val="24"/>
-              </w:rPr>
-            </w:pPr>
-            <w:r>
-              <w:rPr>
-                <w:rFonts w:cstheme="minorHAnsi"/>
-                <w:sz w:val="24"/>
-                <w:szCs w:val="24"/>
-              </w:rPr>
-              <w:t>1</w:t>
-            </w:r>
-            <w:r>
-              <w:rPr>
-                <w:rFonts w:cstheme="minorHAnsi"/>
-                <w:sz w:val="24"/>
-                <w:szCs w:val="24"/>
-              </w:rPr>
-              <w:t>9</w:t>
-            </w:r>
-          </w:p>
-        </w:tc>
-        <w:tc>
-          <w:tcPr>
-            <w:tcW w:w="6237" w:type="dxa"/>
+            <w:tcW w:w="692" w:type="dxa"/>
+            <w:vAlign w:val="center"/>
+          </w:tcPr>
+          <w:p>
+            <w:pPr>
+              <w:jc w:val="center"/>
+              <w:rPr>
+                <w:rFonts w:cstheme="minorHAnsi"/>
+                <w:sz w:val="24"/>
+                <w:szCs w:val="24"/>
+              </w:rPr>
+            </w:pPr>
+            <w:r>
+              <w:rPr>
+                <w:rFonts w:cstheme="minorHAnsi"/>
+                <w:sz w:val="24"/>
+                <w:szCs w:val="24"/>
+              </w:rPr>
+              <w:t>20</w:t>
+            </w:r>
+          </w:p>
+        </w:tc>
+        <w:tc>
+          <w:tcPr>
+            <w:tcW w:w="6016" w:type="dxa"/>
             <w:vAlign w:val="center"/>
           </w:tcPr>
           <w:p>
@@ -1773,7 +1789,7 @@
         </w:tc>
         <w:tc>
           <w:tcPr>
-            <w:tcW w:w="1553" w:type="dxa"/>
+            <w:tcW w:w="1786" w:type="dxa"/>
             <w:vAlign w:val="center"/>
           </w:tcPr>
           <w:p>
@@ -1799,31 +1815,39 @@
       <w:tr>
         <w:tc>
           <w:tcPr>
-            <w:tcW w:w="704" w:type="dxa"/>
-            <w:vAlign w:val="center"/>
-          </w:tcPr>
-          <w:p>
-            <w:pPr>
-              <w:jc w:val="center"/>
-              <w:rPr>
-                <w:rFonts w:cstheme="minorHAnsi"/>
-                <w:sz w:val="24"/>
-                <w:szCs w:val="24"/>
-              </w:rPr>
-            </w:pPr>
-            <w:r>
-              <w:rPr>
-                <w:rFonts w:cstheme="minorHAnsi"/>
-                <w:sz w:val="24"/>
-                <w:szCs w:val="24"/>
-              </w:rPr>
-              <w:t>20</w:t>
-            </w:r>
-          </w:p>
-        </w:tc>
-        <w:tc>
-          <w:tcPr>
-            <w:tcW w:w="6237" w:type="dxa"/>
+            <w:tcW w:w="692" w:type="dxa"/>
+            <w:vAlign w:val="center"/>
+          </w:tcPr>
+          <w:p>
+            <w:pPr>
+              <w:jc w:val="center"/>
+              <w:rPr>
+                <w:rFonts w:cstheme="minorHAnsi"/>
+                <w:sz w:val="24"/>
+                <w:szCs w:val="24"/>
+              </w:rPr>
+            </w:pPr>
+            <w:r>
+              <w:rPr>
+                <w:rFonts w:cstheme="minorHAnsi"/>
+                <w:sz w:val="24"/>
+                <w:szCs w:val="24"/>
+              </w:rPr>
+              <w:t>2</w:t>
+            </w:r>
+            <w:r>
+              <w:rPr>
+                <w:rFonts w:cstheme="minorHAnsi"/>
+                <w:sz w:val="24"/>
+                <w:szCs w:val="24"/>
+              </w:rPr>
+              <w:t>1</w:t>
+            </w:r>
+          </w:p>
+        </w:tc>
+        <w:tc>
+          <w:tcPr>
+            <w:tcW w:w="6016" w:type="dxa"/>
             <w:vAlign w:val="center"/>
           </w:tcPr>
           <w:p>
@@ -1851,7 +1875,7 @@
         </w:tc>
         <w:tc>
           <w:tcPr>
-            <w:tcW w:w="1553" w:type="dxa"/>
+            <w:tcW w:w="1786" w:type="dxa"/>
             <w:vAlign w:val="center"/>
           </w:tcPr>
           <w:p>
@@ -1877,31 +1901,39 @@
       <w:tr>
         <w:tc>
           <w:tcPr>
-            <w:tcW w:w="704" w:type="dxa"/>
-            <w:vAlign w:val="center"/>
-          </w:tcPr>
-          <w:p>
-            <w:pPr>
-              <w:jc w:val="center"/>
-              <w:rPr>
-                <w:rFonts w:cstheme="minorHAnsi"/>
-                <w:sz w:val="24"/>
-                <w:szCs w:val="24"/>
-              </w:rPr>
-            </w:pPr>
-            <w:r>
-              <w:rPr>
-                <w:rFonts w:cstheme="minorHAnsi"/>
-                <w:sz w:val="24"/>
-                <w:szCs w:val="24"/>
-              </w:rPr>
-              <w:t>21</w:t>
-            </w:r>
-          </w:p>
-        </w:tc>
-        <w:tc>
-          <w:tcPr>
-            <w:tcW w:w="6237" w:type="dxa"/>
+            <w:tcW w:w="692" w:type="dxa"/>
+            <w:vAlign w:val="center"/>
+          </w:tcPr>
+          <w:p>
+            <w:pPr>
+              <w:jc w:val="center"/>
+              <w:rPr>
+                <w:rFonts w:cstheme="minorHAnsi"/>
+                <w:sz w:val="24"/>
+                <w:szCs w:val="24"/>
+              </w:rPr>
+            </w:pPr>
+            <w:r>
+              <w:rPr>
+                <w:rFonts w:cstheme="minorHAnsi"/>
+                <w:sz w:val="24"/>
+                <w:szCs w:val="24"/>
+              </w:rPr>
+              <w:t>2</w:t>
+            </w:r>
+            <w:r>
+              <w:rPr>
+                <w:rFonts w:cstheme="minorHAnsi"/>
+                <w:sz w:val="24"/>
+                <w:szCs w:val="24"/>
+              </w:rPr>
+              <w:t>2</w:t>
+            </w:r>
+          </w:p>
+        </w:tc>
+        <w:tc>
+          <w:tcPr>
+            <w:tcW w:w="6016" w:type="dxa"/>
             <w:vAlign w:val="center"/>
           </w:tcPr>
           <w:p>
@@ -1929,7 +1961,7 @@
         </w:tc>
         <w:tc>
           <w:tcPr>
-            <w:tcW w:w="1553" w:type="dxa"/>
+            <w:tcW w:w="1786" w:type="dxa"/>
             <w:vAlign w:val="center"/>
           </w:tcPr>
           <w:p>
@@ -1955,31 +1987,39 @@
       <w:tr>
         <w:tc>
           <w:tcPr>
-            <w:tcW w:w="704" w:type="dxa"/>
-            <w:vAlign w:val="center"/>
-          </w:tcPr>
-          <w:p>
-            <w:pPr>
-              <w:jc w:val="center"/>
-              <w:rPr>
-                <w:rFonts w:cstheme="minorHAnsi"/>
-                <w:sz w:val="24"/>
-                <w:szCs w:val="24"/>
-              </w:rPr>
-            </w:pPr>
-            <w:r>
-              <w:rPr>
-                <w:rFonts w:cstheme="minorHAnsi"/>
-                <w:sz w:val="24"/>
-                <w:szCs w:val="24"/>
-              </w:rPr>
-              <w:t>22</w:t>
-            </w:r>
-          </w:p>
-        </w:tc>
-        <w:tc>
-          <w:tcPr>
-            <w:tcW w:w="6237" w:type="dxa"/>
+            <w:tcW w:w="692" w:type="dxa"/>
+            <w:vAlign w:val="center"/>
+          </w:tcPr>
+          <w:p>
+            <w:pPr>
+              <w:jc w:val="center"/>
+              <w:rPr>
+                <w:rFonts w:cstheme="minorHAnsi"/>
+                <w:sz w:val="24"/>
+                <w:szCs w:val="24"/>
+              </w:rPr>
+            </w:pPr>
+            <w:r>
+              <w:rPr>
+                <w:rFonts w:cstheme="minorHAnsi"/>
+                <w:sz w:val="24"/>
+                <w:szCs w:val="24"/>
+              </w:rPr>
+              <w:t>2</w:t>
+            </w:r>
+            <w:r>
+              <w:rPr>
+                <w:rFonts w:cstheme="minorHAnsi"/>
+                <w:sz w:val="24"/>
+                <w:szCs w:val="24"/>
+              </w:rPr>
+              <w:t>3</w:t>
+            </w:r>
+          </w:p>
+        </w:tc>
+        <w:tc>
+          <w:tcPr>
+            <w:tcW w:w="6016" w:type="dxa"/>
             <w:vAlign w:val="center"/>
           </w:tcPr>
           <w:p>
@@ -2005,7 +2045,7 @@
         </w:tc>
         <w:tc>
           <w:tcPr>
-            <w:tcW w:w="1553" w:type="dxa"/>
+            <w:tcW w:w="1786" w:type="dxa"/>
             <w:vAlign w:val="center"/>
           </w:tcPr>
           <w:p>
@@ -2031,7 +2071,7 @@
       <w:tr>
         <w:tc>
           <w:tcPr>
-            <w:tcW w:w="704" w:type="dxa"/>
+            <w:tcW w:w="692" w:type="dxa"/>
             <w:vAlign w:val="center"/>
           </w:tcPr>
           <w:p>
@@ -2057,13 +2097,13 @@
                 <w:sz w:val="24"/>
                 <w:szCs w:val="24"/>
               </w:rPr>
-              <w:t>3</w:t>
-            </w:r>
-          </w:p>
-        </w:tc>
-        <w:tc>
-          <w:tcPr>
-            <w:tcW w:w="6237" w:type="dxa"/>
+              <w:t>4</w:t>
+            </w:r>
+          </w:p>
+        </w:tc>
+        <w:tc>
+          <w:tcPr>
+            <w:tcW w:w="6016" w:type="dxa"/>
             <w:vAlign w:val="center"/>
           </w:tcPr>
           <w:p>
@@ -2089,7 +2129,7 @@
         </w:tc>
         <w:tc>
           <w:tcPr>
-            <w:tcW w:w="1553" w:type="dxa"/>
+            <w:tcW w:w="1786" w:type="dxa"/>
             <w:vAlign w:val="center"/>
           </w:tcPr>
           <w:p>
@@ -2115,7 +2155,7 @@
       <w:tr>
         <w:tc>
           <w:tcPr>
-            <w:tcW w:w="704" w:type="dxa"/>
+            <w:tcW w:w="692" w:type="dxa"/>
             <w:vAlign w:val="center"/>
           </w:tcPr>
           <w:p>
@@ -2141,13 +2181,13 @@
                 <w:sz w:val="24"/>
                 <w:szCs w:val="24"/>
               </w:rPr>
-              <w:t>4</w:t>
-            </w:r>
-          </w:p>
-        </w:tc>
-        <w:tc>
-          <w:tcPr>
-            <w:tcW w:w="6237" w:type="dxa"/>
+              <w:t>5</w:t>
+            </w:r>
+          </w:p>
+        </w:tc>
+        <w:tc>
+          <w:tcPr>
+            <w:tcW w:w="6016" w:type="dxa"/>
             <w:vAlign w:val="center"/>
           </w:tcPr>
           <w:p>
@@ -2173,7 +2213,7 @@
         </w:tc>
         <w:tc>
           <w:tcPr>
-            <w:tcW w:w="1553" w:type="dxa"/>
+            <w:tcW w:w="1786" w:type="dxa"/>
             <w:vAlign w:val="center"/>
           </w:tcPr>
           <w:p>
@@ -2199,31 +2239,39 @@
       <w:tr>
         <w:tc>
           <w:tcPr>
-            <w:tcW w:w="704" w:type="dxa"/>
-            <w:vAlign w:val="center"/>
-          </w:tcPr>
-          <w:p>
-            <w:pPr>
-              <w:jc w:val="center"/>
-              <w:rPr>
-                <w:rFonts w:cstheme="minorHAnsi"/>
-                <w:sz w:val="24"/>
-                <w:szCs w:val="24"/>
-              </w:rPr>
-            </w:pPr>
-            <w:r>
-              <w:rPr>
-                <w:rFonts w:cstheme="minorHAnsi"/>
-                <w:sz w:val="24"/>
-                <w:szCs w:val="24"/>
-              </w:rPr>
-              <w:t>25</w:t>
-            </w:r>
-          </w:p>
-        </w:tc>
-        <w:tc>
-          <w:tcPr>
-            <w:tcW w:w="6237" w:type="dxa"/>
+            <w:tcW w:w="692" w:type="dxa"/>
+            <w:vAlign w:val="center"/>
+          </w:tcPr>
+          <w:p>
+            <w:pPr>
+              <w:jc w:val="center"/>
+              <w:rPr>
+                <w:rFonts w:cstheme="minorHAnsi"/>
+                <w:sz w:val="24"/>
+                <w:szCs w:val="24"/>
+              </w:rPr>
+            </w:pPr>
+            <w:r>
+              <w:rPr>
+                <w:rFonts w:cstheme="minorHAnsi"/>
+                <w:sz w:val="24"/>
+                <w:szCs w:val="24"/>
+              </w:rPr>
+              <w:t>2</w:t>
+            </w:r>
+            <w:r>
+              <w:rPr>
+                <w:rFonts w:cstheme="minorHAnsi"/>
+                <w:sz w:val="24"/>
+                <w:szCs w:val="24"/>
+              </w:rPr>
+              <w:t>6</w:t>
+            </w:r>
+          </w:p>
+        </w:tc>
+        <w:tc>
+          <w:tcPr>
+            <w:tcW w:w="6016" w:type="dxa"/>
             <w:vAlign w:val="center"/>
           </w:tcPr>
           <w:p>
@@ -2251,7 +2299,7 @@
         </w:tc>
         <w:tc>
           <w:tcPr>
-            <w:tcW w:w="1553" w:type="dxa"/>
+            <w:tcW w:w="1786" w:type="dxa"/>
             <w:vAlign w:val="center"/>
           </w:tcPr>
           <w:p>
@@ -2693,13 +2741,13 @@
     <w:name w:val="Normal"/>
     <w:qFormat/>
   </w:style>
-  <w:style w:type="character" w:default="1" w:styleId="DefaultParagraphFont">
+  <w:style w:type="character" w:default="1" w:styleId="Fuentedeprrafopredeter">
     <w:name w:val="Default Paragraph Font"/>
     <w:uiPriority w:val="1"/>
     <w:semiHidden/>
     <w:unhideWhenUsed/>
   </w:style>
-  <w:style w:type="table" w:default="1" w:styleId="TableNormal">
+  <w:style w:type="table" w:default="1" w:styleId="Tablanormal">
     <w:name w:val="Normal Table"/>
     <w:uiPriority w:val="99"/>
     <w:semiHidden/>
@@ -2714,15 +2762,15 @@
       </w:tblCellMar>
     </w:tblPr>
   </w:style>
-  <w:style w:type="numbering" w:default="1" w:styleId="NoList">
+  <w:style w:type="numbering" w:default="1" w:styleId="Sinlista">
     <w:name w:val="No List"/>
     <w:uiPriority w:val="99"/>
     <w:semiHidden/>
     <w:unhideWhenUsed/>
   </w:style>
-  <w:style w:type="table" w:styleId="TableGrid">
+  <w:style w:type="table" w:styleId="Tablaconcuadrcula">
     <w:name w:val="Table Grid"/>
-    <w:basedOn w:val="TableNormal"/>
+    <w:basedOn w:val="Tablanormal"/>
     <w:uiPriority w:val="39"/>
     <w:rsid w:val="00DC3094"/>
     <w:pPr>

--- a/docs/Procesos/AS-IS/Listado.docx
+++ b/docs/Procesos/AS-IS/Listado.docx
@@ -4,19 +4,20 @@
   <w:body>
     <w:tbl>
       <w:tblPr>
-        <w:tblStyle w:val="Tablaconcuadrcula"/>
+        <w:tblStyle w:val="TableGrid"/>
         <w:tblW w:w="0" w:type="auto"/>
         <w:tblLook w:val="04A0" w:firstRow="1" w:lastRow="0" w:firstColumn="1" w:lastColumn="0" w:noHBand="0" w:noVBand="1"/>
       </w:tblPr>
       <w:tblGrid>
-        <w:gridCol w:w="692"/>
-        <w:gridCol w:w="6016"/>
+        <w:gridCol w:w="620"/>
+        <w:gridCol w:w="4682"/>
+        <w:gridCol w:w="1406"/>
         <w:gridCol w:w="1786"/>
       </w:tblGrid>
       <w:tr>
         <w:tc>
           <w:tcPr>
-            <w:tcW w:w="692" w:type="dxa"/>
+            <w:tcW w:w="624" w:type="dxa"/>
             <w:vAlign w:val="center"/>
           </w:tcPr>
           <w:p>
@@ -44,7 +45,7 @@
         </w:tc>
         <w:tc>
           <w:tcPr>
-            <w:tcW w:w="6016" w:type="dxa"/>
+            <w:tcW w:w="4758" w:type="dxa"/>
             <w:vAlign w:val="center"/>
           </w:tcPr>
           <w:p>
@@ -72,7 +73,7 @@
         </w:tc>
         <w:tc>
           <w:tcPr>
-            <w:tcW w:w="1786" w:type="dxa"/>
+            <w:tcW w:w="1417" w:type="dxa"/>
             <w:vAlign w:val="center"/>
           </w:tcPr>
           <w:p>
@@ -94,6 +95,34 @@
                 <w:sz w:val="24"/>
                 <w:szCs w:val="24"/>
               </w:rPr>
+              <w:t>TIPO</w:t>
+            </w:r>
+          </w:p>
+        </w:tc>
+        <w:tc>
+          <w:tcPr>
+            <w:tcW w:w="1695" w:type="dxa"/>
+            <w:vAlign w:val="center"/>
+          </w:tcPr>
+          <w:p>
+            <w:pPr>
+              <w:jc w:val="center"/>
+              <w:rPr>
+                <w:rFonts w:cstheme="minorHAnsi"/>
+                <w:b/>
+                <w:bCs/>
+                <w:sz w:val="24"/>
+                <w:szCs w:val="24"/>
+              </w:rPr>
+            </w:pPr>
+            <w:r>
+              <w:rPr>
+                <w:rFonts w:cstheme="minorHAnsi"/>
+                <w:b/>
+                <w:bCs/>
+                <w:sz w:val="24"/>
+                <w:szCs w:val="24"/>
+              </w:rPr>
               <w:t>¿Aceptado?</w:t>
             </w:r>
           </w:p>
@@ -102,7 +131,7 @@
       <w:tr>
         <w:tc>
           <w:tcPr>
-            <w:tcW w:w="692" w:type="dxa"/>
+            <w:tcW w:w="624" w:type="dxa"/>
             <w:vAlign w:val="center"/>
           </w:tcPr>
           <w:p>
@@ -126,7 +155,7 @@
         </w:tc>
         <w:tc>
           <w:tcPr>
-            <w:tcW w:w="6016" w:type="dxa"/>
+            <w:tcW w:w="4758" w:type="dxa"/>
             <w:vAlign w:val="center"/>
           </w:tcPr>
           <w:p>
@@ -154,7 +183,31 @@
         </w:tc>
         <w:tc>
           <w:tcPr>
-            <w:tcW w:w="1786" w:type="dxa"/>
+            <w:tcW w:w="1417" w:type="dxa"/>
+            <w:vAlign w:val="center"/>
+          </w:tcPr>
+          <w:p>
+            <w:pPr>
+              <w:jc w:val="center"/>
+              <w:rPr>
+                <w:rFonts w:cstheme="minorHAnsi"/>
+                <w:sz w:val="24"/>
+                <w:szCs w:val="24"/>
+              </w:rPr>
+            </w:pPr>
+            <w:r>
+              <w:rPr>
+                <w:rFonts w:cstheme="minorHAnsi"/>
+                <w:sz w:val="24"/>
+                <w:szCs w:val="24"/>
+              </w:rPr>
+              <w:t>Proceso</w:t>
+            </w:r>
+          </w:p>
+        </w:tc>
+        <w:tc>
+          <w:tcPr>
+            <w:tcW w:w="1695" w:type="dxa"/>
             <w:vAlign w:val="center"/>
           </w:tcPr>
           <w:p>
@@ -180,7 +233,7 @@
       <w:tr>
         <w:tc>
           <w:tcPr>
-            <w:tcW w:w="692" w:type="dxa"/>
+            <w:tcW w:w="624" w:type="dxa"/>
             <w:vAlign w:val="center"/>
           </w:tcPr>
           <w:p>
@@ -204,7 +257,7 @@
         </w:tc>
         <w:tc>
           <w:tcPr>
-            <w:tcW w:w="6016" w:type="dxa"/>
+            <w:tcW w:w="4758" w:type="dxa"/>
             <w:vAlign w:val="center"/>
           </w:tcPr>
           <w:p>
@@ -232,7 +285,23 @@
         </w:tc>
         <w:tc>
           <w:tcPr>
-            <w:tcW w:w="1786" w:type="dxa"/>
+            <w:tcW w:w="1417" w:type="dxa"/>
+            <w:vAlign w:val="center"/>
+          </w:tcPr>
+          <w:p>
+            <w:pPr>
+              <w:jc w:val="center"/>
+              <w:rPr>
+                <w:rFonts w:cstheme="minorHAnsi"/>
+                <w:sz w:val="24"/>
+                <w:szCs w:val="24"/>
+              </w:rPr>
+            </w:pPr>
+          </w:p>
+        </w:tc>
+        <w:tc>
+          <w:tcPr>
+            <w:tcW w:w="1695" w:type="dxa"/>
             <w:vAlign w:val="center"/>
           </w:tcPr>
           <w:p>
@@ -258,7 +327,7 @@
       <w:tr>
         <w:tc>
           <w:tcPr>
-            <w:tcW w:w="692" w:type="dxa"/>
+            <w:tcW w:w="624" w:type="dxa"/>
             <w:vAlign w:val="center"/>
           </w:tcPr>
           <w:p>
@@ -282,7 +351,7 @@
         </w:tc>
         <w:tc>
           <w:tcPr>
-            <w:tcW w:w="6016" w:type="dxa"/>
+            <w:tcW w:w="4758" w:type="dxa"/>
             <w:vAlign w:val="center"/>
           </w:tcPr>
           <w:p>
@@ -320,7 +389,23 @@
         </w:tc>
         <w:tc>
           <w:tcPr>
-            <w:tcW w:w="1786" w:type="dxa"/>
+            <w:tcW w:w="1417" w:type="dxa"/>
+            <w:vAlign w:val="center"/>
+          </w:tcPr>
+          <w:p>
+            <w:pPr>
+              <w:jc w:val="center"/>
+              <w:rPr>
+                <w:rFonts w:cstheme="minorHAnsi"/>
+                <w:sz w:val="24"/>
+                <w:szCs w:val="24"/>
+              </w:rPr>
+            </w:pPr>
+          </w:p>
+        </w:tc>
+        <w:tc>
+          <w:tcPr>
+            <w:tcW w:w="1695" w:type="dxa"/>
             <w:vAlign w:val="center"/>
           </w:tcPr>
           <w:p>
@@ -346,7 +431,7 @@
       <w:tr>
         <w:tc>
           <w:tcPr>
-            <w:tcW w:w="692" w:type="dxa"/>
+            <w:tcW w:w="624" w:type="dxa"/>
             <w:vAlign w:val="center"/>
           </w:tcPr>
           <w:p>
@@ -370,57 +455,27 @@
         </w:tc>
         <w:tc>
           <w:tcPr>
-            <w:tcW w:w="6016" w:type="dxa"/>
-            <w:vAlign w:val="center"/>
-          </w:tcPr>
-          <w:p>
-            <w:pPr>
-              <w:jc w:val="center"/>
-              <w:rPr>
-                <w:rFonts w:cstheme="minorHAnsi"/>
-                <w:sz w:val="24"/>
-                <w:szCs w:val="24"/>
-              </w:rPr>
-            </w:pPr>
-            <w:r>
-              <w:rPr>
-                <w:rFonts w:cstheme="minorHAnsi"/>
-                <w:color w:val="000000"/>
-                <w:sz w:val="24"/>
-                <w:szCs w:val="24"/>
-                <w:shd w:val="clear" w:color="auto" w:fill="FFFFFF"/>
-              </w:rPr>
-              <w:t>Solicit</w:t>
-            </w:r>
-            <w:r>
-              <w:rPr>
-                <w:rFonts w:cstheme="minorHAnsi"/>
-                <w:color w:val="000000"/>
-                <w:sz w:val="24"/>
-                <w:szCs w:val="24"/>
-                <w:shd w:val="clear" w:color="auto" w:fill="FFFFFF"/>
-              </w:rPr>
-              <w:t>ud</w:t>
-            </w:r>
-            <w:r>
-              <w:rPr>
-                <w:rFonts w:cstheme="minorHAnsi"/>
-                <w:color w:val="000000"/>
-                <w:sz w:val="24"/>
-                <w:szCs w:val="24"/>
-                <w:shd w:val="clear" w:color="auto" w:fill="FFFFFF"/>
-              </w:rPr>
-              <w:t xml:space="preserve"> </w:t>
-            </w:r>
-            <w:r>
-              <w:rPr>
-                <w:rFonts w:cstheme="minorHAnsi"/>
-                <w:color w:val="000000"/>
-                <w:sz w:val="24"/>
-                <w:szCs w:val="24"/>
-                <w:shd w:val="clear" w:color="auto" w:fill="FFFFFF"/>
-              </w:rPr>
-              <w:t>C</w:t>
+            <w:tcW w:w="4758" w:type="dxa"/>
+            <w:vAlign w:val="center"/>
+          </w:tcPr>
+          <w:p>
+            <w:pPr>
+              <w:jc w:val="center"/>
+              <w:rPr>
+                <w:rFonts w:cstheme="minorHAnsi"/>
+                <w:sz w:val="24"/>
+                <w:szCs w:val="24"/>
+              </w:rPr>
+            </w:pPr>
+            <w:r>
+              <w:rPr>
+                <w:rFonts w:cstheme="minorHAnsi"/>
+                <w:color w:val="000000"/>
+                <w:sz w:val="24"/>
+                <w:szCs w:val="24"/>
+                <w:shd w:val="clear" w:color="auto" w:fill="FFFFFF"/>
+              </w:rPr>
+              <w:t>Solicitud C</w:t>
             </w:r>
             <w:r>
               <w:rPr>
@@ -456,7 +511,23 @@
         </w:tc>
         <w:tc>
           <w:tcPr>
-            <w:tcW w:w="1786" w:type="dxa"/>
+            <w:tcW w:w="1417" w:type="dxa"/>
+            <w:vAlign w:val="center"/>
+          </w:tcPr>
+          <w:p>
+            <w:pPr>
+              <w:jc w:val="center"/>
+              <w:rPr>
+                <w:rFonts w:cstheme="minorHAnsi"/>
+                <w:sz w:val="24"/>
+                <w:szCs w:val="24"/>
+              </w:rPr>
+            </w:pPr>
+          </w:p>
+        </w:tc>
+        <w:tc>
+          <w:tcPr>
+            <w:tcW w:w="1695" w:type="dxa"/>
             <w:vAlign w:val="center"/>
           </w:tcPr>
           <w:p>
@@ -482,7 +553,7 @@
       <w:tr>
         <w:tc>
           <w:tcPr>
-            <w:tcW w:w="692" w:type="dxa"/>
+            <w:tcW w:w="624" w:type="dxa"/>
             <w:vAlign w:val="center"/>
           </w:tcPr>
           <w:p>
@@ -506,35 +577,137 @@
         </w:tc>
         <w:tc>
           <w:tcPr>
-            <w:tcW w:w="6016" w:type="dxa"/>
-            <w:vAlign w:val="center"/>
-          </w:tcPr>
-          <w:p>
-            <w:pPr>
-              <w:jc w:val="center"/>
-              <w:rPr>
-                <w:rFonts w:cstheme="minorHAnsi"/>
-                <w:color w:val="000000"/>
-                <w:sz w:val="24"/>
-                <w:szCs w:val="24"/>
-                <w:shd w:val="clear" w:color="auto" w:fill="FFFFFF"/>
-              </w:rPr>
-            </w:pPr>
-            <w:r>
-              <w:rPr>
-                <w:rFonts w:cstheme="minorHAnsi"/>
-                <w:color w:val="000000"/>
-                <w:sz w:val="24"/>
-                <w:szCs w:val="24"/>
-                <w:shd w:val="clear" w:color="auto" w:fill="FFFFFF"/>
-              </w:rPr>
-              <w:t>Trazabilidad estudiante</w:t>
-            </w:r>
-          </w:p>
-        </w:tc>
-        <w:tc>
-          <w:tcPr>
-            <w:tcW w:w="1786" w:type="dxa"/>
+            <w:tcW w:w="4758" w:type="dxa"/>
+            <w:vAlign w:val="center"/>
+          </w:tcPr>
+          <w:p>
+            <w:pPr>
+              <w:jc w:val="center"/>
+              <w:rPr>
+                <w:rFonts w:cstheme="minorHAnsi"/>
+                <w:color w:val="000000"/>
+                <w:sz w:val="24"/>
+                <w:szCs w:val="24"/>
+                <w:shd w:val="clear" w:color="auto" w:fill="FFFFFF"/>
+              </w:rPr>
+            </w:pPr>
+            <w:r>
+              <w:rPr>
+                <w:rFonts w:cstheme="minorHAnsi"/>
+                <w:color w:val="000000"/>
+                <w:sz w:val="24"/>
+                <w:szCs w:val="24"/>
+                <w:shd w:val="clear" w:color="auto" w:fill="FFFFFF"/>
+              </w:rPr>
+              <w:t>Validar t</w:t>
+            </w:r>
+            <w:r>
+              <w:rPr>
+                <w:rFonts w:cstheme="minorHAnsi"/>
+                <w:color w:val="000000"/>
+                <w:sz w:val="24"/>
+                <w:szCs w:val="24"/>
+                <w:shd w:val="clear" w:color="auto" w:fill="FFFFFF"/>
+              </w:rPr>
+              <w:t xml:space="preserve">razabilidad </w:t>
+            </w:r>
+            <w:r>
+              <w:rPr>
+                <w:rFonts w:cstheme="minorHAnsi"/>
+                <w:color w:val="000000"/>
+                <w:sz w:val="24"/>
+                <w:szCs w:val="24"/>
+                <w:shd w:val="clear" w:color="auto" w:fill="FFFFFF"/>
+              </w:rPr>
+              <w:t xml:space="preserve">un </w:t>
+            </w:r>
+            <w:r>
+              <w:rPr>
+                <w:rFonts w:cstheme="minorHAnsi"/>
+                <w:color w:val="000000"/>
+                <w:sz w:val="24"/>
+                <w:szCs w:val="24"/>
+                <w:shd w:val="clear" w:color="auto" w:fill="FFFFFF"/>
+              </w:rPr>
+              <w:t>estudiante</w:t>
+            </w:r>
+            <w:r>
+              <w:rPr>
+                <w:rFonts w:cstheme="minorHAnsi"/>
+                <w:color w:val="000000"/>
+                <w:sz w:val="24"/>
+                <w:szCs w:val="24"/>
+                <w:shd w:val="clear" w:color="auto" w:fill="FFFFFF"/>
+              </w:rPr>
+              <w:t xml:space="preserve"> – </w:t>
+            </w:r>
+            <w:commentRangeStart w:id="0"/>
+            <w:r>
+              <w:rPr>
+                <w:rFonts w:cstheme="minorHAnsi"/>
+                <w:color w:val="000000"/>
+                <w:sz w:val="24"/>
+                <w:szCs w:val="24"/>
+                <w:shd w:val="clear" w:color="auto" w:fill="FFFF00"/>
+              </w:rPr>
+              <w:t>ValTra1Est</w:t>
+            </w:r>
+            <w:commentRangeEnd w:id="0"/>
+            <w:r>
+              <w:rPr>
+                <w:rStyle w:val="CommentReference"/>
+              </w:rPr>
+              <w:commentReference w:id="0"/>
+            </w:r>
+          </w:p>
+        </w:tc>
+        <w:tc>
+          <w:tcPr>
+            <w:tcW w:w="1417" w:type="dxa"/>
+            <w:vAlign w:val="center"/>
+          </w:tcPr>
+          <w:p>
+            <w:pPr>
+              <w:jc w:val="center"/>
+              <w:rPr>
+                <w:rFonts w:cstheme="minorHAnsi"/>
+                <w:sz w:val="24"/>
+                <w:szCs w:val="24"/>
+              </w:rPr>
+            </w:pPr>
+            <w:proofErr w:type="spellStart"/>
+            <w:r>
+              <w:rPr>
+                <w:rFonts w:cstheme="minorHAnsi"/>
+                <w:sz w:val="24"/>
+                <w:szCs w:val="24"/>
+              </w:rPr>
+              <w:t>Call</w:t>
+            </w:r>
+            <w:proofErr w:type="spellEnd"/>
+            <w:r>
+              <w:rPr>
+                <w:rFonts w:cstheme="minorHAnsi"/>
+                <w:sz w:val="24"/>
+                <w:szCs w:val="24"/>
+              </w:rPr>
+              <w:t xml:space="preserve"> </w:t>
+            </w:r>
+            <w:proofErr w:type="spellStart"/>
+            <w:r>
+              <w:rPr>
+                <w:rFonts w:cstheme="minorHAnsi"/>
+                <w:sz w:val="24"/>
+                <w:szCs w:val="24"/>
+              </w:rPr>
+              <w:t>Activity</w:t>
+            </w:r>
+            <w:proofErr w:type="spellEnd"/>
+          </w:p>
+        </w:tc>
+        <w:tc>
+          <w:tcPr>
+            <w:tcW w:w="1695" w:type="dxa"/>
             <w:vAlign w:val="center"/>
           </w:tcPr>
           <w:p>
@@ -560,65 +733,67 @@
       <w:tr>
         <w:tc>
           <w:tcPr>
-            <w:tcW w:w="692" w:type="dxa"/>
-            <w:vAlign w:val="center"/>
-          </w:tcPr>
-          <w:p>
-            <w:pPr>
-              <w:jc w:val="center"/>
-              <w:rPr>
-                <w:rFonts w:cstheme="minorHAnsi"/>
-                <w:sz w:val="24"/>
-                <w:szCs w:val="24"/>
-              </w:rPr>
-            </w:pPr>
-            <w:r>
-              <w:rPr>
-                <w:rFonts w:cstheme="minorHAnsi"/>
-                <w:sz w:val="24"/>
-                <w:szCs w:val="24"/>
-              </w:rPr>
-              <w:t>6</w:t>
-            </w:r>
-          </w:p>
-        </w:tc>
-        <w:tc>
-          <w:tcPr>
-            <w:tcW w:w="6016" w:type="dxa"/>
-            <w:vAlign w:val="center"/>
-          </w:tcPr>
-          <w:p>
-            <w:pPr>
-              <w:jc w:val="center"/>
-              <w:rPr>
-                <w:rFonts w:cstheme="minorHAnsi"/>
-                <w:sz w:val="24"/>
-                <w:szCs w:val="24"/>
-              </w:rPr>
-            </w:pPr>
-            <w:r>
-              <w:rPr>
-                <w:rFonts w:cstheme="minorHAnsi"/>
-                <w:sz w:val="24"/>
-                <w:szCs w:val="24"/>
-              </w:rPr>
-              <w:t xml:space="preserve">Verificación </w:t>
-            </w:r>
-            <w:r>
-              <w:rPr>
-                <w:rFonts w:cstheme="minorHAnsi"/>
-                <w:color w:val="000000"/>
-                <w:sz w:val="24"/>
-                <w:szCs w:val="24"/>
-                <w:shd w:val="clear" w:color="auto" w:fill="FFFFFF"/>
-              </w:rPr>
-              <w:t>inscripción de módulos</w:t>
-            </w:r>
-          </w:p>
-        </w:tc>
-        <w:tc>
-          <w:tcPr>
-            <w:tcW w:w="1786" w:type="dxa"/>
+            <w:tcW w:w="624" w:type="dxa"/>
+            <w:vAlign w:val="center"/>
+          </w:tcPr>
+          <w:p>
+            <w:pPr>
+              <w:jc w:val="center"/>
+              <w:rPr>
+                <w:rFonts w:cstheme="minorHAnsi"/>
+                <w:sz w:val="24"/>
+                <w:szCs w:val="24"/>
+              </w:rPr>
+            </w:pPr>
+          </w:p>
+        </w:tc>
+        <w:tc>
+          <w:tcPr>
+            <w:tcW w:w="4758" w:type="dxa"/>
+            <w:vAlign w:val="center"/>
+          </w:tcPr>
+          <w:p>
+            <w:pPr>
+              <w:jc w:val="center"/>
+              <w:rPr>
+                <w:rFonts w:cstheme="minorHAnsi"/>
+                <w:color w:val="000000"/>
+                <w:sz w:val="24"/>
+                <w:szCs w:val="24"/>
+                <w:shd w:val="clear" w:color="auto" w:fill="FFFFFF"/>
+              </w:rPr>
+            </w:pPr>
+            <w:r>
+              <w:rPr>
+                <w:rFonts w:cstheme="minorHAnsi"/>
+                <w:color w:val="000000"/>
+                <w:sz w:val="24"/>
+                <w:szCs w:val="24"/>
+                <w:shd w:val="clear" w:color="auto" w:fill="FFFFFF"/>
+              </w:rPr>
+              <w:t>Validar trazabilidad todos los inscritos</w:t>
+            </w:r>
+          </w:p>
+        </w:tc>
+        <w:tc>
+          <w:tcPr>
+            <w:tcW w:w="1417" w:type="dxa"/>
+            <w:vAlign w:val="center"/>
+          </w:tcPr>
+          <w:p>
+            <w:pPr>
+              <w:jc w:val="center"/>
+              <w:rPr>
+                <w:rFonts w:cstheme="minorHAnsi"/>
+                <w:sz w:val="24"/>
+                <w:szCs w:val="24"/>
+              </w:rPr>
+            </w:pPr>
+          </w:p>
+        </w:tc>
+        <w:tc>
+          <w:tcPr>
+            <w:tcW w:w="1695" w:type="dxa"/>
             <w:vAlign w:val="center"/>
           </w:tcPr>
           <w:p>
@@ -644,67 +819,81 @@
       <w:tr>
         <w:tc>
           <w:tcPr>
-            <w:tcW w:w="692" w:type="dxa"/>
-            <w:vAlign w:val="center"/>
-          </w:tcPr>
-          <w:p>
-            <w:pPr>
-              <w:jc w:val="center"/>
-              <w:rPr>
-                <w:rFonts w:cstheme="minorHAnsi"/>
-                <w:sz w:val="24"/>
-                <w:szCs w:val="24"/>
-              </w:rPr>
-            </w:pPr>
-            <w:r>
-              <w:rPr>
-                <w:rFonts w:cstheme="minorHAnsi"/>
-                <w:sz w:val="24"/>
-                <w:szCs w:val="24"/>
-              </w:rPr>
-              <w:t>7</w:t>
-            </w:r>
-          </w:p>
-        </w:tc>
-        <w:tc>
-          <w:tcPr>
-            <w:tcW w:w="6016" w:type="dxa"/>
-            <w:vAlign w:val="center"/>
-          </w:tcPr>
-          <w:p>
-            <w:pPr>
-              <w:jc w:val="center"/>
-              <w:rPr>
-                <w:rFonts w:cstheme="minorHAnsi"/>
-                <w:sz w:val="24"/>
-                <w:szCs w:val="24"/>
-              </w:rPr>
-            </w:pPr>
-            <w:r>
-              <w:rPr>
-                <w:rFonts w:cstheme="minorHAnsi"/>
-                <w:color w:val="000000"/>
-                <w:sz w:val="24"/>
-                <w:szCs w:val="24"/>
-                <w:shd w:val="clear" w:color="auto" w:fill="FFFFFF"/>
-              </w:rPr>
-              <w:t>H</w:t>
-            </w:r>
-            <w:r>
-              <w:rPr>
-                <w:rFonts w:cstheme="minorHAnsi"/>
-                <w:color w:val="000000"/>
-                <w:sz w:val="24"/>
-                <w:szCs w:val="24"/>
-                <w:shd w:val="clear" w:color="auto" w:fill="FFFFFF"/>
-              </w:rPr>
-              <w:t>omologación de módulos</w:t>
-            </w:r>
-          </w:p>
-        </w:tc>
-        <w:tc>
-          <w:tcPr>
-            <w:tcW w:w="1786" w:type="dxa"/>
+            <w:tcW w:w="624" w:type="dxa"/>
+            <w:vAlign w:val="center"/>
+          </w:tcPr>
+          <w:p>
+            <w:pPr>
+              <w:jc w:val="center"/>
+              <w:rPr>
+                <w:rFonts w:cstheme="minorHAnsi"/>
+                <w:sz w:val="24"/>
+                <w:szCs w:val="24"/>
+              </w:rPr>
+            </w:pPr>
+            <w:r>
+              <w:rPr>
+                <w:rFonts w:cstheme="minorHAnsi"/>
+                <w:sz w:val="24"/>
+                <w:szCs w:val="24"/>
+              </w:rPr>
+              <w:t>6</w:t>
+            </w:r>
+          </w:p>
+        </w:tc>
+        <w:tc>
+          <w:tcPr>
+            <w:tcW w:w="4758" w:type="dxa"/>
+            <w:vAlign w:val="center"/>
+          </w:tcPr>
+          <w:p>
+            <w:pPr>
+              <w:jc w:val="center"/>
+              <w:rPr>
+                <w:rFonts w:cstheme="minorHAnsi"/>
+                <w:sz w:val="24"/>
+                <w:szCs w:val="24"/>
+              </w:rPr>
+            </w:pPr>
+            <w:r>
+              <w:rPr>
+                <w:rFonts w:cstheme="minorHAnsi"/>
+                <w:sz w:val="24"/>
+                <w:szCs w:val="24"/>
+              </w:rPr>
+              <w:t xml:space="preserve">Verificación </w:t>
+            </w:r>
+            <w:r>
+              <w:rPr>
+                <w:rFonts w:cstheme="minorHAnsi"/>
+                <w:color w:val="000000"/>
+                <w:sz w:val="24"/>
+                <w:szCs w:val="24"/>
+                <w:shd w:val="clear" w:color="auto" w:fill="FFFFFF"/>
+              </w:rPr>
+              <w:t>inscripción de módulos</w:t>
+            </w:r>
+          </w:p>
+        </w:tc>
+        <w:tc>
+          <w:tcPr>
+            <w:tcW w:w="1417" w:type="dxa"/>
+            <w:vAlign w:val="center"/>
+          </w:tcPr>
+          <w:p>
+            <w:pPr>
+              <w:jc w:val="center"/>
+              <w:rPr>
+                <w:rFonts w:cstheme="minorHAnsi"/>
+                <w:sz w:val="24"/>
+                <w:szCs w:val="24"/>
+              </w:rPr>
+            </w:pPr>
+          </w:p>
+        </w:tc>
+        <w:tc>
+          <w:tcPr>
+            <w:tcW w:w="1695" w:type="dxa"/>
             <w:vAlign w:val="center"/>
           </w:tcPr>
           <w:p>
@@ -730,75 +919,101 @@
       <w:tr>
         <w:tc>
           <w:tcPr>
-            <w:tcW w:w="692" w:type="dxa"/>
-            <w:vAlign w:val="center"/>
-          </w:tcPr>
-          <w:p>
-            <w:pPr>
-              <w:jc w:val="center"/>
-              <w:rPr>
-                <w:rFonts w:cstheme="minorHAnsi"/>
-                <w:sz w:val="24"/>
-                <w:szCs w:val="24"/>
-              </w:rPr>
-            </w:pPr>
-            <w:r>
-              <w:rPr>
-                <w:rFonts w:cstheme="minorHAnsi"/>
-                <w:sz w:val="24"/>
-                <w:szCs w:val="24"/>
-              </w:rPr>
-              <w:t>8</w:t>
-            </w:r>
-          </w:p>
-        </w:tc>
-        <w:tc>
-          <w:tcPr>
-            <w:tcW w:w="6016" w:type="dxa"/>
-            <w:vAlign w:val="center"/>
-          </w:tcPr>
-          <w:p>
-            <w:pPr>
-              <w:jc w:val="center"/>
-              <w:rPr>
-                <w:rFonts w:cstheme="minorHAnsi"/>
-                <w:sz w:val="24"/>
-                <w:szCs w:val="24"/>
-              </w:rPr>
-            </w:pPr>
-            <w:r>
-              <w:rPr>
-                <w:rFonts w:cstheme="minorHAnsi"/>
-                <w:color w:val="000000"/>
-                <w:sz w:val="24"/>
-                <w:szCs w:val="24"/>
-                <w:shd w:val="clear" w:color="auto" w:fill="FFFFFF"/>
-              </w:rPr>
-              <w:t>Solicitud de inscripción por parte de los programas</w:t>
-            </w:r>
-          </w:p>
-        </w:tc>
-        <w:tc>
-          <w:tcPr>
-            <w:tcW w:w="1786" w:type="dxa"/>
-            <w:vAlign w:val="center"/>
-          </w:tcPr>
-          <w:p>
-            <w:pPr>
-              <w:jc w:val="center"/>
-              <w:rPr>
-                <w:rFonts w:cstheme="minorHAnsi"/>
-                <w:sz w:val="24"/>
-                <w:szCs w:val="24"/>
-              </w:rPr>
-            </w:pPr>
-            <w:r>
-              <w:rPr>
-                <w:rFonts w:cstheme="minorHAnsi"/>
-                <w:sz w:val="24"/>
-                <w:szCs w:val="24"/>
-              </w:rPr>
-              <w:t xml:space="preserve">Pendientes consideraciones de cardinalidad muy diferentes. </w:t>
+            <w:tcW w:w="624" w:type="dxa"/>
+            <w:vAlign w:val="center"/>
+          </w:tcPr>
+          <w:p>
+            <w:pPr>
+              <w:jc w:val="center"/>
+              <w:rPr>
+                <w:rFonts w:cstheme="minorHAnsi"/>
+                <w:sz w:val="24"/>
+                <w:szCs w:val="24"/>
+              </w:rPr>
+            </w:pPr>
+            <w:r>
+              <w:rPr>
+                <w:rFonts w:cstheme="minorHAnsi"/>
+                <w:sz w:val="24"/>
+                <w:szCs w:val="24"/>
+              </w:rPr>
+              <w:t>7</w:t>
+            </w:r>
+          </w:p>
+        </w:tc>
+        <w:tc>
+          <w:tcPr>
+            <w:tcW w:w="4758" w:type="dxa"/>
+            <w:vAlign w:val="center"/>
+          </w:tcPr>
+          <w:p>
+            <w:pPr>
+              <w:jc w:val="center"/>
+              <w:rPr>
+                <w:rFonts w:cstheme="minorHAnsi"/>
+                <w:sz w:val="24"/>
+                <w:szCs w:val="24"/>
+              </w:rPr>
+            </w:pPr>
+            <w:r>
+              <w:rPr>
+                <w:rFonts w:cstheme="minorHAnsi"/>
+                <w:color w:val="000000"/>
+                <w:sz w:val="24"/>
+                <w:szCs w:val="24"/>
+                <w:shd w:val="clear" w:color="auto" w:fill="FFFFFF"/>
+              </w:rPr>
+              <w:t>H</w:t>
+            </w:r>
+            <w:r>
+              <w:rPr>
+                <w:rFonts w:cstheme="minorHAnsi"/>
+                <w:color w:val="000000"/>
+                <w:sz w:val="24"/>
+                <w:szCs w:val="24"/>
+                <w:shd w:val="clear" w:color="auto" w:fill="FFFFFF"/>
+              </w:rPr>
+              <w:t>omologación de módulos</w:t>
+            </w:r>
+          </w:p>
+        </w:tc>
+        <w:tc>
+          <w:tcPr>
+            <w:tcW w:w="1417" w:type="dxa"/>
+            <w:vAlign w:val="center"/>
+          </w:tcPr>
+          <w:p>
+            <w:pPr>
+              <w:jc w:val="center"/>
+              <w:rPr>
+                <w:rFonts w:cstheme="minorHAnsi"/>
+                <w:sz w:val="24"/>
+                <w:szCs w:val="24"/>
+              </w:rPr>
+            </w:pPr>
+          </w:p>
+        </w:tc>
+        <w:tc>
+          <w:tcPr>
+            <w:tcW w:w="1695" w:type="dxa"/>
+            <w:vAlign w:val="center"/>
+          </w:tcPr>
+          <w:p>
+            <w:pPr>
+              <w:jc w:val="center"/>
+              <w:rPr>
+                <w:rFonts w:cstheme="minorHAnsi"/>
+                <w:sz w:val="24"/>
+                <w:szCs w:val="24"/>
+              </w:rPr>
+            </w:pPr>
+            <w:r>
+              <w:rPr>
+                <w:rFonts w:cstheme="minorHAnsi"/>
+                <w:sz w:val="24"/>
+                <w:szCs w:val="24"/>
+              </w:rPr>
+              <w:t>SI</w:t>
             </w:r>
           </w:p>
         </w:tc>
@@ -806,77 +1021,91 @@
       <w:tr>
         <w:tc>
           <w:tcPr>
-            <w:tcW w:w="692" w:type="dxa"/>
-            <w:vAlign w:val="center"/>
-          </w:tcPr>
-          <w:p>
-            <w:pPr>
-              <w:jc w:val="center"/>
-              <w:rPr>
-                <w:rFonts w:cstheme="minorHAnsi"/>
-                <w:sz w:val="24"/>
-                <w:szCs w:val="24"/>
-              </w:rPr>
-            </w:pPr>
-            <w:r>
-              <w:rPr>
-                <w:rFonts w:cstheme="minorHAnsi"/>
-                <w:sz w:val="24"/>
-                <w:szCs w:val="24"/>
-              </w:rPr>
-              <w:t>9</w:t>
-            </w:r>
-          </w:p>
-        </w:tc>
-        <w:tc>
-          <w:tcPr>
-            <w:tcW w:w="6016" w:type="dxa"/>
-            <w:vAlign w:val="center"/>
-          </w:tcPr>
-          <w:p>
-            <w:pPr>
-              <w:jc w:val="center"/>
-              <w:rPr>
-                <w:rFonts w:cstheme="minorHAnsi"/>
-                <w:color w:val="000000"/>
-                <w:sz w:val="24"/>
-                <w:szCs w:val="24"/>
-                <w:shd w:val="clear" w:color="auto" w:fill="FFFFFF"/>
-              </w:rPr>
-            </w:pPr>
-            <w:r>
-              <w:rPr>
-                <w:rFonts w:cstheme="minorHAnsi"/>
-                <w:color w:val="000000"/>
-                <w:sz w:val="24"/>
-                <w:szCs w:val="24"/>
-                <w:shd w:val="clear" w:color="auto" w:fill="FFFFFF"/>
-              </w:rPr>
-              <w:t>Asignar docentes a módulos</w:t>
-            </w:r>
-          </w:p>
-        </w:tc>
-        <w:tc>
-          <w:tcPr>
-            <w:tcW w:w="1786" w:type="dxa"/>
-            <w:vAlign w:val="center"/>
-          </w:tcPr>
-          <w:p>
-            <w:pPr>
-              <w:jc w:val="center"/>
-              <w:rPr>
-                <w:rFonts w:cstheme="minorHAnsi"/>
-                <w:sz w:val="24"/>
-                <w:szCs w:val="24"/>
-              </w:rPr>
-            </w:pPr>
-            <w:r>
-              <w:rPr>
-                <w:rFonts w:cstheme="minorHAnsi"/>
-                <w:sz w:val="24"/>
-                <w:szCs w:val="24"/>
-              </w:rPr>
-              <w:t>Pendiente de modelar</w:t>
+            <w:tcW w:w="624" w:type="dxa"/>
+            <w:vAlign w:val="center"/>
+          </w:tcPr>
+          <w:p>
+            <w:pPr>
+              <w:jc w:val="center"/>
+              <w:rPr>
+                <w:rFonts w:cstheme="minorHAnsi"/>
+                <w:sz w:val="24"/>
+                <w:szCs w:val="24"/>
+              </w:rPr>
+            </w:pPr>
+            <w:r>
+              <w:rPr>
+                <w:rFonts w:cstheme="minorHAnsi"/>
+                <w:sz w:val="24"/>
+                <w:szCs w:val="24"/>
+              </w:rPr>
+              <w:t>8</w:t>
+            </w:r>
+          </w:p>
+        </w:tc>
+        <w:tc>
+          <w:tcPr>
+            <w:tcW w:w="4758" w:type="dxa"/>
+            <w:vAlign w:val="center"/>
+          </w:tcPr>
+          <w:p>
+            <w:pPr>
+              <w:jc w:val="center"/>
+              <w:rPr>
+                <w:rFonts w:cstheme="minorHAnsi"/>
+                <w:sz w:val="24"/>
+                <w:szCs w:val="24"/>
+              </w:rPr>
+            </w:pPr>
+            <w:r>
+              <w:rPr>
+                <w:rFonts w:cstheme="minorHAnsi"/>
+                <w:color w:val="000000"/>
+                <w:sz w:val="24"/>
+                <w:szCs w:val="24"/>
+                <w:shd w:val="clear" w:color="auto" w:fill="FFFFFF"/>
+              </w:rPr>
+              <w:t>Solicitud de inscripción por parte de los programas</w:t>
+            </w:r>
+          </w:p>
+        </w:tc>
+        <w:tc>
+          <w:tcPr>
+            <w:tcW w:w="1417" w:type="dxa"/>
+            <w:vAlign w:val="center"/>
+          </w:tcPr>
+          <w:p>
+            <w:pPr>
+              <w:jc w:val="center"/>
+              <w:rPr>
+                <w:rFonts w:cstheme="minorHAnsi"/>
+                <w:sz w:val="24"/>
+                <w:szCs w:val="24"/>
+              </w:rPr>
+            </w:pPr>
+          </w:p>
+        </w:tc>
+        <w:tc>
+          <w:tcPr>
+            <w:tcW w:w="1695" w:type="dxa"/>
+            <w:vAlign w:val="center"/>
+          </w:tcPr>
+          <w:p>
+            <w:pPr>
+              <w:jc w:val="center"/>
+              <w:rPr>
+                <w:rFonts w:cstheme="minorHAnsi"/>
+                <w:sz w:val="24"/>
+                <w:szCs w:val="24"/>
+              </w:rPr>
+            </w:pPr>
+            <w:r>
+              <w:rPr>
+                <w:rFonts w:cstheme="minorHAnsi"/>
+                <w:sz w:val="24"/>
+                <w:szCs w:val="24"/>
+              </w:rPr>
+              <w:t xml:space="preserve">Pendientes consideraciones de cardinalidad muy diferentes. </w:t>
             </w:r>
           </w:p>
         </w:tc>
@@ -884,76 +1113,135 @@
       <w:tr>
         <w:tc>
           <w:tcPr>
-            <w:tcW w:w="692" w:type="dxa"/>
-            <w:vAlign w:val="center"/>
-          </w:tcPr>
-          <w:p>
-            <w:pPr>
-              <w:jc w:val="center"/>
-              <w:rPr>
-                <w:rFonts w:cstheme="minorHAnsi"/>
-                <w:sz w:val="24"/>
-                <w:szCs w:val="24"/>
-              </w:rPr>
-            </w:pPr>
-            <w:r>
-              <w:rPr>
-                <w:rFonts w:cstheme="minorHAnsi"/>
-                <w:sz w:val="24"/>
-                <w:szCs w:val="24"/>
-              </w:rPr>
-              <w:t>10</w:t>
-            </w:r>
-          </w:p>
-        </w:tc>
-        <w:tc>
-          <w:tcPr>
-            <w:tcW w:w="6016" w:type="dxa"/>
-            <w:vAlign w:val="center"/>
-          </w:tcPr>
-          <w:p>
-            <w:pPr>
-              <w:jc w:val="center"/>
-              <w:rPr>
-                <w:rFonts w:cstheme="minorHAnsi"/>
-                <w:color w:val="000000"/>
-                <w:sz w:val="24"/>
-                <w:szCs w:val="24"/>
-                <w:u w:val="single"/>
-                <w:shd w:val="clear" w:color="auto" w:fill="FFFFFF"/>
-              </w:rPr>
-            </w:pPr>
-            <w:r>
-              <w:rPr>
-                <w:rFonts w:cstheme="minorHAnsi"/>
-                <w:sz w:val="24"/>
-                <w:szCs w:val="24"/>
-              </w:rPr>
-              <w:t>Cargue listados finales SIAU</w:t>
-            </w:r>
-          </w:p>
-        </w:tc>
-        <w:tc>
-          <w:tcPr>
-            <w:tcW w:w="1786" w:type="dxa"/>
-            <w:vAlign w:val="center"/>
-          </w:tcPr>
-          <w:p>
-            <w:pPr>
-              <w:jc w:val="center"/>
-              <w:rPr>
-                <w:rFonts w:cstheme="minorHAnsi"/>
-                <w:sz w:val="24"/>
-                <w:szCs w:val="24"/>
-              </w:rPr>
-            </w:pPr>
-            <w:r>
-              <w:rPr>
-                <w:rFonts w:cstheme="minorHAnsi"/>
-                <w:sz w:val="24"/>
-                <w:szCs w:val="24"/>
-              </w:rPr>
-              <w:t>SI</w:t>
+            <w:tcW w:w="624" w:type="dxa"/>
+            <w:vAlign w:val="center"/>
+          </w:tcPr>
+          <w:p>
+            <w:pPr>
+              <w:jc w:val="center"/>
+              <w:rPr>
+                <w:rFonts w:cstheme="minorHAnsi"/>
+                <w:sz w:val="24"/>
+                <w:szCs w:val="24"/>
+              </w:rPr>
+            </w:pPr>
+          </w:p>
+        </w:tc>
+        <w:tc>
+          <w:tcPr>
+            <w:tcW w:w="4758" w:type="dxa"/>
+            <w:vAlign w:val="center"/>
+          </w:tcPr>
+          <w:p>
+            <w:pPr>
+              <w:jc w:val="center"/>
+              <w:rPr>
+                <w:rFonts w:cstheme="minorHAnsi"/>
+                <w:color w:val="000000"/>
+                <w:sz w:val="24"/>
+                <w:szCs w:val="24"/>
+                <w:shd w:val="clear" w:color="auto" w:fill="FFFFFF"/>
+              </w:rPr>
+            </w:pPr>
+            <w:r>
+              <w:rPr>
+                <w:rFonts w:cstheme="minorHAnsi"/>
+                <w:color w:val="000000"/>
+                <w:sz w:val="24"/>
+                <w:szCs w:val="24"/>
+                <w:shd w:val="clear" w:color="auto" w:fill="FFFFFF"/>
+              </w:rPr>
+              <w:t>Inscribir estudiante en BD SIAU</w:t>
+            </w:r>
+            <w:r>
+              <w:rPr>
+                <w:rFonts w:cstheme="minorHAnsi"/>
+                <w:color w:val="000000"/>
+                <w:sz w:val="24"/>
+                <w:szCs w:val="24"/>
+                <w:shd w:val="clear" w:color="auto" w:fill="FFFFFF"/>
+              </w:rPr>
+              <w:t xml:space="preserve"> – </w:t>
+            </w:r>
+            <w:proofErr w:type="spellStart"/>
+            <w:r>
+              <w:rPr>
+                <w:rFonts w:cstheme="minorHAnsi"/>
+                <w:color w:val="000000"/>
+                <w:sz w:val="24"/>
+                <w:szCs w:val="24"/>
+                <w:shd w:val="clear" w:color="auto" w:fill="FFFFFF"/>
+              </w:rPr>
+              <w:t>InsEstBDSIAU</w:t>
+            </w:r>
+            <w:proofErr w:type="spellEnd"/>
+          </w:p>
+        </w:tc>
+        <w:tc>
+          <w:tcPr>
+            <w:tcW w:w="1417" w:type="dxa"/>
+            <w:vAlign w:val="center"/>
+          </w:tcPr>
+          <w:p>
+            <w:pPr>
+              <w:jc w:val="center"/>
+              <w:rPr>
+                <w:rFonts w:cstheme="minorHAnsi"/>
+                <w:sz w:val="24"/>
+                <w:szCs w:val="24"/>
+              </w:rPr>
+            </w:pPr>
+            <w:proofErr w:type="spellStart"/>
+            <w:r>
+              <w:rPr>
+                <w:rFonts w:cstheme="minorHAnsi"/>
+                <w:sz w:val="24"/>
+                <w:szCs w:val="24"/>
+              </w:rPr>
+              <w:t>Call</w:t>
+            </w:r>
+            <w:proofErr w:type="spellEnd"/>
+            <w:r>
+              <w:rPr>
+                <w:rFonts w:cstheme="minorHAnsi"/>
+                <w:sz w:val="24"/>
+                <w:szCs w:val="24"/>
+              </w:rPr>
+              <w:t xml:space="preserve"> </w:t>
+            </w:r>
+            <w:proofErr w:type="spellStart"/>
+            <w:r>
+              <w:rPr>
+                <w:rFonts w:cstheme="minorHAnsi"/>
+                <w:sz w:val="24"/>
+                <w:szCs w:val="24"/>
+              </w:rPr>
+              <w:t>Activity</w:t>
+            </w:r>
+            <w:proofErr w:type="spellEnd"/>
+          </w:p>
+        </w:tc>
+        <w:tc>
+          <w:tcPr>
+            <w:tcW w:w="1695" w:type="dxa"/>
+            <w:vAlign w:val="center"/>
+          </w:tcPr>
+          <w:p>
+            <w:pPr>
+              <w:jc w:val="center"/>
+              <w:rPr>
+                <w:rFonts w:cstheme="minorHAnsi"/>
+                <w:sz w:val="24"/>
+                <w:szCs w:val="24"/>
+              </w:rPr>
+            </w:pPr>
+            <w:r>
+              <w:rPr>
+                <w:rFonts w:cstheme="minorHAnsi"/>
+                <w:sz w:val="24"/>
+                <w:szCs w:val="24"/>
+              </w:rPr>
+              <w:t>NO</w:t>
             </w:r>
           </w:p>
         </w:tc>
@@ -961,67 +1249,86 @@
       <w:tr>
         <w:tc>
           <w:tcPr>
-            <w:tcW w:w="692" w:type="dxa"/>
-            <w:vAlign w:val="center"/>
-          </w:tcPr>
-          <w:p>
-            <w:pPr>
-              <w:jc w:val="center"/>
-              <w:rPr>
-                <w:rFonts w:cstheme="minorHAnsi"/>
-                <w:sz w:val="24"/>
-                <w:szCs w:val="24"/>
-              </w:rPr>
-            </w:pPr>
-            <w:r>
-              <w:rPr>
-                <w:rFonts w:cstheme="minorHAnsi"/>
-                <w:sz w:val="24"/>
-                <w:szCs w:val="24"/>
-              </w:rPr>
-              <w:t>1</w:t>
-            </w:r>
-            <w:r>
-              <w:rPr>
-                <w:rFonts w:cstheme="minorHAnsi"/>
-                <w:sz w:val="24"/>
-                <w:szCs w:val="24"/>
-              </w:rPr>
-              <w:t>1</w:t>
-            </w:r>
-          </w:p>
-        </w:tc>
-        <w:tc>
-          <w:tcPr>
-            <w:tcW w:w="6016" w:type="dxa"/>
-            <w:vAlign w:val="center"/>
-          </w:tcPr>
-          <w:p>
-            <w:pPr>
-              <w:jc w:val="center"/>
-              <w:rPr>
-                <w:rFonts w:cstheme="minorHAnsi"/>
-                <w:color w:val="000000"/>
-                <w:sz w:val="24"/>
-                <w:szCs w:val="24"/>
-                <w:shd w:val="clear" w:color="auto" w:fill="FFFFFF"/>
-              </w:rPr>
-            </w:pPr>
-            <w:r>
-              <w:rPr>
-                <w:rFonts w:cstheme="minorHAnsi"/>
-                <w:color w:val="000000"/>
-                <w:sz w:val="24"/>
-                <w:szCs w:val="24"/>
-                <w:shd w:val="clear" w:color="auto" w:fill="FFFFFF"/>
-              </w:rPr>
-              <w:t>Inscripción de exámenes de clasificación</w:t>
-            </w:r>
-          </w:p>
-        </w:tc>
-        <w:tc>
-          <w:tcPr>
-            <w:tcW w:w="1786" w:type="dxa"/>
+            <w:tcW w:w="624" w:type="dxa"/>
+            <w:vAlign w:val="center"/>
+          </w:tcPr>
+          <w:p>
+            <w:pPr>
+              <w:jc w:val="center"/>
+              <w:rPr>
+                <w:rFonts w:cstheme="minorHAnsi"/>
+                <w:sz w:val="24"/>
+                <w:szCs w:val="24"/>
+              </w:rPr>
+            </w:pPr>
+          </w:p>
+        </w:tc>
+        <w:tc>
+          <w:tcPr>
+            <w:tcW w:w="4758" w:type="dxa"/>
+            <w:vAlign w:val="center"/>
+          </w:tcPr>
+          <w:p>
+            <w:pPr>
+              <w:jc w:val="center"/>
+              <w:rPr>
+                <w:rFonts w:cstheme="minorHAnsi"/>
+                <w:color w:val="000000"/>
+                <w:sz w:val="24"/>
+                <w:szCs w:val="24"/>
+                <w:shd w:val="clear" w:color="auto" w:fill="FFFFFF"/>
+              </w:rPr>
+            </w:pPr>
+            <w:r>
+              <w:rPr>
+                <w:rFonts w:cstheme="minorHAnsi"/>
+                <w:color w:val="000000"/>
+                <w:sz w:val="24"/>
+                <w:szCs w:val="24"/>
+                <w:shd w:val="clear" w:color="auto" w:fill="FFFFFF"/>
+              </w:rPr>
+              <w:t xml:space="preserve">Procesar respuestas de programas  </w:t>
+            </w:r>
+            <w:r>
+              <w:rPr>
+                <w:rFonts w:cstheme="minorHAnsi"/>
+                <w:color w:val="000000"/>
+                <w:sz w:val="24"/>
+                <w:szCs w:val="24"/>
+                <w:shd w:val="clear" w:color="auto" w:fill="FFFFFF"/>
+              </w:rPr>
+              <w:br/>
+              <w:t xml:space="preserve">(a solicitudes de inscripción procesadas)  </w:t>
+            </w:r>
+          </w:p>
+        </w:tc>
+        <w:tc>
+          <w:tcPr>
+            <w:tcW w:w="1417" w:type="dxa"/>
+            <w:vAlign w:val="center"/>
+          </w:tcPr>
+          <w:p>
+            <w:pPr>
+              <w:jc w:val="center"/>
+              <w:rPr>
+                <w:rFonts w:cstheme="minorHAnsi"/>
+                <w:sz w:val="24"/>
+                <w:szCs w:val="24"/>
+              </w:rPr>
+            </w:pPr>
+            <w:r>
+              <w:rPr>
+                <w:rFonts w:cstheme="minorHAnsi"/>
+                <w:sz w:val="24"/>
+                <w:szCs w:val="24"/>
+              </w:rPr>
+              <w:t>Proceso</w:t>
+            </w:r>
+          </w:p>
+        </w:tc>
+        <w:tc>
+          <w:tcPr>
+            <w:tcW w:w="1695" w:type="dxa"/>
             <w:vAlign w:val="center"/>
           </w:tcPr>
           <w:p>
@@ -1047,85 +1354,93 @@
       <w:tr>
         <w:tc>
           <w:tcPr>
-            <w:tcW w:w="692" w:type="dxa"/>
-            <w:vAlign w:val="center"/>
-          </w:tcPr>
-          <w:p>
-            <w:pPr>
-              <w:jc w:val="center"/>
-              <w:rPr>
-                <w:rFonts w:cstheme="minorHAnsi"/>
-                <w:sz w:val="24"/>
-                <w:szCs w:val="24"/>
-              </w:rPr>
-            </w:pPr>
-            <w:r>
-              <w:rPr>
-                <w:rFonts w:cstheme="minorHAnsi"/>
-                <w:sz w:val="24"/>
-                <w:szCs w:val="24"/>
-              </w:rPr>
-              <w:t>1</w:t>
-            </w:r>
-            <w:r>
-              <w:rPr>
-                <w:rFonts w:cstheme="minorHAnsi"/>
-                <w:sz w:val="24"/>
-                <w:szCs w:val="24"/>
-              </w:rPr>
-              <w:t>2</w:t>
-            </w:r>
-          </w:p>
-        </w:tc>
-        <w:tc>
-          <w:tcPr>
-            <w:tcW w:w="6016" w:type="dxa"/>
-            <w:vAlign w:val="center"/>
-          </w:tcPr>
-          <w:p>
-            <w:pPr>
-              <w:jc w:val="center"/>
-              <w:rPr>
-                <w:rFonts w:cstheme="minorHAnsi"/>
-                <w:color w:val="000000"/>
-                <w:sz w:val="24"/>
-                <w:szCs w:val="24"/>
-                <w:shd w:val="clear" w:color="auto" w:fill="FFFFFF"/>
-              </w:rPr>
-            </w:pPr>
-            <w:r>
-              <w:rPr>
-                <w:rFonts w:cstheme="minorHAnsi"/>
-                <w:color w:val="000000"/>
-                <w:sz w:val="24"/>
-                <w:szCs w:val="24"/>
-                <w:shd w:val="clear" w:color="auto" w:fill="FFFFFF"/>
-              </w:rPr>
-              <w:t>Entrega de resultados de exámenes de clasificación</w:t>
-            </w:r>
-          </w:p>
-        </w:tc>
-        <w:tc>
-          <w:tcPr>
-            <w:tcW w:w="1786" w:type="dxa"/>
-            <w:vAlign w:val="center"/>
-          </w:tcPr>
-          <w:p>
-            <w:pPr>
-              <w:jc w:val="center"/>
-              <w:rPr>
-                <w:rFonts w:cstheme="minorHAnsi"/>
-                <w:sz w:val="24"/>
-                <w:szCs w:val="24"/>
-              </w:rPr>
-            </w:pPr>
-            <w:r>
-              <w:rPr>
-                <w:rFonts w:cstheme="minorHAnsi"/>
-                <w:sz w:val="24"/>
-                <w:szCs w:val="24"/>
-              </w:rPr>
-              <w:t>NO</w:t>
+            <w:tcW w:w="624" w:type="dxa"/>
+            <w:vAlign w:val="center"/>
+          </w:tcPr>
+          <w:p>
+            <w:pPr>
+              <w:jc w:val="center"/>
+              <w:rPr>
+                <w:rFonts w:cstheme="minorHAnsi"/>
+                <w:sz w:val="24"/>
+                <w:szCs w:val="24"/>
+              </w:rPr>
+            </w:pPr>
+            <w:r>
+              <w:rPr>
+                <w:rFonts w:cstheme="minorHAnsi"/>
+                <w:sz w:val="24"/>
+                <w:szCs w:val="24"/>
+              </w:rPr>
+              <w:t>9</w:t>
+            </w:r>
+          </w:p>
+        </w:tc>
+        <w:tc>
+          <w:tcPr>
+            <w:tcW w:w="4758" w:type="dxa"/>
+            <w:vAlign w:val="center"/>
+          </w:tcPr>
+          <w:p>
+            <w:pPr>
+              <w:jc w:val="center"/>
+              <w:rPr>
+                <w:rFonts w:cstheme="minorHAnsi"/>
+                <w:color w:val="000000"/>
+                <w:sz w:val="24"/>
+                <w:szCs w:val="24"/>
+                <w:shd w:val="clear" w:color="auto" w:fill="FFFFFF"/>
+              </w:rPr>
+            </w:pPr>
+            <w:r>
+              <w:rPr>
+                <w:rFonts w:cstheme="minorHAnsi"/>
+                <w:color w:val="000000"/>
+                <w:sz w:val="24"/>
+                <w:szCs w:val="24"/>
+                <w:shd w:val="clear" w:color="auto" w:fill="FFFFFF"/>
+              </w:rPr>
+              <w:t>Asignar docentes a módulos</w:t>
+            </w:r>
+          </w:p>
+        </w:tc>
+        <w:tc>
+          <w:tcPr>
+            <w:tcW w:w="1417" w:type="dxa"/>
+            <w:vAlign w:val="center"/>
+          </w:tcPr>
+          <w:p>
+            <w:pPr>
+              <w:jc w:val="center"/>
+              <w:rPr>
+                <w:rFonts w:cstheme="minorHAnsi"/>
+                <w:sz w:val="24"/>
+                <w:szCs w:val="24"/>
+              </w:rPr>
+            </w:pPr>
+          </w:p>
+        </w:tc>
+        <w:tc>
+          <w:tcPr>
+            <w:tcW w:w="1695" w:type="dxa"/>
+            <w:vAlign w:val="center"/>
+          </w:tcPr>
+          <w:p>
+            <w:pPr>
+              <w:jc w:val="center"/>
+              <w:rPr>
+                <w:rFonts w:cstheme="minorHAnsi"/>
+                <w:sz w:val="24"/>
+                <w:szCs w:val="24"/>
+              </w:rPr>
+            </w:pPr>
+            <w:r>
+              <w:rPr>
+                <w:rFonts w:cstheme="minorHAnsi"/>
+                <w:sz w:val="24"/>
+                <w:szCs w:val="24"/>
+              </w:rPr>
+              <w:t>Pendiente de modelar</w:t>
             </w:r>
           </w:p>
         </w:tc>
@@ -1133,83 +1448,92 @@
       <w:tr>
         <w:tc>
           <w:tcPr>
-            <w:tcW w:w="692" w:type="dxa"/>
-            <w:vAlign w:val="center"/>
-          </w:tcPr>
-          <w:p>
-            <w:pPr>
-              <w:jc w:val="center"/>
-              <w:rPr>
-                <w:rFonts w:cstheme="minorHAnsi"/>
-                <w:sz w:val="24"/>
-                <w:szCs w:val="24"/>
-              </w:rPr>
-            </w:pPr>
-            <w:r>
-              <w:rPr>
-                <w:rFonts w:cstheme="minorHAnsi"/>
-                <w:sz w:val="24"/>
-                <w:szCs w:val="24"/>
-              </w:rPr>
-              <w:t>1</w:t>
-            </w:r>
-            <w:r>
-              <w:rPr>
-                <w:rFonts w:cstheme="minorHAnsi"/>
-                <w:sz w:val="24"/>
-                <w:szCs w:val="24"/>
-              </w:rPr>
-              <w:t>3</w:t>
-            </w:r>
-          </w:p>
-        </w:tc>
-        <w:tc>
-          <w:tcPr>
-            <w:tcW w:w="6016" w:type="dxa"/>
-            <w:vAlign w:val="center"/>
-          </w:tcPr>
-          <w:p>
-            <w:pPr>
-              <w:jc w:val="center"/>
-              <w:rPr>
-                <w:rFonts w:cstheme="minorHAnsi"/>
-                <w:sz w:val="24"/>
-                <w:szCs w:val="24"/>
-              </w:rPr>
-            </w:pPr>
-            <w:r>
-              <w:rPr>
-                <w:rFonts w:cstheme="minorHAnsi"/>
-                <w:color w:val="000000"/>
-                <w:sz w:val="24"/>
-                <w:szCs w:val="24"/>
-                <w:shd w:val="clear" w:color="auto" w:fill="FFFFFF"/>
-              </w:rPr>
-              <w:t>Inscripción de pruebas diagnósticas</w:t>
-            </w:r>
-          </w:p>
-        </w:tc>
-        <w:tc>
-          <w:tcPr>
-            <w:tcW w:w="1786" w:type="dxa"/>
-            <w:vAlign w:val="center"/>
-          </w:tcPr>
-          <w:p>
-            <w:pPr>
-              <w:jc w:val="center"/>
-              <w:rPr>
-                <w:rFonts w:cstheme="minorHAnsi"/>
-                <w:sz w:val="24"/>
-                <w:szCs w:val="24"/>
-              </w:rPr>
-            </w:pPr>
-            <w:r>
-              <w:rPr>
-                <w:rFonts w:cstheme="minorHAnsi"/>
-                <w:sz w:val="24"/>
-                <w:szCs w:val="24"/>
-              </w:rPr>
-              <w:t>NO</w:t>
+            <w:tcW w:w="624" w:type="dxa"/>
+            <w:vAlign w:val="center"/>
+          </w:tcPr>
+          <w:p>
+            <w:pPr>
+              <w:jc w:val="center"/>
+              <w:rPr>
+                <w:rFonts w:cstheme="minorHAnsi"/>
+                <w:sz w:val="24"/>
+                <w:szCs w:val="24"/>
+              </w:rPr>
+            </w:pPr>
+            <w:r>
+              <w:rPr>
+                <w:rFonts w:cstheme="minorHAnsi"/>
+                <w:sz w:val="24"/>
+                <w:szCs w:val="24"/>
+              </w:rPr>
+              <w:t>10</w:t>
+            </w:r>
+          </w:p>
+        </w:tc>
+        <w:tc>
+          <w:tcPr>
+            <w:tcW w:w="4758" w:type="dxa"/>
+            <w:vAlign w:val="center"/>
+          </w:tcPr>
+          <w:p>
+            <w:pPr>
+              <w:jc w:val="center"/>
+              <w:rPr>
+                <w:rFonts w:cstheme="minorHAnsi"/>
+                <w:color w:val="000000"/>
+                <w:sz w:val="24"/>
+                <w:szCs w:val="24"/>
+                <w:u w:val="single"/>
+                <w:shd w:val="clear" w:color="auto" w:fill="FFFFFF"/>
+              </w:rPr>
+            </w:pPr>
+            <w:r>
+              <w:rPr>
+                <w:rFonts w:cstheme="minorHAnsi"/>
+                <w:sz w:val="24"/>
+                <w:szCs w:val="24"/>
+              </w:rPr>
+              <w:t>Cargue listados finales SIAU</w:t>
+            </w:r>
+          </w:p>
+        </w:tc>
+        <w:tc>
+          <w:tcPr>
+            <w:tcW w:w="1417" w:type="dxa"/>
+            <w:vAlign w:val="center"/>
+          </w:tcPr>
+          <w:p>
+            <w:pPr>
+              <w:jc w:val="center"/>
+              <w:rPr>
+                <w:rFonts w:cstheme="minorHAnsi"/>
+                <w:sz w:val="24"/>
+                <w:szCs w:val="24"/>
+              </w:rPr>
+            </w:pPr>
+          </w:p>
+        </w:tc>
+        <w:tc>
+          <w:tcPr>
+            <w:tcW w:w="1695" w:type="dxa"/>
+            <w:vAlign w:val="center"/>
+          </w:tcPr>
+          <w:p>
+            <w:pPr>
+              <w:jc w:val="center"/>
+              <w:rPr>
+                <w:rFonts w:cstheme="minorHAnsi"/>
+                <w:sz w:val="24"/>
+                <w:szCs w:val="24"/>
+              </w:rPr>
+            </w:pPr>
+            <w:r>
+              <w:rPr>
+                <w:rFonts w:cstheme="minorHAnsi"/>
+                <w:sz w:val="24"/>
+                <w:szCs w:val="24"/>
+              </w:rPr>
+              <w:t>SI</w:t>
             </w:r>
           </w:p>
         </w:tc>
@@ -1217,65 +1541,75 @@
       <w:tr>
         <w:tc>
           <w:tcPr>
-            <w:tcW w:w="692" w:type="dxa"/>
-            <w:vAlign w:val="center"/>
-          </w:tcPr>
-          <w:p>
-            <w:pPr>
-              <w:jc w:val="center"/>
-              <w:rPr>
-                <w:rFonts w:cstheme="minorHAnsi"/>
-                <w:sz w:val="24"/>
-                <w:szCs w:val="24"/>
-              </w:rPr>
-            </w:pPr>
-            <w:r>
-              <w:rPr>
-                <w:rFonts w:cstheme="minorHAnsi"/>
-                <w:sz w:val="24"/>
-                <w:szCs w:val="24"/>
-              </w:rPr>
-              <w:t>1</w:t>
-            </w:r>
-            <w:r>
-              <w:rPr>
-                <w:rFonts w:cstheme="minorHAnsi"/>
-                <w:sz w:val="24"/>
-                <w:szCs w:val="24"/>
-              </w:rPr>
-              <w:t>4</w:t>
-            </w:r>
-          </w:p>
-        </w:tc>
-        <w:tc>
-          <w:tcPr>
-            <w:tcW w:w="6016" w:type="dxa"/>
-            <w:vAlign w:val="center"/>
-          </w:tcPr>
-          <w:p>
-            <w:pPr>
-              <w:jc w:val="center"/>
-              <w:rPr>
-                <w:rFonts w:cstheme="minorHAnsi"/>
-                <w:sz w:val="24"/>
-                <w:szCs w:val="24"/>
-              </w:rPr>
-            </w:pPr>
-            <w:r>
-              <w:rPr>
-                <w:rFonts w:cstheme="minorHAnsi"/>
-                <w:color w:val="000000"/>
-                <w:sz w:val="24"/>
-                <w:szCs w:val="24"/>
-                <w:shd w:val="clear" w:color="auto" w:fill="FFFFFF"/>
-              </w:rPr>
-              <w:t>Entrega de resultados de pruebas diagnosticas</w:t>
-            </w:r>
-          </w:p>
-        </w:tc>
-        <w:tc>
-          <w:tcPr>
-            <w:tcW w:w="1786" w:type="dxa"/>
+            <w:tcW w:w="624" w:type="dxa"/>
+            <w:vAlign w:val="center"/>
+          </w:tcPr>
+          <w:p>
+            <w:pPr>
+              <w:jc w:val="center"/>
+              <w:rPr>
+                <w:rFonts w:cstheme="minorHAnsi"/>
+                <w:sz w:val="24"/>
+                <w:szCs w:val="24"/>
+              </w:rPr>
+            </w:pPr>
+            <w:r>
+              <w:rPr>
+                <w:rFonts w:cstheme="minorHAnsi"/>
+                <w:sz w:val="24"/>
+                <w:szCs w:val="24"/>
+              </w:rPr>
+              <w:t>11</w:t>
+            </w:r>
+          </w:p>
+        </w:tc>
+        <w:tc>
+          <w:tcPr>
+            <w:tcW w:w="4758" w:type="dxa"/>
+            <w:vAlign w:val="center"/>
+          </w:tcPr>
+          <w:p>
+            <w:pPr>
+              <w:jc w:val="center"/>
+              <w:rPr>
+                <w:rFonts w:cstheme="minorHAnsi"/>
+                <w:color w:val="000000"/>
+                <w:sz w:val="24"/>
+                <w:szCs w:val="24"/>
+                <w:shd w:val="clear" w:color="auto" w:fill="FFFFFF"/>
+              </w:rPr>
+            </w:pPr>
+            <w:r>
+              <w:rPr>
+                <w:rFonts w:cstheme="minorHAnsi"/>
+                <w:color w:val="000000"/>
+                <w:sz w:val="24"/>
+                <w:szCs w:val="24"/>
+                <w:shd w:val="clear" w:color="auto" w:fill="FFFFFF"/>
+              </w:rPr>
+              <w:t>Inscripción de exámenes de clasificación</w:t>
+            </w:r>
+          </w:p>
+        </w:tc>
+        <w:tc>
+          <w:tcPr>
+            <w:tcW w:w="1417" w:type="dxa"/>
+            <w:vAlign w:val="center"/>
+          </w:tcPr>
+          <w:p>
+            <w:pPr>
+              <w:jc w:val="center"/>
+              <w:rPr>
+                <w:rFonts w:cstheme="minorHAnsi"/>
+                <w:sz w:val="24"/>
+                <w:szCs w:val="24"/>
+              </w:rPr>
+            </w:pPr>
+          </w:p>
+        </w:tc>
+        <w:tc>
+          <w:tcPr>
+            <w:tcW w:w="1695" w:type="dxa"/>
             <w:vAlign w:val="center"/>
           </w:tcPr>
           <w:p>
@@ -1301,66 +1635,75 @@
       <w:tr>
         <w:tc>
           <w:tcPr>
-            <w:tcW w:w="692" w:type="dxa"/>
-            <w:vAlign w:val="center"/>
-          </w:tcPr>
-          <w:p>
-            <w:pPr>
-              <w:jc w:val="center"/>
-              <w:rPr>
-                <w:rFonts w:cstheme="minorHAnsi"/>
-                <w:sz w:val="24"/>
-                <w:szCs w:val="24"/>
-              </w:rPr>
-            </w:pPr>
-            <w:r>
-              <w:rPr>
-                <w:rFonts w:cstheme="minorHAnsi"/>
-                <w:sz w:val="24"/>
-                <w:szCs w:val="24"/>
-              </w:rPr>
-              <w:t>1</w:t>
-            </w:r>
-            <w:r>
-              <w:rPr>
-                <w:rFonts w:cstheme="minorHAnsi"/>
-                <w:sz w:val="24"/>
-                <w:szCs w:val="24"/>
-              </w:rPr>
-              <w:t>5</w:t>
-            </w:r>
-          </w:p>
-        </w:tc>
-        <w:tc>
-          <w:tcPr>
-            <w:tcW w:w="6016" w:type="dxa"/>
-            <w:vAlign w:val="center"/>
-          </w:tcPr>
-          <w:p>
-            <w:pPr>
-              <w:jc w:val="center"/>
-              <w:rPr>
-                <w:rFonts w:cstheme="minorHAnsi"/>
-                <w:sz w:val="24"/>
-                <w:szCs w:val="24"/>
-                <w:u w:val="single"/>
-              </w:rPr>
-            </w:pPr>
-            <w:r>
-              <w:rPr>
-                <w:rFonts w:cstheme="minorHAnsi"/>
-                <w:color w:val="000000"/>
-                <w:sz w:val="24"/>
-                <w:szCs w:val="24"/>
-                <w:shd w:val="clear" w:color="auto" w:fill="FFFFFF"/>
-              </w:rPr>
-              <w:t>Envió de documentación a docente</w:t>
-            </w:r>
-          </w:p>
-        </w:tc>
-        <w:tc>
-          <w:tcPr>
-            <w:tcW w:w="1786" w:type="dxa"/>
+            <w:tcW w:w="624" w:type="dxa"/>
+            <w:vAlign w:val="center"/>
+          </w:tcPr>
+          <w:p>
+            <w:pPr>
+              <w:jc w:val="center"/>
+              <w:rPr>
+                <w:rFonts w:cstheme="minorHAnsi"/>
+                <w:sz w:val="24"/>
+                <w:szCs w:val="24"/>
+              </w:rPr>
+            </w:pPr>
+            <w:r>
+              <w:rPr>
+                <w:rFonts w:cstheme="minorHAnsi"/>
+                <w:sz w:val="24"/>
+                <w:szCs w:val="24"/>
+              </w:rPr>
+              <w:t>12</w:t>
+            </w:r>
+          </w:p>
+        </w:tc>
+        <w:tc>
+          <w:tcPr>
+            <w:tcW w:w="4758" w:type="dxa"/>
+            <w:vAlign w:val="center"/>
+          </w:tcPr>
+          <w:p>
+            <w:pPr>
+              <w:jc w:val="center"/>
+              <w:rPr>
+                <w:rFonts w:cstheme="minorHAnsi"/>
+                <w:color w:val="000000"/>
+                <w:sz w:val="24"/>
+                <w:szCs w:val="24"/>
+                <w:shd w:val="clear" w:color="auto" w:fill="FFFFFF"/>
+              </w:rPr>
+            </w:pPr>
+            <w:r>
+              <w:rPr>
+                <w:rFonts w:cstheme="minorHAnsi"/>
+                <w:color w:val="000000"/>
+                <w:sz w:val="24"/>
+                <w:szCs w:val="24"/>
+                <w:shd w:val="clear" w:color="auto" w:fill="FFFFFF"/>
+              </w:rPr>
+              <w:t>Entrega de resultados de exámenes de clasificación</w:t>
+            </w:r>
+          </w:p>
+        </w:tc>
+        <w:tc>
+          <w:tcPr>
+            <w:tcW w:w="1417" w:type="dxa"/>
+            <w:vAlign w:val="center"/>
+          </w:tcPr>
+          <w:p>
+            <w:pPr>
+              <w:jc w:val="center"/>
+              <w:rPr>
+                <w:rFonts w:cstheme="minorHAnsi"/>
+                <w:sz w:val="24"/>
+                <w:szCs w:val="24"/>
+              </w:rPr>
+            </w:pPr>
+          </w:p>
+        </w:tc>
+        <w:tc>
+          <w:tcPr>
+            <w:tcW w:w="1695" w:type="dxa"/>
             <w:vAlign w:val="center"/>
           </w:tcPr>
           <w:p>
@@ -1386,7 +1729,7 @@
       <w:tr>
         <w:tc>
           <w:tcPr>
-            <w:tcW w:w="692" w:type="dxa"/>
+            <w:tcW w:w="624" w:type="dxa"/>
             <w:vAlign w:val="center"/>
           </w:tcPr>
           <w:p>
@@ -1412,49 +1755,55 @@
                 <w:sz w:val="24"/>
                 <w:szCs w:val="24"/>
               </w:rPr>
-              <w:t>6</w:t>
-            </w:r>
-          </w:p>
-        </w:tc>
-        <w:tc>
-          <w:tcPr>
-            <w:tcW w:w="6016" w:type="dxa"/>
-            <w:vAlign w:val="center"/>
-          </w:tcPr>
-          <w:p>
-            <w:pPr>
-              <w:jc w:val="center"/>
-              <w:rPr>
-                <w:rFonts w:cstheme="minorHAnsi"/>
-                <w:sz w:val="24"/>
-                <w:szCs w:val="24"/>
-              </w:rPr>
-            </w:pPr>
-            <w:r>
-              <w:rPr>
-                <w:rFonts w:cstheme="minorHAnsi"/>
-                <w:color w:val="000000"/>
-                <w:sz w:val="24"/>
-                <w:szCs w:val="24"/>
-                <w:shd w:val="clear" w:color="auto" w:fill="FFFFFF"/>
-              </w:rPr>
-              <w:t>Recepción de documentos docente</w:t>
-            </w:r>
-            <w:r>
-              <w:rPr>
-                <w:rFonts w:cstheme="minorHAnsi"/>
-                <w:color w:val="000000"/>
-                <w:sz w:val="24"/>
-                <w:szCs w:val="24"/>
-                <w:shd w:val="clear" w:color="auto" w:fill="FFFFFF"/>
-              </w:rPr>
-              <w:t xml:space="preserve"> </w:t>
-            </w:r>
-          </w:p>
-        </w:tc>
-        <w:tc>
-          <w:tcPr>
-            <w:tcW w:w="1786" w:type="dxa"/>
+              <w:t>3</w:t>
+            </w:r>
+          </w:p>
+        </w:tc>
+        <w:tc>
+          <w:tcPr>
+            <w:tcW w:w="4758" w:type="dxa"/>
+            <w:vAlign w:val="center"/>
+          </w:tcPr>
+          <w:p>
+            <w:pPr>
+              <w:jc w:val="center"/>
+              <w:rPr>
+                <w:rFonts w:cstheme="minorHAnsi"/>
+                <w:sz w:val="24"/>
+                <w:szCs w:val="24"/>
+              </w:rPr>
+            </w:pPr>
+            <w:r>
+              <w:rPr>
+                <w:rFonts w:cstheme="minorHAnsi"/>
+                <w:color w:val="000000"/>
+                <w:sz w:val="24"/>
+                <w:szCs w:val="24"/>
+                <w:shd w:val="clear" w:color="auto" w:fill="FFFFFF"/>
+              </w:rPr>
+              <w:t>Inscripción de pruebas diagnósticas</w:t>
+            </w:r>
+          </w:p>
+        </w:tc>
+        <w:tc>
+          <w:tcPr>
+            <w:tcW w:w="1417" w:type="dxa"/>
+            <w:vAlign w:val="center"/>
+          </w:tcPr>
+          <w:p>
+            <w:pPr>
+              <w:jc w:val="center"/>
+              <w:rPr>
+                <w:rFonts w:cstheme="minorHAnsi"/>
+                <w:sz w:val="24"/>
+                <w:szCs w:val="24"/>
+              </w:rPr>
+            </w:pPr>
+          </w:p>
+        </w:tc>
+        <w:tc>
+          <w:tcPr>
+            <w:tcW w:w="1695" w:type="dxa"/>
             <w:vAlign w:val="center"/>
           </w:tcPr>
           <w:p>
@@ -1480,7 +1829,7 @@
       <w:tr>
         <w:tc>
           <w:tcPr>
-            <w:tcW w:w="692" w:type="dxa"/>
+            <w:tcW w:w="624" w:type="dxa"/>
             <w:vAlign w:val="center"/>
           </w:tcPr>
           <w:p>
@@ -1506,57 +1855,73 @@
                 <w:sz w:val="24"/>
                 <w:szCs w:val="24"/>
               </w:rPr>
-              <w:t>7</w:t>
-            </w:r>
-          </w:p>
-        </w:tc>
-        <w:tc>
-          <w:tcPr>
-            <w:tcW w:w="6016" w:type="dxa"/>
-            <w:vAlign w:val="center"/>
-          </w:tcPr>
-          <w:p>
-            <w:pPr>
-              <w:jc w:val="center"/>
-              <w:rPr>
-                <w:rFonts w:cstheme="minorHAnsi"/>
-                <w:sz w:val="24"/>
-                <w:szCs w:val="24"/>
-              </w:rPr>
-            </w:pPr>
-            <w:r>
-              <w:rPr>
-                <w:rFonts w:cstheme="minorHAnsi"/>
-                <w:color w:val="000000"/>
-                <w:sz w:val="24"/>
-                <w:szCs w:val="24"/>
-                <w:shd w:val="clear" w:color="auto" w:fill="FFFFFF"/>
-              </w:rPr>
-              <w:t>Cargue de notas</w:t>
-            </w:r>
-          </w:p>
-        </w:tc>
-        <w:tc>
-          <w:tcPr>
-            <w:tcW w:w="1786" w:type="dxa"/>
-            <w:vAlign w:val="center"/>
-          </w:tcPr>
-          <w:p>
-            <w:pPr>
-              <w:jc w:val="center"/>
-              <w:rPr>
-                <w:rFonts w:cstheme="minorHAnsi"/>
-                <w:sz w:val="24"/>
-                <w:szCs w:val="24"/>
-              </w:rPr>
-            </w:pPr>
-            <w:r>
-              <w:rPr>
-                <w:rFonts w:cstheme="minorHAnsi"/>
-                <w:sz w:val="24"/>
-                <w:szCs w:val="24"/>
-              </w:rPr>
-              <w:t>-</w:t>
+              <w:t>4</w:t>
+            </w:r>
+          </w:p>
+        </w:tc>
+        <w:tc>
+          <w:tcPr>
+            <w:tcW w:w="4758" w:type="dxa"/>
+            <w:vAlign w:val="center"/>
+          </w:tcPr>
+          <w:p>
+            <w:pPr>
+              <w:jc w:val="center"/>
+              <w:rPr>
+                <w:rFonts w:cstheme="minorHAnsi"/>
+                <w:sz w:val="24"/>
+                <w:szCs w:val="24"/>
+              </w:rPr>
+            </w:pPr>
+            <w:r>
+              <w:rPr>
+                <w:rFonts w:cstheme="minorHAnsi"/>
+                <w:color w:val="000000"/>
+                <w:sz w:val="24"/>
+                <w:szCs w:val="24"/>
+                <w:shd w:val="clear" w:color="auto" w:fill="FFFFFF"/>
+              </w:rPr>
+              <w:t>Entrega de resultados de pruebas diagnosticas</w:t>
+            </w:r>
+          </w:p>
+        </w:tc>
+        <w:tc>
+          <w:tcPr>
+            <w:tcW w:w="1417" w:type="dxa"/>
+            <w:vAlign w:val="center"/>
+          </w:tcPr>
+          <w:p>
+            <w:pPr>
+              <w:jc w:val="center"/>
+              <w:rPr>
+                <w:rFonts w:cstheme="minorHAnsi"/>
+                <w:sz w:val="24"/>
+                <w:szCs w:val="24"/>
+              </w:rPr>
+            </w:pPr>
+          </w:p>
+        </w:tc>
+        <w:tc>
+          <w:tcPr>
+            <w:tcW w:w="1695" w:type="dxa"/>
+            <w:vAlign w:val="center"/>
+          </w:tcPr>
+          <w:p>
+            <w:pPr>
+              <w:jc w:val="center"/>
+              <w:rPr>
+                <w:rFonts w:cstheme="minorHAnsi"/>
+                <w:sz w:val="24"/>
+                <w:szCs w:val="24"/>
+              </w:rPr>
+            </w:pPr>
+            <w:r>
+              <w:rPr>
+                <w:rFonts w:cstheme="minorHAnsi"/>
+                <w:sz w:val="24"/>
+                <w:szCs w:val="24"/>
+              </w:rPr>
+              <w:t>NO</w:t>
             </w:r>
           </w:p>
         </w:tc>
@@ -1564,7 +1929,7 @@
       <w:tr>
         <w:tc>
           <w:tcPr>
-            <w:tcW w:w="692" w:type="dxa"/>
+            <w:tcW w:w="624" w:type="dxa"/>
             <w:vAlign w:val="center"/>
           </w:tcPr>
           <w:p>
@@ -1590,41 +1955,13 @@
                 <w:sz w:val="24"/>
                 <w:szCs w:val="24"/>
               </w:rPr>
-              <w:t>8</w:t>
-            </w:r>
-          </w:p>
-        </w:tc>
-        <w:tc>
-          <w:tcPr>
-            <w:tcW w:w="6016" w:type="dxa"/>
-            <w:vAlign w:val="center"/>
-          </w:tcPr>
-          <w:p>
-            <w:pPr>
-              <w:jc w:val="center"/>
-              <w:rPr>
-                <w:rFonts w:cstheme="minorHAnsi"/>
-                <w:color w:val="000000"/>
-                <w:sz w:val="24"/>
-                <w:szCs w:val="24"/>
-                <w:shd w:val="clear" w:color="auto" w:fill="FFFFFF"/>
-              </w:rPr>
-            </w:pPr>
-            <w:r>
-              <w:rPr>
-                <w:rFonts w:cstheme="minorHAnsi"/>
-                <w:color w:val="000000"/>
-                <w:sz w:val="24"/>
-                <w:szCs w:val="24"/>
-                <w:shd w:val="clear" w:color="auto" w:fill="FFFFFF"/>
-              </w:rPr>
-              <w:t>Inscripción de módulos plan de emergencia</w:t>
-            </w:r>
-          </w:p>
-        </w:tc>
-        <w:tc>
-          <w:tcPr>
-            <w:tcW w:w="1786" w:type="dxa"/>
+              <w:t>5</w:t>
+            </w:r>
+          </w:p>
+        </w:tc>
+        <w:tc>
+          <w:tcPr>
+            <w:tcW w:w="4758" w:type="dxa"/>
             <w:vAlign w:val="center"/>
           </w:tcPr>
           <w:p>
@@ -1640,10 +1977,52 @@
             <w:r>
               <w:rPr>
                 <w:rFonts w:cstheme="minorHAnsi"/>
-                <w:sz w:val="24"/>
-                <w:szCs w:val="24"/>
-              </w:rPr>
-              <w:t>-</w:t>
+                <w:color w:val="000000"/>
+                <w:sz w:val="24"/>
+                <w:szCs w:val="24"/>
+                <w:shd w:val="clear" w:color="auto" w:fill="FFFFFF"/>
+              </w:rPr>
+              <w:t>Envió de documentación a docente</w:t>
+            </w:r>
+          </w:p>
+        </w:tc>
+        <w:tc>
+          <w:tcPr>
+            <w:tcW w:w="1417" w:type="dxa"/>
+            <w:vAlign w:val="center"/>
+          </w:tcPr>
+          <w:p>
+            <w:pPr>
+              <w:jc w:val="center"/>
+              <w:rPr>
+                <w:rFonts w:cstheme="minorHAnsi"/>
+                <w:sz w:val="24"/>
+                <w:szCs w:val="24"/>
+              </w:rPr>
+            </w:pPr>
+          </w:p>
+        </w:tc>
+        <w:tc>
+          <w:tcPr>
+            <w:tcW w:w="1695" w:type="dxa"/>
+            <w:vAlign w:val="center"/>
+          </w:tcPr>
+          <w:p>
+            <w:pPr>
+              <w:jc w:val="center"/>
+              <w:rPr>
+                <w:rFonts w:cstheme="minorHAnsi"/>
+                <w:sz w:val="24"/>
+                <w:szCs w:val="24"/>
+              </w:rPr>
+            </w:pPr>
+            <w:r>
+              <w:rPr>
+                <w:rFonts w:cstheme="minorHAnsi"/>
+                <w:sz w:val="24"/>
+                <w:szCs w:val="24"/>
+              </w:rPr>
+              <w:t>NO</w:t>
             </w:r>
           </w:p>
         </w:tc>
@@ -1651,7 +2030,7 @@
       <w:tr>
         <w:tc>
           <w:tcPr>
-            <w:tcW w:w="692" w:type="dxa"/>
+            <w:tcW w:w="624" w:type="dxa"/>
             <w:vAlign w:val="center"/>
           </w:tcPr>
           <w:p>
@@ -1677,59 +2056,83 @@
                 <w:sz w:val="24"/>
                 <w:szCs w:val="24"/>
               </w:rPr>
-              <w:t>9</w:t>
-            </w:r>
-          </w:p>
-        </w:tc>
-        <w:tc>
-          <w:tcPr>
-            <w:tcW w:w="6016" w:type="dxa"/>
-            <w:vAlign w:val="center"/>
-          </w:tcPr>
-          <w:p>
-            <w:pPr>
-              <w:jc w:val="center"/>
-              <w:rPr>
-                <w:rFonts w:cstheme="minorHAnsi"/>
-                <w:color w:val="000000"/>
-                <w:sz w:val="24"/>
-                <w:szCs w:val="24"/>
-                <w:shd w:val="clear" w:color="auto" w:fill="FFFFFF"/>
-              </w:rPr>
-            </w:pPr>
-            <w:r>
-              <w:rPr>
-                <w:rFonts w:cstheme="minorHAnsi"/>
-                <w:color w:val="000000"/>
-                <w:sz w:val="24"/>
-                <w:szCs w:val="24"/>
-                <w:shd w:val="clear" w:color="auto" w:fill="FFFFFF"/>
-              </w:rPr>
-              <w:t>Cambios de horario de módulos plan de emergencia</w:t>
-            </w:r>
-          </w:p>
-        </w:tc>
-        <w:tc>
-          <w:tcPr>
-            <w:tcW w:w="1786" w:type="dxa"/>
-            <w:vAlign w:val="center"/>
-          </w:tcPr>
-          <w:p>
-            <w:pPr>
-              <w:jc w:val="center"/>
-              <w:rPr>
-                <w:rFonts w:cstheme="minorHAnsi"/>
-                <w:sz w:val="24"/>
-                <w:szCs w:val="24"/>
-              </w:rPr>
-            </w:pPr>
-            <w:r>
-              <w:rPr>
-                <w:rFonts w:cstheme="minorHAnsi"/>
-                <w:sz w:val="24"/>
-                <w:szCs w:val="24"/>
-              </w:rPr>
-              <w:t>-</w:t>
+              <w:t>6</w:t>
+            </w:r>
+          </w:p>
+        </w:tc>
+        <w:tc>
+          <w:tcPr>
+            <w:tcW w:w="4758" w:type="dxa"/>
+            <w:vAlign w:val="center"/>
+          </w:tcPr>
+          <w:p>
+            <w:pPr>
+              <w:jc w:val="center"/>
+              <w:rPr>
+                <w:rFonts w:cstheme="minorHAnsi"/>
+                <w:sz w:val="24"/>
+                <w:szCs w:val="24"/>
+              </w:rPr>
+            </w:pPr>
+            <w:r>
+              <w:rPr>
+                <w:rFonts w:cstheme="minorHAnsi"/>
+                <w:color w:val="000000"/>
+                <w:sz w:val="24"/>
+                <w:szCs w:val="24"/>
+                <w:shd w:val="clear" w:color="auto" w:fill="FFFFFF"/>
+              </w:rPr>
+              <w:t>Recepción de documentos docente</w:t>
+            </w:r>
+            <w:r>
+              <w:rPr>
+                <w:rFonts w:cstheme="minorHAnsi"/>
+                <w:color w:val="000000"/>
+                <w:sz w:val="24"/>
+                <w:szCs w:val="24"/>
+                <w:shd w:val="clear" w:color="auto" w:fill="FFFFFF"/>
+              </w:rPr>
+              <w:t xml:space="preserve"> </w:t>
+            </w:r>
+          </w:p>
+        </w:tc>
+        <w:tc>
+          <w:tcPr>
+            <w:tcW w:w="1417" w:type="dxa"/>
+            <w:vAlign w:val="center"/>
+          </w:tcPr>
+          <w:p>
+            <w:pPr>
+              <w:jc w:val="center"/>
+              <w:rPr>
+                <w:rFonts w:cstheme="minorHAnsi"/>
+                <w:sz w:val="24"/>
+                <w:szCs w:val="24"/>
+              </w:rPr>
+            </w:pPr>
+          </w:p>
+        </w:tc>
+        <w:tc>
+          <w:tcPr>
+            <w:tcW w:w="1695" w:type="dxa"/>
+            <w:vAlign w:val="center"/>
+          </w:tcPr>
+          <w:p>
+            <w:pPr>
+              <w:jc w:val="center"/>
+              <w:rPr>
+                <w:rFonts w:cstheme="minorHAnsi"/>
+                <w:sz w:val="24"/>
+                <w:szCs w:val="24"/>
+              </w:rPr>
+            </w:pPr>
+            <w:r>
+              <w:rPr>
+                <w:rFonts w:cstheme="minorHAnsi"/>
+                <w:sz w:val="24"/>
+                <w:szCs w:val="24"/>
+              </w:rPr>
+              <w:t>NO</w:t>
             </w:r>
           </w:p>
         </w:tc>
@@ -1737,59 +2140,81 @@
       <w:tr>
         <w:tc>
           <w:tcPr>
-            <w:tcW w:w="692" w:type="dxa"/>
-            <w:vAlign w:val="center"/>
-          </w:tcPr>
-          <w:p>
-            <w:pPr>
-              <w:jc w:val="center"/>
-              <w:rPr>
-                <w:rFonts w:cstheme="minorHAnsi"/>
-                <w:sz w:val="24"/>
-                <w:szCs w:val="24"/>
-              </w:rPr>
-            </w:pPr>
-            <w:r>
-              <w:rPr>
-                <w:rFonts w:cstheme="minorHAnsi"/>
-                <w:sz w:val="24"/>
-                <w:szCs w:val="24"/>
-              </w:rPr>
-              <w:t>20</w:t>
-            </w:r>
-          </w:p>
-        </w:tc>
-        <w:tc>
-          <w:tcPr>
-            <w:tcW w:w="6016" w:type="dxa"/>
-            <w:vAlign w:val="center"/>
-          </w:tcPr>
-          <w:p>
-            <w:pPr>
-              <w:jc w:val="center"/>
-              <w:rPr>
-                <w:rFonts w:cstheme="minorHAnsi"/>
-                <w:color w:val="000000"/>
-                <w:sz w:val="24"/>
-                <w:szCs w:val="24"/>
-                <w:shd w:val="clear" w:color="auto" w:fill="FFFFFF"/>
-              </w:rPr>
-            </w:pPr>
-            <w:r>
-              <w:rPr>
-                <w:rFonts w:cstheme="minorHAnsi"/>
-                <w:color w:val="000000"/>
-                <w:sz w:val="24"/>
-                <w:szCs w:val="24"/>
-                <w:shd w:val="clear" w:color="auto" w:fill="FFFFFF"/>
-              </w:rPr>
-              <w:t>Cancelación de módulos plan de emergencia</w:t>
-            </w:r>
-          </w:p>
-        </w:tc>
-        <w:tc>
-          <w:tcPr>
-            <w:tcW w:w="1786" w:type="dxa"/>
+            <w:tcW w:w="624" w:type="dxa"/>
+            <w:vAlign w:val="center"/>
+          </w:tcPr>
+          <w:p>
+            <w:pPr>
+              <w:jc w:val="center"/>
+              <w:rPr>
+                <w:rFonts w:cstheme="minorHAnsi"/>
+                <w:sz w:val="24"/>
+                <w:szCs w:val="24"/>
+              </w:rPr>
+            </w:pPr>
+            <w:r>
+              <w:rPr>
+                <w:rFonts w:cstheme="minorHAnsi"/>
+                <w:sz w:val="24"/>
+                <w:szCs w:val="24"/>
+              </w:rPr>
+              <w:t>1</w:t>
+            </w:r>
+            <w:r>
+              <w:rPr>
+                <w:rFonts w:cstheme="minorHAnsi"/>
+                <w:sz w:val="24"/>
+                <w:szCs w:val="24"/>
+              </w:rPr>
+              <w:t>7</w:t>
+            </w:r>
+          </w:p>
+        </w:tc>
+        <w:tc>
+          <w:tcPr>
+            <w:tcW w:w="4758" w:type="dxa"/>
+            <w:vAlign w:val="center"/>
+          </w:tcPr>
+          <w:p>
+            <w:pPr>
+              <w:jc w:val="center"/>
+              <w:rPr>
+                <w:rFonts w:cstheme="minorHAnsi"/>
+                <w:sz w:val="24"/>
+                <w:szCs w:val="24"/>
+              </w:rPr>
+            </w:pPr>
+            <w:r>
+              <w:rPr>
+                <w:rFonts w:cstheme="minorHAnsi"/>
+                <w:color w:val="000000"/>
+                <w:sz w:val="24"/>
+                <w:szCs w:val="24"/>
+                <w:shd w:val="clear" w:color="auto" w:fill="FFFFFF"/>
+              </w:rPr>
+              <w:t>Cargue de notas</w:t>
+            </w:r>
+          </w:p>
+        </w:tc>
+        <w:tc>
+          <w:tcPr>
+            <w:tcW w:w="1417" w:type="dxa"/>
+            <w:vAlign w:val="center"/>
+          </w:tcPr>
+          <w:p>
+            <w:pPr>
+              <w:jc w:val="center"/>
+              <w:rPr>
+                <w:rFonts w:cstheme="minorHAnsi"/>
+                <w:sz w:val="24"/>
+                <w:szCs w:val="24"/>
+              </w:rPr>
+            </w:pPr>
+          </w:p>
+        </w:tc>
+        <w:tc>
+          <w:tcPr>
+            <w:tcW w:w="1695" w:type="dxa"/>
             <w:vAlign w:val="center"/>
           </w:tcPr>
           <w:p>
@@ -1815,26 +2240,18 @@
       <w:tr>
         <w:tc>
           <w:tcPr>
-            <w:tcW w:w="692" w:type="dxa"/>
-            <w:vAlign w:val="center"/>
-          </w:tcPr>
-          <w:p>
-            <w:pPr>
-              <w:jc w:val="center"/>
-              <w:rPr>
-                <w:rFonts w:cstheme="minorHAnsi"/>
-                <w:sz w:val="24"/>
-                <w:szCs w:val="24"/>
-              </w:rPr>
-            </w:pPr>
-            <w:r>
-              <w:rPr>
-                <w:rFonts w:cstheme="minorHAnsi"/>
-                <w:sz w:val="24"/>
-                <w:szCs w:val="24"/>
-              </w:rPr>
-              <w:t>2</w:t>
-            </w:r>
+            <w:tcW w:w="624" w:type="dxa"/>
+            <w:vAlign w:val="center"/>
+          </w:tcPr>
+          <w:p>
+            <w:pPr>
+              <w:jc w:val="center"/>
+              <w:rPr>
+                <w:rFonts w:cstheme="minorHAnsi"/>
+                <w:sz w:val="24"/>
+                <w:szCs w:val="24"/>
+              </w:rPr>
+            </w:pPr>
             <w:r>
               <w:rPr>
                 <w:rFonts w:cstheme="minorHAnsi"/>
@@ -1843,48 +2260,73 @@
               </w:rPr>
               <w:t>1</w:t>
             </w:r>
-          </w:p>
-        </w:tc>
-        <w:tc>
-          <w:tcPr>
-            <w:tcW w:w="6016" w:type="dxa"/>
-            <w:vAlign w:val="center"/>
-          </w:tcPr>
-          <w:p>
-            <w:pPr>
-              <w:jc w:val="center"/>
-              <w:rPr>
-                <w:rFonts w:cstheme="minorHAnsi"/>
-                <w:color w:val="000000"/>
-                <w:sz w:val="24"/>
-                <w:szCs w:val="24"/>
-                <w:shd w:val="clear" w:color="auto" w:fill="FFFFFF"/>
-              </w:rPr>
-            </w:pPr>
-            <w:r>
-              <w:rPr>
-                <w:rFonts w:cstheme="minorHAnsi"/>
-                <w:color w:val="000000"/>
-                <w:sz w:val="24"/>
-                <w:szCs w:val="24"/>
-                <w:shd w:val="clear" w:color="auto" w:fill="FFFFFF"/>
-              </w:rPr>
-              <w:t>Solicitar certificado de finalización de módulos</w:t>
-            </w:r>
-          </w:p>
-        </w:tc>
-        <w:tc>
-          <w:tcPr>
-            <w:tcW w:w="1786" w:type="dxa"/>
-            <w:vAlign w:val="center"/>
-          </w:tcPr>
-          <w:p>
-            <w:pPr>
-              <w:jc w:val="center"/>
-              <w:rPr>
-                <w:rFonts w:cstheme="minorHAnsi"/>
-                <w:sz w:val="24"/>
-                <w:szCs w:val="24"/>
+            <w:r>
+              <w:rPr>
+                <w:rFonts w:cstheme="minorHAnsi"/>
+                <w:sz w:val="24"/>
+                <w:szCs w:val="24"/>
+              </w:rPr>
+              <w:t>8</w:t>
+            </w:r>
+          </w:p>
+        </w:tc>
+        <w:tc>
+          <w:tcPr>
+            <w:tcW w:w="4758" w:type="dxa"/>
+            <w:vAlign w:val="center"/>
+          </w:tcPr>
+          <w:p>
+            <w:pPr>
+              <w:jc w:val="center"/>
+              <w:rPr>
+                <w:rFonts w:cstheme="minorHAnsi"/>
+                <w:color w:val="000000"/>
+                <w:sz w:val="24"/>
+                <w:szCs w:val="24"/>
+                <w:shd w:val="clear" w:color="auto" w:fill="FFFFFF"/>
+              </w:rPr>
+            </w:pPr>
+            <w:r>
+              <w:rPr>
+                <w:rFonts w:cstheme="minorHAnsi"/>
+                <w:color w:val="000000"/>
+                <w:sz w:val="24"/>
+                <w:szCs w:val="24"/>
+                <w:shd w:val="clear" w:color="auto" w:fill="FFFFFF"/>
+              </w:rPr>
+              <w:t>Inscripción de módulos plan de emergencia</w:t>
+            </w:r>
+          </w:p>
+        </w:tc>
+        <w:tc>
+          <w:tcPr>
+            <w:tcW w:w="1417" w:type="dxa"/>
+            <w:vAlign w:val="center"/>
+          </w:tcPr>
+          <w:p>
+            <w:pPr>
+              <w:jc w:val="center"/>
+              <w:rPr>
+                <w:rFonts w:cstheme="minorHAnsi"/>
+                <w:sz w:val="24"/>
+                <w:szCs w:val="24"/>
+              </w:rPr>
+            </w:pPr>
+          </w:p>
+        </w:tc>
+        <w:tc>
+          <w:tcPr>
+            <w:tcW w:w="1695" w:type="dxa"/>
+            <w:vAlign w:val="center"/>
+          </w:tcPr>
+          <w:p>
+            <w:pPr>
+              <w:jc w:val="center"/>
+              <w:rPr>
+                <w:rFonts w:cstheme="minorHAnsi"/>
+                <w:sz w:val="24"/>
+                <w:szCs w:val="24"/>
+                <w:u w:val="single"/>
               </w:rPr>
             </w:pPr>
             <w:r>
@@ -1901,67 +2343,83 @@
       <w:tr>
         <w:tc>
           <w:tcPr>
-            <w:tcW w:w="692" w:type="dxa"/>
-            <w:vAlign w:val="center"/>
-          </w:tcPr>
-          <w:p>
-            <w:pPr>
-              <w:jc w:val="center"/>
-              <w:rPr>
-                <w:rFonts w:cstheme="minorHAnsi"/>
-                <w:sz w:val="24"/>
-                <w:szCs w:val="24"/>
-              </w:rPr>
-            </w:pPr>
-            <w:r>
-              <w:rPr>
-                <w:rFonts w:cstheme="minorHAnsi"/>
-                <w:sz w:val="24"/>
-                <w:szCs w:val="24"/>
-              </w:rPr>
-              <w:t>2</w:t>
-            </w:r>
-            <w:r>
-              <w:rPr>
-                <w:rFonts w:cstheme="minorHAnsi"/>
-                <w:sz w:val="24"/>
-                <w:szCs w:val="24"/>
-              </w:rPr>
-              <w:t>2</w:t>
-            </w:r>
-          </w:p>
-        </w:tc>
-        <w:tc>
-          <w:tcPr>
-            <w:tcW w:w="6016" w:type="dxa"/>
-            <w:vAlign w:val="center"/>
-          </w:tcPr>
-          <w:p>
-            <w:pPr>
-              <w:jc w:val="center"/>
-              <w:rPr>
-                <w:rFonts w:cstheme="minorHAnsi"/>
-                <w:color w:val="000000"/>
-                <w:sz w:val="24"/>
-                <w:szCs w:val="24"/>
-                <w:shd w:val="clear" w:color="auto" w:fill="FFFFFF"/>
-              </w:rPr>
-            </w:pPr>
-            <w:r>
-              <w:rPr>
-                <w:rFonts w:cstheme="minorHAnsi"/>
-                <w:color w:val="000000"/>
-                <w:sz w:val="24"/>
-                <w:szCs w:val="24"/>
-                <w:shd w:val="clear" w:color="auto" w:fill="FFFFFF"/>
-              </w:rPr>
-              <w:t>Realización de certificado de módulos</w:t>
-            </w:r>
-          </w:p>
-        </w:tc>
-        <w:tc>
-          <w:tcPr>
-            <w:tcW w:w="1786" w:type="dxa"/>
+            <w:tcW w:w="624" w:type="dxa"/>
+            <w:vAlign w:val="center"/>
+          </w:tcPr>
+          <w:p>
+            <w:pPr>
+              <w:jc w:val="center"/>
+              <w:rPr>
+                <w:rFonts w:cstheme="minorHAnsi"/>
+                <w:sz w:val="24"/>
+                <w:szCs w:val="24"/>
+              </w:rPr>
+            </w:pPr>
+            <w:r>
+              <w:rPr>
+                <w:rFonts w:cstheme="minorHAnsi"/>
+                <w:sz w:val="24"/>
+                <w:szCs w:val="24"/>
+              </w:rPr>
+              <w:t>1</w:t>
+            </w:r>
+            <w:r>
+              <w:rPr>
+                <w:rFonts w:cstheme="minorHAnsi"/>
+                <w:sz w:val="24"/>
+                <w:szCs w:val="24"/>
+              </w:rPr>
+              <w:t>9</w:t>
+            </w:r>
+          </w:p>
+        </w:tc>
+        <w:tc>
+          <w:tcPr>
+            <w:tcW w:w="4758" w:type="dxa"/>
+            <w:vAlign w:val="center"/>
+          </w:tcPr>
+          <w:p>
+            <w:pPr>
+              <w:jc w:val="center"/>
+              <w:rPr>
+                <w:rFonts w:cstheme="minorHAnsi"/>
+                <w:color w:val="000000"/>
+                <w:sz w:val="24"/>
+                <w:szCs w:val="24"/>
+                <w:shd w:val="clear" w:color="auto" w:fill="FFFFFF"/>
+              </w:rPr>
+            </w:pPr>
+            <w:r>
+              <w:rPr>
+                <w:rFonts w:cstheme="minorHAnsi"/>
+                <w:color w:val="000000"/>
+                <w:sz w:val="24"/>
+                <w:szCs w:val="24"/>
+                <w:shd w:val="clear" w:color="auto" w:fill="FFFFFF"/>
+              </w:rPr>
+              <w:t>Cambios de horario de módulos plan de emergencia</w:t>
+            </w:r>
+          </w:p>
+        </w:tc>
+        <w:tc>
+          <w:tcPr>
+            <w:tcW w:w="1417" w:type="dxa"/>
+            <w:vAlign w:val="center"/>
+          </w:tcPr>
+          <w:p>
+            <w:pPr>
+              <w:jc w:val="center"/>
+              <w:rPr>
+                <w:rFonts w:cstheme="minorHAnsi"/>
+                <w:sz w:val="24"/>
+                <w:szCs w:val="24"/>
+              </w:rPr>
+            </w:pPr>
+          </w:p>
+        </w:tc>
+        <w:tc>
+          <w:tcPr>
+            <w:tcW w:w="1695" w:type="dxa"/>
             <w:vAlign w:val="center"/>
           </w:tcPr>
           <w:p>
@@ -1987,65 +2445,75 @@
       <w:tr>
         <w:tc>
           <w:tcPr>
-            <w:tcW w:w="692" w:type="dxa"/>
-            <w:vAlign w:val="center"/>
-          </w:tcPr>
-          <w:p>
-            <w:pPr>
-              <w:jc w:val="center"/>
-              <w:rPr>
-                <w:rFonts w:cstheme="minorHAnsi"/>
-                <w:sz w:val="24"/>
-                <w:szCs w:val="24"/>
-              </w:rPr>
-            </w:pPr>
-            <w:r>
-              <w:rPr>
-                <w:rFonts w:cstheme="minorHAnsi"/>
-                <w:sz w:val="24"/>
-                <w:szCs w:val="24"/>
-              </w:rPr>
-              <w:t>2</w:t>
-            </w:r>
-            <w:r>
-              <w:rPr>
-                <w:rFonts w:cstheme="minorHAnsi"/>
-                <w:sz w:val="24"/>
-                <w:szCs w:val="24"/>
-              </w:rPr>
-              <w:t>3</w:t>
-            </w:r>
-          </w:p>
-        </w:tc>
-        <w:tc>
-          <w:tcPr>
-            <w:tcW w:w="6016" w:type="dxa"/>
-            <w:vAlign w:val="center"/>
-          </w:tcPr>
-          <w:p>
-            <w:pPr>
-              <w:jc w:val="center"/>
-              <w:rPr>
-                <w:rFonts w:cstheme="minorHAnsi"/>
-                <w:sz w:val="24"/>
-                <w:szCs w:val="24"/>
-              </w:rPr>
-            </w:pPr>
-            <w:r>
-              <w:rPr>
-                <w:rFonts w:cstheme="minorHAnsi"/>
-                <w:color w:val="000000"/>
-                <w:sz w:val="24"/>
-                <w:szCs w:val="24"/>
-                <w:shd w:val="clear" w:color="auto" w:fill="FFFFFF"/>
-              </w:rPr>
-              <w:t>Envió de certificado de módulos</w:t>
-            </w:r>
-          </w:p>
-        </w:tc>
-        <w:tc>
-          <w:tcPr>
-            <w:tcW w:w="1786" w:type="dxa"/>
+            <w:tcW w:w="624" w:type="dxa"/>
+            <w:vAlign w:val="center"/>
+          </w:tcPr>
+          <w:p>
+            <w:pPr>
+              <w:jc w:val="center"/>
+              <w:rPr>
+                <w:rFonts w:cstheme="minorHAnsi"/>
+                <w:sz w:val="24"/>
+                <w:szCs w:val="24"/>
+              </w:rPr>
+            </w:pPr>
+            <w:r>
+              <w:rPr>
+                <w:rFonts w:cstheme="minorHAnsi"/>
+                <w:sz w:val="24"/>
+                <w:szCs w:val="24"/>
+              </w:rPr>
+              <w:t>20</w:t>
+            </w:r>
+          </w:p>
+        </w:tc>
+        <w:tc>
+          <w:tcPr>
+            <w:tcW w:w="4758" w:type="dxa"/>
+            <w:vAlign w:val="center"/>
+          </w:tcPr>
+          <w:p>
+            <w:pPr>
+              <w:jc w:val="center"/>
+              <w:rPr>
+                <w:rFonts w:cstheme="minorHAnsi"/>
+                <w:color w:val="000000"/>
+                <w:sz w:val="24"/>
+                <w:szCs w:val="24"/>
+                <w:shd w:val="clear" w:color="auto" w:fill="FFFFFF"/>
+              </w:rPr>
+            </w:pPr>
+            <w:r>
+              <w:rPr>
+                <w:rFonts w:cstheme="minorHAnsi"/>
+                <w:color w:val="000000"/>
+                <w:sz w:val="24"/>
+                <w:szCs w:val="24"/>
+                <w:shd w:val="clear" w:color="auto" w:fill="FFFFFF"/>
+              </w:rPr>
+              <w:t>Cancelación de módulos plan de emergencia</w:t>
+            </w:r>
+          </w:p>
+        </w:tc>
+        <w:tc>
+          <w:tcPr>
+            <w:tcW w:w="1417" w:type="dxa"/>
+            <w:vAlign w:val="center"/>
+          </w:tcPr>
+          <w:p>
+            <w:pPr>
+              <w:jc w:val="center"/>
+              <w:rPr>
+                <w:rFonts w:cstheme="minorHAnsi"/>
+                <w:sz w:val="24"/>
+                <w:szCs w:val="24"/>
+              </w:rPr>
+            </w:pPr>
+          </w:p>
+        </w:tc>
+        <w:tc>
+          <w:tcPr>
+            <w:tcW w:w="1695" w:type="dxa"/>
             <w:vAlign w:val="center"/>
           </w:tcPr>
           <w:p>
@@ -2071,65 +2539,75 @@
       <w:tr>
         <w:tc>
           <w:tcPr>
-            <w:tcW w:w="692" w:type="dxa"/>
-            <w:vAlign w:val="center"/>
-          </w:tcPr>
-          <w:p>
-            <w:pPr>
-              <w:jc w:val="center"/>
-              <w:rPr>
-                <w:rFonts w:cstheme="minorHAnsi"/>
-                <w:sz w:val="24"/>
-                <w:szCs w:val="24"/>
-              </w:rPr>
-            </w:pPr>
-            <w:r>
-              <w:rPr>
-                <w:rFonts w:cstheme="minorHAnsi"/>
-                <w:sz w:val="24"/>
-                <w:szCs w:val="24"/>
-              </w:rPr>
-              <w:t>2</w:t>
-            </w:r>
-            <w:r>
-              <w:rPr>
-                <w:rFonts w:cstheme="minorHAnsi"/>
-                <w:sz w:val="24"/>
-                <w:szCs w:val="24"/>
-              </w:rPr>
-              <w:t>4</w:t>
-            </w:r>
-          </w:p>
-        </w:tc>
-        <w:tc>
-          <w:tcPr>
-            <w:tcW w:w="6016" w:type="dxa"/>
-            <w:vAlign w:val="center"/>
-          </w:tcPr>
-          <w:p>
-            <w:pPr>
-              <w:jc w:val="center"/>
-              <w:rPr>
-                <w:rFonts w:cstheme="minorHAnsi"/>
-                <w:sz w:val="24"/>
-                <w:szCs w:val="24"/>
-              </w:rPr>
-            </w:pPr>
-            <w:r>
-              <w:rPr>
-                <w:rFonts w:cstheme="minorHAnsi"/>
-                <w:color w:val="000000"/>
-                <w:sz w:val="24"/>
-                <w:szCs w:val="24"/>
-                <w:shd w:val="clear" w:color="auto" w:fill="FFFFFF"/>
-              </w:rPr>
-              <w:t>Solicitud de notas de módulos</w:t>
-            </w:r>
-          </w:p>
-        </w:tc>
-        <w:tc>
-          <w:tcPr>
-            <w:tcW w:w="1786" w:type="dxa"/>
+            <w:tcW w:w="624" w:type="dxa"/>
+            <w:vAlign w:val="center"/>
+          </w:tcPr>
+          <w:p>
+            <w:pPr>
+              <w:jc w:val="center"/>
+              <w:rPr>
+                <w:rFonts w:cstheme="minorHAnsi"/>
+                <w:sz w:val="24"/>
+                <w:szCs w:val="24"/>
+              </w:rPr>
+            </w:pPr>
+            <w:r>
+              <w:rPr>
+                <w:rFonts w:cstheme="minorHAnsi"/>
+                <w:sz w:val="24"/>
+                <w:szCs w:val="24"/>
+              </w:rPr>
+              <w:t>21</w:t>
+            </w:r>
+          </w:p>
+        </w:tc>
+        <w:tc>
+          <w:tcPr>
+            <w:tcW w:w="4758" w:type="dxa"/>
+            <w:vAlign w:val="center"/>
+          </w:tcPr>
+          <w:p>
+            <w:pPr>
+              <w:jc w:val="center"/>
+              <w:rPr>
+                <w:rFonts w:cstheme="minorHAnsi"/>
+                <w:color w:val="000000"/>
+                <w:sz w:val="24"/>
+                <w:szCs w:val="24"/>
+                <w:shd w:val="clear" w:color="auto" w:fill="FFFFFF"/>
+              </w:rPr>
+            </w:pPr>
+            <w:r>
+              <w:rPr>
+                <w:rFonts w:cstheme="minorHAnsi"/>
+                <w:color w:val="000000"/>
+                <w:sz w:val="24"/>
+                <w:szCs w:val="24"/>
+                <w:shd w:val="clear" w:color="auto" w:fill="FFFFFF"/>
+              </w:rPr>
+              <w:t>Solicitar certificado de finalización de módulos</w:t>
+            </w:r>
+          </w:p>
+        </w:tc>
+        <w:tc>
+          <w:tcPr>
+            <w:tcW w:w="1417" w:type="dxa"/>
+            <w:vAlign w:val="center"/>
+          </w:tcPr>
+          <w:p>
+            <w:pPr>
+              <w:jc w:val="center"/>
+              <w:rPr>
+                <w:rFonts w:cstheme="minorHAnsi"/>
+                <w:sz w:val="24"/>
+                <w:szCs w:val="24"/>
+              </w:rPr>
+            </w:pPr>
+          </w:p>
+        </w:tc>
+        <w:tc>
+          <w:tcPr>
+            <w:tcW w:w="1695" w:type="dxa"/>
             <w:vAlign w:val="center"/>
           </w:tcPr>
           <w:p>
@@ -2155,65 +2633,75 @@
       <w:tr>
         <w:tc>
           <w:tcPr>
-            <w:tcW w:w="692" w:type="dxa"/>
-            <w:vAlign w:val="center"/>
-          </w:tcPr>
-          <w:p>
-            <w:pPr>
-              <w:jc w:val="center"/>
-              <w:rPr>
-                <w:rFonts w:cstheme="minorHAnsi"/>
-                <w:sz w:val="24"/>
-                <w:szCs w:val="24"/>
-              </w:rPr>
-            </w:pPr>
-            <w:r>
-              <w:rPr>
-                <w:rFonts w:cstheme="minorHAnsi"/>
-                <w:sz w:val="24"/>
-                <w:szCs w:val="24"/>
-              </w:rPr>
-              <w:t>2</w:t>
-            </w:r>
-            <w:r>
-              <w:rPr>
-                <w:rFonts w:cstheme="minorHAnsi"/>
-                <w:sz w:val="24"/>
-                <w:szCs w:val="24"/>
-              </w:rPr>
-              <w:t>5</w:t>
-            </w:r>
-          </w:p>
-        </w:tc>
-        <w:tc>
-          <w:tcPr>
-            <w:tcW w:w="6016" w:type="dxa"/>
-            <w:vAlign w:val="center"/>
-          </w:tcPr>
-          <w:p>
-            <w:pPr>
-              <w:jc w:val="center"/>
-              <w:rPr>
-                <w:rFonts w:cstheme="minorHAnsi"/>
-                <w:sz w:val="24"/>
-                <w:szCs w:val="24"/>
-              </w:rPr>
-            </w:pPr>
-            <w:r>
-              <w:rPr>
-                <w:rFonts w:cstheme="minorHAnsi"/>
-                <w:color w:val="000000"/>
-                <w:sz w:val="24"/>
-                <w:szCs w:val="24"/>
-                <w:shd w:val="clear" w:color="auto" w:fill="FFFFFF"/>
-              </w:rPr>
-              <w:t>Solicitud de estado de inscripción</w:t>
-            </w:r>
-          </w:p>
-        </w:tc>
-        <w:tc>
-          <w:tcPr>
-            <w:tcW w:w="1786" w:type="dxa"/>
+            <w:tcW w:w="624" w:type="dxa"/>
+            <w:vAlign w:val="center"/>
+          </w:tcPr>
+          <w:p>
+            <w:pPr>
+              <w:jc w:val="center"/>
+              <w:rPr>
+                <w:rFonts w:cstheme="minorHAnsi"/>
+                <w:sz w:val="24"/>
+                <w:szCs w:val="24"/>
+              </w:rPr>
+            </w:pPr>
+            <w:r>
+              <w:rPr>
+                <w:rFonts w:cstheme="minorHAnsi"/>
+                <w:sz w:val="24"/>
+                <w:szCs w:val="24"/>
+              </w:rPr>
+              <w:t>22</w:t>
+            </w:r>
+          </w:p>
+        </w:tc>
+        <w:tc>
+          <w:tcPr>
+            <w:tcW w:w="4758" w:type="dxa"/>
+            <w:vAlign w:val="center"/>
+          </w:tcPr>
+          <w:p>
+            <w:pPr>
+              <w:jc w:val="center"/>
+              <w:rPr>
+                <w:rFonts w:cstheme="minorHAnsi"/>
+                <w:color w:val="000000"/>
+                <w:sz w:val="24"/>
+                <w:szCs w:val="24"/>
+                <w:shd w:val="clear" w:color="auto" w:fill="FFFFFF"/>
+              </w:rPr>
+            </w:pPr>
+            <w:r>
+              <w:rPr>
+                <w:rFonts w:cstheme="minorHAnsi"/>
+                <w:color w:val="000000"/>
+                <w:sz w:val="24"/>
+                <w:szCs w:val="24"/>
+                <w:shd w:val="clear" w:color="auto" w:fill="FFFFFF"/>
+              </w:rPr>
+              <w:t>Realización de certificado de módulos</w:t>
+            </w:r>
+          </w:p>
+        </w:tc>
+        <w:tc>
+          <w:tcPr>
+            <w:tcW w:w="1417" w:type="dxa"/>
+            <w:vAlign w:val="center"/>
+          </w:tcPr>
+          <w:p>
+            <w:pPr>
+              <w:jc w:val="center"/>
+              <w:rPr>
+                <w:rFonts w:cstheme="minorHAnsi"/>
+                <w:sz w:val="24"/>
+                <w:szCs w:val="24"/>
+              </w:rPr>
+            </w:pPr>
+          </w:p>
+        </w:tc>
+        <w:tc>
+          <w:tcPr>
+            <w:tcW w:w="1695" w:type="dxa"/>
             <w:vAlign w:val="center"/>
           </w:tcPr>
           <w:p>
@@ -2239,7 +2727,99 @@
       <w:tr>
         <w:tc>
           <w:tcPr>
-            <w:tcW w:w="692" w:type="dxa"/>
+            <w:tcW w:w="624" w:type="dxa"/>
+            <w:vAlign w:val="center"/>
+          </w:tcPr>
+          <w:p>
+            <w:pPr>
+              <w:jc w:val="center"/>
+              <w:rPr>
+                <w:rFonts w:cstheme="minorHAnsi"/>
+                <w:sz w:val="24"/>
+                <w:szCs w:val="24"/>
+              </w:rPr>
+            </w:pPr>
+            <w:r>
+              <w:rPr>
+                <w:rFonts w:cstheme="minorHAnsi"/>
+                <w:sz w:val="24"/>
+                <w:szCs w:val="24"/>
+              </w:rPr>
+              <w:t>23</w:t>
+            </w:r>
+          </w:p>
+        </w:tc>
+        <w:tc>
+          <w:tcPr>
+            <w:tcW w:w="4758" w:type="dxa"/>
+            <w:vAlign w:val="center"/>
+          </w:tcPr>
+          <w:p>
+            <w:pPr>
+              <w:jc w:val="center"/>
+              <w:rPr>
+                <w:rFonts w:cstheme="minorHAnsi"/>
+                <w:sz w:val="24"/>
+                <w:szCs w:val="24"/>
+              </w:rPr>
+            </w:pPr>
+            <w:r>
+              <w:rPr>
+                <w:rFonts w:cstheme="minorHAnsi"/>
+                <w:color w:val="000000"/>
+                <w:sz w:val="24"/>
+                <w:szCs w:val="24"/>
+                <w:shd w:val="clear" w:color="auto" w:fill="FFFFFF"/>
+              </w:rPr>
+              <w:t>Envió de certificado de módulos</w:t>
+            </w:r>
+          </w:p>
+        </w:tc>
+        <w:tc>
+          <w:tcPr>
+            <w:tcW w:w="1417" w:type="dxa"/>
+            <w:vAlign w:val="center"/>
+          </w:tcPr>
+          <w:p>
+            <w:pPr>
+              <w:jc w:val="center"/>
+              <w:rPr>
+                <w:rFonts w:cstheme="minorHAnsi"/>
+                <w:sz w:val="24"/>
+                <w:szCs w:val="24"/>
+              </w:rPr>
+            </w:pPr>
+          </w:p>
+        </w:tc>
+        <w:tc>
+          <w:tcPr>
+            <w:tcW w:w="1695" w:type="dxa"/>
+            <w:vAlign w:val="center"/>
+          </w:tcPr>
+          <w:p>
+            <w:pPr>
+              <w:jc w:val="center"/>
+              <w:rPr>
+                <w:rFonts w:cstheme="minorHAnsi"/>
+                <w:sz w:val="24"/>
+                <w:szCs w:val="24"/>
+              </w:rPr>
+            </w:pPr>
+            <w:r>
+              <w:rPr>
+                <w:rFonts w:cstheme="minorHAnsi"/>
+                <w:sz w:val="24"/>
+                <w:szCs w:val="24"/>
+              </w:rPr>
+              <w:t>-</w:t>
+            </w:r>
+          </w:p>
+        </w:tc>
+      </w:tr>
+      <w:tr>
+        <w:tc>
+          <w:tcPr>
+            <w:tcW w:w="624" w:type="dxa"/>
             <w:vAlign w:val="center"/>
           </w:tcPr>
           <w:p>
@@ -2265,13 +2845,205 @@
                 <w:sz w:val="24"/>
                 <w:szCs w:val="24"/>
               </w:rPr>
-              <w:t>6</w:t>
-            </w:r>
-          </w:p>
-        </w:tc>
-        <w:tc>
-          <w:tcPr>
-            <w:tcW w:w="6016" w:type="dxa"/>
+              <w:t>4</w:t>
+            </w:r>
+          </w:p>
+        </w:tc>
+        <w:tc>
+          <w:tcPr>
+            <w:tcW w:w="4758" w:type="dxa"/>
+            <w:vAlign w:val="center"/>
+          </w:tcPr>
+          <w:p>
+            <w:pPr>
+              <w:jc w:val="center"/>
+              <w:rPr>
+                <w:rFonts w:cstheme="minorHAnsi"/>
+                <w:sz w:val="24"/>
+                <w:szCs w:val="24"/>
+              </w:rPr>
+            </w:pPr>
+            <w:r>
+              <w:rPr>
+                <w:rFonts w:cstheme="minorHAnsi"/>
+                <w:color w:val="000000"/>
+                <w:sz w:val="24"/>
+                <w:szCs w:val="24"/>
+                <w:shd w:val="clear" w:color="auto" w:fill="FFFFFF"/>
+              </w:rPr>
+              <w:t>Solicitud de notas de módulos</w:t>
+            </w:r>
+          </w:p>
+        </w:tc>
+        <w:tc>
+          <w:tcPr>
+            <w:tcW w:w="1417" w:type="dxa"/>
+            <w:vAlign w:val="center"/>
+          </w:tcPr>
+          <w:p>
+            <w:pPr>
+              <w:jc w:val="center"/>
+              <w:rPr>
+                <w:rFonts w:cstheme="minorHAnsi"/>
+                <w:sz w:val="24"/>
+                <w:szCs w:val="24"/>
+              </w:rPr>
+            </w:pPr>
+          </w:p>
+        </w:tc>
+        <w:tc>
+          <w:tcPr>
+            <w:tcW w:w="1695" w:type="dxa"/>
+            <w:vAlign w:val="center"/>
+          </w:tcPr>
+          <w:p>
+            <w:pPr>
+              <w:jc w:val="center"/>
+              <w:rPr>
+                <w:rFonts w:cstheme="minorHAnsi"/>
+                <w:sz w:val="24"/>
+                <w:szCs w:val="24"/>
+              </w:rPr>
+            </w:pPr>
+            <w:r>
+              <w:rPr>
+                <w:rFonts w:cstheme="minorHAnsi"/>
+                <w:sz w:val="24"/>
+                <w:szCs w:val="24"/>
+              </w:rPr>
+              <w:t>-</w:t>
+            </w:r>
+          </w:p>
+        </w:tc>
+      </w:tr>
+      <w:tr>
+        <w:tc>
+          <w:tcPr>
+            <w:tcW w:w="624" w:type="dxa"/>
+            <w:vAlign w:val="center"/>
+          </w:tcPr>
+          <w:p>
+            <w:pPr>
+              <w:jc w:val="center"/>
+              <w:rPr>
+                <w:rFonts w:cstheme="minorHAnsi"/>
+                <w:sz w:val="24"/>
+                <w:szCs w:val="24"/>
+              </w:rPr>
+            </w:pPr>
+            <w:r>
+              <w:rPr>
+                <w:rFonts w:cstheme="minorHAnsi"/>
+                <w:sz w:val="24"/>
+                <w:szCs w:val="24"/>
+              </w:rPr>
+              <w:t>2</w:t>
+            </w:r>
+            <w:r>
+              <w:rPr>
+                <w:rFonts w:cstheme="minorHAnsi"/>
+                <w:sz w:val="24"/>
+                <w:szCs w:val="24"/>
+              </w:rPr>
+              <w:t>5</w:t>
+            </w:r>
+          </w:p>
+        </w:tc>
+        <w:tc>
+          <w:tcPr>
+            <w:tcW w:w="4758" w:type="dxa"/>
+            <w:vAlign w:val="center"/>
+          </w:tcPr>
+          <w:p>
+            <w:pPr>
+              <w:jc w:val="center"/>
+              <w:rPr>
+                <w:rFonts w:cstheme="minorHAnsi"/>
+                <w:sz w:val="24"/>
+                <w:szCs w:val="24"/>
+              </w:rPr>
+            </w:pPr>
+            <w:r>
+              <w:rPr>
+                <w:rFonts w:cstheme="minorHAnsi"/>
+                <w:color w:val="000000"/>
+                <w:sz w:val="24"/>
+                <w:szCs w:val="24"/>
+                <w:shd w:val="clear" w:color="auto" w:fill="FFFFFF"/>
+              </w:rPr>
+              <w:t>Solicitud de estado de inscripción</w:t>
+            </w:r>
+          </w:p>
+        </w:tc>
+        <w:tc>
+          <w:tcPr>
+            <w:tcW w:w="1417" w:type="dxa"/>
+            <w:vAlign w:val="center"/>
+          </w:tcPr>
+          <w:p>
+            <w:pPr>
+              <w:jc w:val="center"/>
+              <w:rPr>
+                <w:rFonts w:cstheme="minorHAnsi"/>
+                <w:sz w:val="24"/>
+                <w:szCs w:val="24"/>
+              </w:rPr>
+            </w:pPr>
+          </w:p>
+        </w:tc>
+        <w:tc>
+          <w:tcPr>
+            <w:tcW w:w="1695" w:type="dxa"/>
+            <w:vAlign w:val="center"/>
+          </w:tcPr>
+          <w:p>
+            <w:pPr>
+              <w:jc w:val="center"/>
+              <w:rPr>
+                <w:rFonts w:cstheme="minorHAnsi"/>
+                <w:sz w:val="24"/>
+                <w:szCs w:val="24"/>
+              </w:rPr>
+            </w:pPr>
+            <w:r>
+              <w:rPr>
+                <w:rFonts w:cstheme="minorHAnsi"/>
+                <w:sz w:val="24"/>
+                <w:szCs w:val="24"/>
+              </w:rPr>
+              <w:t>-</w:t>
+            </w:r>
+          </w:p>
+        </w:tc>
+      </w:tr>
+      <w:tr>
+        <w:tc>
+          <w:tcPr>
+            <w:tcW w:w="624" w:type="dxa"/>
+            <w:vAlign w:val="center"/>
+          </w:tcPr>
+          <w:p>
+            <w:pPr>
+              <w:jc w:val="center"/>
+              <w:rPr>
+                <w:rFonts w:cstheme="minorHAnsi"/>
+                <w:sz w:val="24"/>
+                <w:szCs w:val="24"/>
+              </w:rPr>
+            </w:pPr>
+            <w:r>
+              <w:rPr>
+                <w:rFonts w:cstheme="minorHAnsi"/>
+                <w:sz w:val="24"/>
+                <w:szCs w:val="24"/>
+              </w:rPr>
+              <w:t>26</w:t>
+            </w:r>
+          </w:p>
+        </w:tc>
+        <w:tc>
+          <w:tcPr>
+            <w:tcW w:w="4758" w:type="dxa"/>
             <w:vAlign w:val="center"/>
           </w:tcPr>
           <w:p>
@@ -2299,7 +3071,23 @@
         </w:tc>
         <w:tc>
           <w:tcPr>
-            <w:tcW w:w="1786" w:type="dxa"/>
+            <w:tcW w:w="1417" w:type="dxa"/>
+            <w:vAlign w:val="center"/>
+          </w:tcPr>
+          <w:p>
+            <w:pPr>
+              <w:jc w:val="center"/>
+              <w:rPr>
+                <w:rFonts w:cstheme="minorHAnsi"/>
+                <w:sz w:val="24"/>
+                <w:szCs w:val="24"/>
+              </w:rPr>
+            </w:pPr>
+          </w:p>
+        </w:tc>
+        <w:tc>
+          <w:tcPr>
+            <w:tcW w:w="1695" w:type="dxa"/>
             <w:vAlign w:val="center"/>
           </w:tcPr>
           <w:p>
@@ -2340,6 +3128,56 @@
     </w:sectPr>
   </w:body>
 </w:document>
+</file>
+
+<file path=word/comments.xml><?xml version="1.0" encoding="utf-8"?>
+<w:comments xmlns:wpc="http://schemas.microsoft.com/office/word/2010/wordprocessingCanvas" xmlns:cx="http://schemas.microsoft.com/office/drawing/2014/chartex" xmlns:cx1="http://schemas.microsoft.com/office/drawing/2015/9/8/chartex" xmlns:cx2="http://schemas.microsoft.com/office/drawing/2015/10/21/chartex" xmlns:cx3="http://schemas.microsoft.com/office/drawing/2016/5/9/chartex" xmlns:cx4="http://schemas.microsoft.com/office/drawing/2016/5/10/chartex" xmlns:cx5="http://schemas.microsoft.com/office/drawing/2016/5/11/chartex" xmlns:cx6="http://schemas.microsoft.com/office/drawing/2016/5/12/chartex" xmlns:cx7="http://schemas.microsoft.com/office/drawing/2016/5/13/chartex" xmlns:cx8="http://schemas.microsoft.com/office/drawing/2016/5/14/chartex" xmlns:mc="http://schemas.openxmlformats.org/markup-compatibility/2006" xmlns:aink="http://schemas.microsoft.com/office/drawing/2016/ink" xmlns:am3d="http://schemas.microsoft.com/office/drawing/2017/model3d" xmlns:o="urn:schemas-microsoft-com:office:office" xmlns:oel="http://schemas.microsoft.com/office/2019/extlst" xmlns:r="http://schemas.openxmlformats.org/officeDocument/2006/relationships" xmlns:m="http://schemas.openxmlformats.org/officeDocument/2006/math" xmlns:v="urn:schemas-microsoft-com:vml" xmlns:wp14="http://schemas.microsoft.com/office/word/2010/wordprocessingDrawing" xmlns:wp="http://schemas.openxmlformats.org/drawingml/2006/wordprocessingDrawing" xmlns:w10="urn:schemas-microsoft-com:office:word" xmlns:w="http://schemas.openxmlformats.org/wordprocessingml/2006/main" xmlns:w14="http://schemas.microsoft.com/office/word/2010/wordml" xmlns:w15="http://schemas.microsoft.com/office/word/2012/wordml" xmlns:w16cex="http://schemas.microsoft.com/office/word/2018/wordml/cex" xmlns:w16cid="http://schemas.microsoft.com/office/word/2016/wordml/cid" xmlns:w16="http://schemas.microsoft.com/office/word/2018/wordml" xmlns:w16du="http://schemas.microsoft.com/office/word/2023/wordml/word16du" xmlns:w16sdtdh="http://schemas.microsoft.com/office/word/2020/wordml/sdtdatahash" xmlns:w16sdtfl="http://schemas.microsoft.com/office/word/2024/wordml/sdtformatlock" xmlns:w16se="http://schemas.microsoft.com/office/word/2015/wordml/symex" xmlns:wpg="http://schemas.microsoft.com/office/word/2010/wordprocessingGroup" xmlns:wpi="http://schemas.microsoft.com/office/word/2010/wordprocessingInk" xmlns:wne="http://schemas.microsoft.com/office/word/2006/wordml" xmlns:wps="http://schemas.microsoft.com/office/word/2010/wordprocessingShape" mc:Ignorable="w14 w15 w16se w16cid w16 w16cex w16sdtdh w16sdtfl w16du wp14">
+  <w:comment w:id="0" w:author="Olga Lucero Vega-Márquez" w:date="2025-03-31T11:19:00Z" w:initials="OV">
+    <w:p>
+      <w:pPr>
+        <w:pStyle w:val="CommentText"/>
+      </w:pPr>
+      <w:r>
+        <w:rPr>
+          <w:rStyle w:val="CommentReference"/>
+        </w:rPr>
+        <w:annotationRef/>
+      </w:r>
+      <w:r>
+        <w:rPr>
+          <w:lang w:val="es-CO"/>
+        </w:rPr>
+        <w:t xml:space="preserve">Actualizar el call activity con este nombre, tanto en el call activity como en el poceso que lo llama. </w:t>
+      </w:r>
+    </w:p>
+  </w:comment>
+</w:comments>
+</file>
+
+<file path=word/commentsExtended.xml><?xml version="1.0" encoding="utf-8"?>
+<w15:commentsEx xmlns:wpc="http://schemas.microsoft.com/office/word/2010/wordprocessingCanvas" xmlns:cx="http://schemas.microsoft.com/office/drawing/2014/chartex" xmlns:cx1="http://schemas.microsoft.com/office/drawing/2015/9/8/chartex" xmlns:cx2="http://schemas.microsoft.com/office/drawing/2015/10/21/chartex" xmlns:cx3="http://schemas.microsoft.com/office/drawing/2016/5/9/chartex" xmlns:cx4="http://schemas.microsoft.com/office/drawing/2016/5/10/chartex" xmlns:cx5="http://schemas.microsoft.com/office/drawing/2016/5/11/chartex" xmlns:cx6="http://schemas.microsoft.com/office/drawing/2016/5/12/chartex" xmlns:cx7="http://schemas.microsoft.com/office/drawing/2016/5/13/chartex" xmlns:cx8="http://schemas.microsoft.com/office/drawing/2016/5/14/chartex" xmlns:mc="http://schemas.openxmlformats.org/markup-compatibility/2006" xmlns:aink="http://schemas.microsoft.com/office/drawing/2016/ink" xmlns:am3d="http://schemas.microsoft.com/office/drawing/2017/model3d" xmlns:o="urn:schemas-microsoft-com:office:office" xmlns:oel="http://schemas.microsoft.com/office/2019/extlst" xmlns:r="http://schemas.openxmlformats.org/officeDocument/2006/relationships" xmlns:m="http://schemas.openxmlformats.org/officeDocument/2006/math" xmlns:v="urn:schemas-microsoft-com:vml" xmlns:wp14="http://schemas.microsoft.com/office/word/2010/wordprocessingDrawing" xmlns:wp="http://schemas.openxmlformats.org/drawingml/2006/wordprocessingDrawing" xmlns:w10="urn:schemas-microsoft-com:office:word" xmlns:w="http://schemas.openxmlformats.org/wordprocessingml/2006/main" xmlns:w14="http://schemas.microsoft.com/office/word/2010/wordml" xmlns:w15="http://schemas.microsoft.com/office/word/2012/wordml" xmlns:w16cex="http://schemas.microsoft.com/office/word/2018/wordml/cex" xmlns:w16cid="http://schemas.microsoft.com/office/word/2016/wordml/cid" xmlns:w16="http://schemas.microsoft.com/office/word/2018/wordml" xmlns:w16du="http://schemas.microsoft.com/office/word/2023/wordml/word16du" xmlns:w16sdtdh="http://schemas.microsoft.com/office/word/2020/wordml/sdtdatahash" xmlns:w16sdtfl="http://schemas.microsoft.com/office/word/2024/wordml/sdtformatlock" xmlns:w16se="http://schemas.microsoft.com/office/word/2015/wordml/symex" xmlns:wpg="http://schemas.microsoft.com/office/word/2010/wordprocessingGroup" xmlns:wpi="http://schemas.microsoft.com/office/word/2010/wordprocessingInk" xmlns:wne="http://schemas.microsoft.com/office/word/2006/wordml" xmlns:wps="http://schemas.microsoft.com/office/word/2010/wordprocessingShape" mc:Ignorable="w14 w15 w16se w16cid w16 w16cex w16sdtdh w16sdtfl w16du wp14">
+  <w15:commentEx w15:paraId="06125A85" w15:done="0"/>
+</w15:commentsEx>
+</file>
+
+<file path=word/commentsExtensible.xml><?xml version="1.0" encoding="utf-8"?>
+<w16cex:commentsExtensible xmlns:wpc="http://schemas.microsoft.com/office/word/2010/wordprocessingCanvas" xmlns:cx="http://schemas.microsoft.com/office/drawing/2014/chartex" xmlns:cx1="http://schemas.microsoft.com/office/drawing/2015/9/8/chartex" xmlns:cx2="http://schemas.microsoft.com/office/drawing/2015/10/21/chartex" xmlns:cx3="http://schemas.microsoft.com/office/drawing/2016/5/9/chartex" xmlns:cx4="http://schemas.microsoft.com/office/drawing/2016/5/10/chartex" xmlns:cx5="http://schemas.microsoft.com/office/drawing/2016/5/11/chartex" xmlns:cx6="http://schemas.microsoft.com/office/drawing/2016/5/12/chartex" xmlns:cx7="http://schemas.microsoft.com/office/drawing/2016/5/13/chartex" xmlns:cx8="http://schemas.microsoft.com/office/drawing/2016/5/14/chartex" xmlns:cr="http://schemas.microsoft.com/office/comments/2020/reactions" xmlns:mc="http://schemas.openxmlformats.org/markup-compatibility/2006" xmlns:aink="http://schemas.microsoft.com/office/drawing/2016/ink" xmlns:am3d="http://schemas.microsoft.com/office/drawing/2017/model3d" xmlns:o="urn:schemas-microsoft-com:office:office" xmlns:oel="http://schemas.microsoft.com/office/2019/extlst" xmlns:r="http://schemas.openxmlformats.org/officeDocument/2006/relationships" xmlns:m="http://schemas.openxmlformats.org/officeDocument/2006/math" xmlns:v="urn:schemas-microsoft-com:vml" xmlns:wp14="http://schemas.microsoft.com/office/word/2010/wordprocessingDrawing" xmlns:wp="http://schemas.openxmlformats.org/drawingml/2006/wordprocessingDrawing" xmlns:w10="urn:schemas-microsoft-com:office:word" xmlns:w="http://schemas.openxmlformats.org/wordprocessingml/2006/main" xmlns:w14="http://schemas.microsoft.com/office/word/2010/wordml" xmlns:w15="http://schemas.microsoft.com/office/word/2012/wordml" xmlns:w16cex="http://schemas.microsoft.com/office/word/2018/wordml/cex" xmlns:w16cid="http://schemas.microsoft.com/office/word/2016/wordml/cid" xmlns:w16="http://schemas.microsoft.com/office/word/2018/wordml" xmlns:w16du="http://schemas.microsoft.com/office/word/2023/wordml/word16du" xmlns:w16sdtdh="http://schemas.microsoft.com/office/word/2020/wordml/sdtdatahash" xmlns:w16sdtfl="http://schemas.microsoft.com/office/word/2024/wordml/sdtformatlock" xmlns:w16se="http://schemas.microsoft.com/office/word/2015/wordml/symex" xmlns:wpg="http://schemas.microsoft.com/office/word/2010/wordprocessingGroup" xmlns:wpi="http://schemas.microsoft.com/office/word/2010/wordprocessingInk" xmlns:wne="http://schemas.microsoft.com/office/word/2006/wordml" xmlns:wps="http://schemas.microsoft.com/office/word/2010/wordprocessingShape" mc:Ignorable="w14 w15 w16se w16cid w16 w16cex w16sdtdh w16sdtfl cr w16du wp14">
+  <w16cex:commentExtensible w16cex:durableId="6355A572" w16cex:dateUtc="2025-03-31T16:19:00Z"/>
+</w16cex:commentsExtensible>
+</file>
+
+<file path=word/commentsIds.xml><?xml version="1.0" encoding="utf-8"?>
+<w16cid:commentsIds xmlns:wpc="http://schemas.microsoft.com/office/word/2010/wordprocessingCanvas" xmlns:cx="http://schemas.microsoft.com/office/drawing/2014/chartex" xmlns:cx1="http://schemas.microsoft.com/office/drawing/2015/9/8/chartex" xmlns:cx2="http://schemas.microsoft.com/office/drawing/2015/10/21/chartex" xmlns:cx3="http://schemas.microsoft.com/office/drawing/2016/5/9/chartex" xmlns:cx4="http://schemas.microsoft.com/office/drawing/2016/5/10/chartex" xmlns:cx5="http://schemas.microsoft.com/office/drawing/2016/5/11/chartex" xmlns:cx6="http://schemas.microsoft.com/office/drawing/2016/5/12/chartex" xmlns:cx7="http://schemas.microsoft.com/office/drawing/2016/5/13/chartex" xmlns:cx8="http://schemas.microsoft.com/office/drawing/2016/5/14/chartex" xmlns:mc="http://schemas.openxmlformats.org/markup-compatibility/2006" xmlns:aink="http://schemas.microsoft.com/office/drawing/2016/ink" xmlns:am3d="http://schemas.microsoft.com/office/drawing/2017/model3d" xmlns:o="urn:schemas-microsoft-com:office:office" xmlns:oel="http://schemas.microsoft.com/office/2019/extlst" xmlns:r="http://schemas.openxmlformats.org/officeDocument/2006/relationships" xmlns:m="http://schemas.openxmlformats.org/officeDocument/2006/math" xmlns:v="urn:schemas-microsoft-com:vml" xmlns:wp14="http://schemas.microsoft.com/office/word/2010/wordprocessingDrawing" xmlns:wp="http://schemas.openxmlformats.org/drawingml/2006/wordprocessingDrawing" xmlns:w10="urn:schemas-microsoft-com:office:word" xmlns:w="http://schemas.openxmlformats.org/wordprocessingml/2006/main" xmlns:w14="http://schemas.microsoft.com/office/word/2010/wordml" xmlns:w15="http://schemas.microsoft.com/office/word/2012/wordml" xmlns:w16cex="http://schemas.microsoft.com/office/word/2018/wordml/cex" xmlns:w16cid="http://schemas.microsoft.com/office/word/2016/wordml/cid" xmlns:w16="http://schemas.microsoft.com/office/word/2018/wordml" xmlns:w16du="http://schemas.microsoft.com/office/word/2023/wordml/word16du" xmlns:w16sdtdh="http://schemas.microsoft.com/office/word/2020/wordml/sdtdatahash" xmlns:w16sdtfl="http://schemas.microsoft.com/office/word/2024/wordml/sdtformatlock" xmlns:w16se="http://schemas.microsoft.com/office/word/2015/wordml/symex" xmlns:wpg="http://schemas.microsoft.com/office/word/2010/wordprocessingGroup" xmlns:wpi="http://schemas.microsoft.com/office/word/2010/wordprocessingInk" xmlns:wne="http://schemas.microsoft.com/office/word/2006/wordml" xmlns:wps="http://schemas.microsoft.com/office/word/2010/wordprocessingShape" mc:Ignorable="w14 w15 w16se w16cid w16 w16cex w16sdtdh w16sdtfl w16du wp14">
+  <w16cid:commentId w16cid:paraId="06125A85" w16cid:durableId="6355A572"/>
+</w16cid:commentsIds>
+</file>
+
+<file path=word/people.xml><?xml version="1.0" encoding="utf-8"?>
+<w15:people xmlns:wpc="http://schemas.microsoft.com/office/word/2010/wordprocessingCanvas" xmlns:cx="http://schemas.microsoft.com/office/drawing/2014/chartex" xmlns:cx1="http://schemas.microsoft.com/office/drawing/2015/9/8/chartex" xmlns:cx2="http://schemas.microsoft.com/office/drawing/2015/10/21/chartex" xmlns:cx3="http://schemas.microsoft.com/office/drawing/2016/5/9/chartex" xmlns:cx4="http://schemas.microsoft.com/office/drawing/2016/5/10/chartex" xmlns:cx5="http://schemas.microsoft.com/office/drawing/2016/5/11/chartex" xmlns:cx6="http://schemas.microsoft.com/office/drawing/2016/5/12/chartex" xmlns:cx7="http://schemas.microsoft.com/office/drawing/2016/5/13/chartex" xmlns:cx8="http://schemas.microsoft.com/office/drawing/2016/5/14/chartex" xmlns:mc="http://schemas.openxmlformats.org/markup-compatibility/2006" xmlns:aink="http://schemas.microsoft.com/office/drawing/2016/ink" xmlns:am3d="http://schemas.microsoft.com/office/drawing/2017/model3d" xmlns:o="urn:schemas-microsoft-com:office:office" xmlns:oel="http://schemas.microsoft.com/office/2019/extlst" xmlns:r="http://schemas.openxmlformats.org/officeDocument/2006/relationships" xmlns:m="http://schemas.openxmlformats.org/officeDocument/2006/math" xmlns:v="urn:schemas-microsoft-com:vml" xmlns:wp14="http://schemas.microsoft.com/office/word/2010/wordprocessingDrawing" xmlns:wp="http://schemas.openxmlformats.org/drawingml/2006/wordprocessingDrawing" xmlns:w10="urn:schemas-microsoft-com:office:word" xmlns:w="http://schemas.openxmlformats.org/wordprocessingml/2006/main" xmlns:w14="http://schemas.microsoft.com/office/word/2010/wordml" xmlns:w15="http://schemas.microsoft.com/office/word/2012/wordml" xmlns:w16cex="http://schemas.microsoft.com/office/word/2018/wordml/cex" xmlns:w16cid="http://schemas.microsoft.com/office/word/2016/wordml/cid" xmlns:w16="http://schemas.microsoft.com/office/word/2018/wordml" xmlns:w16du="http://schemas.microsoft.com/office/word/2023/wordml/word16du" xmlns:w16sdtdh="http://schemas.microsoft.com/office/word/2020/wordml/sdtdatahash" xmlns:w16sdtfl="http://schemas.microsoft.com/office/word/2024/wordml/sdtformatlock" xmlns:w16se="http://schemas.microsoft.com/office/word/2015/wordml/symex" xmlns:wpg="http://schemas.microsoft.com/office/word/2010/wordprocessingGroup" xmlns:wpi="http://schemas.microsoft.com/office/word/2010/wordprocessingInk" xmlns:wne="http://schemas.microsoft.com/office/word/2006/wordml" xmlns:wps="http://schemas.microsoft.com/office/word/2010/wordprocessingShape" mc:Ignorable="w14 w15 w16se w16cid w16 w16cex w16sdtdh w16sdtfl w16du wp14">
+  <w15:person w15:author="Olga Lucero Vega-Márquez">
+    <w15:presenceInfo w15:providerId="AD" w15:userId="S::ovega@unal.edu.co::8cd377c7-60ba-4e1d-8fef-cadfba7556ba"/>
+  </w15:person>
+</w15:people>
 </file>
 
 <file path=word/styles.xml><?xml version="1.0" encoding="utf-8"?>
@@ -2741,13 +3579,12 @@
     <w:name w:val="Normal"/>
     <w:qFormat/>
   </w:style>
-  <w:style w:type="character" w:default="1" w:styleId="Fuentedeprrafopredeter">
+  <w:style w:type="character" w:default="1" w:styleId="DefaultParagraphFont">
     <w:name w:val="Default Paragraph Font"/>
     <w:uiPriority w:val="1"/>
-    <w:semiHidden/>
     <w:unhideWhenUsed/>
   </w:style>
-  <w:style w:type="table" w:default="1" w:styleId="Tablanormal">
+  <w:style w:type="table" w:default="1" w:styleId="TableNormal">
     <w:name w:val="Normal Table"/>
     <w:uiPriority w:val="99"/>
     <w:semiHidden/>
@@ -2762,15 +3599,15 @@
       </w:tblCellMar>
     </w:tblPr>
   </w:style>
-  <w:style w:type="numbering" w:default="1" w:styleId="Sinlista">
+  <w:style w:type="numbering" w:default="1" w:styleId="NoList">
     <w:name w:val="No List"/>
     <w:uiPriority w:val="99"/>
     <w:semiHidden/>
     <w:unhideWhenUsed/>
   </w:style>
-  <w:style w:type="table" w:styleId="Tablaconcuadrcula">
+  <w:style w:type="table" w:styleId="TableGrid">
     <w:name w:val="Table Grid"/>
-    <w:basedOn w:val="Tablanormal"/>
+    <w:basedOn w:val="TableNormal"/>
     <w:uiPriority w:val="39"/>
     <w:rsid w:val="00DC3094"/>
     <w:pPr>
@@ -2786,6 +3623,72 @@
         <w:insideV w:val="single" w:sz="4" w:space="0" w:color="auto"/>
       </w:tblBorders>
     </w:tblPr>
+  </w:style>
+  <w:style w:type="character" w:styleId="CommentReference">
+    <w:name w:val="annotation reference"/>
+    <w:basedOn w:val="DefaultParagraphFont"/>
+    <w:uiPriority w:val="99"/>
+    <w:semiHidden/>
+    <w:unhideWhenUsed/>
+    <w:rsid w:val="00912CA4"/>
+    <w:rPr>
+      <w:sz w:val="16"/>
+      <w:szCs w:val="16"/>
+    </w:rPr>
+  </w:style>
+  <w:style w:type="paragraph" w:styleId="CommentText">
+    <w:name w:val="annotation text"/>
+    <w:basedOn w:val="Normal"/>
+    <w:link w:val="CommentTextChar"/>
+    <w:uiPriority w:val="99"/>
+    <w:unhideWhenUsed/>
+    <w:rsid w:val="00912CA4"/>
+    <w:pPr>
+      <w:spacing w:line="240" w:lineRule="auto"/>
+    </w:pPr>
+    <w:rPr>
+      <w:sz w:val="20"/>
+      <w:szCs w:val="20"/>
+    </w:rPr>
+  </w:style>
+  <w:style w:type="character" w:customStyle="1" w:styleId="CommentTextChar">
+    <w:name w:val="Comment Text Char"/>
+    <w:basedOn w:val="DefaultParagraphFont"/>
+    <w:link w:val="CommentText"/>
+    <w:uiPriority w:val="99"/>
+    <w:rsid w:val="00912CA4"/>
+    <w:rPr>
+      <w:sz w:val="20"/>
+      <w:szCs w:val="20"/>
+    </w:rPr>
+  </w:style>
+  <w:style w:type="paragraph" w:styleId="CommentSubject">
+    <w:name w:val="annotation subject"/>
+    <w:basedOn w:val="CommentText"/>
+    <w:next w:val="CommentText"/>
+    <w:link w:val="CommentSubjectChar"/>
+    <w:uiPriority w:val="99"/>
+    <w:semiHidden/>
+    <w:unhideWhenUsed/>
+    <w:rsid w:val="00912CA4"/>
+    <w:rPr>
+      <w:b/>
+      <w:bCs/>
+    </w:rPr>
+  </w:style>
+  <w:style w:type="character" w:customStyle="1" w:styleId="CommentSubjectChar">
+    <w:name w:val="Comment Subject Char"/>
+    <w:basedOn w:val="CommentTextChar"/>
+    <w:link w:val="CommentSubject"/>
+    <w:uiPriority w:val="99"/>
+    <w:semiHidden/>
+    <w:rsid w:val="00912CA4"/>
+    <w:rPr>
+      <w:b/>
+      <w:bCs/>
+      <w:sz w:val="20"/>
+      <w:szCs w:val="20"/>
+    </w:rPr>
   </w:style>
 </w:styles>
 </file>

--- a/docs/Procesos/AS-IS/Listado.docx
+++ b/docs/Procesos/AS-IS/Listado.docx
@@ -1,10 +1,10 @@
 
 <file path=word/document.xml><?xml version="1.0" encoding="utf-8"?>
-<w:document xmlns:wpc="http://schemas.microsoft.com/office/word/2010/wordprocessingCanvas" xmlns:cx="http://schemas.microsoft.com/office/drawing/2014/chartex" xmlns:cx1="http://schemas.microsoft.com/office/drawing/2015/9/8/chartex" xmlns:cx2="http://schemas.microsoft.com/office/drawing/2015/10/21/chartex" xmlns:cx3="http://schemas.microsoft.com/office/drawing/2016/5/9/chartex" xmlns:cx4="http://schemas.microsoft.com/office/drawing/2016/5/10/chartex" xmlns:cx5="http://schemas.microsoft.com/office/drawing/2016/5/11/chartex" xmlns:cx6="http://schemas.microsoft.com/office/drawing/2016/5/12/chartex" xmlns:cx7="http://schemas.microsoft.com/office/drawing/2016/5/13/chartex" xmlns:cx8="http://schemas.microsoft.com/office/drawing/2016/5/14/chartex" xmlns:mc="http://schemas.openxmlformats.org/markup-compatibility/2006" xmlns:aink="http://schemas.microsoft.com/office/drawing/2016/ink" xmlns:am3d="http://schemas.microsoft.com/office/drawing/2017/model3d" xmlns:o="urn:schemas-microsoft-com:office:office" xmlns:oel="http://schemas.microsoft.com/office/2019/extlst" xmlns:r="http://schemas.openxmlformats.org/officeDocument/2006/relationships" xmlns:m="http://schemas.openxmlformats.org/officeDocument/2006/math" xmlns:v="urn:schemas-microsoft-com:vml" xmlns:wp14="http://schemas.microsoft.com/office/word/2010/wordprocessingDrawing" xmlns:wp="http://schemas.openxmlformats.org/drawingml/2006/wordprocessingDrawing" xmlns:w10="urn:schemas-microsoft-com:office:word" xmlns:w="http://schemas.openxmlformats.org/wordprocessingml/2006/main" xmlns:w14="http://schemas.microsoft.com/office/word/2010/wordml" xmlns:w15="http://schemas.microsoft.com/office/word/2012/wordml" xmlns:w16cex="http://schemas.microsoft.com/office/word/2018/wordml/cex" xmlns:w16cid="http://schemas.microsoft.com/office/word/2016/wordml/cid" xmlns:w16="http://schemas.microsoft.com/office/word/2018/wordml" xmlns:w16du="http://schemas.microsoft.com/office/word/2023/wordml/word16du" xmlns:w16sdtdh="http://schemas.microsoft.com/office/word/2020/wordml/sdtdatahash" xmlns:w16sdtfl="http://schemas.microsoft.com/office/word/2024/wordml/sdtformatlock" xmlns:w16se="http://schemas.microsoft.com/office/word/2015/wordml/symex" xmlns:wpg="http://schemas.microsoft.com/office/word/2010/wordprocessingGroup" xmlns:wpi="http://schemas.microsoft.com/office/word/2010/wordprocessingInk" xmlns:wne="http://schemas.microsoft.com/office/word/2006/wordml" xmlns:wps="http://schemas.microsoft.com/office/word/2010/wordprocessingShape" mc:Ignorable="w14 w15 w16se w16cid w16 w16cex w16sdtdh w16sdtfl w16du wp14">
+<w:document xmlns:wpc="http://schemas.microsoft.com/office/word/2010/wordprocessingCanvas" xmlns:cx="http://schemas.microsoft.com/office/drawing/2014/chartex" xmlns:cx1="http://schemas.microsoft.com/office/drawing/2015/9/8/chartex" xmlns:cx2="http://schemas.microsoft.com/office/drawing/2015/10/21/chartex" xmlns:cx3="http://schemas.microsoft.com/office/drawing/2016/5/9/chartex" xmlns:cx4="http://schemas.microsoft.com/office/drawing/2016/5/10/chartex" xmlns:cx5="http://schemas.microsoft.com/office/drawing/2016/5/11/chartex" xmlns:cx6="http://schemas.microsoft.com/office/drawing/2016/5/12/chartex" xmlns:cx7="http://schemas.microsoft.com/office/drawing/2016/5/13/chartex" xmlns:cx8="http://schemas.microsoft.com/office/drawing/2016/5/14/chartex" xmlns:mc="http://schemas.openxmlformats.org/markup-compatibility/2006" xmlns:aink="http://schemas.microsoft.com/office/drawing/2016/ink" xmlns:am3d="http://schemas.microsoft.com/office/drawing/2017/model3d" xmlns:o="urn:schemas-microsoft-com:office:office" xmlns:r="http://schemas.openxmlformats.org/officeDocument/2006/relationships" xmlns:m="http://schemas.openxmlformats.org/officeDocument/2006/math" xmlns:v="urn:schemas-microsoft-com:vml" xmlns:wp14="http://schemas.microsoft.com/office/word/2010/wordprocessingDrawing" xmlns:wp="http://schemas.openxmlformats.org/drawingml/2006/wordprocessingDrawing" xmlns:w10="urn:schemas-microsoft-com:office:word" xmlns:w="http://schemas.openxmlformats.org/wordprocessingml/2006/main" xmlns:w14="http://schemas.microsoft.com/office/word/2010/wordml" xmlns:w15="http://schemas.microsoft.com/office/word/2012/wordml" xmlns:w16cex="http://schemas.microsoft.com/office/word/2018/wordml/cex" xmlns:w16cid="http://schemas.microsoft.com/office/word/2016/wordml/cid" xmlns:w16="http://schemas.microsoft.com/office/word/2018/wordml" xmlns:w16sdtdh="http://schemas.microsoft.com/office/word/2020/wordml/sdtdatahash" xmlns:w16se="http://schemas.microsoft.com/office/word/2015/wordml/symex" xmlns:wpg="http://schemas.microsoft.com/office/word/2010/wordprocessingGroup" xmlns:wpi="http://schemas.microsoft.com/office/word/2010/wordprocessingInk" xmlns:wne="http://schemas.microsoft.com/office/word/2006/wordml" xmlns:wps="http://schemas.microsoft.com/office/word/2010/wordprocessingShape" mc:Ignorable="w14 w15 w16se w16cid w16 w16cex w16sdtdh wp14">
   <w:body>
     <w:tbl>
       <w:tblPr>
-        <w:tblStyle w:val="TableGrid"/>
+        <w:tblStyle w:val="Tablaconcuadrcula"/>
         <w:tblW w:w="0" w:type="auto"/>
         <w:tblLook w:val="04A0" w:firstRow="1" w:lastRow="0" w:firstColumn="1" w:lastColumn="0" w:noHBand="0" w:noVBand="1"/>
       </w:tblPr>
@@ -17,7 +17,7 @@
       <w:tr>
         <w:tc>
           <w:tcPr>
-            <w:tcW w:w="624" w:type="dxa"/>
+            <w:tcW w:w="620" w:type="dxa"/>
             <w:vAlign w:val="center"/>
           </w:tcPr>
           <w:p>
@@ -45,7 +45,7 @@
         </w:tc>
         <w:tc>
           <w:tcPr>
-            <w:tcW w:w="4758" w:type="dxa"/>
+            <w:tcW w:w="4682" w:type="dxa"/>
             <w:vAlign w:val="center"/>
           </w:tcPr>
           <w:p>
@@ -73,7 +73,7 @@
         </w:tc>
         <w:tc>
           <w:tcPr>
-            <w:tcW w:w="1417" w:type="dxa"/>
+            <w:tcW w:w="1406" w:type="dxa"/>
             <w:vAlign w:val="center"/>
           </w:tcPr>
           <w:p>
@@ -101,7 +101,7 @@
         </w:tc>
         <w:tc>
           <w:tcPr>
-            <w:tcW w:w="1695" w:type="dxa"/>
+            <w:tcW w:w="1786" w:type="dxa"/>
             <w:vAlign w:val="center"/>
           </w:tcPr>
           <w:p>
@@ -131,7 +131,7 @@
       <w:tr>
         <w:tc>
           <w:tcPr>
-            <w:tcW w:w="624" w:type="dxa"/>
+            <w:tcW w:w="620" w:type="dxa"/>
             <w:vAlign w:val="center"/>
           </w:tcPr>
           <w:p>
@@ -155,7 +155,7 @@
         </w:tc>
         <w:tc>
           <w:tcPr>
-            <w:tcW w:w="4758" w:type="dxa"/>
+            <w:tcW w:w="4682" w:type="dxa"/>
             <w:vAlign w:val="center"/>
           </w:tcPr>
           <w:p>
@@ -183,7 +183,7 @@
         </w:tc>
         <w:tc>
           <w:tcPr>
-            <w:tcW w:w="1417" w:type="dxa"/>
+            <w:tcW w:w="1406" w:type="dxa"/>
             <w:vAlign w:val="center"/>
           </w:tcPr>
           <w:p>
@@ -207,7 +207,7 @@
         </w:tc>
         <w:tc>
           <w:tcPr>
-            <w:tcW w:w="1695" w:type="dxa"/>
+            <w:tcW w:w="1786" w:type="dxa"/>
             <w:vAlign w:val="center"/>
           </w:tcPr>
           <w:p>
@@ -233,7 +233,7 @@
       <w:tr>
         <w:tc>
           <w:tcPr>
-            <w:tcW w:w="624" w:type="dxa"/>
+            <w:tcW w:w="620" w:type="dxa"/>
             <w:vAlign w:val="center"/>
           </w:tcPr>
           <w:p>
@@ -257,7 +257,7 @@
         </w:tc>
         <w:tc>
           <w:tcPr>
-            <w:tcW w:w="4758" w:type="dxa"/>
+            <w:tcW w:w="4682" w:type="dxa"/>
             <w:vAlign w:val="center"/>
           </w:tcPr>
           <w:p>
@@ -285,23 +285,23 @@
         </w:tc>
         <w:tc>
           <w:tcPr>
-            <w:tcW w:w="1417" w:type="dxa"/>
-            <w:vAlign w:val="center"/>
-          </w:tcPr>
-          <w:p>
-            <w:pPr>
-              <w:jc w:val="center"/>
-              <w:rPr>
-                <w:rFonts w:cstheme="minorHAnsi"/>
-                <w:sz w:val="24"/>
-                <w:szCs w:val="24"/>
-              </w:rPr>
-            </w:pPr>
-          </w:p>
-        </w:tc>
-        <w:tc>
-          <w:tcPr>
-            <w:tcW w:w="1695" w:type="dxa"/>
+            <w:tcW w:w="1406" w:type="dxa"/>
+            <w:vAlign w:val="center"/>
+          </w:tcPr>
+          <w:p>
+            <w:pPr>
+              <w:jc w:val="center"/>
+              <w:rPr>
+                <w:rFonts w:cstheme="minorHAnsi"/>
+                <w:sz w:val="24"/>
+                <w:szCs w:val="24"/>
+              </w:rPr>
+            </w:pPr>
+          </w:p>
+        </w:tc>
+        <w:tc>
+          <w:tcPr>
+            <w:tcW w:w="1786" w:type="dxa"/>
             <w:vAlign w:val="center"/>
           </w:tcPr>
           <w:p>
@@ -327,7 +327,7 @@
       <w:tr>
         <w:tc>
           <w:tcPr>
-            <w:tcW w:w="624" w:type="dxa"/>
+            <w:tcW w:w="620" w:type="dxa"/>
             <w:vAlign w:val="center"/>
           </w:tcPr>
           <w:p>
@@ -351,7 +351,7 @@
         </w:tc>
         <w:tc>
           <w:tcPr>
-            <w:tcW w:w="4758" w:type="dxa"/>
+            <w:tcW w:w="4682" w:type="dxa"/>
             <w:vAlign w:val="center"/>
           </w:tcPr>
           <w:p>
@@ -389,23 +389,23 @@
         </w:tc>
         <w:tc>
           <w:tcPr>
-            <w:tcW w:w="1417" w:type="dxa"/>
-            <w:vAlign w:val="center"/>
-          </w:tcPr>
-          <w:p>
-            <w:pPr>
-              <w:jc w:val="center"/>
-              <w:rPr>
-                <w:rFonts w:cstheme="minorHAnsi"/>
-                <w:sz w:val="24"/>
-                <w:szCs w:val="24"/>
-              </w:rPr>
-            </w:pPr>
-          </w:p>
-        </w:tc>
-        <w:tc>
-          <w:tcPr>
-            <w:tcW w:w="1695" w:type="dxa"/>
+            <w:tcW w:w="1406" w:type="dxa"/>
+            <w:vAlign w:val="center"/>
+          </w:tcPr>
+          <w:p>
+            <w:pPr>
+              <w:jc w:val="center"/>
+              <w:rPr>
+                <w:rFonts w:cstheme="minorHAnsi"/>
+                <w:sz w:val="24"/>
+                <w:szCs w:val="24"/>
+              </w:rPr>
+            </w:pPr>
+          </w:p>
+        </w:tc>
+        <w:tc>
+          <w:tcPr>
+            <w:tcW w:w="1786" w:type="dxa"/>
             <w:vAlign w:val="center"/>
           </w:tcPr>
           <w:p>
@@ -431,7 +431,7 @@
       <w:tr>
         <w:tc>
           <w:tcPr>
-            <w:tcW w:w="624" w:type="dxa"/>
+            <w:tcW w:w="620" w:type="dxa"/>
             <w:vAlign w:val="center"/>
           </w:tcPr>
           <w:p>
@@ -455,7 +455,7 @@
         </w:tc>
         <w:tc>
           <w:tcPr>
-            <w:tcW w:w="4758" w:type="dxa"/>
+            <w:tcW w:w="4682" w:type="dxa"/>
             <w:vAlign w:val="center"/>
           </w:tcPr>
           <w:p>
@@ -511,23 +511,23 @@
         </w:tc>
         <w:tc>
           <w:tcPr>
-            <w:tcW w:w="1417" w:type="dxa"/>
-            <w:vAlign w:val="center"/>
-          </w:tcPr>
-          <w:p>
-            <w:pPr>
-              <w:jc w:val="center"/>
-              <w:rPr>
-                <w:rFonts w:cstheme="minorHAnsi"/>
-                <w:sz w:val="24"/>
-                <w:szCs w:val="24"/>
-              </w:rPr>
-            </w:pPr>
-          </w:p>
-        </w:tc>
-        <w:tc>
-          <w:tcPr>
-            <w:tcW w:w="1695" w:type="dxa"/>
+            <w:tcW w:w="1406" w:type="dxa"/>
+            <w:vAlign w:val="center"/>
+          </w:tcPr>
+          <w:p>
+            <w:pPr>
+              <w:jc w:val="center"/>
+              <w:rPr>
+                <w:rFonts w:cstheme="minorHAnsi"/>
+                <w:sz w:val="24"/>
+                <w:szCs w:val="24"/>
+              </w:rPr>
+            </w:pPr>
+          </w:p>
+        </w:tc>
+        <w:tc>
+          <w:tcPr>
+            <w:tcW w:w="1786" w:type="dxa"/>
             <w:vAlign w:val="center"/>
           </w:tcPr>
           <w:p>
@@ -553,23 +553,25 @@
       <w:tr>
         <w:tc>
           <w:tcPr>
-            <w:tcW w:w="624" w:type="dxa"/>
-            <w:vAlign w:val="center"/>
-          </w:tcPr>
-          <w:p>
-            <w:pPr>
-              <w:jc w:val="center"/>
-              <w:rPr>
-                <w:rFonts w:cstheme="minorHAnsi"/>
-                <w:sz w:val="24"/>
-                <w:szCs w:val="24"/>
-              </w:rPr>
-            </w:pPr>
-            <w:r>
-              <w:rPr>
-                <w:rFonts w:cstheme="minorHAnsi"/>
-                <w:sz w:val="24"/>
-                <w:szCs w:val="24"/>
+            <w:tcW w:w="620" w:type="dxa"/>
+            <w:vAlign w:val="center"/>
+          </w:tcPr>
+          <w:p>
+            <w:pPr>
+              <w:jc w:val="center"/>
+              <w:rPr>
+                <w:rFonts w:cstheme="minorHAnsi"/>
+                <w:sz w:val="24"/>
+                <w:szCs w:val="24"/>
+                <w:highlight w:val="yellow"/>
+              </w:rPr>
+            </w:pPr>
+            <w:r>
+              <w:rPr>
+                <w:rFonts w:cstheme="minorHAnsi"/>
+                <w:sz w:val="24"/>
+                <w:szCs w:val="24"/>
+                <w:highlight w:val="yellow"/>
               </w:rPr>
               <w:t>5</w:t>
             </w:r>
@@ -577,69 +579,31 @@
         </w:tc>
         <w:tc>
           <w:tcPr>
-            <w:tcW w:w="4758" w:type="dxa"/>
-            <w:vAlign w:val="center"/>
-          </w:tcPr>
-          <w:p>
-            <w:pPr>
-              <w:jc w:val="center"/>
-              <w:rPr>
-                <w:rFonts w:cstheme="minorHAnsi"/>
-                <w:color w:val="000000"/>
-                <w:sz w:val="24"/>
-                <w:szCs w:val="24"/>
-                <w:shd w:val="clear" w:color="auto" w:fill="FFFFFF"/>
-              </w:rPr>
-            </w:pPr>
-            <w:r>
-              <w:rPr>
-                <w:rFonts w:cstheme="minorHAnsi"/>
-                <w:color w:val="000000"/>
-                <w:sz w:val="24"/>
-                <w:szCs w:val="24"/>
-                <w:shd w:val="clear" w:color="auto" w:fill="FFFFFF"/>
-              </w:rPr>
-              <w:t>Validar t</w:t>
-            </w:r>
-            <w:r>
-              <w:rPr>
-                <w:rFonts w:cstheme="minorHAnsi"/>
-                <w:color w:val="000000"/>
-                <w:sz w:val="24"/>
-                <w:szCs w:val="24"/>
-                <w:shd w:val="clear" w:color="auto" w:fill="FFFFFF"/>
-              </w:rPr>
-              <w:t xml:space="preserve">razabilidad </w:t>
-            </w:r>
-            <w:r>
-              <w:rPr>
-                <w:rFonts w:cstheme="minorHAnsi"/>
-                <w:color w:val="000000"/>
-                <w:sz w:val="24"/>
-                <w:szCs w:val="24"/>
-                <w:shd w:val="clear" w:color="auto" w:fill="FFFFFF"/>
-              </w:rPr>
-              <w:t xml:space="preserve">un </w:t>
-            </w:r>
-            <w:r>
-              <w:rPr>
-                <w:rFonts w:cstheme="minorHAnsi"/>
-                <w:color w:val="000000"/>
-                <w:sz w:val="24"/>
-                <w:szCs w:val="24"/>
-                <w:shd w:val="clear" w:color="auto" w:fill="FFFFFF"/>
-              </w:rPr>
-              <w:t>estudiante</w:t>
-            </w:r>
-            <w:r>
-              <w:rPr>
-                <w:rFonts w:cstheme="minorHAnsi"/>
-                <w:color w:val="000000"/>
-                <w:sz w:val="24"/>
-                <w:szCs w:val="24"/>
-                <w:shd w:val="clear" w:color="auto" w:fill="FFFFFF"/>
-              </w:rPr>
-              <w:t xml:space="preserve"> – </w:t>
+            <w:tcW w:w="4682" w:type="dxa"/>
+            <w:vAlign w:val="center"/>
+          </w:tcPr>
+          <w:p>
+            <w:pPr>
+              <w:jc w:val="center"/>
+              <w:rPr>
+                <w:rFonts w:cstheme="minorHAnsi"/>
+                <w:color w:val="000000"/>
+                <w:sz w:val="24"/>
+                <w:szCs w:val="24"/>
+                <w:highlight w:val="yellow"/>
+                <w:shd w:val="clear" w:color="auto" w:fill="FFFFFF"/>
+              </w:rPr>
+            </w:pPr>
+            <w:r>
+              <w:rPr>
+                <w:rFonts w:cstheme="minorHAnsi"/>
+                <w:color w:val="000000"/>
+                <w:sz w:val="24"/>
+                <w:szCs w:val="24"/>
+                <w:highlight w:val="yellow"/>
+                <w:shd w:val="clear" w:color="auto" w:fill="FFFFFF"/>
+              </w:rPr>
+              <w:t xml:space="preserve">Validar trazabilidad un estudiante – </w:t>
             </w:r>
             <w:commentRangeStart w:id="0"/>
             <w:r>
@@ -648,6 +612,7 @@
                 <w:color w:val="000000"/>
                 <w:sz w:val="24"/>
                 <w:szCs w:val="24"/>
+                <w:highlight w:val="yellow"/>
                 <w:shd w:val="clear" w:color="auto" w:fill="FFFF00"/>
               </w:rPr>
               <w:t>ValTra1Est</w:t>
@@ -655,7 +620,8 @@
             <w:commentRangeEnd w:id="0"/>
             <w:r>
               <w:rPr>
-                <w:rStyle w:val="CommentReference"/>
+                <w:rStyle w:val="Refdecomentario"/>
+                <w:highlight w:val="yellow"/>
               </w:rPr>
               <w:commentReference w:id="0"/>
             </w:r>
@@ -663,16 +629,17 @@
         </w:tc>
         <w:tc>
           <w:tcPr>
-            <w:tcW w:w="1417" w:type="dxa"/>
-            <w:vAlign w:val="center"/>
-          </w:tcPr>
-          <w:p>
-            <w:pPr>
-              <w:jc w:val="center"/>
-              <w:rPr>
-                <w:rFonts w:cstheme="minorHAnsi"/>
-                <w:sz w:val="24"/>
-                <w:szCs w:val="24"/>
+            <w:tcW w:w="1406" w:type="dxa"/>
+            <w:vAlign w:val="center"/>
+          </w:tcPr>
+          <w:p>
+            <w:pPr>
+              <w:jc w:val="center"/>
+              <w:rPr>
+                <w:rFonts w:cstheme="minorHAnsi"/>
+                <w:sz w:val="24"/>
+                <w:szCs w:val="24"/>
+                <w:highlight w:val="yellow"/>
               </w:rPr>
             </w:pPr>
             <w:proofErr w:type="spellStart"/>
@@ -681,6 +648,7 @@
                 <w:rFonts w:cstheme="minorHAnsi"/>
                 <w:sz w:val="24"/>
                 <w:szCs w:val="24"/>
+                <w:highlight w:val="yellow"/>
               </w:rPr>
               <w:t>Call</w:t>
             </w:r>
@@ -690,6 +658,7 @@
                 <w:rFonts w:cstheme="minorHAnsi"/>
                 <w:sz w:val="24"/>
                 <w:szCs w:val="24"/>
+                <w:highlight w:val="yellow"/>
               </w:rPr>
               <w:t xml:space="preserve"> </w:t>
             </w:r>
@@ -699,6 +668,7 @@
                 <w:rFonts w:cstheme="minorHAnsi"/>
                 <w:sz w:val="24"/>
                 <w:szCs w:val="24"/>
+                <w:highlight w:val="yellow"/>
               </w:rPr>
               <w:t>Activity</w:t>
             </w:r>
@@ -707,23 +677,25 @@
         </w:tc>
         <w:tc>
           <w:tcPr>
-            <w:tcW w:w="1695" w:type="dxa"/>
-            <w:vAlign w:val="center"/>
-          </w:tcPr>
-          <w:p>
-            <w:pPr>
-              <w:jc w:val="center"/>
-              <w:rPr>
-                <w:rFonts w:cstheme="minorHAnsi"/>
-                <w:sz w:val="24"/>
-                <w:szCs w:val="24"/>
-              </w:rPr>
-            </w:pPr>
-            <w:r>
-              <w:rPr>
-                <w:rFonts w:cstheme="minorHAnsi"/>
-                <w:sz w:val="24"/>
-                <w:szCs w:val="24"/>
+            <w:tcW w:w="1786" w:type="dxa"/>
+            <w:vAlign w:val="center"/>
+          </w:tcPr>
+          <w:p>
+            <w:pPr>
+              <w:jc w:val="center"/>
+              <w:rPr>
+                <w:rFonts w:cstheme="minorHAnsi"/>
+                <w:sz w:val="24"/>
+                <w:szCs w:val="24"/>
+                <w:highlight w:val="yellow"/>
+              </w:rPr>
+            </w:pPr>
+            <w:r>
+              <w:rPr>
+                <w:rFonts w:cstheme="minorHAnsi"/>
+                <w:sz w:val="24"/>
+                <w:szCs w:val="24"/>
+                <w:highlight w:val="yellow"/>
               </w:rPr>
               <w:t>SI</w:t>
             </w:r>
@@ -733,42 +705,54 @@
       <w:tr>
         <w:tc>
           <w:tcPr>
-            <w:tcW w:w="624" w:type="dxa"/>
-            <w:vAlign w:val="center"/>
-          </w:tcPr>
-          <w:p>
-            <w:pPr>
-              <w:jc w:val="center"/>
-              <w:rPr>
-                <w:rFonts w:cstheme="minorHAnsi"/>
-                <w:sz w:val="24"/>
-                <w:szCs w:val="24"/>
-              </w:rPr>
-            </w:pPr>
-          </w:p>
-        </w:tc>
-        <w:tc>
-          <w:tcPr>
-            <w:tcW w:w="4758" w:type="dxa"/>
-            <w:vAlign w:val="center"/>
-          </w:tcPr>
-          <w:p>
-            <w:pPr>
-              <w:jc w:val="center"/>
-              <w:rPr>
-                <w:rFonts w:cstheme="minorHAnsi"/>
-                <w:color w:val="000000"/>
-                <w:sz w:val="24"/>
-                <w:szCs w:val="24"/>
-                <w:shd w:val="clear" w:color="auto" w:fill="FFFFFF"/>
-              </w:rPr>
-            </w:pPr>
-            <w:r>
-              <w:rPr>
-                <w:rFonts w:cstheme="minorHAnsi"/>
-                <w:color w:val="000000"/>
-                <w:sz w:val="24"/>
-                <w:szCs w:val="24"/>
+            <w:tcW w:w="620" w:type="dxa"/>
+            <w:vAlign w:val="center"/>
+          </w:tcPr>
+          <w:p>
+            <w:pPr>
+              <w:jc w:val="center"/>
+              <w:rPr>
+                <w:rFonts w:cstheme="minorHAnsi"/>
+                <w:sz w:val="24"/>
+                <w:szCs w:val="24"/>
+                <w:highlight w:val="yellow"/>
+              </w:rPr>
+            </w:pPr>
+            <w:r>
+              <w:rPr>
+                <w:rFonts w:cstheme="minorHAnsi"/>
+                <w:sz w:val="24"/>
+                <w:szCs w:val="24"/>
+                <w:highlight w:val="yellow"/>
+              </w:rPr>
+              <w:t>6</w:t>
+            </w:r>
+          </w:p>
+        </w:tc>
+        <w:tc>
+          <w:tcPr>
+            <w:tcW w:w="4682" w:type="dxa"/>
+            <w:vAlign w:val="center"/>
+          </w:tcPr>
+          <w:p>
+            <w:pPr>
+              <w:jc w:val="center"/>
+              <w:rPr>
+                <w:rFonts w:cstheme="minorHAnsi"/>
+                <w:color w:val="000000"/>
+                <w:sz w:val="24"/>
+                <w:szCs w:val="24"/>
+                <w:highlight w:val="yellow"/>
+                <w:shd w:val="clear" w:color="auto" w:fill="FFFFFF"/>
+              </w:rPr>
+            </w:pPr>
+            <w:r>
+              <w:rPr>
+                <w:rFonts w:cstheme="minorHAnsi"/>
+                <w:color w:val="000000"/>
+                <w:sz w:val="24"/>
+                <w:szCs w:val="24"/>
+                <w:highlight w:val="yellow"/>
                 <w:shd w:val="clear" w:color="auto" w:fill="FFFFFF"/>
               </w:rPr>
               <w:t>Validar trazabilidad todos los inscritos</w:t>
@@ -777,39 +761,42 @@
         </w:tc>
         <w:tc>
           <w:tcPr>
-            <w:tcW w:w="1417" w:type="dxa"/>
-            <w:vAlign w:val="center"/>
-          </w:tcPr>
-          <w:p>
-            <w:pPr>
-              <w:jc w:val="center"/>
-              <w:rPr>
-                <w:rFonts w:cstheme="minorHAnsi"/>
-                <w:sz w:val="24"/>
-                <w:szCs w:val="24"/>
-              </w:rPr>
-            </w:pPr>
-          </w:p>
-        </w:tc>
-        <w:tc>
-          <w:tcPr>
-            <w:tcW w:w="1695" w:type="dxa"/>
-            <w:vAlign w:val="center"/>
-          </w:tcPr>
-          <w:p>
-            <w:pPr>
-              <w:jc w:val="center"/>
-              <w:rPr>
-                <w:rFonts w:cstheme="minorHAnsi"/>
-                <w:sz w:val="24"/>
-                <w:szCs w:val="24"/>
-              </w:rPr>
-            </w:pPr>
-            <w:r>
-              <w:rPr>
-                <w:rFonts w:cstheme="minorHAnsi"/>
-                <w:sz w:val="24"/>
-                <w:szCs w:val="24"/>
+            <w:tcW w:w="1406" w:type="dxa"/>
+            <w:vAlign w:val="center"/>
+          </w:tcPr>
+          <w:p>
+            <w:pPr>
+              <w:jc w:val="center"/>
+              <w:rPr>
+                <w:rFonts w:cstheme="minorHAnsi"/>
+                <w:sz w:val="24"/>
+                <w:szCs w:val="24"/>
+                <w:highlight w:val="yellow"/>
+              </w:rPr>
+            </w:pPr>
+          </w:p>
+        </w:tc>
+        <w:tc>
+          <w:tcPr>
+            <w:tcW w:w="1786" w:type="dxa"/>
+            <w:vAlign w:val="center"/>
+          </w:tcPr>
+          <w:p>
+            <w:pPr>
+              <w:jc w:val="center"/>
+              <w:rPr>
+                <w:rFonts w:cstheme="minorHAnsi"/>
+                <w:sz w:val="24"/>
+                <w:szCs w:val="24"/>
+                <w:highlight w:val="yellow"/>
+              </w:rPr>
+            </w:pPr>
+            <w:r>
+              <w:rPr>
+                <w:rFonts w:cstheme="minorHAnsi"/>
+                <w:sz w:val="24"/>
+                <w:szCs w:val="24"/>
+                <w:highlight w:val="yellow"/>
               </w:rPr>
               <w:t>SI</w:t>
             </w:r>
@@ -819,31 +806,31 @@
       <w:tr>
         <w:tc>
           <w:tcPr>
-            <w:tcW w:w="624" w:type="dxa"/>
-            <w:vAlign w:val="center"/>
-          </w:tcPr>
-          <w:p>
-            <w:pPr>
-              <w:jc w:val="center"/>
-              <w:rPr>
-                <w:rFonts w:cstheme="minorHAnsi"/>
-                <w:sz w:val="24"/>
-                <w:szCs w:val="24"/>
-              </w:rPr>
-            </w:pPr>
-            <w:r>
-              <w:rPr>
-                <w:rFonts w:cstheme="minorHAnsi"/>
-                <w:sz w:val="24"/>
-                <w:szCs w:val="24"/>
-              </w:rPr>
-              <w:t>6</w:t>
-            </w:r>
-          </w:p>
-        </w:tc>
-        <w:tc>
-          <w:tcPr>
-            <w:tcW w:w="4758" w:type="dxa"/>
+            <w:tcW w:w="620" w:type="dxa"/>
+            <w:vAlign w:val="center"/>
+          </w:tcPr>
+          <w:p>
+            <w:pPr>
+              <w:jc w:val="center"/>
+              <w:rPr>
+                <w:rFonts w:cstheme="minorHAnsi"/>
+                <w:sz w:val="24"/>
+                <w:szCs w:val="24"/>
+              </w:rPr>
+            </w:pPr>
+            <w:r>
+              <w:rPr>
+                <w:rFonts w:cstheme="minorHAnsi"/>
+                <w:sz w:val="24"/>
+                <w:szCs w:val="24"/>
+              </w:rPr>
+              <w:t>7</w:t>
+            </w:r>
+          </w:p>
+        </w:tc>
+        <w:tc>
+          <w:tcPr>
+            <w:tcW w:w="4682" w:type="dxa"/>
             <w:vAlign w:val="center"/>
           </w:tcPr>
           <w:p>
@@ -877,23 +864,23 @@
         </w:tc>
         <w:tc>
           <w:tcPr>
-            <w:tcW w:w="1417" w:type="dxa"/>
-            <w:vAlign w:val="center"/>
-          </w:tcPr>
-          <w:p>
-            <w:pPr>
-              <w:jc w:val="center"/>
-              <w:rPr>
-                <w:rFonts w:cstheme="minorHAnsi"/>
-                <w:sz w:val="24"/>
-                <w:szCs w:val="24"/>
-              </w:rPr>
-            </w:pPr>
-          </w:p>
-        </w:tc>
-        <w:tc>
-          <w:tcPr>
-            <w:tcW w:w="1695" w:type="dxa"/>
+            <w:tcW w:w="1406" w:type="dxa"/>
+            <w:vAlign w:val="center"/>
+          </w:tcPr>
+          <w:p>
+            <w:pPr>
+              <w:jc w:val="center"/>
+              <w:rPr>
+                <w:rFonts w:cstheme="minorHAnsi"/>
+                <w:sz w:val="24"/>
+                <w:szCs w:val="24"/>
+              </w:rPr>
+            </w:pPr>
+          </w:p>
+        </w:tc>
+        <w:tc>
+          <w:tcPr>
+            <w:tcW w:w="1786" w:type="dxa"/>
             <w:vAlign w:val="center"/>
           </w:tcPr>
           <w:p>
@@ -919,31 +906,31 @@
       <w:tr>
         <w:tc>
           <w:tcPr>
-            <w:tcW w:w="624" w:type="dxa"/>
-            <w:vAlign w:val="center"/>
-          </w:tcPr>
-          <w:p>
-            <w:pPr>
-              <w:jc w:val="center"/>
-              <w:rPr>
-                <w:rFonts w:cstheme="minorHAnsi"/>
-                <w:sz w:val="24"/>
-                <w:szCs w:val="24"/>
-              </w:rPr>
-            </w:pPr>
-            <w:r>
-              <w:rPr>
-                <w:rFonts w:cstheme="minorHAnsi"/>
-                <w:sz w:val="24"/>
-                <w:szCs w:val="24"/>
-              </w:rPr>
-              <w:t>7</w:t>
-            </w:r>
-          </w:p>
-        </w:tc>
-        <w:tc>
-          <w:tcPr>
-            <w:tcW w:w="4758" w:type="dxa"/>
+            <w:tcW w:w="620" w:type="dxa"/>
+            <w:vAlign w:val="center"/>
+          </w:tcPr>
+          <w:p>
+            <w:pPr>
+              <w:jc w:val="center"/>
+              <w:rPr>
+                <w:rFonts w:cstheme="minorHAnsi"/>
+                <w:sz w:val="24"/>
+                <w:szCs w:val="24"/>
+              </w:rPr>
+            </w:pPr>
+            <w:r>
+              <w:rPr>
+                <w:rFonts w:cstheme="minorHAnsi"/>
+                <w:sz w:val="24"/>
+                <w:szCs w:val="24"/>
+              </w:rPr>
+              <w:t>8</w:t>
+            </w:r>
+          </w:p>
+        </w:tc>
+        <w:tc>
+          <w:tcPr>
+            <w:tcW w:w="4682" w:type="dxa"/>
             <w:vAlign w:val="center"/>
           </w:tcPr>
           <w:p>
@@ -979,23 +966,23 @@
         </w:tc>
         <w:tc>
           <w:tcPr>
-            <w:tcW w:w="1417" w:type="dxa"/>
-            <w:vAlign w:val="center"/>
-          </w:tcPr>
-          <w:p>
-            <w:pPr>
-              <w:jc w:val="center"/>
-              <w:rPr>
-                <w:rFonts w:cstheme="minorHAnsi"/>
-                <w:sz w:val="24"/>
-                <w:szCs w:val="24"/>
-              </w:rPr>
-            </w:pPr>
-          </w:p>
-        </w:tc>
-        <w:tc>
-          <w:tcPr>
-            <w:tcW w:w="1695" w:type="dxa"/>
+            <w:tcW w:w="1406" w:type="dxa"/>
+            <w:vAlign w:val="center"/>
+          </w:tcPr>
+          <w:p>
+            <w:pPr>
+              <w:jc w:val="center"/>
+              <w:rPr>
+                <w:rFonts w:cstheme="minorHAnsi"/>
+                <w:sz w:val="24"/>
+                <w:szCs w:val="24"/>
+              </w:rPr>
+            </w:pPr>
+          </w:p>
+        </w:tc>
+        <w:tc>
+          <w:tcPr>
+            <w:tcW w:w="1786" w:type="dxa"/>
             <w:vAlign w:val="center"/>
           </w:tcPr>
           <w:p>
@@ -1021,31 +1008,31 @@
       <w:tr>
         <w:tc>
           <w:tcPr>
-            <w:tcW w:w="624" w:type="dxa"/>
-            <w:vAlign w:val="center"/>
-          </w:tcPr>
-          <w:p>
-            <w:pPr>
-              <w:jc w:val="center"/>
-              <w:rPr>
-                <w:rFonts w:cstheme="minorHAnsi"/>
-                <w:sz w:val="24"/>
-                <w:szCs w:val="24"/>
-              </w:rPr>
-            </w:pPr>
-            <w:r>
-              <w:rPr>
-                <w:rFonts w:cstheme="minorHAnsi"/>
-                <w:sz w:val="24"/>
-                <w:szCs w:val="24"/>
-              </w:rPr>
-              <w:t>8</w:t>
-            </w:r>
-          </w:p>
-        </w:tc>
-        <w:tc>
-          <w:tcPr>
-            <w:tcW w:w="4758" w:type="dxa"/>
+            <w:tcW w:w="620" w:type="dxa"/>
+            <w:vAlign w:val="center"/>
+          </w:tcPr>
+          <w:p>
+            <w:pPr>
+              <w:jc w:val="center"/>
+              <w:rPr>
+                <w:rFonts w:cstheme="minorHAnsi"/>
+                <w:sz w:val="24"/>
+                <w:szCs w:val="24"/>
+              </w:rPr>
+            </w:pPr>
+            <w:r>
+              <w:rPr>
+                <w:rFonts w:cstheme="minorHAnsi"/>
+                <w:sz w:val="24"/>
+                <w:szCs w:val="24"/>
+              </w:rPr>
+              <w:t>9</w:t>
+            </w:r>
+          </w:p>
+        </w:tc>
+        <w:tc>
+          <w:tcPr>
+            <w:tcW w:w="4682" w:type="dxa"/>
             <w:vAlign w:val="center"/>
           </w:tcPr>
           <w:p>
@@ -1071,23 +1058,23 @@
         </w:tc>
         <w:tc>
           <w:tcPr>
-            <w:tcW w:w="1417" w:type="dxa"/>
-            <w:vAlign w:val="center"/>
-          </w:tcPr>
-          <w:p>
-            <w:pPr>
-              <w:jc w:val="center"/>
-              <w:rPr>
-                <w:rFonts w:cstheme="minorHAnsi"/>
-                <w:sz w:val="24"/>
-                <w:szCs w:val="24"/>
-              </w:rPr>
-            </w:pPr>
-          </w:p>
-        </w:tc>
-        <w:tc>
-          <w:tcPr>
-            <w:tcW w:w="1695" w:type="dxa"/>
+            <w:tcW w:w="1406" w:type="dxa"/>
+            <w:vAlign w:val="center"/>
+          </w:tcPr>
+          <w:p>
+            <w:pPr>
+              <w:jc w:val="center"/>
+              <w:rPr>
+                <w:rFonts w:cstheme="minorHAnsi"/>
+                <w:sz w:val="24"/>
+                <w:szCs w:val="24"/>
+              </w:rPr>
+            </w:pPr>
+          </w:p>
+        </w:tc>
+        <w:tc>
+          <w:tcPr>
+            <w:tcW w:w="1786" w:type="dxa"/>
             <w:vAlign w:val="center"/>
           </w:tcPr>
           <w:p>
@@ -1113,55 +1100,57 @@
       <w:tr>
         <w:tc>
           <w:tcPr>
-            <w:tcW w:w="624" w:type="dxa"/>
-            <w:vAlign w:val="center"/>
-          </w:tcPr>
-          <w:p>
-            <w:pPr>
-              <w:jc w:val="center"/>
-              <w:rPr>
-                <w:rFonts w:cstheme="minorHAnsi"/>
-                <w:sz w:val="24"/>
-                <w:szCs w:val="24"/>
-              </w:rPr>
-            </w:pPr>
-          </w:p>
-        </w:tc>
-        <w:tc>
-          <w:tcPr>
-            <w:tcW w:w="4758" w:type="dxa"/>
-            <w:vAlign w:val="center"/>
-          </w:tcPr>
-          <w:p>
-            <w:pPr>
-              <w:jc w:val="center"/>
-              <w:rPr>
-                <w:rFonts w:cstheme="minorHAnsi"/>
-                <w:color w:val="000000"/>
-                <w:sz w:val="24"/>
-                <w:szCs w:val="24"/>
-                <w:shd w:val="clear" w:color="auto" w:fill="FFFFFF"/>
-              </w:rPr>
-            </w:pPr>
-            <w:r>
-              <w:rPr>
-                <w:rFonts w:cstheme="minorHAnsi"/>
-                <w:color w:val="000000"/>
-                <w:sz w:val="24"/>
-                <w:szCs w:val="24"/>
-                <w:shd w:val="clear" w:color="auto" w:fill="FFFFFF"/>
-              </w:rPr>
-              <w:t>Inscribir estudiante en BD SIAU</w:t>
-            </w:r>
-            <w:r>
-              <w:rPr>
-                <w:rFonts w:cstheme="minorHAnsi"/>
-                <w:color w:val="000000"/>
-                <w:sz w:val="24"/>
-                <w:szCs w:val="24"/>
-                <w:shd w:val="clear" w:color="auto" w:fill="FFFFFF"/>
-              </w:rPr>
-              <w:t xml:space="preserve"> – </w:t>
+            <w:tcW w:w="620" w:type="dxa"/>
+            <w:vAlign w:val="center"/>
+          </w:tcPr>
+          <w:p>
+            <w:pPr>
+              <w:jc w:val="center"/>
+              <w:rPr>
+                <w:rFonts w:cstheme="minorHAnsi"/>
+                <w:sz w:val="24"/>
+                <w:szCs w:val="24"/>
+                <w:highlight w:val="magenta"/>
+              </w:rPr>
+            </w:pPr>
+            <w:r>
+              <w:rPr>
+                <w:rFonts w:cstheme="minorHAnsi"/>
+                <w:sz w:val="24"/>
+                <w:szCs w:val="24"/>
+                <w:highlight w:val="magenta"/>
+              </w:rPr>
+              <w:t>10</w:t>
+            </w:r>
+          </w:p>
+        </w:tc>
+        <w:tc>
+          <w:tcPr>
+            <w:tcW w:w="4682" w:type="dxa"/>
+            <w:vAlign w:val="center"/>
+          </w:tcPr>
+          <w:p>
+            <w:pPr>
+              <w:jc w:val="center"/>
+              <w:rPr>
+                <w:rFonts w:cstheme="minorHAnsi"/>
+                <w:color w:val="000000"/>
+                <w:sz w:val="24"/>
+                <w:szCs w:val="24"/>
+                <w:highlight w:val="magenta"/>
+                <w:shd w:val="clear" w:color="auto" w:fill="FFFFFF"/>
+              </w:rPr>
+            </w:pPr>
+            <w:r>
+              <w:rPr>
+                <w:rFonts w:cstheme="minorHAnsi"/>
+                <w:color w:val="000000"/>
+                <w:sz w:val="24"/>
+                <w:szCs w:val="24"/>
+                <w:highlight w:val="magenta"/>
+                <w:shd w:val="clear" w:color="auto" w:fill="FFFFFF"/>
+              </w:rPr>
+              <w:t xml:space="preserve">Inscribir estudiante en BD SIAU – </w:t>
             </w:r>
             <w:proofErr w:type="spellStart"/>
             <w:r>
@@ -1170,6 +1159,7 @@
                 <w:color w:val="000000"/>
                 <w:sz w:val="24"/>
                 <w:szCs w:val="24"/>
+                <w:highlight w:val="magenta"/>
                 <w:shd w:val="clear" w:color="auto" w:fill="FFFFFF"/>
               </w:rPr>
               <w:t>InsEstBDSIAU</w:t>
@@ -1179,16 +1169,17 @@
         </w:tc>
         <w:tc>
           <w:tcPr>
-            <w:tcW w:w="1417" w:type="dxa"/>
-            <w:vAlign w:val="center"/>
-          </w:tcPr>
-          <w:p>
-            <w:pPr>
-              <w:jc w:val="center"/>
-              <w:rPr>
-                <w:rFonts w:cstheme="minorHAnsi"/>
-                <w:sz w:val="24"/>
-                <w:szCs w:val="24"/>
+            <w:tcW w:w="1406" w:type="dxa"/>
+            <w:vAlign w:val="center"/>
+          </w:tcPr>
+          <w:p>
+            <w:pPr>
+              <w:jc w:val="center"/>
+              <w:rPr>
+                <w:rFonts w:cstheme="minorHAnsi"/>
+                <w:sz w:val="24"/>
+                <w:szCs w:val="24"/>
+                <w:highlight w:val="magenta"/>
               </w:rPr>
             </w:pPr>
             <w:proofErr w:type="spellStart"/>
@@ -1197,6 +1188,7 @@
                 <w:rFonts w:cstheme="minorHAnsi"/>
                 <w:sz w:val="24"/>
                 <w:szCs w:val="24"/>
+                <w:highlight w:val="magenta"/>
               </w:rPr>
               <w:t>Call</w:t>
             </w:r>
@@ -1206,6 +1198,7 @@
                 <w:rFonts w:cstheme="minorHAnsi"/>
                 <w:sz w:val="24"/>
                 <w:szCs w:val="24"/>
+                <w:highlight w:val="magenta"/>
               </w:rPr>
               <w:t xml:space="preserve"> </w:t>
             </w:r>
@@ -1215,6 +1208,7 @@
                 <w:rFonts w:cstheme="minorHAnsi"/>
                 <w:sz w:val="24"/>
                 <w:szCs w:val="24"/>
+                <w:highlight w:val="magenta"/>
               </w:rPr>
               <w:t>Activity</w:t>
             </w:r>
@@ -1223,23 +1217,25 @@
         </w:tc>
         <w:tc>
           <w:tcPr>
-            <w:tcW w:w="1695" w:type="dxa"/>
-            <w:vAlign w:val="center"/>
-          </w:tcPr>
-          <w:p>
-            <w:pPr>
-              <w:jc w:val="center"/>
-              <w:rPr>
-                <w:rFonts w:cstheme="minorHAnsi"/>
-                <w:sz w:val="24"/>
-                <w:szCs w:val="24"/>
-              </w:rPr>
-            </w:pPr>
-            <w:r>
-              <w:rPr>
-                <w:rFonts w:cstheme="minorHAnsi"/>
-                <w:sz w:val="24"/>
-                <w:szCs w:val="24"/>
+            <w:tcW w:w="1786" w:type="dxa"/>
+            <w:vAlign w:val="center"/>
+          </w:tcPr>
+          <w:p>
+            <w:pPr>
+              <w:jc w:val="center"/>
+              <w:rPr>
+                <w:rFonts w:cstheme="minorHAnsi"/>
+                <w:sz w:val="24"/>
+                <w:szCs w:val="24"/>
+                <w:highlight w:val="magenta"/>
+              </w:rPr>
+            </w:pPr>
+            <w:r>
+              <w:rPr>
+                <w:rFonts w:cstheme="minorHAnsi"/>
+                <w:sz w:val="24"/>
+                <w:szCs w:val="24"/>
+                <w:highlight w:val="magenta"/>
               </w:rPr>
               <w:t>NO</w:t>
             </w:r>
@@ -1249,42 +1245,54 @@
       <w:tr>
         <w:tc>
           <w:tcPr>
-            <w:tcW w:w="624" w:type="dxa"/>
-            <w:vAlign w:val="center"/>
-          </w:tcPr>
-          <w:p>
-            <w:pPr>
-              <w:jc w:val="center"/>
-              <w:rPr>
-                <w:rFonts w:cstheme="minorHAnsi"/>
-                <w:sz w:val="24"/>
-                <w:szCs w:val="24"/>
-              </w:rPr>
-            </w:pPr>
-          </w:p>
-        </w:tc>
-        <w:tc>
-          <w:tcPr>
-            <w:tcW w:w="4758" w:type="dxa"/>
-            <w:vAlign w:val="center"/>
-          </w:tcPr>
-          <w:p>
-            <w:pPr>
-              <w:jc w:val="center"/>
-              <w:rPr>
-                <w:rFonts w:cstheme="minorHAnsi"/>
-                <w:color w:val="000000"/>
-                <w:sz w:val="24"/>
-                <w:szCs w:val="24"/>
-                <w:shd w:val="clear" w:color="auto" w:fill="FFFFFF"/>
-              </w:rPr>
-            </w:pPr>
-            <w:r>
-              <w:rPr>
-                <w:rFonts w:cstheme="minorHAnsi"/>
-                <w:color w:val="000000"/>
-                <w:sz w:val="24"/>
-                <w:szCs w:val="24"/>
+            <w:tcW w:w="620" w:type="dxa"/>
+            <w:vAlign w:val="center"/>
+          </w:tcPr>
+          <w:p>
+            <w:pPr>
+              <w:jc w:val="center"/>
+              <w:rPr>
+                <w:rFonts w:cstheme="minorHAnsi"/>
+                <w:sz w:val="24"/>
+                <w:szCs w:val="24"/>
+                <w:highlight w:val="magenta"/>
+              </w:rPr>
+            </w:pPr>
+            <w:r>
+              <w:rPr>
+                <w:rFonts w:cstheme="minorHAnsi"/>
+                <w:sz w:val="24"/>
+                <w:szCs w:val="24"/>
+                <w:highlight w:val="magenta"/>
+              </w:rPr>
+              <w:t>11</w:t>
+            </w:r>
+          </w:p>
+        </w:tc>
+        <w:tc>
+          <w:tcPr>
+            <w:tcW w:w="4682" w:type="dxa"/>
+            <w:vAlign w:val="center"/>
+          </w:tcPr>
+          <w:p>
+            <w:pPr>
+              <w:jc w:val="center"/>
+              <w:rPr>
+                <w:rFonts w:cstheme="minorHAnsi"/>
+                <w:color w:val="000000"/>
+                <w:sz w:val="24"/>
+                <w:szCs w:val="24"/>
+                <w:highlight w:val="magenta"/>
+                <w:shd w:val="clear" w:color="auto" w:fill="FFFFFF"/>
+              </w:rPr>
+            </w:pPr>
+            <w:r>
+              <w:rPr>
+                <w:rFonts w:cstheme="minorHAnsi"/>
+                <w:color w:val="000000"/>
+                <w:sz w:val="24"/>
+                <w:szCs w:val="24"/>
+                <w:highlight w:val="magenta"/>
                 <w:shd w:val="clear" w:color="auto" w:fill="FFFFFF"/>
               </w:rPr>
               <w:t xml:space="preserve">Procesar respuestas de programas  </w:t>
@@ -1295,6 +1303,7 @@
                 <w:color w:val="000000"/>
                 <w:sz w:val="24"/>
                 <w:szCs w:val="24"/>
+                <w:highlight w:val="magenta"/>
                 <w:shd w:val="clear" w:color="auto" w:fill="FFFFFF"/>
               </w:rPr>
               <w:br/>
@@ -1304,23 +1313,25 @@
         </w:tc>
         <w:tc>
           <w:tcPr>
-            <w:tcW w:w="1417" w:type="dxa"/>
-            <w:vAlign w:val="center"/>
-          </w:tcPr>
-          <w:p>
-            <w:pPr>
-              <w:jc w:val="center"/>
-              <w:rPr>
-                <w:rFonts w:cstheme="minorHAnsi"/>
-                <w:sz w:val="24"/>
-                <w:szCs w:val="24"/>
-              </w:rPr>
-            </w:pPr>
-            <w:r>
-              <w:rPr>
-                <w:rFonts w:cstheme="minorHAnsi"/>
-                <w:sz w:val="24"/>
-                <w:szCs w:val="24"/>
+            <w:tcW w:w="1406" w:type="dxa"/>
+            <w:vAlign w:val="center"/>
+          </w:tcPr>
+          <w:p>
+            <w:pPr>
+              <w:jc w:val="center"/>
+              <w:rPr>
+                <w:rFonts w:cstheme="minorHAnsi"/>
+                <w:sz w:val="24"/>
+                <w:szCs w:val="24"/>
+                <w:highlight w:val="magenta"/>
+              </w:rPr>
+            </w:pPr>
+            <w:r>
+              <w:rPr>
+                <w:rFonts w:cstheme="minorHAnsi"/>
+                <w:sz w:val="24"/>
+                <w:szCs w:val="24"/>
+                <w:highlight w:val="magenta"/>
               </w:rPr>
               <w:t>Proceso</w:t>
             </w:r>
@@ -1328,23 +1339,25 @@
         </w:tc>
         <w:tc>
           <w:tcPr>
-            <w:tcW w:w="1695" w:type="dxa"/>
-            <w:vAlign w:val="center"/>
-          </w:tcPr>
-          <w:p>
-            <w:pPr>
-              <w:jc w:val="center"/>
-              <w:rPr>
-                <w:rFonts w:cstheme="minorHAnsi"/>
-                <w:sz w:val="24"/>
-                <w:szCs w:val="24"/>
-              </w:rPr>
-            </w:pPr>
-            <w:r>
-              <w:rPr>
-                <w:rFonts w:cstheme="minorHAnsi"/>
-                <w:sz w:val="24"/>
-                <w:szCs w:val="24"/>
+            <w:tcW w:w="1786" w:type="dxa"/>
+            <w:vAlign w:val="center"/>
+          </w:tcPr>
+          <w:p>
+            <w:pPr>
+              <w:jc w:val="center"/>
+              <w:rPr>
+                <w:rFonts w:cstheme="minorHAnsi"/>
+                <w:sz w:val="24"/>
+                <w:szCs w:val="24"/>
+                <w:highlight w:val="magenta"/>
+              </w:rPr>
+            </w:pPr>
+            <w:r>
+              <w:rPr>
+                <w:rFonts w:cstheme="minorHAnsi"/>
+                <w:sz w:val="24"/>
+                <w:szCs w:val="24"/>
+                <w:highlight w:val="magenta"/>
               </w:rPr>
               <w:t>NO</w:t>
             </w:r>
@@ -1354,31 +1367,31 @@
       <w:tr>
         <w:tc>
           <w:tcPr>
-            <w:tcW w:w="624" w:type="dxa"/>
-            <w:vAlign w:val="center"/>
-          </w:tcPr>
-          <w:p>
-            <w:pPr>
-              <w:jc w:val="center"/>
-              <w:rPr>
-                <w:rFonts w:cstheme="minorHAnsi"/>
-                <w:sz w:val="24"/>
-                <w:szCs w:val="24"/>
-              </w:rPr>
-            </w:pPr>
-            <w:r>
-              <w:rPr>
-                <w:rFonts w:cstheme="minorHAnsi"/>
-                <w:sz w:val="24"/>
-                <w:szCs w:val="24"/>
-              </w:rPr>
-              <w:t>9</w:t>
-            </w:r>
-          </w:p>
-        </w:tc>
-        <w:tc>
-          <w:tcPr>
-            <w:tcW w:w="4758" w:type="dxa"/>
+            <w:tcW w:w="620" w:type="dxa"/>
+            <w:vAlign w:val="center"/>
+          </w:tcPr>
+          <w:p>
+            <w:pPr>
+              <w:jc w:val="center"/>
+              <w:rPr>
+                <w:rFonts w:cstheme="minorHAnsi"/>
+                <w:sz w:val="24"/>
+                <w:szCs w:val="24"/>
+              </w:rPr>
+            </w:pPr>
+            <w:r>
+              <w:rPr>
+                <w:rFonts w:cstheme="minorHAnsi"/>
+                <w:sz w:val="24"/>
+                <w:szCs w:val="24"/>
+              </w:rPr>
+              <w:t>12</w:t>
+            </w:r>
+          </w:p>
+        </w:tc>
+        <w:tc>
+          <w:tcPr>
+            <w:tcW w:w="4682" w:type="dxa"/>
             <w:vAlign w:val="center"/>
           </w:tcPr>
           <w:p>
@@ -1406,23 +1419,23 @@
         </w:tc>
         <w:tc>
           <w:tcPr>
-            <w:tcW w:w="1417" w:type="dxa"/>
-            <w:vAlign w:val="center"/>
-          </w:tcPr>
-          <w:p>
-            <w:pPr>
-              <w:jc w:val="center"/>
-              <w:rPr>
-                <w:rFonts w:cstheme="minorHAnsi"/>
-                <w:sz w:val="24"/>
-                <w:szCs w:val="24"/>
-              </w:rPr>
-            </w:pPr>
-          </w:p>
-        </w:tc>
-        <w:tc>
-          <w:tcPr>
-            <w:tcW w:w="1695" w:type="dxa"/>
+            <w:tcW w:w="1406" w:type="dxa"/>
+            <w:vAlign w:val="center"/>
+          </w:tcPr>
+          <w:p>
+            <w:pPr>
+              <w:jc w:val="center"/>
+              <w:rPr>
+                <w:rFonts w:cstheme="minorHAnsi"/>
+                <w:sz w:val="24"/>
+                <w:szCs w:val="24"/>
+              </w:rPr>
+            </w:pPr>
+          </w:p>
+        </w:tc>
+        <w:tc>
+          <w:tcPr>
+            <w:tcW w:w="1786" w:type="dxa"/>
             <w:vAlign w:val="center"/>
           </w:tcPr>
           <w:p>
@@ -1448,31 +1461,39 @@
       <w:tr>
         <w:tc>
           <w:tcPr>
-            <w:tcW w:w="624" w:type="dxa"/>
-            <w:vAlign w:val="center"/>
-          </w:tcPr>
-          <w:p>
-            <w:pPr>
-              <w:jc w:val="center"/>
-              <w:rPr>
-                <w:rFonts w:cstheme="minorHAnsi"/>
-                <w:sz w:val="24"/>
-                <w:szCs w:val="24"/>
-              </w:rPr>
-            </w:pPr>
-            <w:r>
-              <w:rPr>
-                <w:rFonts w:cstheme="minorHAnsi"/>
-                <w:sz w:val="24"/>
-                <w:szCs w:val="24"/>
-              </w:rPr>
-              <w:t>10</w:t>
-            </w:r>
-          </w:p>
-        </w:tc>
-        <w:tc>
-          <w:tcPr>
-            <w:tcW w:w="4758" w:type="dxa"/>
+            <w:tcW w:w="620" w:type="dxa"/>
+            <w:vAlign w:val="center"/>
+          </w:tcPr>
+          <w:p>
+            <w:pPr>
+              <w:jc w:val="center"/>
+              <w:rPr>
+                <w:rFonts w:cstheme="minorHAnsi"/>
+                <w:sz w:val="24"/>
+                <w:szCs w:val="24"/>
+              </w:rPr>
+            </w:pPr>
+            <w:r>
+              <w:rPr>
+                <w:rFonts w:cstheme="minorHAnsi"/>
+                <w:sz w:val="24"/>
+                <w:szCs w:val="24"/>
+              </w:rPr>
+              <w:t>1</w:t>
+            </w:r>
+            <w:r>
+              <w:rPr>
+                <w:rFonts w:cstheme="minorHAnsi"/>
+                <w:sz w:val="24"/>
+                <w:szCs w:val="24"/>
+              </w:rPr>
+              <w:t>3</w:t>
+            </w:r>
+          </w:p>
+        </w:tc>
+        <w:tc>
+          <w:tcPr>
+            <w:tcW w:w="4682" w:type="dxa"/>
             <w:vAlign w:val="center"/>
           </w:tcPr>
           <w:p>
@@ -1499,23 +1520,23 @@
         </w:tc>
         <w:tc>
           <w:tcPr>
-            <w:tcW w:w="1417" w:type="dxa"/>
-            <w:vAlign w:val="center"/>
-          </w:tcPr>
-          <w:p>
-            <w:pPr>
-              <w:jc w:val="center"/>
-              <w:rPr>
-                <w:rFonts w:cstheme="minorHAnsi"/>
-                <w:sz w:val="24"/>
-                <w:szCs w:val="24"/>
-              </w:rPr>
-            </w:pPr>
-          </w:p>
-        </w:tc>
-        <w:tc>
-          <w:tcPr>
-            <w:tcW w:w="1695" w:type="dxa"/>
+            <w:tcW w:w="1406" w:type="dxa"/>
+            <w:vAlign w:val="center"/>
+          </w:tcPr>
+          <w:p>
+            <w:pPr>
+              <w:jc w:val="center"/>
+              <w:rPr>
+                <w:rFonts w:cstheme="minorHAnsi"/>
+                <w:sz w:val="24"/>
+                <w:szCs w:val="24"/>
+              </w:rPr>
+            </w:pPr>
+          </w:p>
+        </w:tc>
+        <w:tc>
+          <w:tcPr>
+            <w:tcW w:w="1786" w:type="dxa"/>
             <w:vAlign w:val="center"/>
           </w:tcPr>
           <w:p>
@@ -1541,31 +1562,39 @@
       <w:tr>
         <w:tc>
           <w:tcPr>
-            <w:tcW w:w="624" w:type="dxa"/>
-            <w:vAlign w:val="center"/>
-          </w:tcPr>
-          <w:p>
-            <w:pPr>
-              <w:jc w:val="center"/>
-              <w:rPr>
-                <w:rFonts w:cstheme="minorHAnsi"/>
-                <w:sz w:val="24"/>
-                <w:szCs w:val="24"/>
-              </w:rPr>
-            </w:pPr>
-            <w:r>
-              <w:rPr>
-                <w:rFonts w:cstheme="minorHAnsi"/>
-                <w:sz w:val="24"/>
-                <w:szCs w:val="24"/>
-              </w:rPr>
-              <w:t>11</w:t>
-            </w:r>
-          </w:p>
-        </w:tc>
-        <w:tc>
-          <w:tcPr>
-            <w:tcW w:w="4758" w:type="dxa"/>
+            <w:tcW w:w="620" w:type="dxa"/>
+            <w:vAlign w:val="center"/>
+          </w:tcPr>
+          <w:p>
+            <w:pPr>
+              <w:jc w:val="center"/>
+              <w:rPr>
+                <w:rFonts w:cstheme="minorHAnsi"/>
+                <w:sz w:val="24"/>
+                <w:szCs w:val="24"/>
+              </w:rPr>
+            </w:pPr>
+            <w:r>
+              <w:rPr>
+                <w:rFonts w:cstheme="minorHAnsi"/>
+                <w:sz w:val="24"/>
+                <w:szCs w:val="24"/>
+              </w:rPr>
+              <w:t>1</w:t>
+            </w:r>
+            <w:r>
+              <w:rPr>
+                <w:rFonts w:cstheme="minorHAnsi"/>
+                <w:sz w:val="24"/>
+                <w:szCs w:val="24"/>
+              </w:rPr>
+              <w:t>4</w:t>
+            </w:r>
+          </w:p>
+        </w:tc>
+        <w:tc>
+          <w:tcPr>
+            <w:tcW w:w="4682" w:type="dxa"/>
             <w:vAlign w:val="center"/>
           </w:tcPr>
           <w:p>
@@ -1593,23 +1622,23 @@
         </w:tc>
         <w:tc>
           <w:tcPr>
-            <w:tcW w:w="1417" w:type="dxa"/>
-            <w:vAlign w:val="center"/>
-          </w:tcPr>
-          <w:p>
-            <w:pPr>
-              <w:jc w:val="center"/>
-              <w:rPr>
-                <w:rFonts w:cstheme="minorHAnsi"/>
-                <w:sz w:val="24"/>
-                <w:szCs w:val="24"/>
-              </w:rPr>
-            </w:pPr>
-          </w:p>
-        </w:tc>
-        <w:tc>
-          <w:tcPr>
-            <w:tcW w:w="1695" w:type="dxa"/>
+            <w:tcW w:w="1406" w:type="dxa"/>
+            <w:vAlign w:val="center"/>
+          </w:tcPr>
+          <w:p>
+            <w:pPr>
+              <w:jc w:val="center"/>
+              <w:rPr>
+                <w:rFonts w:cstheme="minorHAnsi"/>
+                <w:sz w:val="24"/>
+                <w:szCs w:val="24"/>
+              </w:rPr>
+            </w:pPr>
+          </w:p>
+        </w:tc>
+        <w:tc>
+          <w:tcPr>
+            <w:tcW w:w="1786" w:type="dxa"/>
             <w:vAlign w:val="center"/>
           </w:tcPr>
           <w:p>
@@ -1635,31 +1664,31 @@
       <w:tr>
         <w:tc>
           <w:tcPr>
-            <w:tcW w:w="624" w:type="dxa"/>
-            <w:vAlign w:val="center"/>
-          </w:tcPr>
-          <w:p>
-            <w:pPr>
-              <w:jc w:val="center"/>
-              <w:rPr>
-                <w:rFonts w:cstheme="minorHAnsi"/>
-                <w:sz w:val="24"/>
-                <w:szCs w:val="24"/>
-              </w:rPr>
-            </w:pPr>
-            <w:r>
-              <w:rPr>
-                <w:rFonts w:cstheme="minorHAnsi"/>
-                <w:sz w:val="24"/>
-                <w:szCs w:val="24"/>
-              </w:rPr>
-              <w:t>12</w:t>
-            </w:r>
-          </w:p>
-        </w:tc>
-        <w:tc>
-          <w:tcPr>
-            <w:tcW w:w="4758" w:type="dxa"/>
+            <w:tcW w:w="620" w:type="dxa"/>
+            <w:vAlign w:val="center"/>
+          </w:tcPr>
+          <w:p>
+            <w:pPr>
+              <w:jc w:val="center"/>
+              <w:rPr>
+                <w:rFonts w:cstheme="minorHAnsi"/>
+                <w:sz w:val="24"/>
+                <w:szCs w:val="24"/>
+              </w:rPr>
+            </w:pPr>
+            <w:r>
+              <w:rPr>
+                <w:rFonts w:cstheme="minorHAnsi"/>
+                <w:sz w:val="24"/>
+                <w:szCs w:val="24"/>
+              </w:rPr>
+              <w:t>15</w:t>
+            </w:r>
+          </w:p>
+        </w:tc>
+        <w:tc>
+          <w:tcPr>
+            <w:tcW w:w="4682" w:type="dxa"/>
             <w:vAlign w:val="center"/>
           </w:tcPr>
           <w:p>
@@ -1687,23 +1716,23 @@
         </w:tc>
         <w:tc>
           <w:tcPr>
-            <w:tcW w:w="1417" w:type="dxa"/>
-            <w:vAlign w:val="center"/>
-          </w:tcPr>
-          <w:p>
-            <w:pPr>
-              <w:jc w:val="center"/>
-              <w:rPr>
-                <w:rFonts w:cstheme="minorHAnsi"/>
-                <w:sz w:val="24"/>
-                <w:szCs w:val="24"/>
-              </w:rPr>
-            </w:pPr>
-          </w:p>
-        </w:tc>
-        <w:tc>
-          <w:tcPr>
-            <w:tcW w:w="1695" w:type="dxa"/>
+            <w:tcW w:w="1406" w:type="dxa"/>
+            <w:vAlign w:val="center"/>
+          </w:tcPr>
+          <w:p>
+            <w:pPr>
+              <w:jc w:val="center"/>
+              <w:rPr>
+                <w:rFonts w:cstheme="minorHAnsi"/>
+                <w:sz w:val="24"/>
+                <w:szCs w:val="24"/>
+              </w:rPr>
+            </w:pPr>
+          </w:p>
+        </w:tc>
+        <w:tc>
+          <w:tcPr>
+            <w:tcW w:w="1786" w:type="dxa"/>
             <w:vAlign w:val="center"/>
           </w:tcPr>
           <w:p>
@@ -1729,7 +1758,7 @@
       <w:tr>
         <w:tc>
           <w:tcPr>
-            <w:tcW w:w="624" w:type="dxa"/>
+            <w:tcW w:w="620" w:type="dxa"/>
             <w:vAlign w:val="center"/>
           </w:tcPr>
           <w:p>
@@ -1755,13 +1784,13 @@
                 <w:sz w:val="24"/>
                 <w:szCs w:val="24"/>
               </w:rPr>
-              <w:t>3</w:t>
-            </w:r>
-          </w:p>
-        </w:tc>
-        <w:tc>
-          <w:tcPr>
-            <w:tcW w:w="4758" w:type="dxa"/>
+              <w:t>6</w:t>
+            </w:r>
+          </w:p>
+        </w:tc>
+        <w:tc>
+          <w:tcPr>
+            <w:tcW w:w="4682" w:type="dxa"/>
             <w:vAlign w:val="center"/>
           </w:tcPr>
           <w:p>
@@ -1787,23 +1816,23 @@
         </w:tc>
         <w:tc>
           <w:tcPr>
-            <w:tcW w:w="1417" w:type="dxa"/>
-            <w:vAlign w:val="center"/>
-          </w:tcPr>
-          <w:p>
-            <w:pPr>
-              <w:jc w:val="center"/>
-              <w:rPr>
-                <w:rFonts w:cstheme="minorHAnsi"/>
-                <w:sz w:val="24"/>
-                <w:szCs w:val="24"/>
-              </w:rPr>
-            </w:pPr>
-          </w:p>
-        </w:tc>
-        <w:tc>
-          <w:tcPr>
-            <w:tcW w:w="1695" w:type="dxa"/>
+            <w:tcW w:w="1406" w:type="dxa"/>
+            <w:vAlign w:val="center"/>
+          </w:tcPr>
+          <w:p>
+            <w:pPr>
+              <w:jc w:val="center"/>
+              <w:rPr>
+                <w:rFonts w:cstheme="minorHAnsi"/>
+                <w:sz w:val="24"/>
+                <w:szCs w:val="24"/>
+              </w:rPr>
+            </w:pPr>
+          </w:p>
+        </w:tc>
+        <w:tc>
+          <w:tcPr>
+            <w:tcW w:w="1786" w:type="dxa"/>
             <w:vAlign w:val="center"/>
           </w:tcPr>
           <w:p>
@@ -1829,7 +1858,7 @@
       <w:tr>
         <w:tc>
           <w:tcPr>
-            <w:tcW w:w="624" w:type="dxa"/>
+            <w:tcW w:w="620" w:type="dxa"/>
             <w:vAlign w:val="center"/>
           </w:tcPr>
           <w:p>
@@ -1855,13 +1884,13 @@
                 <w:sz w:val="24"/>
                 <w:szCs w:val="24"/>
               </w:rPr>
-              <w:t>4</w:t>
-            </w:r>
-          </w:p>
-        </w:tc>
-        <w:tc>
-          <w:tcPr>
-            <w:tcW w:w="4758" w:type="dxa"/>
+              <w:t>7</w:t>
+            </w:r>
+          </w:p>
+        </w:tc>
+        <w:tc>
+          <w:tcPr>
+            <w:tcW w:w="4682" w:type="dxa"/>
             <w:vAlign w:val="center"/>
           </w:tcPr>
           <w:p>
@@ -1887,23 +1916,23 @@
         </w:tc>
         <w:tc>
           <w:tcPr>
-            <w:tcW w:w="1417" w:type="dxa"/>
-            <w:vAlign w:val="center"/>
-          </w:tcPr>
-          <w:p>
-            <w:pPr>
-              <w:jc w:val="center"/>
-              <w:rPr>
-                <w:rFonts w:cstheme="minorHAnsi"/>
-                <w:sz w:val="24"/>
-                <w:szCs w:val="24"/>
-              </w:rPr>
-            </w:pPr>
-          </w:p>
-        </w:tc>
-        <w:tc>
-          <w:tcPr>
-            <w:tcW w:w="1695" w:type="dxa"/>
+            <w:tcW w:w="1406" w:type="dxa"/>
+            <w:vAlign w:val="center"/>
+          </w:tcPr>
+          <w:p>
+            <w:pPr>
+              <w:jc w:val="center"/>
+              <w:rPr>
+                <w:rFonts w:cstheme="minorHAnsi"/>
+                <w:sz w:val="24"/>
+                <w:szCs w:val="24"/>
+              </w:rPr>
+            </w:pPr>
+          </w:p>
+        </w:tc>
+        <w:tc>
+          <w:tcPr>
+            <w:tcW w:w="1786" w:type="dxa"/>
             <w:vAlign w:val="center"/>
           </w:tcPr>
           <w:p>
@@ -1929,7 +1958,7 @@
       <w:tr>
         <w:tc>
           <w:tcPr>
-            <w:tcW w:w="624" w:type="dxa"/>
+            <w:tcW w:w="620" w:type="dxa"/>
             <w:vAlign w:val="center"/>
           </w:tcPr>
           <w:p>
@@ -1955,13 +1984,13 @@
                 <w:sz w:val="24"/>
                 <w:szCs w:val="24"/>
               </w:rPr>
-              <w:t>5</w:t>
-            </w:r>
-          </w:p>
-        </w:tc>
-        <w:tc>
-          <w:tcPr>
-            <w:tcW w:w="4758" w:type="dxa"/>
+              <w:t>8</w:t>
+            </w:r>
+          </w:p>
+        </w:tc>
+        <w:tc>
+          <w:tcPr>
+            <w:tcW w:w="4682" w:type="dxa"/>
             <w:vAlign w:val="center"/>
           </w:tcPr>
           <w:p>
@@ -1988,23 +2017,23 @@
         </w:tc>
         <w:tc>
           <w:tcPr>
-            <w:tcW w:w="1417" w:type="dxa"/>
-            <w:vAlign w:val="center"/>
-          </w:tcPr>
-          <w:p>
-            <w:pPr>
-              <w:jc w:val="center"/>
-              <w:rPr>
-                <w:rFonts w:cstheme="minorHAnsi"/>
-                <w:sz w:val="24"/>
-                <w:szCs w:val="24"/>
-              </w:rPr>
-            </w:pPr>
-          </w:p>
-        </w:tc>
-        <w:tc>
-          <w:tcPr>
-            <w:tcW w:w="1695" w:type="dxa"/>
+            <w:tcW w:w="1406" w:type="dxa"/>
+            <w:vAlign w:val="center"/>
+          </w:tcPr>
+          <w:p>
+            <w:pPr>
+              <w:jc w:val="center"/>
+              <w:rPr>
+                <w:rFonts w:cstheme="minorHAnsi"/>
+                <w:sz w:val="24"/>
+                <w:szCs w:val="24"/>
+              </w:rPr>
+            </w:pPr>
+          </w:p>
+        </w:tc>
+        <w:tc>
+          <w:tcPr>
+            <w:tcW w:w="1786" w:type="dxa"/>
             <w:vAlign w:val="center"/>
           </w:tcPr>
           <w:p>
@@ -2030,7 +2059,7 @@
       <w:tr>
         <w:tc>
           <w:tcPr>
-            <w:tcW w:w="624" w:type="dxa"/>
+            <w:tcW w:w="620" w:type="dxa"/>
             <w:vAlign w:val="center"/>
           </w:tcPr>
           <w:p>
@@ -2056,13 +2085,13 @@
                 <w:sz w:val="24"/>
                 <w:szCs w:val="24"/>
               </w:rPr>
-              <w:t>6</w:t>
-            </w:r>
-          </w:p>
-        </w:tc>
-        <w:tc>
-          <w:tcPr>
-            <w:tcW w:w="4758" w:type="dxa"/>
+              <w:t>9</w:t>
+            </w:r>
+          </w:p>
+        </w:tc>
+        <w:tc>
+          <w:tcPr>
+            <w:tcW w:w="4682" w:type="dxa"/>
             <w:vAlign w:val="center"/>
           </w:tcPr>
           <w:p>
@@ -2098,23 +2127,23 @@
         </w:tc>
         <w:tc>
           <w:tcPr>
-            <w:tcW w:w="1417" w:type="dxa"/>
-            <w:vAlign w:val="center"/>
-          </w:tcPr>
-          <w:p>
-            <w:pPr>
-              <w:jc w:val="center"/>
-              <w:rPr>
-                <w:rFonts w:cstheme="minorHAnsi"/>
-                <w:sz w:val="24"/>
-                <w:szCs w:val="24"/>
-              </w:rPr>
-            </w:pPr>
-          </w:p>
-        </w:tc>
-        <w:tc>
-          <w:tcPr>
-            <w:tcW w:w="1695" w:type="dxa"/>
+            <w:tcW w:w="1406" w:type="dxa"/>
+            <w:vAlign w:val="center"/>
+          </w:tcPr>
+          <w:p>
+            <w:pPr>
+              <w:jc w:val="center"/>
+              <w:rPr>
+                <w:rFonts w:cstheme="minorHAnsi"/>
+                <w:sz w:val="24"/>
+                <w:szCs w:val="24"/>
+              </w:rPr>
+            </w:pPr>
+          </w:p>
+        </w:tc>
+        <w:tc>
+          <w:tcPr>
+            <w:tcW w:w="1786" w:type="dxa"/>
             <w:vAlign w:val="center"/>
           </w:tcPr>
           <w:p>
@@ -2140,39 +2169,31 @@
       <w:tr>
         <w:tc>
           <w:tcPr>
-            <w:tcW w:w="624" w:type="dxa"/>
-            <w:vAlign w:val="center"/>
-          </w:tcPr>
-          <w:p>
-            <w:pPr>
-              <w:jc w:val="center"/>
-              <w:rPr>
-                <w:rFonts w:cstheme="minorHAnsi"/>
-                <w:sz w:val="24"/>
-                <w:szCs w:val="24"/>
-              </w:rPr>
-            </w:pPr>
-            <w:r>
-              <w:rPr>
-                <w:rFonts w:cstheme="minorHAnsi"/>
-                <w:sz w:val="24"/>
-                <w:szCs w:val="24"/>
-              </w:rPr>
-              <w:t>1</w:t>
-            </w:r>
-            <w:r>
-              <w:rPr>
-                <w:rFonts w:cstheme="minorHAnsi"/>
-                <w:sz w:val="24"/>
-                <w:szCs w:val="24"/>
-              </w:rPr>
-              <w:t>7</w:t>
-            </w:r>
-          </w:p>
-        </w:tc>
-        <w:tc>
-          <w:tcPr>
-            <w:tcW w:w="4758" w:type="dxa"/>
+            <w:tcW w:w="620" w:type="dxa"/>
+            <w:vAlign w:val="center"/>
+          </w:tcPr>
+          <w:p>
+            <w:pPr>
+              <w:jc w:val="center"/>
+              <w:rPr>
+                <w:rFonts w:cstheme="minorHAnsi"/>
+                <w:sz w:val="24"/>
+                <w:szCs w:val="24"/>
+              </w:rPr>
+            </w:pPr>
+            <w:r>
+              <w:rPr>
+                <w:rFonts w:cstheme="minorHAnsi"/>
+                <w:sz w:val="24"/>
+                <w:szCs w:val="24"/>
+              </w:rPr>
+              <w:t>20</w:t>
+            </w:r>
+          </w:p>
+        </w:tc>
+        <w:tc>
+          <w:tcPr>
+            <w:tcW w:w="4682" w:type="dxa"/>
             <w:vAlign w:val="center"/>
           </w:tcPr>
           <w:p>
@@ -2198,23 +2219,23 @@
         </w:tc>
         <w:tc>
           <w:tcPr>
-            <w:tcW w:w="1417" w:type="dxa"/>
-            <w:vAlign w:val="center"/>
-          </w:tcPr>
-          <w:p>
-            <w:pPr>
-              <w:jc w:val="center"/>
-              <w:rPr>
-                <w:rFonts w:cstheme="minorHAnsi"/>
-                <w:sz w:val="24"/>
-                <w:szCs w:val="24"/>
-              </w:rPr>
-            </w:pPr>
-          </w:p>
-        </w:tc>
-        <w:tc>
-          <w:tcPr>
-            <w:tcW w:w="1695" w:type="dxa"/>
+            <w:tcW w:w="1406" w:type="dxa"/>
+            <w:vAlign w:val="center"/>
+          </w:tcPr>
+          <w:p>
+            <w:pPr>
+              <w:jc w:val="center"/>
+              <w:rPr>
+                <w:rFonts w:cstheme="minorHAnsi"/>
+                <w:sz w:val="24"/>
+                <w:szCs w:val="24"/>
+              </w:rPr>
+            </w:pPr>
+          </w:p>
+        </w:tc>
+        <w:tc>
+          <w:tcPr>
+            <w:tcW w:w="1786" w:type="dxa"/>
             <w:vAlign w:val="center"/>
           </w:tcPr>
           <w:p>
@@ -2240,39 +2261,31 @@
       <w:tr>
         <w:tc>
           <w:tcPr>
-            <w:tcW w:w="624" w:type="dxa"/>
-            <w:vAlign w:val="center"/>
-          </w:tcPr>
-          <w:p>
-            <w:pPr>
-              <w:jc w:val="center"/>
-              <w:rPr>
-                <w:rFonts w:cstheme="minorHAnsi"/>
-                <w:sz w:val="24"/>
-                <w:szCs w:val="24"/>
-              </w:rPr>
-            </w:pPr>
-            <w:r>
-              <w:rPr>
-                <w:rFonts w:cstheme="minorHAnsi"/>
-                <w:sz w:val="24"/>
-                <w:szCs w:val="24"/>
-              </w:rPr>
-              <w:t>1</w:t>
-            </w:r>
-            <w:r>
-              <w:rPr>
-                <w:rFonts w:cstheme="minorHAnsi"/>
-                <w:sz w:val="24"/>
-                <w:szCs w:val="24"/>
-              </w:rPr>
-              <w:t>8</w:t>
-            </w:r>
-          </w:p>
-        </w:tc>
-        <w:tc>
-          <w:tcPr>
-            <w:tcW w:w="4758" w:type="dxa"/>
+            <w:tcW w:w="620" w:type="dxa"/>
+            <w:vAlign w:val="center"/>
+          </w:tcPr>
+          <w:p>
+            <w:pPr>
+              <w:jc w:val="center"/>
+              <w:rPr>
+                <w:rFonts w:cstheme="minorHAnsi"/>
+                <w:sz w:val="24"/>
+                <w:szCs w:val="24"/>
+              </w:rPr>
+            </w:pPr>
+            <w:r>
+              <w:rPr>
+                <w:rFonts w:cstheme="minorHAnsi"/>
+                <w:sz w:val="24"/>
+                <w:szCs w:val="24"/>
+              </w:rPr>
+              <w:t>21</w:t>
+            </w:r>
+          </w:p>
+        </w:tc>
+        <w:tc>
+          <w:tcPr>
+            <w:tcW w:w="4682" w:type="dxa"/>
             <w:vAlign w:val="center"/>
           </w:tcPr>
           <w:p>
@@ -2300,23 +2313,23 @@
         </w:tc>
         <w:tc>
           <w:tcPr>
-            <w:tcW w:w="1417" w:type="dxa"/>
-            <w:vAlign w:val="center"/>
-          </w:tcPr>
-          <w:p>
-            <w:pPr>
-              <w:jc w:val="center"/>
-              <w:rPr>
-                <w:rFonts w:cstheme="minorHAnsi"/>
-                <w:sz w:val="24"/>
-                <w:szCs w:val="24"/>
-              </w:rPr>
-            </w:pPr>
-          </w:p>
-        </w:tc>
-        <w:tc>
-          <w:tcPr>
-            <w:tcW w:w="1695" w:type="dxa"/>
+            <w:tcW w:w="1406" w:type="dxa"/>
+            <w:vAlign w:val="center"/>
+          </w:tcPr>
+          <w:p>
+            <w:pPr>
+              <w:jc w:val="center"/>
+              <w:rPr>
+                <w:rFonts w:cstheme="minorHAnsi"/>
+                <w:sz w:val="24"/>
+                <w:szCs w:val="24"/>
+              </w:rPr>
+            </w:pPr>
+          </w:p>
+        </w:tc>
+        <w:tc>
+          <w:tcPr>
+            <w:tcW w:w="1786" w:type="dxa"/>
             <w:vAlign w:val="center"/>
           </w:tcPr>
           <w:p>
@@ -2343,39 +2356,31 @@
       <w:tr>
         <w:tc>
           <w:tcPr>
-            <w:tcW w:w="624" w:type="dxa"/>
-            <w:vAlign w:val="center"/>
-          </w:tcPr>
-          <w:p>
-            <w:pPr>
-              <w:jc w:val="center"/>
-              <w:rPr>
-                <w:rFonts w:cstheme="minorHAnsi"/>
-                <w:sz w:val="24"/>
-                <w:szCs w:val="24"/>
-              </w:rPr>
-            </w:pPr>
-            <w:r>
-              <w:rPr>
-                <w:rFonts w:cstheme="minorHAnsi"/>
-                <w:sz w:val="24"/>
-                <w:szCs w:val="24"/>
-              </w:rPr>
-              <w:t>1</w:t>
-            </w:r>
-            <w:r>
-              <w:rPr>
-                <w:rFonts w:cstheme="minorHAnsi"/>
-                <w:sz w:val="24"/>
-                <w:szCs w:val="24"/>
-              </w:rPr>
-              <w:t>9</w:t>
-            </w:r>
-          </w:p>
-        </w:tc>
-        <w:tc>
-          <w:tcPr>
-            <w:tcW w:w="4758" w:type="dxa"/>
+            <w:tcW w:w="620" w:type="dxa"/>
+            <w:vAlign w:val="center"/>
+          </w:tcPr>
+          <w:p>
+            <w:pPr>
+              <w:jc w:val="center"/>
+              <w:rPr>
+                <w:rFonts w:cstheme="minorHAnsi"/>
+                <w:sz w:val="24"/>
+                <w:szCs w:val="24"/>
+              </w:rPr>
+            </w:pPr>
+            <w:r>
+              <w:rPr>
+                <w:rFonts w:cstheme="minorHAnsi"/>
+                <w:sz w:val="24"/>
+                <w:szCs w:val="24"/>
+              </w:rPr>
+              <w:t>22</w:t>
+            </w:r>
+          </w:p>
+        </w:tc>
+        <w:tc>
+          <w:tcPr>
+            <w:tcW w:w="4682" w:type="dxa"/>
             <w:vAlign w:val="center"/>
           </w:tcPr>
           <w:p>
@@ -2403,23 +2408,23 @@
         </w:tc>
         <w:tc>
           <w:tcPr>
-            <w:tcW w:w="1417" w:type="dxa"/>
-            <w:vAlign w:val="center"/>
-          </w:tcPr>
-          <w:p>
-            <w:pPr>
-              <w:jc w:val="center"/>
-              <w:rPr>
-                <w:rFonts w:cstheme="minorHAnsi"/>
-                <w:sz w:val="24"/>
-                <w:szCs w:val="24"/>
-              </w:rPr>
-            </w:pPr>
-          </w:p>
-        </w:tc>
-        <w:tc>
-          <w:tcPr>
-            <w:tcW w:w="1695" w:type="dxa"/>
+            <w:tcW w:w="1406" w:type="dxa"/>
+            <w:vAlign w:val="center"/>
+          </w:tcPr>
+          <w:p>
+            <w:pPr>
+              <w:jc w:val="center"/>
+              <w:rPr>
+                <w:rFonts w:cstheme="minorHAnsi"/>
+                <w:sz w:val="24"/>
+                <w:szCs w:val="24"/>
+              </w:rPr>
+            </w:pPr>
+          </w:p>
+        </w:tc>
+        <w:tc>
+          <w:tcPr>
+            <w:tcW w:w="1786" w:type="dxa"/>
             <w:vAlign w:val="center"/>
           </w:tcPr>
           <w:p>
@@ -2445,31 +2450,39 @@
       <w:tr>
         <w:tc>
           <w:tcPr>
-            <w:tcW w:w="624" w:type="dxa"/>
-            <w:vAlign w:val="center"/>
-          </w:tcPr>
-          <w:p>
-            <w:pPr>
-              <w:jc w:val="center"/>
-              <w:rPr>
-                <w:rFonts w:cstheme="minorHAnsi"/>
-                <w:sz w:val="24"/>
-                <w:szCs w:val="24"/>
-              </w:rPr>
-            </w:pPr>
-            <w:r>
-              <w:rPr>
-                <w:rFonts w:cstheme="minorHAnsi"/>
-                <w:sz w:val="24"/>
-                <w:szCs w:val="24"/>
-              </w:rPr>
-              <w:t>20</w:t>
-            </w:r>
-          </w:p>
-        </w:tc>
-        <w:tc>
-          <w:tcPr>
-            <w:tcW w:w="4758" w:type="dxa"/>
+            <w:tcW w:w="620" w:type="dxa"/>
+            <w:vAlign w:val="center"/>
+          </w:tcPr>
+          <w:p>
+            <w:pPr>
+              <w:jc w:val="center"/>
+              <w:rPr>
+                <w:rFonts w:cstheme="minorHAnsi"/>
+                <w:sz w:val="24"/>
+                <w:szCs w:val="24"/>
+              </w:rPr>
+            </w:pPr>
+            <w:r>
+              <w:rPr>
+                <w:rFonts w:cstheme="minorHAnsi"/>
+                <w:sz w:val="24"/>
+                <w:szCs w:val="24"/>
+              </w:rPr>
+              <w:t>2</w:t>
+            </w:r>
+            <w:r>
+              <w:rPr>
+                <w:rFonts w:cstheme="minorHAnsi"/>
+                <w:sz w:val="24"/>
+                <w:szCs w:val="24"/>
+              </w:rPr>
+              <w:t>3</w:t>
+            </w:r>
+          </w:p>
+        </w:tc>
+        <w:tc>
+          <w:tcPr>
+            <w:tcW w:w="4682" w:type="dxa"/>
             <w:vAlign w:val="center"/>
           </w:tcPr>
           <w:p>
@@ -2497,23 +2510,23 @@
         </w:tc>
         <w:tc>
           <w:tcPr>
-            <w:tcW w:w="1417" w:type="dxa"/>
-            <w:vAlign w:val="center"/>
-          </w:tcPr>
-          <w:p>
-            <w:pPr>
-              <w:jc w:val="center"/>
-              <w:rPr>
-                <w:rFonts w:cstheme="minorHAnsi"/>
-                <w:sz w:val="24"/>
-                <w:szCs w:val="24"/>
-              </w:rPr>
-            </w:pPr>
-          </w:p>
-        </w:tc>
-        <w:tc>
-          <w:tcPr>
-            <w:tcW w:w="1695" w:type="dxa"/>
+            <w:tcW w:w="1406" w:type="dxa"/>
+            <w:vAlign w:val="center"/>
+          </w:tcPr>
+          <w:p>
+            <w:pPr>
+              <w:jc w:val="center"/>
+              <w:rPr>
+                <w:rFonts w:cstheme="minorHAnsi"/>
+                <w:sz w:val="24"/>
+                <w:szCs w:val="24"/>
+              </w:rPr>
+            </w:pPr>
+          </w:p>
+        </w:tc>
+        <w:tc>
+          <w:tcPr>
+            <w:tcW w:w="1786" w:type="dxa"/>
             <w:vAlign w:val="center"/>
           </w:tcPr>
           <w:p>
@@ -2539,31 +2552,39 @@
       <w:tr>
         <w:tc>
           <w:tcPr>
-            <w:tcW w:w="624" w:type="dxa"/>
-            <w:vAlign w:val="center"/>
-          </w:tcPr>
-          <w:p>
-            <w:pPr>
-              <w:jc w:val="center"/>
-              <w:rPr>
-                <w:rFonts w:cstheme="minorHAnsi"/>
-                <w:sz w:val="24"/>
-                <w:szCs w:val="24"/>
-              </w:rPr>
-            </w:pPr>
-            <w:r>
-              <w:rPr>
-                <w:rFonts w:cstheme="minorHAnsi"/>
-                <w:sz w:val="24"/>
-                <w:szCs w:val="24"/>
-              </w:rPr>
-              <w:t>21</w:t>
-            </w:r>
-          </w:p>
-        </w:tc>
-        <w:tc>
-          <w:tcPr>
-            <w:tcW w:w="4758" w:type="dxa"/>
+            <w:tcW w:w="620" w:type="dxa"/>
+            <w:vAlign w:val="center"/>
+          </w:tcPr>
+          <w:p>
+            <w:pPr>
+              <w:jc w:val="center"/>
+              <w:rPr>
+                <w:rFonts w:cstheme="minorHAnsi"/>
+                <w:sz w:val="24"/>
+                <w:szCs w:val="24"/>
+              </w:rPr>
+            </w:pPr>
+            <w:r>
+              <w:rPr>
+                <w:rFonts w:cstheme="minorHAnsi"/>
+                <w:sz w:val="24"/>
+                <w:szCs w:val="24"/>
+              </w:rPr>
+              <w:t>2</w:t>
+            </w:r>
+            <w:r>
+              <w:rPr>
+                <w:rFonts w:cstheme="minorHAnsi"/>
+                <w:sz w:val="24"/>
+                <w:szCs w:val="24"/>
+              </w:rPr>
+              <w:t>4</w:t>
+            </w:r>
+          </w:p>
+        </w:tc>
+        <w:tc>
+          <w:tcPr>
+            <w:tcW w:w="4682" w:type="dxa"/>
             <w:vAlign w:val="center"/>
           </w:tcPr>
           <w:p>
@@ -2591,23 +2612,23 @@
         </w:tc>
         <w:tc>
           <w:tcPr>
-            <w:tcW w:w="1417" w:type="dxa"/>
-            <w:vAlign w:val="center"/>
-          </w:tcPr>
-          <w:p>
-            <w:pPr>
-              <w:jc w:val="center"/>
-              <w:rPr>
-                <w:rFonts w:cstheme="minorHAnsi"/>
-                <w:sz w:val="24"/>
-                <w:szCs w:val="24"/>
-              </w:rPr>
-            </w:pPr>
-          </w:p>
-        </w:tc>
-        <w:tc>
-          <w:tcPr>
-            <w:tcW w:w="1695" w:type="dxa"/>
+            <w:tcW w:w="1406" w:type="dxa"/>
+            <w:vAlign w:val="center"/>
+          </w:tcPr>
+          <w:p>
+            <w:pPr>
+              <w:jc w:val="center"/>
+              <w:rPr>
+                <w:rFonts w:cstheme="minorHAnsi"/>
+                <w:sz w:val="24"/>
+                <w:szCs w:val="24"/>
+              </w:rPr>
+            </w:pPr>
+          </w:p>
+        </w:tc>
+        <w:tc>
+          <w:tcPr>
+            <w:tcW w:w="1786" w:type="dxa"/>
             <w:vAlign w:val="center"/>
           </w:tcPr>
           <w:p>
@@ -2633,31 +2654,39 @@
       <w:tr>
         <w:tc>
           <w:tcPr>
-            <w:tcW w:w="624" w:type="dxa"/>
-            <w:vAlign w:val="center"/>
-          </w:tcPr>
-          <w:p>
-            <w:pPr>
-              <w:jc w:val="center"/>
-              <w:rPr>
-                <w:rFonts w:cstheme="minorHAnsi"/>
-                <w:sz w:val="24"/>
-                <w:szCs w:val="24"/>
-              </w:rPr>
-            </w:pPr>
-            <w:r>
-              <w:rPr>
-                <w:rFonts w:cstheme="minorHAnsi"/>
-                <w:sz w:val="24"/>
-                <w:szCs w:val="24"/>
-              </w:rPr>
-              <w:t>22</w:t>
-            </w:r>
-          </w:p>
-        </w:tc>
-        <w:tc>
-          <w:tcPr>
-            <w:tcW w:w="4758" w:type="dxa"/>
+            <w:tcW w:w="620" w:type="dxa"/>
+            <w:vAlign w:val="center"/>
+          </w:tcPr>
+          <w:p>
+            <w:pPr>
+              <w:jc w:val="center"/>
+              <w:rPr>
+                <w:rFonts w:cstheme="minorHAnsi"/>
+                <w:sz w:val="24"/>
+                <w:szCs w:val="24"/>
+              </w:rPr>
+            </w:pPr>
+            <w:r>
+              <w:rPr>
+                <w:rFonts w:cstheme="minorHAnsi"/>
+                <w:sz w:val="24"/>
+                <w:szCs w:val="24"/>
+              </w:rPr>
+              <w:t>2</w:t>
+            </w:r>
+            <w:r>
+              <w:rPr>
+                <w:rFonts w:cstheme="minorHAnsi"/>
+                <w:sz w:val="24"/>
+                <w:szCs w:val="24"/>
+              </w:rPr>
+              <w:t>5</w:t>
+            </w:r>
+          </w:p>
+        </w:tc>
+        <w:tc>
+          <w:tcPr>
+            <w:tcW w:w="4682" w:type="dxa"/>
             <w:vAlign w:val="center"/>
           </w:tcPr>
           <w:p>
@@ -2685,23 +2714,23 @@
         </w:tc>
         <w:tc>
           <w:tcPr>
-            <w:tcW w:w="1417" w:type="dxa"/>
-            <w:vAlign w:val="center"/>
-          </w:tcPr>
-          <w:p>
-            <w:pPr>
-              <w:jc w:val="center"/>
-              <w:rPr>
-                <w:rFonts w:cstheme="minorHAnsi"/>
-                <w:sz w:val="24"/>
-                <w:szCs w:val="24"/>
-              </w:rPr>
-            </w:pPr>
-          </w:p>
-        </w:tc>
-        <w:tc>
-          <w:tcPr>
-            <w:tcW w:w="1695" w:type="dxa"/>
+            <w:tcW w:w="1406" w:type="dxa"/>
+            <w:vAlign w:val="center"/>
+          </w:tcPr>
+          <w:p>
+            <w:pPr>
+              <w:jc w:val="center"/>
+              <w:rPr>
+                <w:rFonts w:cstheme="minorHAnsi"/>
+                <w:sz w:val="24"/>
+                <w:szCs w:val="24"/>
+              </w:rPr>
+            </w:pPr>
+          </w:p>
+        </w:tc>
+        <w:tc>
+          <w:tcPr>
+            <w:tcW w:w="1786" w:type="dxa"/>
             <w:vAlign w:val="center"/>
           </w:tcPr>
           <w:p>
@@ -2727,31 +2756,39 @@
       <w:tr>
         <w:tc>
           <w:tcPr>
-            <w:tcW w:w="624" w:type="dxa"/>
-            <w:vAlign w:val="center"/>
-          </w:tcPr>
-          <w:p>
-            <w:pPr>
-              <w:jc w:val="center"/>
-              <w:rPr>
-                <w:rFonts w:cstheme="minorHAnsi"/>
-                <w:sz w:val="24"/>
-                <w:szCs w:val="24"/>
-              </w:rPr>
-            </w:pPr>
-            <w:r>
-              <w:rPr>
-                <w:rFonts w:cstheme="minorHAnsi"/>
-                <w:sz w:val="24"/>
-                <w:szCs w:val="24"/>
-              </w:rPr>
-              <w:t>23</w:t>
-            </w:r>
-          </w:p>
-        </w:tc>
-        <w:tc>
-          <w:tcPr>
-            <w:tcW w:w="4758" w:type="dxa"/>
+            <w:tcW w:w="620" w:type="dxa"/>
+            <w:vAlign w:val="center"/>
+          </w:tcPr>
+          <w:p>
+            <w:pPr>
+              <w:jc w:val="center"/>
+              <w:rPr>
+                <w:rFonts w:cstheme="minorHAnsi"/>
+                <w:sz w:val="24"/>
+                <w:szCs w:val="24"/>
+              </w:rPr>
+            </w:pPr>
+            <w:r>
+              <w:rPr>
+                <w:rFonts w:cstheme="minorHAnsi"/>
+                <w:sz w:val="24"/>
+                <w:szCs w:val="24"/>
+              </w:rPr>
+              <w:t>2</w:t>
+            </w:r>
+            <w:r>
+              <w:rPr>
+                <w:rFonts w:cstheme="minorHAnsi"/>
+                <w:sz w:val="24"/>
+                <w:szCs w:val="24"/>
+              </w:rPr>
+              <w:t>6</w:t>
+            </w:r>
+          </w:p>
+        </w:tc>
+        <w:tc>
+          <w:tcPr>
+            <w:tcW w:w="4682" w:type="dxa"/>
             <w:vAlign w:val="center"/>
           </w:tcPr>
           <w:p>
@@ -2777,23 +2814,23 @@
         </w:tc>
         <w:tc>
           <w:tcPr>
-            <w:tcW w:w="1417" w:type="dxa"/>
-            <w:vAlign w:val="center"/>
-          </w:tcPr>
-          <w:p>
-            <w:pPr>
-              <w:jc w:val="center"/>
-              <w:rPr>
-                <w:rFonts w:cstheme="minorHAnsi"/>
-                <w:sz w:val="24"/>
-                <w:szCs w:val="24"/>
-              </w:rPr>
-            </w:pPr>
-          </w:p>
-        </w:tc>
-        <w:tc>
-          <w:tcPr>
-            <w:tcW w:w="1695" w:type="dxa"/>
+            <w:tcW w:w="1406" w:type="dxa"/>
+            <w:vAlign w:val="center"/>
+          </w:tcPr>
+          <w:p>
+            <w:pPr>
+              <w:jc w:val="center"/>
+              <w:rPr>
+                <w:rFonts w:cstheme="minorHAnsi"/>
+                <w:sz w:val="24"/>
+                <w:szCs w:val="24"/>
+              </w:rPr>
+            </w:pPr>
+          </w:p>
+        </w:tc>
+        <w:tc>
+          <w:tcPr>
+            <w:tcW w:w="1786" w:type="dxa"/>
             <w:vAlign w:val="center"/>
           </w:tcPr>
           <w:p>
@@ -2819,7 +2856,7 @@
       <w:tr>
         <w:tc>
           <w:tcPr>
-            <w:tcW w:w="624" w:type="dxa"/>
+            <w:tcW w:w="620" w:type="dxa"/>
             <w:vAlign w:val="center"/>
           </w:tcPr>
           <w:p>
@@ -2845,13 +2882,13 @@
                 <w:sz w:val="24"/>
                 <w:szCs w:val="24"/>
               </w:rPr>
-              <w:t>4</w:t>
-            </w:r>
-          </w:p>
-        </w:tc>
-        <w:tc>
-          <w:tcPr>
-            <w:tcW w:w="4758" w:type="dxa"/>
+              <w:t>7</w:t>
+            </w:r>
+          </w:p>
+        </w:tc>
+        <w:tc>
+          <w:tcPr>
+            <w:tcW w:w="4682" w:type="dxa"/>
             <w:vAlign w:val="center"/>
           </w:tcPr>
           <w:p>
@@ -2877,23 +2914,23 @@
         </w:tc>
         <w:tc>
           <w:tcPr>
-            <w:tcW w:w="1417" w:type="dxa"/>
-            <w:vAlign w:val="center"/>
-          </w:tcPr>
-          <w:p>
-            <w:pPr>
-              <w:jc w:val="center"/>
-              <w:rPr>
-                <w:rFonts w:cstheme="minorHAnsi"/>
-                <w:sz w:val="24"/>
-                <w:szCs w:val="24"/>
-              </w:rPr>
-            </w:pPr>
-          </w:p>
-        </w:tc>
-        <w:tc>
-          <w:tcPr>
-            <w:tcW w:w="1695" w:type="dxa"/>
+            <w:tcW w:w="1406" w:type="dxa"/>
+            <w:vAlign w:val="center"/>
+          </w:tcPr>
+          <w:p>
+            <w:pPr>
+              <w:jc w:val="center"/>
+              <w:rPr>
+                <w:rFonts w:cstheme="minorHAnsi"/>
+                <w:sz w:val="24"/>
+                <w:szCs w:val="24"/>
+              </w:rPr>
+            </w:pPr>
+          </w:p>
+        </w:tc>
+        <w:tc>
+          <w:tcPr>
+            <w:tcW w:w="1786" w:type="dxa"/>
             <w:vAlign w:val="center"/>
           </w:tcPr>
           <w:p>
@@ -2919,7 +2956,7 @@
       <w:tr>
         <w:tc>
           <w:tcPr>
-            <w:tcW w:w="624" w:type="dxa"/>
+            <w:tcW w:w="620" w:type="dxa"/>
             <w:vAlign w:val="center"/>
           </w:tcPr>
           <w:p>
@@ -2945,13 +2982,13 @@
                 <w:sz w:val="24"/>
                 <w:szCs w:val="24"/>
               </w:rPr>
-              <w:t>5</w:t>
-            </w:r>
-          </w:p>
-        </w:tc>
-        <w:tc>
-          <w:tcPr>
-            <w:tcW w:w="4758" w:type="dxa"/>
+              <w:t>8</w:t>
+            </w:r>
+          </w:p>
+        </w:tc>
+        <w:tc>
+          <w:tcPr>
+            <w:tcW w:w="4682" w:type="dxa"/>
             <w:vAlign w:val="center"/>
           </w:tcPr>
           <w:p>
@@ -2977,23 +3014,23 @@
         </w:tc>
         <w:tc>
           <w:tcPr>
-            <w:tcW w:w="1417" w:type="dxa"/>
-            <w:vAlign w:val="center"/>
-          </w:tcPr>
-          <w:p>
-            <w:pPr>
-              <w:jc w:val="center"/>
-              <w:rPr>
-                <w:rFonts w:cstheme="minorHAnsi"/>
-                <w:sz w:val="24"/>
-                <w:szCs w:val="24"/>
-              </w:rPr>
-            </w:pPr>
-          </w:p>
-        </w:tc>
-        <w:tc>
-          <w:tcPr>
-            <w:tcW w:w="1695" w:type="dxa"/>
+            <w:tcW w:w="1406" w:type="dxa"/>
+            <w:vAlign w:val="center"/>
+          </w:tcPr>
+          <w:p>
+            <w:pPr>
+              <w:jc w:val="center"/>
+              <w:rPr>
+                <w:rFonts w:cstheme="minorHAnsi"/>
+                <w:sz w:val="24"/>
+                <w:szCs w:val="24"/>
+              </w:rPr>
+            </w:pPr>
+          </w:p>
+        </w:tc>
+        <w:tc>
+          <w:tcPr>
+            <w:tcW w:w="1786" w:type="dxa"/>
             <w:vAlign w:val="center"/>
           </w:tcPr>
           <w:p>
@@ -3019,31 +3056,39 @@
       <w:tr>
         <w:tc>
           <w:tcPr>
-            <w:tcW w:w="624" w:type="dxa"/>
-            <w:vAlign w:val="center"/>
-          </w:tcPr>
-          <w:p>
-            <w:pPr>
-              <w:jc w:val="center"/>
-              <w:rPr>
-                <w:rFonts w:cstheme="minorHAnsi"/>
-                <w:sz w:val="24"/>
-                <w:szCs w:val="24"/>
-              </w:rPr>
-            </w:pPr>
-            <w:r>
-              <w:rPr>
-                <w:rFonts w:cstheme="minorHAnsi"/>
-                <w:sz w:val="24"/>
-                <w:szCs w:val="24"/>
-              </w:rPr>
-              <w:t>26</w:t>
-            </w:r>
-          </w:p>
-        </w:tc>
-        <w:tc>
-          <w:tcPr>
-            <w:tcW w:w="4758" w:type="dxa"/>
+            <w:tcW w:w="620" w:type="dxa"/>
+            <w:vAlign w:val="center"/>
+          </w:tcPr>
+          <w:p>
+            <w:pPr>
+              <w:jc w:val="center"/>
+              <w:rPr>
+                <w:rFonts w:cstheme="minorHAnsi"/>
+                <w:sz w:val="24"/>
+                <w:szCs w:val="24"/>
+              </w:rPr>
+            </w:pPr>
+            <w:r>
+              <w:rPr>
+                <w:rFonts w:cstheme="minorHAnsi"/>
+                <w:sz w:val="24"/>
+                <w:szCs w:val="24"/>
+              </w:rPr>
+              <w:t>2</w:t>
+            </w:r>
+            <w:r>
+              <w:rPr>
+                <w:rFonts w:cstheme="minorHAnsi"/>
+                <w:sz w:val="24"/>
+                <w:szCs w:val="24"/>
+              </w:rPr>
+              <w:t>9</w:t>
+            </w:r>
+          </w:p>
+        </w:tc>
+        <w:tc>
+          <w:tcPr>
+            <w:tcW w:w="4682" w:type="dxa"/>
             <w:vAlign w:val="center"/>
           </w:tcPr>
           <w:p>
@@ -3071,23 +3116,23 @@
         </w:tc>
         <w:tc>
           <w:tcPr>
-            <w:tcW w:w="1417" w:type="dxa"/>
-            <w:vAlign w:val="center"/>
-          </w:tcPr>
-          <w:p>
-            <w:pPr>
-              <w:jc w:val="center"/>
-              <w:rPr>
-                <w:rFonts w:cstheme="minorHAnsi"/>
-                <w:sz w:val="24"/>
-                <w:szCs w:val="24"/>
-              </w:rPr>
-            </w:pPr>
-          </w:p>
-        </w:tc>
-        <w:tc>
-          <w:tcPr>
-            <w:tcW w:w="1695" w:type="dxa"/>
+            <w:tcW w:w="1406" w:type="dxa"/>
+            <w:vAlign w:val="center"/>
+          </w:tcPr>
+          <w:p>
+            <w:pPr>
+              <w:jc w:val="center"/>
+              <w:rPr>
+                <w:rFonts w:cstheme="minorHAnsi"/>
+                <w:sz w:val="24"/>
+                <w:szCs w:val="24"/>
+              </w:rPr>
+            </w:pPr>
+          </w:p>
+        </w:tc>
+        <w:tc>
+          <w:tcPr>
+            <w:tcW w:w="1786" w:type="dxa"/>
             <w:vAlign w:val="center"/>
           </w:tcPr>
           <w:p>
@@ -3131,15 +3176,15 @@
 </file>
 
 <file path=word/comments.xml><?xml version="1.0" encoding="utf-8"?>
-<w:comments xmlns:wpc="http://schemas.microsoft.com/office/word/2010/wordprocessingCanvas" xmlns:cx="http://schemas.microsoft.com/office/drawing/2014/chartex" xmlns:cx1="http://schemas.microsoft.com/office/drawing/2015/9/8/chartex" xmlns:cx2="http://schemas.microsoft.com/office/drawing/2015/10/21/chartex" xmlns:cx3="http://schemas.microsoft.com/office/drawing/2016/5/9/chartex" xmlns:cx4="http://schemas.microsoft.com/office/drawing/2016/5/10/chartex" xmlns:cx5="http://schemas.microsoft.com/office/drawing/2016/5/11/chartex" xmlns:cx6="http://schemas.microsoft.com/office/drawing/2016/5/12/chartex" xmlns:cx7="http://schemas.microsoft.com/office/drawing/2016/5/13/chartex" xmlns:cx8="http://schemas.microsoft.com/office/drawing/2016/5/14/chartex" xmlns:mc="http://schemas.openxmlformats.org/markup-compatibility/2006" xmlns:aink="http://schemas.microsoft.com/office/drawing/2016/ink" xmlns:am3d="http://schemas.microsoft.com/office/drawing/2017/model3d" xmlns:o="urn:schemas-microsoft-com:office:office" xmlns:oel="http://schemas.microsoft.com/office/2019/extlst" xmlns:r="http://schemas.openxmlformats.org/officeDocument/2006/relationships" xmlns:m="http://schemas.openxmlformats.org/officeDocument/2006/math" xmlns:v="urn:schemas-microsoft-com:vml" xmlns:wp14="http://schemas.microsoft.com/office/word/2010/wordprocessingDrawing" xmlns:wp="http://schemas.openxmlformats.org/drawingml/2006/wordprocessingDrawing" xmlns:w10="urn:schemas-microsoft-com:office:word" xmlns:w="http://schemas.openxmlformats.org/wordprocessingml/2006/main" xmlns:w14="http://schemas.microsoft.com/office/word/2010/wordml" xmlns:w15="http://schemas.microsoft.com/office/word/2012/wordml" xmlns:w16cex="http://schemas.microsoft.com/office/word/2018/wordml/cex" xmlns:w16cid="http://schemas.microsoft.com/office/word/2016/wordml/cid" xmlns:w16="http://schemas.microsoft.com/office/word/2018/wordml" xmlns:w16du="http://schemas.microsoft.com/office/word/2023/wordml/word16du" xmlns:w16sdtdh="http://schemas.microsoft.com/office/word/2020/wordml/sdtdatahash" xmlns:w16sdtfl="http://schemas.microsoft.com/office/word/2024/wordml/sdtformatlock" xmlns:w16se="http://schemas.microsoft.com/office/word/2015/wordml/symex" xmlns:wpg="http://schemas.microsoft.com/office/word/2010/wordprocessingGroup" xmlns:wpi="http://schemas.microsoft.com/office/word/2010/wordprocessingInk" xmlns:wne="http://schemas.microsoft.com/office/word/2006/wordml" xmlns:wps="http://schemas.microsoft.com/office/word/2010/wordprocessingShape" mc:Ignorable="w14 w15 w16se w16cid w16 w16cex w16sdtdh w16sdtfl w16du wp14">
+<w:comments xmlns:wpc="http://schemas.microsoft.com/office/word/2010/wordprocessingCanvas" xmlns:cx="http://schemas.microsoft.com/office/drawing/2014/chartex" xmlns:cx1="http://schemas.microsoft.com/office/drawing/2015/9/8/chartex" xmlns:cx2="http://schemas.microsoft.com/office/drawing/2015/10/21/chartex" xmlns:cx3="http://schemas.microsoft.com/office/drawing/2016/5/9/chartex" xmlns:cx4="http://schemas.microsoft.com/office/drawing/2016/5/10/chartex" xmlns:cx5="http://schemas.microsoft.com/office/drawing/2016/5/11/chartex" xmlns:cx6="http://schemas.microsoft.com/office/drawing/2016/5/12/chartex" xmlns:cx7="http://schemas.microsoft.com/office/drawing/2016/5/13/chartex" xmlns:cx8="http://schemas.microsoft.com/office/drawing/2016/5/14/chartex" xmlns:mc="http://schemas.openxmlformats.org/markup-compatibility/2006" xmlns:aink="http://schemas.microsoft.com/office/drawing/2016/ink" xmlns:am3d="http://schemas.microsoft.com/office/drawing/2017/model3d" xmlns:o="urn:schemas-microsoft-com:office:office" xmlns:r="http://schemas.openxmlformats.org/officeDocument/2006/relationships" xmlns:m="http://schemas.openxmlformats.org/officeDocument/2006/math" xmlns:v="urn:schemas-microsoft-com:vml" xmlns:wp14="http://schemas.microsoft.com/office/word/2010/wordprocessingDrawing" xmlns:wp="http://schemas.openxmlformats.org/drawingml/2006/wordprocessingDrawing" xmlns:w10="urn:schemas-microsoft-com:office:word" xmlns:w="http://schemas.openxmlformats.org/wordprocessingml/2006/main" xmlns:w14="http://schemas.microsoft.com/office/word/2010/wordml" xmlns:w15="http://schemas.microsoft.com/office/word/2012/wordml" xmlns:w16cex="http://schemas.microsoft.com/office/word/2018/wordml/cex" xmlns:w16cid="http://schemas.microsoft.com/office/word/2016/wordml/cid" xmlns:w16="http://schemas.microsoft.com/office/word/2018/wordml" xmlns:w16sdtdh="http://schemas.microsoft.com/office/word/2020/wordml/sdtdatahash" xmlns:w16se="http://schemas.microsoft.com/office/word/2015/wordml/symex" xmlns:wpg="http://schemas.microsoft.com/office/word/2010/wordprocessingGroup" xmlns:wpi="http://schemas.microsoft.com/office/word/2010/wordprocessingInk" xmlns:wne="http://schemas.microsoft.com/office/word/2006/wordml" xmlns:wps="http://schemas.microsoft.com/office/word/2010/wordprocessingShape" mc:Ignorable="w14 w15 w16se w16cid w16 w16cex w16sdtdh wp14">
   <w:comment w:id="0" w:author="Olga Lucero Vega-Márquez" w:date="2025-03-31T11:19:00Z" w:initials="OV">
     <w:p>
       <w:pPr>
-        <w:pStyle w:val="CommentText"/>
+        <w:pStyle w:val="Textocomentario"/>
       </w:pPr>
       <w:r>
         <w:rPr>
-          <w:rStyle w:val="CommentReference"/>
+          <w:rStyle w:val="Refdecomentario"/>
         </w:rPr>
         <w:annotationRef/>
       </w:r>
@@ -3147,7 +3192,35 @@
         <w:rPr>
           <w:lang w:val="es-CO"/>
         </w:rPr>
-        <w:t xml:space="preserve">Actualizar el call activity con este nombre, tanto en el call activity como en el poceso que lo llama. </w:t>
+        <w:t xml:space="preserve">Actualizar el </w:t>
+      </w:r>
+      <w:proofErr w:type="spellStart"/>
+      <w:r>
+        <w:rPr>
+          <w:lang w:val="es-CO"/>
+        </w:rPr>
+        <w:t>call</w:t>
+      </w:r>
+      <w:proofErr w:type="spellEnd"/>
+      <w:r>
+        <w:rPr>
+          <w:lang w:val="es-CO"/>
+        </w:rPr>
+        <w:t xml:space="preserve"> </w:t>
+      </w:r>
+      <w:proofErr w:type="spellStart"/>
+      <w:r>
+        <w:rPr>
+          <w:lang w:val="es-CO"/>
+        </w:rPr>
+        <w:t>activity</w:t>
+      </w:r>
+      <w:proofErr w:type="spellEnd"/>
+      <w:r>
+        <w:rPr>
+          <w:lang w:val="es-CO"/>
+        </w:rPr>
+        <w:t xml:space="preserve"> con este nombre, tanto en el call activity como en el poceso que lo llama. </w:t>
       </w:r>
     </w:p>
   </w:comment>
@@ -3155,25 +3228,25 @@
 </file>
 
 <file path=word/commentsExtended.xml><?xml version="1.0" encoding="utf-8"?>
-<w15:commentsEx xmlns:wpc="http://schemas.microsoft.com/office/word/2010/wordprocessingCanvas" xmlns:cx="http://schemas.microsoft.com/office/drawing/2014/chartex" xmlns:cx1="http://schemas.microsoft.com/office/drawing/2015/9/8/chartex" xmlns:cx2="http://schemas.microsoft.com/office/drawing/2015/10/21/chartex" xmlns:cx3="http://schemas.microsoft.com/office/drawing/2016/5/9/chartex" xmlns:cx4="http://schemas.microsoft.com/office/drawing/2016/5/10/chartex" xmlns:cx5="http://schemas.microsoft.com/office/drawing/2016/5/11/chartex" xmlns:cx6="http://schemas.microsoft.com/office/drawing/2016/5/12/chartex" xmlns:cx7="http://schemas.microsoft.com/office/drawing/2016/5/13/chartex" xmlns:cx8="http://schemas.microsoft.com/office/drawing/2016/5/14/chartex" xmlns:mc="http://schemas.openxmlformats.org/markup-compatibility/2006" xmlns:aink="http://schemas.microsoft.com/office/drawing/2016/ink" xmlns:am3d="http://schemas.microsoft.com/office/drawing/2017/model3d" xmlns:o="urn:schemas-microsoft-com:office:office" xmlns:oel="http://schemas.microsoft.com/office/2019/extlst" xmlns:r="http://schemas.openxmlformats.org/officeDocument/2006/relationships" xmlns:m="http://schemas.openxmlformats.org/officeDocument/2006/math" xmlns:v="urn:schemas-microsoft-com:vml" xmlns:wp14="http://schemas.microsoft.com/office/word/2010/wordprocessingDrawing" xmlns:wp="http://schemas.openxmlformats.org/drawingml/2006/wordprocessingDrawing" xmlns:w10="urn:schemas-microsoft-com:office:word" xmlns:w="http://schemas.openxmlformats.org/wordprocessingml/2006/main" xmlns:w14="http://schemas.microsoft.com/office/word/2010/wordml" xmlns:w15="http://schemas.microsoft.com/office/word/2012/wordml" xmlns:w16cex="http://schemas.microsoft.com/office/word/2018/wordml/cex" xmlns:w16cid="http://schemas.microsoft.com/office/word/2016/wordml/cid" xmlns:w16="http://schemas.microsoft.com/office/word/2018/wordml" xmlns:w16du="http://schemas.microsoft.com/office/word/2023/wordml/word16du" xmlns:w16sdtdh="http://schemas.microsoft.com/office/word/2020/wordml/sdtdatahash" xmlns:w16sdtfl="http://schemas.microsoft.com/office/word/2024/wordml/sdtformatlock" xmlns:w16se="http://schemas.microsoft.com/office/word/2015/wordml/symex" xmlns:wpg="http://schemas.microsoft.com/office/word/2010/wordprocessingGroup" xmlns:wpi="http://schemas.microsoft.com/office/word/2010/wordprocessingInk" xmlns:wne="http://schemas.microsoft.com/office/word/2006/wordml" xmlns:wps="http://schemas.microsoft.com/office/word/2010/wordprocessingShape" mc:Ignorable="w14 w15 w16se w16cid w16 w16cex w16sdtdh w16sdtfl w16du wp14">
+<w15:commentsEx xmlns:wpc="http://schemas.microsoft.com/office/word/2010/wordprocessingCanvas" xmlns:cx="http://schemas.microsoft.com/office/drawing/2014/chartex" xmlns:cx1="http://schemas.microsoft.com/office/drawing/2015/9/8/chartex" xmlns:cx2="http://schemas.microsoft.com/office/drawing/2015/10/21/chartex" xmlns:cx3="http://schemas.microsoft.com/office/drawing/2016/5/9/chartex" xmlns:cx4="http://schemas.microsoft.com/office/drawing/2016/5/10/chartex" xmlns:cx5="http://schemas.microsoft.com/office/drawing/2016/5/11/chartex" xmlns:cx6="http://schemas.microsoft.com/office/drawing/2016/5/12/chartex" xmlns:cx7="http://schemas.microsoft.com/office/drawing/2016/5/13/chartex" xmlns:cx8="http://schemas.microsoft.com/office/drawing/2016/5/14/chartex" xmlns:mc="http://schemas.openxmlformats.org/markup-compatibility/2006" xmlns:aink="http://schemas.microsoft.com/office/drawing/2016/ink" xmlns:am3d="http://schemas.microsoft.com/office/drawing/2017/model3d" xmlns:o="urn:schemas-microsoft-com:office:office" xmlns:r="http://schemas.openxmlformats.org/officeDocument/2006/relationships" xmlns:m="http://schemas.openxmlformats.org/officeDocument/2006/math" xmlns:v="urn:schemas-microsoft-com:vml" xmlns:wp14="http://schemas.microsoft.com/office/word/2010/wordprocessingDrawing" xmlns:wp="http://schemas.openxmlformats.org/drawingml/2006/wordprocessingDrawing" xmlns:w10="urn:schemas-microsoft-com:office:word" xmlns:w="http://schemas.openxmlformats.org/wordprocessingml/2006/main" xmlns:w14="http://schemas.microsoft.com/office/word/2010/wordml" xmlns:w15="http://schemas.microsoft.com/office/word/2012/wordml" xmlns:w16cex="http://schemas.microsoft.com/office/word/2018/wordml/cex" xmlns:w16cid="http://schemas.microsoft.com/office/word/2016/wordml/cid" xmlns:w16="http://schemas.microsoft.com/office/word/2018/wordml" xmlns:w16sdtdh="http://schemas.microsoft.com/office/word/2020/wordml/sdtdatahash" xmlns:w16se="http://schemas.microsoft.com/office/word/2015/wordml/symex" xmlns:wpg="http://schemas.microsoft.com/office/word/2010/wordprocessingGroup" xmlns:wpi="http://schemas.microsoft.com/office/word/2010/wordprocessingInk" xmlns:wne="http://schemas.microsoft.com/office/word/2006/wordml" xmlns:wps="http://schemas.microsoft.com/office/word/2010/wordprocessingShape" mc:Ignorable="w14 w15 w16se w16cid w16 w16cex w16sdtdh wp14">
   <w15:commentEx w15:paraId="06125A85" w15:done="0"/>
 </w15:commentsEx>
 </file>
 
 <file path=word/commentsExtensible.xml><?xml version="1.0" encoding="utf-8"?>
-<w16cex:commentsExtensible xmlns:wpc="http://schemas.microsoft.com/office/word/2010/wordprocessingCanvas" xmlns:cx="http://schemas.microsoft.com/office/drawing/2014/chartex" xmlns:cx1="http://schemas.microsoft.com/office/drawing/2015/9/8/chartex" xmlns:cx2="http://schemas.microsoft.com/office/drawing/2015/10/21/chartex" xmlns:cx3="http://schemas.microsoft.com/office/drawing/2016/5/9/chartex" xmlns:cx4="http://schemas.microsoft.com/office/drawing/2016/5/10/chartex" xmlns:cx5="http://schemas.microsoft.com/office/drawing/2016/5/11/chartex" xmlns:cx6="http://schemas.microsoft.com/office/drawing/2016/5/12/chartex" xmlns:cx7="http://schemas.microsoft.com/office/drawing/2016/5/13/chartex" xmlns:cx8="http://schemas.microsoft.com/office/drawing/2016/5/14/chartex" xmlns:cr="http://schemas.microsoft.com/office/comments/2020/reactions" xmlns:mc="http://schemas.openxmlformats.org/markup-compatibility/2006" xmlns:aink="http://schemas.microsoft.com/office/drawing/2016/ink" xmlns:am3d="http://schemas.microsoft.com/office/drawing/2017/model3d" xmlns:o="urn:schemas-microsoft-com:office:office" xmlns:oel="http://schemas.microsoft.com/office/2019/extlst" xmlns:r="http://schemas.openxmlformats.org/officeDocument/2006/relationships" xmlns:m="http://schemas.openxmlformats.org/officeDocument/2006/math" xmlns:v="urn:schemas-microsoft-com:vml" xmlns:wp14="http://schemas.microsoft.com/office/word/2010/wordprocessingDrawing" xmlns:wp="http://schemas.openxmlformats.org/drawingml/2006/wordprocessingDrawing" xmlns:w10="urn:schemas-microsoft-com:office:word" xmlns:w="http://schemas.openxmlformats.org/wordprocessingml/2006/main" xmlns:w14="http://schemas.microsoft.com/office/word/2010/wordml" xmlns:w15="http://schemas.microsoft.com/office/word/2012/wordml" xmlns:w16cex="http://schemas.microsoft.com/office/word/2018/wordml/cex" xmlns:w16cid="http://schemas.microsoft.com/office/word/2016/wordml/cid" xmlns:w16="http://schemas.microsoft.com/office/word/2018/wordml" xmlns:w16du="http://schemas.microsoft.com/office/word/2023/wordml/word16du" xmlns:w16sdtdh="http://schemas.microsoft.com/office/word/2020/wordml/sdtdatahash" xmlns:w16sdtfl="http://schemas.microsoft.com/office/word/2024/wordml/sdtformatlock" xmlns:w16se="http://schemas.microsoft.com/office/word/2015/wordml/symex" xmlns:wpg="http://schemas.microsoft.com/office/word/2010/wordprocessingGroup" xmlns:wpi="http://schemas.microsoft.com/office/word/2010/wordprocessingInk" xmlns:wne="http://schemas.microsoft.com/office/word/2006/wordml" xmlns:wps="http://schemas.microsoft.com/office/word/2010/wordprocessingShape" mc:Ignorable="w14 w15 w16se w16cid w16 w16cex w16sdtdh w16sdtfl cr w16du wp14">
+<w16cex:commentsExtensible xmlns:wpc="http://schemas.microsoft.com/office/word/2010/wordprocessingCanvas" xmlns:cx="http://schemas.microsoft.com/office/drawing/2014/chartex" xmlns:cx1="http://schemas.microsoft.com/office/drawing/2015/9/8/chartex" xmlns:cx2="http://schemas.microsoft.com/office/drawing/2015/10/21/chartex" xmlns:cx3="http://schemas.microsoft.com/office/drawing/2016/5/9/chartex" xmlns:cx4="http://schemas.microsoft.com/office/drawing/2016/5/10/chartex" xmlns:cx5="http://schemas.microsoft.com/office/drawing/2016/5/11/chartex" xmlns:cx6="http://schemas.microsoft.com/office/drawing/2016/5/12/chartex" xmlns:cx7="http://schemas.microsoft.com/office/drawing/2016/5/13/chartex" xmlns:cx8="http://schemas.microsoft.com/office/drawing/2016/5/14/chartex" xmlns:mc="http://schemas.openxmlformats.org/markup-compatibility/2006" xmlns:aink="http://schemas.microsoft.com/office/drawing/2016/ink" xmlns:am3d="http://schemas.microsoft.com/office/drawing/2017/model3d" xmlns:o="urn:schemas-microsoft-com:office:office" xmlns:r="http://schemas.openxmlformats.org/officeDocument/2006/relationships" xmlns:m="http://schemas.openxmlformats.org/officeDocument/2006/math" xmlns:v="urn:schemas-microsoft-com:vml" xmlns:wp14="http://schemas.microsoft.com/office/word/2010/wordprocessingDrawing" xmlns:wp="http://schemas.openxmlformats.org/drawingml/2006/wordprocessingDrawing" xmlns:w10="urn:schemas-microsoft-com:office:word" xmlns:w="http://schemas.openxmlformats.org/wordprocessingml/2006/main" xmlns:w14="http://schemas.microsoft.com/office/word/2010/wordml" xmlns:w15="http://schemas.microsoft.com/office/word/2012/wordml" xmlns:w16cex="http://schemas.microsoft.com/office/word/2018/wordml/cex" xmlns:w16cid="http://schemas.microsoft.com/office/word/2016/wordml/cid" xmlns:w16="http://schemas.microsoft.com/office/word/2018/wordml" xmlns:w16sdtdh="http://schemas.microsoft.com/office/word/2020/wordml/sdtdatahash" xmlns:w16se="http://schemas.microsoft.com/office/word/2015/wordml/symex" xmlns:wpg="http://schemas.microsoft.com/office/word/2010/wordprocessingGroup" xmlns:wpi="http://schemas.microsoft.com/office/word/2010/wordprocessingInk" xmlns:wne="http://schemas.microsoft.com/office/word/2006/wordml" xmlns:wps="http://schemas.microsoft.com/office/word/2010/wordprocessingShape" mc:Ignorable="w14 w15 w16se w16cid w16 w16cex w16sdtdh wp14">
   <w16cex:commentExtensible w16cex:durableId="6355A572" w16cex:dateUtc="2025-03-31T16:19:00Z"/>
 </w16cex:commentsExtensible>
 </file>
 
 <file path=word/commentsIds.xml><?xml version="1.0" encoding="utf-8"?>
-<w16cid:commentsIds xmlns:wpc="http://schemas.microsoft.com/office/word/2010/wordprocessingCanvas" xmlns:cx="http://schemas.microsoft.com/office/drawing/2014/chartex" xmlns:cx1="http://schemas.microsoft.com/office/drawing/2015/9/8/chartex" xmlns:cx2="http://schemas.microsoft.com/office/drawing/2015/10/21/chartex" xmlns:cx3="http://schemas.microsoft.com/office/drawing/2016/5/9/chartex" xmlns:cx4="http://schemas.microsoft.com/office/drawing/2016/5/10/chartex" xmlns:cx5="http://schemas.microsoft.com/office/drawing/2016/5/11/chartex" xmlns:cx6="http://schemas.microsoft.com/office/drawing/2016/5/12/chartex" xmlns:cx7="http://schemas.microsoft.com/office/drawing/2016/5/13/chartex" xmlns:cx8="http://schemas.microsoft.com/office/drawing/2016/5/14/chartex" xmlns:mc="http://schemas.openxmlformats.org/markup-compatibility/2006" xmlns:aink="http://schemas.microsoft.com/office/drawing/2016/ink" xmlns:am3d="http://schemas.microsoft.com/office/drawing/2017/model3d" xmlns:o="urn:schemas-microsoft-com:office:office" xmlns:oel="http://schemas.microsoft.com/office/2019/extlst" xmlns:r="http://schemas.openxmlformats.org/officeDocument/2006/relationships" xmlns:m="http://schemas.openxmlformats.org/officeDocument/2006/math" xmlns:v="urn:schemas-microsoft-com:vml" xmlns:wp14="http://schemas.microsoft.com/office/word/2010/wordprocessingDrawing" xmlns:wp="http://schemas.openxmlformats.org/drawingml/2006/wordprocessingDrawing" xmlns:w10="urn:schemas-microsoft-com:office:word" xmlns:w="http://schemas.openxmlformats.org/wordprocessingml/2006/main" xmlns:w14="http://schemas.microsoft.com/office/word/2010/wordml" xmlns:w15="http://schemas.microsoft.com/office/word/2012/wordml" xmlns:w16cex="http://schemas.microsoft.com/office/word/2018/wordml/cex" xmlns:w16cid="http://schemas.microsoft.com/office/word/2016/wordml/cid" xmlns:w16="http://schemas.microsoft.com/office/word/2018/wordml" xmlns:w16du="http://schemas.microsoft.com/office/word/2023/wordml/word16du" xmlns:w16sdtdh="http://schemas.microsoft.com/office/word/2020/wordml/sdtdatahash" xmlns:w16sdtfl="http://schemas.microsoft.com/office/word/2024/wordml/sdtformatlock" xmlns:w16se="http://schemas.microsoft.com/office/word/2015/wordml/symex" xmlns:wpg="http://schemas.microsoft.com/office/word/2010/wordprocessingGroup" xmlns:wpi="http://schemas.microsoft.com/office/word/2010/wordprocessingInk" xmlns:wne="http://schemas.microsoft.com/office/word/2006/wordml" xmlns:wps="http://schemas.microsoft.com/office/word/2010/wordprocessingShape" mc:Ignorable="w14 w15 w16se w16cid w16 w16cex w16sdtdh w16sdtfl w16du wp14">
+<w16cid:commentsIds xmlns:wpc="http://schemas.microsoft.com/office/word/2010/wordprocessingCanvas" xmlns:cx="http://schemas.microsoft.com/office/drawing/2014/chartex" xmlns:cx1="http://schemas.microsoft.com/office/drawing/2015/9/8/chartex" xmlns:cx2="http://schemas.microsoft.com/office/drawing/2015/10/21/chartex" xmlns:cx3="http://schemas.microsoft.com/office/drawing/2016/5/9/chartex" xmlns:cx4="http://schemas.microsoft.com/office/drawing/2016/5/10/chartex" xmlns:cx5="http://schemas.microsoft.com/office/drawing/2016/5/11/chartex" xmlns:cx6="http://schemas.microsoft.com/office/drawing/2016/5/12/chartex" xmlns:cx7="http://schemas.microsoft.com/office/drawing/2016/5/13/chartex" xmlns:cx8="http://schemas.microsoft.com/office/drawing/2016/5/14/chartex" xmlns:mc="http://schemas.openxmlformats.org/markup-compatibility/2006" xmlns:aink="http://schemas.microsoft.com/office/drawing/2016/ink" xmlns:am3d="http://schemas.microsoft.com/office/drawing/2017/model3d" xmlns:o="urn:schemas-microsoft-com:office:office" xmlns:r="http://schemas.openxmlformats.org/officeDocument/2006/relationships" xmlns:m="http://schemas.openxmlformats.org/officeDocument/2006/math" xmlns:v="urn:schemas-microsoft-com:vml" xmlns:wp14="http://schemas.microsoft.com/office/word/2010/wordprocessingDrawing" xmlns:wp="http://schemas.openxmlformats.org/drawingml/2006/wordprocessingDrawing" xmlns:w10="urn:schemas-microsoft-com:office:word" xmlns:w="http://schemas.openxmlformats.org/wordprocessingml/2006/main" xmlns:w14="http://schemas.microsoft.com/office/word/2010/wordml" xmlns:w15="http://schemas.microsoft.com/office/word/2012/wordml" xmlns:w16cex="http://schemas.microsoft.com/office/word/2018/wordml/cex" xmlns:w16cid="http://schemas.microsoft.com/office/word/2016/wordml/cid" xmlns:w16="http://schemas.microsoft.com/office/word/2018/wordml" xmlns:w16sdtdh="http://schemas.microsoft.com/office/word/2020/wordml/sdtdatahash" xmlns:w16se="http://schemas.microsoft.com/office/word/2015/wordml/symex" xmlns:wpg="http://schemas.microsoft.com/office/word/2010/wordprocessingGroup" xmlns:wpi="http://schemas.microsoft.com/office/word/2010/wordprocessingInk" xmlns:wne="http://schemas.microsoft.com/office/word/2006/wordml" xmlns:wps="http://schemas.microsoft.com/office/word/2010/wordprocessingShape" mc:Ignorable="w14 w15 w16se w16cid w16 w16cex w16sdtdh wp14">
   <w16cid:commentId w16cid:paraId="06125A85" w16cid:durableId="6355A572"/>
 </w16cid:commentsIds>
 </file>
 
 <file path=word/people.xml><?xml version="1.0" encoding="utf-8"?>
-<w15:people xmlns:wpc="http://schemas.microsoft.com/office/word/2010/wordprocessingCanvas" xmlns:cx="http://schemas.microsoft.com/office/drawing/2014/chartex" xmlns:cx1="http://schemas.microsoft.com/office/drawing/2015/9/8/chartex" xmlns:cx2="http://schemas.microsoft.com/office/drawing/2015/10/21/chartex" xmlns:cx3="http://schemas.microsoft.com/office/drawing/2016/5/9/chartex" xmlns:cx4="http://schemas.microsoft.com/office/drawing/2016/5/10/chartex" xmlns:cx5="http://schemas.microsoft.com/office/drawing/2016/5/11/chartex" xmlns:cx6="http://schemas.microsoft.com/office/drawing/2016/5/12/chartex" xmlns:cx7="http://schemas.microsoft.com/office/drawing/2016/5/13/chartex" xmlns:cx8="http://schemas.microsoft.com/office/drawing/2016/5/14/chartex" xmlns:mc="http://schemas.openxmlformats.org/markup-compatibility/2006" xmlns:aink="http://schemas.microsoft.com/office/drawing/2016/ink" xmlns:am3d="http://schemas.microsoft.com/office/drawing/2017/model3d" xmlns:o="urn:schemas-microsoft-com:office:office" xmlns:oel="http://schemas.microsoft.com/office/2019/extlst" xmlns:r="http://schemas.openxmlformats.org/officeDocument/2006/relationships" xmlns:m="http://schemas.openxmlformats.org/officeDocument/2006/math" xmlns:v="urn:schemas-microsoft-com:vml" xmlns:wp14="http://schemas.microsoft.com/office/word/2010/wordprocessingDrawing" xmlns:wp="http://schemas.openxmlformats.org/drawingml/2006/wordprocessingDrawing" xmlns:w10="urn:schemas-microsoft-com:office:word" xmlns:w="http://schemas.openxmlformats.org/wordprocessingml/2006/main" xmlns:w14="http://schemas.microsoft.com/office/word/2010/wordml" xmlns:w15="http://schemas.microsoft.com/office/word/2012/wordml" xmlns:w16cex="http://schemas.microsoft.com/office/word/2018/wordml/cex" xmlns:w16cid="http://schemas.microsoft.com/office/word/2016/wordml/cid" xmlns:w16="http://schemas.microsoft.com/office/word/2018/wordml" xmlns:w16du="http://schemas.microsoft.com/office/word/2023/wordml/word16du" xmlns:w16sdtdh="http://schemas.microsoft.com/office/word/2020/wordml/sdtdatahash" xmlns:w16sdtfl="http://schemas.microsoft.com/office/word/2024/wordml/sdtformatlock" xmlns:w16se="http://schemas.microsoft.com/office/word/2015/wordml/symex" xmlns:wpg="http://schemas.microsoft.com/office/word/2010/wordprocessingGroup" xmlns:wpi="http://schemas.microsoft.com/office/word/2010/wordprocessingInk" xmlns:wne="http://schemas.microsoft.com/office/word/2006/wordml" xmlns:wps="http://schemas.microsoft.com/office/word/2010/wordprocessingShape" mc:Ignorable="w14 w15 w16se w16cid w16 w16cex w16sdtdh w16sdtfl w16du wp14">
+<w15:people xmlns:wpc="http://schemas.microsoft.com/office/word/2010/wordprocessingCanvas" xmlns:cx="http://schemas.microsoft.com/office/drawing/2014/chartex" xmlns:cx1="http://schemas.microsoft.com/office/drawing/2015/9/8/chartex" xmlns:cx2="http://schemas.microsoft.com/office/drawing/2015/10/21/chartex" xmlns:cx3="http://schemas.microsoft.com/office/drawing/2016/5/9/chartex" xmlns:cx4="http://schemas.microsoft.com/office/drawing/2016/5/10/chartex" xmlns:cx5="http://schemas.microsoft.com/office/drawing/2016/5/11/chartex" xmlns:cx6="http://schemas.microsoft.com/office/drawing/2016/5/12/chartex" xmlns:cx7="http://schemas.microsoft.com/office/drawing/2016/5/13/chartex" xmlns:cx8="http://schemas.microsoft.com/office/drawing/2016/5/14/chartex" xmlns:mc="http://schemas.openxmlformats.org/markup-compatibility/2006" xmlns:aink="http://schemas.microsoft.com/office/drawing/2016/ink" xmlns:am3d="http://schemas.microsoft.com/office/drawing/2017/model3d" xmlns:o="urn:schemas-microsoft-com:office:office" xmlns:r="http://schemas.openxmlformats.org/officeDocument/2006/relationships" xmlns:m="http://schemas.openxmlformats.org/officeDocument/2006/math" xmlns:v="urn:schemas-microsoft-com:vml" xmlns:wp14="http://schemas.microsoft.com/office/word/2010/wordprocessingDrawing" xmlns:wp="http://schemas.openxmlformats.org/drawingml/2006/wordprocessingDrawing" xmlns:w10="urn:schemas-microsoft-com:office:word" xmlns:w="http://schemas.openxmlformats.org/wordprocessingml/2006/main" xmlns:w14="http://schemas.microsoft.com/office/word/2010/wordml" xmlns:w15="http://schemas.microsoft.com/office/word/2012/wordml" xmlns:w16cex="http://schemas.microsoft.com/office/word/2018/wordml/cex" xmlns:w16cid="http://schemas.microsoft.com/office/word/2016/wordml/cid" xmlns:w16="http://schemas.microsoft.com/office/word/2018/wordml" xmlns:w16sdtdh="http://schemas.microsoft.com/office/word/2020/wordml/sdtdatahash" xmlns:w16se="http://schemas.microsoft.com/office/word/2015/wordml/symex" xmlns:wpg="http://schemas.microsoft.com/office/word/2010/wordprocessingGroup" xmlns:wpi="http://schemas.microsoft.com/office/word/2010/wordprocessingInk" xmlns:wne="http://schemas.microsoft.com/office/word/2006/wordml" xmlns:wps="http://schemas.microsoft.com/office/word/2010/wordprocessingShape" mc:Ignorable="w14 w15 w16se w16cid w16 w16cex w16sdtdh wp14">
   <w15:person w15:author="Olga Lucero Vega-Márquez">
     <w15:presenceInfo w15:providerId="AD" w15:userId="S::ovega@unal.edu.co::8cd377c7-60ba-4e1d-8fef-cadfba7556ba"/>
   </w15:person>
@@ -3181,7 +3254,7 @@
 </file>
 
 <file path=word/styles.xml><?xml version="1.0" encoding="utf-8"?>
-<w:styles xmlns:mc="http://schemas.openxmlformats.org/markup-compatibility/2006" xmlns:r="http://schemas.openxmlformats.org/officeDocument/2006/relationships" xmlns:w="http://schemas.openxmlformats.org/wordprocessingml/2006/main" xmlns:w14="http://schemas.microsoft.com/office/word/2010/wordml" xmlns:w15="http://schemas.microsoft.com/office/word/2012/wordml" xmlns:w16cex="http://schemas.microsoft.com/office/word/2018/wordml/cex" xmlns:w16cid="http://schemas.microsoft.com/office/word/2016/wordml/cid" xmlns:w16="http://schemas.microsoft.com/office/word/2018/wordml" xmlns:w16du="http://schemas.microsoft.com/office/word/2023/wordml/word16du" xmlns:w16sdtdh="http://schemas.microsoft.com/office/word/2020/wordml/sdtdatahash" xmlns:w16sdtfl="http://schemas.microsoft.com/office/word/2024/wordml/sdtformatlock" xmlns:w16se="http://schemas.microsoft.com/office/word/2015/wordml/symex" mc:Ignorable="w14 w15 w16se w16cid w16 w16cex w16sdtdh w16sdtfl w16du">
+<w:styles xmlns:mc="http://schemas.openxmlformats.org/markup-compatibility/2006" xmlns:r="http://schemas.openxmlformats.org/officeDocument/2006/relationships" xmlns:w="http://schemas.openxmlformats.org/wordprocessingml/2006/main" xmlns:w14="http://schemas.microsoft.com/office/word/2010/wordml" xmlns:w15="http://schemas.microsoft.com/office/word/2012/wordml" xmlns:w16cex="http://schemas.microsoft.com/office/word/2018/wordml/cex" xmlns:w16cid="http://schemas.microsoft.com/office/word/2016/wordml/cid" xmlns:w16="http://schemas.microsoft.com/office/word/2018/wordml" xmlns:w16sdtdh="http://schemas.microsoft.com/office/word/2020/wordml/sdtdatahash" xmlns:w16se="http://schemas.microsoft.com/office/word/2015/wordml/symex" mc:Ignorable="w14 w15 w16se w16cid w16 w16cex w16sdtdh">
   <w:docDefaults>
     <w:rPrDefault>
       <w:rPr>
@@ -3579,12 +3652,13 @@
     <w:name w:val="Normal"/>
     <w:qFormat/>
   </w:style>
-  <w:style w:type="character" w:default="1" w:styleId="DefaultParagraphFont">
+  <w:style w:type="character" w:default="1" w:styleId="Fuentedeprrafopredeter">
     <w:name w:val="Default Paragraph Font"/>
     <w:uiPriority w:val="1"/>
+    <w:semiHidden/>
     <w:unhideWhenUsed/>
   </w:style>
-  <w:style w:type="table" w:default="1" w:styleId="TableNormal">
+  <w:style w:type="table" w:default="1" w:styleId="Tablanormal">
     <w:name w:val="Normal Table"/>
     <w:uiPriority w:val="99"/>
     <w:semiHidden/>
@@ -3599,15 +3673,15 @@
       </w:tblCellMar>
     </w:tblPr>
   </w:style>
-  <w:style w:type="numbering" w:default="1" w:styleId="NoList">
+  <w:style w:type="numbering" w:default="1" w:styleId="Sinlista">
     <w:name w:val="No List"/>
     <w:uiPriority w:val="99"/>
     <w:semiHidden/>
     <w:unhideWhenUsed/>
   </w:style>
-  <w:style w:type="table" w:styleId="TableGrid">
+  <w:style w:type="table" w:styleId="Tablaconcuadrcula">
     <w:name w:val="Table Grid"/>
-    <w:basedOn w:val="TableNormal"/>
+    <w:basedOn w:val="Tablanormal"/>
     <w:uiPriority w:val="39"/>
     <w:rsid w:val="00DC3094"/>
     <w:pPr>
@@ -3624,9 +3698,9 @@
       </w:tblBorders>
     </w:tblPr>
   </w:style>
-  <w:style w:type="character" w:styleId="CommentReference">
+  <w:style w:type="character" w:styleId="Refdecomentario">
     <w:name w:val="annotation reference"/>
-    <w:basedOn w:val="DefaultParagraphFont"/>
+    <w:basedOn w:val="Fuentedeprrafopredeter"/>
     <w:uiPriority w:val="99"/>
     <w:semiHidden/>
     <w:unhideWhenUsed/>
@@ -3636,10 +3710,10 @@
       <w:szCs w:val="16"/>
     </w:rPr>
   </w:style>
-  <w:style w:type="paragraph" w:styleId="CommentText">
+  <w:style w:type="paragraph" w:styleId="Textocomentario">
     <w:name w:val="annotation text"/>
     <w:basedOn w:val="Normal"/>
-    <w:link w:val="CommentTextChar"/>
+    <w:link w:val="TextocomentarioCar"/>
     <w:uiPriority w:val="99"/>
     <w:unhideWhenUsed/>
     <w:rsid w:val="00912CA4"/>
@@ -3651,10 +3725,10 @@
       <w:szCs w:val="20"/>
     </w:rPr>
   </w:style>
-  <w:style w:type="character" w:customStyle="1" w:styleId="CommentTextChar">
-    <w:name w:val="Comment Text Char"/>
-    <w:basedOn w:val="DefaultParagraphFont"/>
-    <w:link w:val="CommentText"/>
+  <w:style w:type="character" w:customStyle="1" w:styleId="TextocomentarioCar">
+    <w:name w:val="Texto comentario Car"/>
+    <w:basedOn w:val="Fuentedeprrafopredeter"/>
+    <w:link w:val="Textocomentario"/>
     <w:uiPriority w:val="99"/>
     <w:rsid w:val="00912CA4"/>
     <w:rPr>
@@ -3662,11 +3736,11 @@
       <w:szCs w:val="20"/>
     </w:rPr>
   </w:style>
-  <w:style w:type="paragraph" w:styleId="CommentSubject">
+  <w:style w:type="paragraph" w:styleId="Asuntodelcomentario">
     <w:name w:val="annotation subject"/>
-    <w:basedOn w:val="CommentText"/>
-    <w:next w:val="CommentText"/>
-    <w:link w:val="CommentSubjectChar"/>
+    <w:basedOn w:val="Textocomentario"/>
+    <w:next w:val="Textocomentario"/>
+    <w:link w:val="AsuntodelcomentarioCar"/>
     <w:uiPriority w:val="99"/>
     <w:semiHidden/>
     <w:unhideWhenUsed/>
@@ -3676,10 +3750,10 @@
       <w:bCs/>
     </w:rPr>
   </w:style>
-  <w:style w:type="character" w:customStyle="1" w:styleId="CommentSubjectChar">
-    <w:name w:val="Comment Subject Char"/>
-    <w:basedOn w:val="CommentTextChar"/>
-    <w:link w:val="CommentSubject"/>
+  <w:style w:type="character" w:customStyle="1" w:styleId="AsuntodelcomentarioCar">
+    <w:name w:val="Asunto del comentario Car"/>
+    <w:basedOn w:val="TextocomentarioCar"/>
+    <w:link w:val="Asuntodelcomentario"/>
     <w:uiPriority w:val="99"/>
     <w:semiHidden/>
     <w:rsid w:val="00912CA4"/>

--- a/docs/Procesos/AS-IS/Listado.docx
+++ b/docs/Procesos/AS-IS/Listado.docx
@@ -1,6 +1,6 @@
 
 <file path=word/document.xml><?xml version="1.0" encoding="utf-8"?>
-<w:document xmlns:wpc="http://schemas.microsoft.com/office/word/2010/wordprocessingCanvas" xmlns:cx="http://schemas.microsoft.com/office/drawing/2014/chartex" xmlns:cx1="http://schemas.microsoft.com/office/drawing/2015/9/8/chartex" xmlns:cx2="http://schemas.microsoft.com/office/drawing/2015/10/21/chartex" xmlns:cx3="http://schemas.microsoft.com/office/drawing/2016/5/9/chartex" xmlns:cx4="http://schemas.microsoft.com/office/drawing/2016/5/10/chartex" xmlns:cx5="http://schemas.microsoft.com/office/drawing/2016/5/11/chartex" xmlns:cx6="http://schemas.microsoft.com/office/drawing/2016/5/12/chartex" xmlns:cx7="http://schemas.microsoft.com/office/drawing/2016/5/13/chartex" xmlns:cx8="http://schemas.microsoft.com/office/drawing/2016/5/14/chartex" xmlns:mc="http://schemas.openxmlformats.org/markup-compatibility/2006" xmlns:aink="http://schemas.microsoft.com/office/drawing/2016/ink" xmlns:am3d="http://schemas.microsoft.com/office/drawing/2017/model3d" xmlns:o="urn:schemas-microsoft-com:office:office" xmlns:r="http://schemas.openxmlformats.org/officeDocument/2006/relationships" xmlns:m="http://schemas.openxmlformats.org/officeDocument/2006/math" xmlns:v="urn:schemas-microsoft-com:vml" xmlns:wp14="http://schemas.microsoft.com/office/word/2010/wordprocessingDrawing" xmlns:wp="http://schemas.openxmlformats.org/drawingml/2006/wordprocessingDrawing" xmlns:w10="urn:schemas-microsoft-com:office:word" xmlns:w="http://schemas.openxmlformats.org/wordprocessingml/2006/main" xmlns:w14="http://schemas.microsoft.com/office/word/2010/wordml" xmlns:w15="http://schemas.microsoft.com/office/word/2012/wordml" xmlns:w16cex="http://schemas.microsoft.com/office/word/2018/wordml/cex" xmlns:w16cid="http://schemas.microsoft.com/office/word/2016/wordml/cid" xmlns:w16="http://schemas.microsoft.com/office/word/2018/wordml" xmlns:w16sdtdh="http://schemas.microsoft.com/office/word/2020/wordml/sdtdatahash" xmlns:w16se="http://schemas.microsoft.com/office/word/2015/wordml/symex" xmlns:wpg="http://schemas.microsoft.com/office/word/2010/wordprocessingGroup" xmlns:wpi="http://schemas.microsoft.com/office/word/2010/wordprocessingInk" xmlns:wne="http://schemas.microsoft.com/office/word/2006/wordml" xmlns:wps="http://schemas.microsoft.com/office/word/2010/wordprocessingShape" mc:Ignorable="w14 w15 w16se w16cid w16 w16cex w16sdtdh wp14">
+<w:document xmlns:wpc="http://schemas.microsoft.com/office/word/2010/wordprocessingCanvas" xmlns:cx="http://schemas.microsoft.com/office/drawing/2014/chartex" xmlns:cx1="http://schemas.microsoft.com/office/drawing/2015/9/8/chartex" xmlns:cx2="http://schemas.microsoft.com/office/drawing/2015/10/21/chartex" xmlns:cx3="http://schemas.microsoft.com/office/drawing/2016/5/9/chartex" xmlns:cx4="http://schemas.microsoft.com/office/drawing/2016/5/10/chartex" xmlns:cx5="http://schemas.microsoft.com/office/drawing/2016/5/11/chartex" xmlns:cx6="http://schemas.microsoft.com/office/drawing/2016/5/12/chartex" xmlns:cx7="http://schemas.microsoft.com/office/drawing/2016/5/13/chartex" xmlns:cx8="http://schemas.microsoft.com/office/drawing/2016/5/14/chartex" xmlns:mc="http://schemas.openxmlformats.org/markup-compatibility/2006" xmlns:aink="http://schemas.microsoft.com/office/drawing/2016/ink" xmlns:am3d="http://schemas.microsoft.com/office/drawing/2017/model3d" xmlns:o="urn:schemas-microsoft-com:office:office" xmlns:oel="http://schemas.microsoft.com/office/2019/extlst" xmlns:r="http://schemas.openxmlformats.org/officeDocument/2006/relationships" xmlns:m="http://schemas.openxmlformats.org/officeDocument/2006/math" xmlns:v="urn:schemas-microsoft-com:vml" xmlns:wp14="http://schemas.microsoft.com/office/word/2010/wordprocessingDrawing" xmlns:wp="http://schemas.openxmlformats.org/drawingml/2006/wordprocessingDrawing" xmlns:w10="urn:schemas-microsoft-com:office:word" xmlns:w="http://schemas.openxmlformats.org/wordprocessingml/2006/main" xmlns:w14="http://schemas.microsoft.com/office/word/2010/wordml" xmlns:w15="http://schemas.microsoft.com/office/word/2012/wordml" xmlns:w16cex="http://schemas.microsoft.com/office/word/2018/wordml/cex" xmlns:w16cid="http://schemas.microsoft.com/office/word/2016/wordml/cid" xmlns:w16="http://schemas.microsoft.com/office/word/2018/wordml" xmlns:w16du="http://schemas.microsoft.com/office/word/2023/wordml/word16du" xmlns:w16sdtdh="http://schemas.microsoft.com/office/word/2020/wordml/sdtdatahash" xmlns:w16sdtfl="http://schemas.microsoft.com/office/word/2024/wordml/sdtformatlock" xmlns:w16se="http://schemas.microsoft.com/office/word/2015/wordml/symex" xmlns:wpg="http://schemas.microsoft.com/office/word/2010/wordprocessingGroup" xmlns:wpi="http://schemas.microsoft.com/office/word/2010/wordprocessingInk" xmlns:wne="http://schemas.microsoft.com/office/word/2006/wordml" xmlns:wps="http://schemas.microsoft.com/office/word/2010/wordprocessingShape" mc:Ignorable="w14 w15 w16se w16cid w16 w16cex w16sdtdh w16sdtfl w16du wp14">
   <w:body>
     <w:tbl>
       <w:tblPr>
@@ -297,6 +297,14 @@
                 <w:szCs w:val="24"/>
               </w:rPr>
             </w:pPr>
+            <w:r>
+              <w:rPr>
+                <w:rFonts w:cstheme="minorHAnsi"/>
+                <w:sz w:val="24"/>
+                <w:szCs w:val="24"/>
+              </w:rPr>
+              <w:t>Proceso</w:t>
+            </w:r>
           </w:p>
         </w:tc>
         <w:tc>
@@ -401,6 +409,14 @@
                 <w:szCs w:val="24"/>
               </w:rPr>
             </w:pPr>
+            <w:r>
+              <w:rPr>
+                <w:rFonts w:cstheme="minorHAnsi"/>
+                <w:sz w:val="24"/>
+                <w:szCs w:val="24"/>
+              </w:rPr>
+              <w:t>Proceso</w:t>
+            </w:r>
           </w:p>
         </w:tc>
         <w:tc>
@@ -523,6 +539,14 @@
                 <w:szCs w:val="24"/>
               </w:rPr>
             </w:pPr>
+            <w:r>
+              <w:rPr>
+                <w:rFonts w:cstheme="minorHAnsi"/>
+                <w:sz w:val="24"/>
+                <w:szCs w:val="24"/>
+              </w:rPr>
+              <w:t>Proceso</w:t>
+            </w:r>
           </w:p>
         </w:tc>
         <w:tc>
@@ -606,6 +630,8 @@
               <w:t xml:space="preserve">Validar trazabilidad un estudiante – </w:t>
             </w:r>
             <w:commentRangeStart w:id="0"/>
+            <w:commentRangeStart w:id="1"/>
+            <w:commentRangeStart w:id="2"/>
             <w:r>
               <w:rPr>
                 <w:rFonts w:cstheme="minorHAnsi"/>
@@ -625,6 +651,20 @@
               </w:rPr>
               <w:commentReference w:id="0"/>
             </w:r>
+            <w:commentRangeEnd w:id="1"/>
+            <w:r>
+              <w:rPr>
+                <w:rStyle w:val="Refdecomentario"/>
+              </w:rPr>
+              <w:commentReference w:id="1"/>
+            </w:r>
+            <w:commentRangeEnd w:id="2"/>
+            <w:r>
+              <w:rPr>
+                <w:rStyle w:val="Refdecomentario"/>
+              </w:rPr>
+              <w:commentReference w:id="2"/>
+            </w:r>
           </w:p>
         </w:tc>
         <w:tc>
@@ -642,7 +682,6 @@
                 <w:highlight w:val="yellow"/>
               </w:rPr>
             </w:pPr>
-            <w:proofErr w:type="spellStart"/>
             <w:r>
               <w:rPr>
                 <w:rFonts w:cstheme="minorHAnsi"/>
@@ -650,29 +689,8 @@
                 <w:szCs w:val="24"/>
                 <w:highlight w:val="yellow"/>
               </w:rPr>
-              <w:t>Call</w:t>
-            </w:r>
-            <w:proofErr w:type="spellEnd"/>
-            <w:r>
-              <w:rPr>
-                <w:rFonts w:cstheme="minorHAnsi"/>
-                <w:sz w:val="24"/>
-                <w:szCs w:val="24"/>
-                <w:highlight w:val="yellow"/>
-              </w:rPr>
-              <w:t xml:space="preserve"> </w:t>
-            </w:r>
-            <w:proofErr w:type="spellStart"/>
-            <w:r>
-              <w:rPr>
-                <w:rFonts w:cstheme="minorHAnsi"/>
-                <w:sz w:val="24"/>
-                <w:szCs w:val="24"/>
-                <w:highlight w:val="yellow"/>
-              </w:rPr>
-              <w:t>Activity</w:t>
-            </w:r>
-            <w:proofErr w:type="spellEnd"/>
+              <w:t>Call Activity</w:t>
+            </w:r>
           </w:p>
         </w:tc>
         <w:tc>
@@ -774,6 +792,14 @@
                 <w:highlight w:val="yellow"/>
               </w:rPr>
             </w:pPr>
+            <w:r>
+              <w:rPr>
+                <w:rFonts w:cstheme="minorHAnsi"/>
+                <w:sz w:val="24"/>
+                <w:szCs w:val="24"/>
+              </w:rPr>
+              <w:t>Proceso</w:t>
+            </w:r>
           </w:p>
         </w:tc>
         <w:tc>
@@ -876,6 +902,14 @@
                 <w:szCs w:val="24"/>
               </w:rPr>
             </w:pPr>
+            <w:r>
+              <w:rPr>
+                <w:rFonts w:cstheme="minorHAnsi"/>
+                <w:sz w:val="24"/>
+                <w:szCs w:val="24"/>
+              </w:rPr>
+              <w:t>Proceso</w:t>
+            </w:r>
           </w:p>
         </w:tc>
         <w:tc>
@@ -978,6 +1012,14 @@
                 <w:szCs w:val="24"/>
               </w:rPr>
             </w:pPr>
+            <w:r>
+              <w:rPr>
+                <w:rFonts w:cstheme="minorHAnsi"/>
+                <w:sz w:val="24"/>
+                <w:szCs w:val="24"/>
+              </w:rPr>
+              <w:t>Proceso</w:t>
+            </w:r>
           </w:p>
         </w:tc>
         <w:tc>
@@ -1070,6 +1112,14 @@
                 <w:szCs w:val="24"/>
               </w:rPr>
             </w:pPr>
+            <w:r>
+              <w:rPr>
+                <w:rFonts w:cstheme="minorHAnsi"/>
+                <w:sz w:val="24"/>
+                <w:szCs w:val="24"/>
+              </w:rPr>
+              <w:t>Proceso</w:t>
+            </w:r>
           </w:p>
         </w:tc>
         <w:tc>
@@ -1150,69 +1200,34 @@
                 <w:highlight w:val="magenta"/>
                 <w:shd w:val="clear" w:color="auto" w:fill="FFFFFF"/>
               </w:rPr>
-              <w:t xml:space="preserve">Inscribir estudiante en BD SIAU – </w:t>
-            </w:r>
-            <w:proofErr w:type="spellStart"/>
-            <w:r>
-              <w:rPr>
-                <w:rFonts w:cstheme="minorHAnsi"/>
-                <w:color w:val="000000"/>
+              <w:t>Inscribir estudiante en BD SIAU – InsEstBDSIAU</w:t>
+            </w:r>
+          </w:p>
+        </w:tc>
+        <w:tc>
+          <w:tcPr>
+            <w:tcW w:w="1406" w:type="dxa"/>
+            <w:vAlign w:val="center"/>
+          </w:tcPr>
+          <w:p>
+            <w:pPr>
+              <w:jc w:val="center"/>
+              <w:rPr>
+                <w:rFonts w:cstheme="minorHAnsi"/>
                 <w:sz w:val="24"/>
                 <w:szCs w:val="24"/>
                 <w:highlight w:val="magenta"/>
-                <w:shd w:val="clear" w:color="auto" w:fill="FFFFFF"/>
-              </w:rPr>
-              <w:t>InsEstBDSIAU</w:t>
-            </w:r>
-            <w:proofErr w:type="spellEnd"/>
-          </w:p>
-        </w:tc>
-        <w:tc>
-          <w:tcPr>
-            <w:tcW w:w="1406" w:type="dxa"/>
-            <w:vAlign w:val="center"/>
-          </w:tcPr>
-          <w:p>
-            <w:pPr>
-              <w:jc w:val="center"/>
+              </w:rPr>
+            </w:pPr>
+            <w:r>
               <w:rPr>
                 <w:rFonts w:cstheme="minorHAnsi"/>
                 <w:sz w:val="24"/>
                 <w:szCs w:val="24"/>
                 <w:highlight w:val="magenta"/>
               </w:rPr>
-            </w:pPr>
-            <w:proofErr w:type="spellStart"/>
-            <w:r>
-              <w:rPr>
-                <w:rFonts w:cstheme="minorHAnsi"/>
-                <w:sz w:val="24"/>
-                <w:szCs w:val="24"/>
-                <w:highlight w:val="magenta"/>
-              </w:rPr>
-              <w:t>Call</w:t>
-            </w:r>
-            <w:proofErr w:type="spellEnd"/>
-            <w:r>
-              <w:rPr>
-                <w:rFonts w:cstheme="minorHAnsi"/>
-                <w:sz w:val="24"/>
-                <w:szCs w:val="24"/>
-                <w:highlight w:val="magenta"/>
-              </w:rPr>
-              <w:t xml:space="preserve"> </w:t>
-            </w:r>
-            <w:proofErr w:type="spellStart"/>
-            <w:r>
-              <w:rPr>
-                <w:rFonts w:cstheme="minorHAnsi"/>
-                <w:sz w:val="24"/>
-                <w:szCs w:val="24"/>
-                <w:highlight w:val="magenta"/>
-              </w:rPr>
-              <w:t>Activity</w:t>
-            </w:r>
-            <w:proofErr w:type="spellEnd"/>
+              <w:t>Call Activity</w:t>
+            </w:r>
           </w:p>
         </w:tc>
         <w:tc>
@@ -1255,17 +1270,23 @@
                 <w:rFonts w:cstheme="minorHAnsi"/>
                 <w:sz w:val="24"/>
                 <w:szCs w:val="24"/>
-                <w:highlight w:val="magenta"/>
-              </w:rPr>
-            </w:pPr>
-            <w:r>
-              <w:rPr>
-                <w:rFonts w:cstheme="minorHAnsi"/>
-                <w:sz w:val="24"/>
-                <w:szCs w:val="24"/>
-                <w:highlight w:val="magenta"/>
-              </w:rPr>
-              <w:t>11</w:t>
+              </w:rPr>
+            </w:pPr>
+            <w:r>
+              <w:rPr>
+                <w:rFonts w:cstheme="minorHAnsi"/>
+                <w:sz w:val="24"/>
+                <w:szCs w:val="24"/>
+              </w:rPr>
+              <w:t>1</w:t>
+            </w:r>
+            <w:r>
+              <w:rPr>
+                <w:rFonts w:cstheme="minorHAnsi"/>
+                <w:sz w:val="24"/>
+                <w:szCs w:val="24"/>
+              </w:rPr>
+              <w:t>1</w:t>
             </w:r>
           </w:p>
         </w:tc>
@@ -1282,32 +1303,18 @@
                 <w:color w:val="000000"/>
                 <w:sz w:val="24"/>
                 <w:szCs w:val="24"/>
-                <w:highlight w:val="magenta"/>
-                <w:shd w:val="clear" w:color="auto" w:fill="FFFFFF"/>
-              </w:rPr>
-            </w:pPr>
-            <w:r>
-              <w:rPr>
-                <w:rFonts w:cstheme="minorHAnsi"/>
-                <w:color w:val="000000"/>
-                <w:sz w:val="24"/>
-                <w:szCs w:val="24"/>
-                <w:highlight w:val="magenta"/>
-                <w:shd w:val="clear" w:color="auto" w:fill="FFFFFF"/>
-              </w:rPr>
-              <w:t xml:space="preserve">Procesar respuestas de programas  </w:t>
-            </w:r>
-            <w:r>
-              <w:rPr>
-                <w:rFonts w:cstheme="minorHAnsi"/>
-                <w:color w:val="000000"/>
-                <w:sz w:val="24"/>
-                <w:szCs w:val="24"/>
-                <w:highlight w:val="magenta"/>
-                <w:shd w:val="clear" w:color="auto" w:fill="FFFFFF"/>
-              </w:rPr>
-              <w:br/>
-              <w:t xml:space="preserve">(a solicitudes de inscripción procesadas)  </w:t>
+                <w:shd w:val="clear" w:color="auto" w:fill="FFFFFF"/>
+              </w:rPr>
+            </w:pPr>
+            <w:r>
+              <w:rPr>
+                <w:rFonts w:cstheme="minorHAnsi"/>
+                <w:color w:val="000000"/>
+                <w:sz w:val="24"/>
+                <w:szCs w:val="24"/>
+                <w:shd w:val="clear" w:color="auto" w:fill="FFFFFF"/>
+              </w:rPr>
+              <w:t>Asignar docentes a módulos</w:t>
             </w:r>
           </w:p>
         </w:tc>
@@ -1323,15 +1330,13 @@
                 <w:rFonts w:cstheme="minorHAnsi"/>
                 <w:sz w:val="24"/>
                 <w:szCs w:val="24"/>
-                <w:highlight w:val="magenta"/>
-              </w:rPr>
-            </w:pPr>
-            <w:r>
-              <w:rPr>
-                <w:rFonts w:cstheme="minorHAnsi"/>
-                <w:sz w:val="24"/>
-                <w:szCs w:val="24"/>
-                <w:highlight w:val="magenta"/>
+              </w:rPr>
+            </w:pPr>
+            <w:r>
+              <w:rPr>
+                <w:rFonts w:cstheme="minorHAnsi"/>
+                <w:sz w:val="24"/>
+                <w:szCs w:val="24"/>
               </w:rPr>
               <w:t>Proceso</w:t>
             </w:r>
@@ -1349,17 +1354,15 @@
                 <w:rFonts w:cstheme="minorHAnsi"/>
                 <w:sz w:val="24"/>
                 <w:szCs w:val="24"/>
-                <w:highlight w:val="magenta"/>
-              </w:rPr>
-            </w:pPr>
-            <w:r>
-              <w:rPr>
-                <w:rFonts w:cstheme="minorHAnsi"/>
-                <w:sz w:val="24"/>
-                <w:szCs w:val="24"/>
-                <w:highlight w:val="magenta"/>
-              </w:rPr>
-              <w:t>NO</w:t>
+              </w:rPr>
+            </w:pPr>
+            <w:r>
+              <w:rPr>
+                <w:rFonts w:cstheme="minorHAnsi"/>
+                <w:sz w:val="24"/>
+                <w:szCs w:val="24"/>
+              </w:rPr>
+              <w:t>Pendiente de modelar</w:t>
             </w:r>
           </w:p>
         </w:tc>
@@ -1385,7 +1388,15 @@
                 <w:sz w:val="24"/>
                 <w:szCs w:val="24"/>
               </w:rPr>
-              <w:t>12</w:t>
+              <w:t>1</w:t>
+            </w:r>
+            <w:r>
+              <w:rPr>
+                <w:rFonts w:cstheme="minorHAnsi"/>
+                <w:sz w:val="24"/>
+                <w:szCs w:val="24"/>
+              </w:rPr>
+              <w:t>2</w:t>
             </w:r>
           </w:p>
         </w:tc>
@@ -1402,18 +1413,17 @@
                 <w:color w:val="000000"/>
                 <w:sz w:val="24"/>
                 <w:szCs w:val="24"/>
-                <w:shd w:val="clear" w:color="auto" w:fill="FFFFFF"/>
-              </w:rPr>
-            </w:pPr>
-            <w:r>
-              <w:rPr>
-                <w:rFonts w:cstheme="minorHAnsi"/>
-                <w:color w:val="000000"/>
-                <w:sz w:val="24"/>
-                <w:szCs w:val="24"/>
-                <w:shd w:val="clear" w:color="auto" w:fill="FFFFFF"/>
-              </w:rPr>
-              <w:t>Asignar docentes a módulos</w:t>
+                <w:u w:val="single"/>
+                <w:shd w:val="clear" w:color="auto" w:fill="FFFFFF"/>
+              </w:rPr>
+            </w:pPr>
+            <w:r>
+              <w:rPr>
+                <w:rFonts w:cstheme="minorHAnsi"/>
+                <w:sz w:val="24"/>
+                <w:szCs w:val="24"/>
+              </w:rPr>
+              <w:t>Cargue listados finales SIAU</w:t>
             </w:r>
           </w:p>
         </w:tc>
@@ -1431,6 +1441,14 @@
                 <w:szCs w:val="24"/>
               </w:rPr>
             </w:pPr>
+            <w:r>
+              <w:rPr>
+                <w:rFonts w:cstheme="minorHAnsi"/>
+                <w:sz w:val="24"/>
+                <w:szCs w:val="24"/>
+              </w:rPr>
+              <w:t>Proceso</w:t>
+            </w:r>
           </w:p>
         </w:tc>
         <w:tc>
@@ -1453,7 +1471,7 @@
                 <w:sz w:val="24"/>
                 <w:szCs w:val="24"/>
               </w:rPr>
-              <w:t>Pendiente de modelar</w:t>
+              <w:t>SI</w:t>
             </w:r>
           </w:p>
         </w:tc>
@@ -1504,17 +1522,18 @@
                 <w:color w:val="000000"/>
                 <w:sz w:val="24"/>
                 <w:szCs w:val="24"/>
-                <w:u w:val="single"/>
-                <w:shd w:val="clear" w:color="auto" w:fill="FFFFFF"/>
-              </w:rPr>
-            </w:pPr>
-            <w:r>
-              <w:rPr>
-                <w:rFonts w:cstheme="minorHAnsi"/>
-                <w:sz w:val="24"/>
-                <w:szCs w:val="24"/>
-              </w:rPr>
-              <w:t>Cargue listados finales SIAU</w:t>
+                <w:shd w:val="clear" w:color="auto" w:fill="FFFFFF"/>
+              </w:rPr>
+            </w:pPr>
+            <w:r>
+              <w:rPr>
+                <w:rFonts w:cstheme="minorHAnsi"/>
+                <w:color w:val="000000"/>
+                <w:sz w:val="24"/>
+                <w:szCs w:val="24"/>
+                <w:shd w:val="clear" w:color="auto" w:fill="FFFFFF"/>
+              </w:rPr>
+              <w:t>Inscripción de exámenes de clasificación</w:t>
             </w:r>
           </w:p>
         </w:tc>
@@ -1532,6 +1551,14 @@
                 <w:szCs w:val="24"/>
               </w:rPr>
             </w:pPr>
+            <w:r>
+              <w:rPr>
+                <w:rFonts w:cstheme="minorHAnsi"/>
+                <w:sz w:val="24"/>
+                <w:szCs w:val="24"/>
+              </w:rPr>
+              <w:t>Proceso</w:t>
+            </w:r>
           </w:p>
         </w:tc>
         <w:tc>
@@ -1554,7 +1581,7 @@
                 <w:sz w:val="24"/>
                 <w:szCs w:val="24"/>
               </w:rPr>
-              <w:t>SI</w:t>
+              <w:t>NO</w:t>
             </w:r>
           </w:p>
         </w:tc>
@@ -1616,7 +1643,7 @@
                 <w:szCs w:val="24"/>
                 <w:shd w:val="clear" w:color="auto" w:fill="FFFFFF"/>
               </w:rPr>
-              <w:t>Inscripción de exámenes de clasificación</w:t>
+              <w:t>Entrega de resultados de exámenes de clasificación</w:t>
             </w:r>
           </w:p>
         </w:tc>
@@ -1634,6 +1661,14 @@
                 <w:szCs w:val="24"/>
               </w:rPr>
             </w:pPr>
+            <w:r>
+              <w:rPr>
+                <w:rFonts w:cstheme="minorHAnsi"/>
+                <w:sz w:val="24"/>
+                <w:szCs w:val="24"/>
+              </w:rPr>
+              <w:t>Proceso</w:t>
+            </w:r>
           </w:p>
         </w:tc>
         <w:tc>
@@ -1682,7 +1717,15 @@
                 <w:sz w:val="24"/>
                 <w:szCs w:val="24"/>
               </w:rPr>
-              <w:t>15</w:t>
+              <w:t>1</w:t>
+            </w:r>
+            <w:r>
+              <w:rPr>
+                <w:rFonts w:cstheme="minorHAnsi"/>
+                <w:sz w:val="24"/>
+                <w:szCs w:val="24"/>
+              </w:rPr>
+              <w:t>5</w:t>
             </w:r>
           </w:p>
         </w:tc>
@@ -1696,21 +1739,19 @@
               <w:jc w:val="center"/>
               <w:rPr>
                 <w:rFonts w:cstheme="minorHAnsi"/>
-                <w:color w:val="000000"/>
-                <w:sz w:val="24"/>
-                <w:szCs w:val="24"/>
-                <w:shd w:val="clear" w:color="auto" w:fill="FFFFFF"/>
-              </w:rPr>
-            </w:pPr>
-            <w:r>
-              <w:rPr>
-                <w:rFonts w:cstheme="minorHAnsi"/>
-                <w:color w:val="000000"/>
-                <w:sz w:val="24"/>
-                <w:szCs w:val="24"/>
-                <w:shd w:val="clear" w:color="auto" w:fill="FFFFFF"/>
-              </w:rPr>
-              <w:t>Entrega de resultados de exámenes de clasificación</w:t>
+                <w:sz w:val="24"/>
+                <w:szCs w:val="24"/>
+              </w:rPr>
+            </w:pPr>
+            <w:r>
+              <w:rPr>
+                <w:rFonts w:cstheme="minorHAnsi"/>
+                <w:color w:val="000000"/>
+                <w:sz w:val="24"/>
+                <w:szCs w:val="24"/>
+                <w:shd w:val="clear" w:color="auto" w:fill="FFFFFF"/>
+              </w:rPr>
+              <w:t>Inscripción de pruebas diagnósticas</w:t>
             </w:r>
           </w:p>
         </w:tc>
@@ -1728,6 +1769,14 @@
                 <w:szCs w:val="24"/>
               </w:rPr>
             </w:pPr>
+            <w:r>
+              <w:rPr>
+                <w:rFonts w:cstheme="minorHAnsi"/>
+                <w:sz w:val="24"/>
+                <w:szCs w:val="24"/>
+              </w:rPr>
+              <w:t>Proceso</w:t>
+            </w:r>
           </w:p>
         </w:tc>
         <w:tc>
@@ -1810,7 +1859,7 @@
                 <w:szCs w:val="24"/>
                 <w:shd w:val="clear" w:color="auto" w:fill="FFFFFF"/>
               </w:rPr>
-              <w:t>Inscripción de pruebas diagnósticas</w:t>
+              <w:t>Entrega de resultados de pruebas diagnosticas</w:t>
             </w:r>
           </w:p>
         </w:tc>
@@ -1828,6 +1877,14 @@
                 <w:szCs w:val="24"/>
               </w:rPr>
             </w:pPr>
+            <w:r>
+              <w:rPr>
+                <w:rFonts w:cstheme="minorHAnsi"/>
+                <w:sz w:val="24"/>
+                <w:szCs w:val="24"/>
+              </w:rPr>
+              <w:t>Proceso</w:t>
+            </w:r>
           </w:p>
         </w:tc>
         <w:tc>
@@ -1900,17 +1957,18 @@
                 <w:rFonts w:cstheme="minorHAnsi"/>
                 <w:sz w:val="24"/>
                 <w:szCs w:val="24"/>
-              </w:rPr>
-            </w:pPr>
-            <w:r>
-              <w:rPr>
-                <w:rFonts w:cstheme="minorHAnsi"/>
-                <w:color w:val="000000"/>
-                <w:sz w:val="24"/>
-                <w:szCs w:val="24"/>
-                <w:shd w:val="clear" w:color="auto" w:fill="FFFFFF"/>
-              </w:rPr>
-              <w:t>Entrega de resultados de pruebas diagnosticas</w:t>
+                <w:u w:val="single"/>
+              </w:rPr>
+            </w:pPr>
+            <w:r>
+              <w:rPr>
+                <w:rFonts w:cstheme="minorHAnsi"/>
+                <w:color w:val="000000"/>
+                <w:sz w:val="24"/>
+                <w:szCs w:val="24"/>
+                <w:shd w:val="clear" w:color="auto" w:fill="FFFFFF"/>
+              </w:rPr>
+              <w:t>Envió de documentación a docente</w:t>
             </w:r>
           </w:p>
         </w:tc>
@@ -1928,6 +1986,14 @@
                 <w:szCs w:val="24"/>
               </w:rPr>
             </w:pPr>
+            <w:r>
+              <w:rPr>
+                <w:rFonts w:cstheme="minorHAnsi"/>
+                <w:sz w:val="24"/>
+                <w:szCs w:val="24"/>
+              </w:rPr>
+              <w:t>Proceso</w:t>
+            </w:r>
           </w:p>
         </w:tc>
         <w:tc>
@@ -2000,18 +2066,27 @@
                 <w:rFonts w:cstheme="minorHAnsi"/>
                 <w:sz w:val="24"/>
                 <w:szCs w:val="24"/>
-                <w:u w:val="single"/>
-              </w:rPr>
-            </w:pPr>
-            <w:r>
-              <w:rPr>
-                <w:rFonts w:cstheme="minorHAnsi"/>
-                <w:color w:val="000000"/>
-                <w:sz w:val="24"/>
-                <w:szCs w:val="24"/>
-                <w:shd w:val="clear" w:color="auto" w:fill="FFFFFF"/>
-              </w:rPr>
-              <w:t>Envió de documentación a docente</w:t>
+              </w:rPr>
+            </w:pPr>
+            <w:r>
+              <w:rPr>
+                <w:rFonts w:cstheme="minorHAnsi"/>
+                <w:color w:val="000000"/>
+                <w:sz w:val="24"/>
+                <w:szCs w:val="24"/>
+                <w:shd w:val="clear" w:color="auto" w:fill="FFFFFF"/>
+              </w:rPr>
+              <w:t>Recepción de documentos docente</w:t>
+            </w:r>
+            <w:r>
+              <w:rPr>
+                <w:rFonts w:cstheme="minorHAnsi"/>
+                <w:color w:val="000000"/>
+                <w:sz w:val="24"/>
+                <w:szCs w:val="24"/>
+                <w:shd w:val="clear" w:color="auto" w:fill="FFFFFF"/>
+              </w:rPr>
+              <w:t xml:space="preserve"> </w:t>
             </w:r>
           </w:p>
         </w:tc>
@@ -2029,6 +2104,14 @@
                 <w:szCs w:val="24"/>
               </w:rPr>
             </w:pPr>
+            <w:r>
+              <w:rPr>
+                <w:rFonts w:cstheme="minorHAnsi"/>
+                <w:sz w:val="24"/>
+                <w:szCs w:val="24"/>
+              </w:rPr>
+              <w:t>Proceso</w:t>
+            </w:r>
           </w:p>
         </w:tc>
         <w:tc>
@@ -2077,15 +2160,7 @@
                 <w:sz w:val="24"/>
                 <w:szCs w:val="24"/>
               </w:rPr>
-              <w:t>1</w:t>
-            </w:r>
-            <w:r>
-              <w:rPr>
-                <w:rFonts w:cstheme="minorHAnsi"/>
-                <w:sz w:val="24"/>
-                <w:szCs w:val="24"/>
-              </w:rPr>
-              <w:t>9</w:t>
+              <w:t>19</w:t>
             </w:r>
           </w:p>
         </w:tc>
@@ -2111,17 +2186,7 @@
                 <w:szCs w:val="24"/>
                 <w:shd w:val="clear" w:color="auto" w:fill="FFFFFF"/>
               </w:rPr>
-              <w:t>Recepción de documentos docente</w:t>
-            </w:r>
-            <w:r>
-              <w:rPr>
-                <w:rFonts w:cstheme="minorHAnsi"/>
-                <w:color w:val="000000"/>
-                <w:sz w:val="24"/>
-                <w:szCs w:val="24"/>
-                <w:shd w:val="clear" w:color="auto" w:fill="FFFFFF"/>
-              </w:rPr>
-              <w:t xml:space="preserve"> </w:t>
+              <w:t>Cargue de notas</w:t>
             </w:r>
           </w:p>
         </w:tc>
@@ -2139,6 +2204,14 @@
                 <w:szCs w:val="24"/>
               </w:rPr>
             </w:pPr>
+            <w:r>
+              <w:rPr>
+                <w:rFonts w:cstheme="minorHAnsi"/>
+                <w:sz w:val="24"/>
+                <w:szCs w:val="24"/>
+              </w:rPr>
+              <w:t>Proceso</w:t>
+            </w:r>
           </w:p>
         </w:tc>
         <w:tc>
@@ -2161,7 +2234,7 @@
                 <w:sz w:val="24"/>
                 <w:szCs w:val="24"/>
               </w:rPr>
-              <w:t>NO</w:t>
+              <w:t>-</w:t>
             </w:r>
           </w:p>
         </w:tc>
@@ -2187,7 +2260,15 @@
                 <w:sz w:val="24"/>
                 <w:szCs w:val="24"/>
               </w:rPr>
-              <w:t>20</w:t>
+              <w:t>2</w:t>
+            </w:r>
+            <w:r>
+              <w:rPr>
+                <w:rFonts w:cstheme="minorHAnsi"/>
+                <w:sz w:val="24"/>
+                <w:szCs w:val="24"/>
+              </w:rPr>
+              <w:t>0</w:t>
             </w:r>
           </w:p>
         </w:tc>
@@ -2201,19 +2282,21 @@
               <w:jc w:val="center"/>
               <w:rPr>
                 <w:rFonts w:cstheme="minorHAnsi"/>
-                <w:sz w:val="24"/>
-                <w:szCs w:val="24"/>
-              </w:rPr>
-            </w:pPr>
-            <w:r>
-              <w:rPr>
-                <w:rFonts w:cstheme="minorHAnsi"/>
-                <w:color w:val="000000"/>
-                <w:sz w:val="24"/>
-                <w:szCs w:val="24"/>
-                <w:shd w:val="clear" w:color="auto" w:fill="FFFFFF"/>
-              </w:rPr>
-              <w:t>Cargue de notas</w:t>
+                <w:color w:val="000000"/>
+                <w:sz w:val="24"/>
+                <w:szCs w:val="24"/>
+                <w:shd w:val="clear" w:color="auto" w:fill="FFFFFF"/>
+              </w:rPr>
+            </w:pPr>
+            <w:r>
+              <w:rPr>
+                <w:rFonts w:cstheme="minorHAnsi"/>
+                <w:color w:val="000000"/>
+                <w:sz w:val="24"/>
+                <w:szCs w:val="24"/>
+                <w:shd w:val="clear" w:color="auto" w:fill="FFFFFF"/>
+              </w:rPr>
+              <w:t>Inscripción de módulos plan de emergencia</w:t>
             </w:r>
           </w:p>
         </w:tc>
@@ -2231,6 +2314,14 @@
                 <w:szCs w:val="24"/>
               </w:rPr>
             </w:pPr>
+            <w:r>
+              <w:rPr>
+                <w:rFonts w:cstheme="minorHAnsi"/>
+                <w:sz w:val="24"/>
+                <w:szCs w:val="24"/>
+              </w:rPr>
+              <w:t>Proceso</w:t>
+            </w:r>
           </w:p>
         </w:tc>
         <w:tc>
@@ -2245,6 +2336,7 @@
                 <w:rFonts w:cstheme="minorHAnsi"/>
                 <w:sz w:val="24"/>
                 <w:szCs w:val="24"/>
+                <w:u w:val="single"/>
               </w:rPr>
             </w:pPr>
             <w:r>
@@ -2279,7 +2371,15 @@
                 <w:sz w:val="24"/>
                 <w:szCs w:val="24"/>
               </w:rPr>
-              <w:t>21</w:t>
+              <w:t>2</w:t>
+            </w:r>
+            <w:r>
+              <w:rPr>
+                <w:rFonts w:cstheme="minorHAnsi"/>
+                <w:sz w:val="24"/>
+                <w:szCs w:val="24"/>
+              </w:rPr>
+              <w:t>1</w:t>
             </w:r>
           </w:p>
         </w:tc>
@@ -2307,7 +2407,7 @@
                 <w:szCs w:val="24"/>
                 <w:shd w:val="clear" w:color="auto" w:fill="FFFFFF"/>
               </w:rPr>
-              <w:t>Inscripción de módulos plan de emergencia</w:t>
+              <w:t>Solicitar certificado de finalización de módulos</w:t>
             </w:r>
           </w:p>
         </w:tc>
@@ -2325,6 +2425,14 @@
                 <w:szCs w:val="24"/>
               </w:rPr>
             </w:pPr>
+            <w:r>
+              <w:rPr>
+                <w:rFonts w:cstheme="minorHAnsi"/>
+                <w:sz w:val="24"/>
+                <w:szCs w:val="24"/>
+              </w:rPr>
+              <w:t>Proceso</w:t>
+            </w:r>
           </w:p>
         </w:tc>
         <w:tc>
@@ -2339,7 +2447,6 @@
                 <w:rFonts w:cstheme="minorHAnsi"/>
                 <w:sz w:val="24"/>
                 <w:szCs w:val="24"/>
-                <w:u w:val="single"/>
               </w:rPr>
             </w:pPr>
             <w:r>
@@ -2374,7 +2481,15 @@
                 <w:sz w:val="24"/>
                 <w:szCs w:val="24"/>
               </w:rPr>
-              <w:t>22</w:t>
+              <w:t>2</w:t>
+            </w:r>
+            <w:r>
+              <w:rPr>
+                <w:rFonts w:cstheme="minorHAnsi"/>
+                <w:sz w:val="24"/>
+                <w:szCs w:val="24"/>
+              </w:rPr>
+              <w:t>2</w:t>
             </w:r>
           </w:p>
         </w:tc>
@@ -2402,7 +2517,7 @@
                 <w:szCs w:val="24"/>
                 <w:shd w:val="clear" w:color="auto" w:fill="FFFFFF"/>
               </w:rPr>
-              <w:t>Cambios de horario de módulos plan de emergencia</w:t>
+              <w:t>Realización de certificado de módulos</w:t>
             </w:r>
           </w:p>
         </w:tc>
@@ -2420,6 +2535,14 @@
                 <w:szCs w:val="24"/>
               </w:rPr>
             </w:pPr>
+            <w:r>
+              <w:rPr>
+                <w:rFonts w:cstheme="minorHAnsi"/>
+                <w:sz w:val="24"/>
+                <w:szCs w:val="24"/>
+              </w:rPr>
+              <w:t>Proceso</w:t>
+            </w:r>
           </w:p>
         </w:tc>
         <w:tc>
@@ -2490,21 +2613,19 @@
               <w:jc w:val="center"/>
               <w:rPr>
                 <w:rFonts w:cstheme="minorHAnsi"/>
-                <w:color w:val="000000"/>
-                <w:sz w:val="24"/>
-                <w:szCs w:val="24"/>
-                <w:shd w:val="clear" w:color="auto" w:fill="FFFFFF"/>
-              </w:rPr>
-            </w:pPr>
-            <w:r>
-              <w:rPr>
-                <w:rFonts w:cstheme="minorHAnsi"/>
-                <w:color w:val="000000"/>
-                <w:sz w:val="24"/>
-                <w:szCs w:val="24"/>
-                <w:shd w:val="clear" w:color="auto" w:fill="FFFFFF"/>
-              </w:rPr>
-              <w:t>Cancelación de módulos plan de emergencia</w:t>
+                <w:sz w:val="24"/>
+                <w:szCs w:val="24"/>
+              </w:rPr>
+            </w:pPr>
+            <w:r>
+              <w:rPr>
+                <w:rFonts w:cstheme="minorHAnsi"/>
+                <w:color w:val="000000"/>
+                <w:sz w:val="24"/>
+                <w:szCs w:val="24"/>
+                <w:shd w:val="clear" w:color="auto" w:fill="FFFFFF"/>
+              </w:rPr>
+              <w:t>Envió de certificado de módulos</w:t>
             </w:r>
           </w:p>
         </w:tc>
@@ -2522,6 +2643,14 @@
                 <w:szCs w:val="24"/>
               </w:rPr>
             </w:pPr>
+            <w:r>
+              <w:rPr>
+                <w:rFonts w:cstheme="minorHAnsi"/>
+                <w:sz w:val="24"/>
+                <w:szCs w:val="24"/>
+              </w:rPr>
+              <w:t>Proceso</w:t>
+            </w:r>
           </w:p>
         </w:tc>
         <w:tc>
@@ -2592,21 +2721,19 @@
               <w:jc w:val="center"/>
               <w:rPr>
                 <w:rFonts w:cstheme="minorHAnsi"/>
-                <w:color w:val="000000"/>
-                <w:sz w:val="24"/>
-                <w:szCs w:val="24"/>
-                <w:shd w:val="clear" w:color="auto" w:fill="FFFFFF"/>
-              </w:rPr>
-            </w:pPr>
-            <w:r>
-              <w:rPr>
-                <w:rFonts w:cstheme="minorHAnsi"/>
-                <w:color w:val="000000"/>
-                <w:sz w:val="24"/>
-                <w:szCs w:val="24"/>
-                <w:shd w:val="clear" w:color="auto" w:fill="FFFFFF"/>
-              </w:rPr>
-              <w:t>Solicitar certificado de finalización de módulos</w:t>
+                <w:sz w:val="24"/>
+                <w:szCs w:val="24"/>
+              </w:rPr>
+            </w:pPr>
+            <w:r>
+              <w:rPr>
+                <w:rFonts w:cstheme="minorHAnsi"/>
+                <w:color w:val="000000"/>
+                <w:sz w:val="24"/>
+                <w:szCs w:val="24"/>
+                <w:shd w:val="clear" w:color="auto" w:fill="FFFFFF"/>
+              </w:rPr>
+              <w:t>Solicitud de notas de módulos</w:t>
             </w:r>
           </w:p>
         </w:tc>
@@ -2624,6 +2751,14 @@
                 <w:szCs w:val="24"/>
               </w:rPr>
             </w:pPr>
+            <w:r>
+              <w:rPr>
+                <w:rFonts w:cstheme="minorHAnsi"/>
+                <w:sz w:val="24"/>
+                <w:szCs w:val="24"/>
+              </w:rPr>
+              <w:t>Proceso</w:t>
+            </w:r>
           </w:p>
         </w:tc>
         <w:tc>
@@ -2694,21 +2829,19 @@
               <w:jc w:val="center"/>
               <w:rPr>
                 <w:rFonts w:cstheme="minorHAnsi"/>
-                <w:color w:val="000000"/>
-                <w:sz w:val="24"/>
-                <w:szCs w:val="24"/>
-                <w:shd w:val="clear" w:color="auto" w:fill="FFFFFF"/>
-              </w:rPr>
-            </w:pPr>
-            <w:r>
-              <w:rPr>
-                <w:rFonts w:cstheme="minorHAnsi"/>
-                <w:color w:val="000000"/>
-                <w:sz w:val="24"/>
-                <w:szCs w:val="24"/>
-                <w:shd w:val="clear" w:color="auto" w:fill="FFFFFF"/>
-              </w:rPr>
-              <w:t>Realización de certificado de módulos</w:t>
+                <w:sz w:val="24"/>
+                <w:szCs w:val="24"/>
+              </w:rPr>
+            </w:pPr>
+            <w:r>
+              <w:rPr>
+                <w:rFonts w:cstheme="minorHAnsi"/>
+                <w:color w:val="000000"/>
+                <w:sz w:val="24"/>
+                <w:szCs w:val="24"/>
+                <w:shd w:val="clear" w:color="auto" w:fill="FFFFFF"/>
+              </w:rPr>
+              <w:t>Solicitud de estado de inscripción</w:t>
             </w:r>
           </w:p>
         </w:tc>
@@ -2726,6 +2859,14 @@
                 <w:szCs w:val="24"/>
               </w:rPr>
             </w:pPr>
+            <w:r>
+              <w:rPr>
+                <w:rFonts w:cstheme="minorHAnsi"/>
+                <w:sz w:val="24"/>
+                <w:szCs w:val="24"/>
+              </w:rPr>
+              <w:t>Proceso</w:t>
+            </w:r>
           </w:p>
         </w:tc>
         <w:tc>
@@ -2796,19 +2937,21 @@
               <w:jc w:val="center"/>
               <w:rPr>
                 <w:rFonts w:cstheme="minorHAnsi"/>
-                <w:sz w:val="24"/>
-                <w:szCs w:val="24"/>
-              </w:rPr>
-            </w:pPr>
-            <w:r>
-              <w:rPr>
-                <w:rFonts w:cstheme="minorHAnsi"/>
-                <w:color w:val="000000"/>
-                <w:sz w:val="24"/>
-                <w:szCs w:val="24"/>
-                <w:shd w:val="clear" w:color="auto" w:fill="FFFFFF"/>
-              </w:rPr>
-              <w:t>Envió de certificado de módulos</w:t>
+                <w:color w:val="000000"/>
+                <w:sz w:val="24"/>
+                <w:szCs w:val="24"/>
+                <w:shd w:val="clear" w:color="auto" w:fill="FFFFFF"/>
+              </w:rPr>
+            </w:pPr>
+            <w:r>
+              <w:rPr>
+                <w:rFonts w:cstheme="minorHAnsi"/>
+                <w:color w:val="000000"/>
+                <w:sz w:val="24"/>
+                <w:szCs w:val="24"/>
+                <w:shd w:val="clear" w:color="auto" w:fill="FFFFFF"/>
+              </w:rPr>
+              <w:t>Solicitud de historial de módulos</w:t>
             </w:r>
           </w:p>
         </w:tc>
@@ -2826,308 +2969,14 @@
                 <w:szCs w:val="24"/>
               </w:rPr>
             </w:pPr>
-          </w:p>
-        </w:tc>
-        <w:tc>
-          <w:tcPr>
-            <w:tcW w:w="1786" w:type="dxa"/>
-            <w:vAlign w:val="center"/>
-          </w:tcPr>
-          <w:p>
-            <w:pPr>
-              <w:jc w:val="center"/>
-              <w:rPr>
-                <w:rFonts w:cstheme="minorHAnsi"/>
-                <w:sz w:val="24"/>
-                <w:szCs w:val="24"/>
-              </w:rPr>
-            </w:pPr>
-            <w:r>
-              <w:rPr>
-                <w:rFonts w:cstheme="minorHAnsi"/>
-                <w:sz w:val="24"/>
-                <w:szCs w:val="24"/>
-              </w:rPr>
-              <w:t>-</w:t>
-            </w:r>
-          </w:p>
-        </w:tc>
-      </w:tr>
-      <w:tr>
-        <w:tc>
-          <w:tcPr>
-            <w:tcW w:w="620" w:type="dxa"/>
-            <w:vAlign w:val="center"/>
-          </w:tcPr>
-          <w:p>
-            <w:pPr>
-              <w:jc w:val="center"/>
-              <w:rPr>
-                <w:rFonts w:cstheme="minorHAnsi"/>
-                <w:sz w:val="24"/>
-                <w:szCs w:val="24"/>
-              </w:rPr>
-            </w:pPr>
-            <w:r>
-              <w:rPr>
-                <w:rFonts w:cstheme="minorHAnsi"/>
-                <w:sz w:val="24"/>
-                <w:szCs w:val="24"/>
-              </w:rPr>
-              <w:t>2</w:t>
-            </w:r>
-            <w:r>
-              <w:rPr>
-                <w:rFonts w:cstheme="minorHAnsi"/>
-                <w:sz w:val="24"/>
-                <w:szCs w:val="24"/>
-              </w:rPr>
-              <w:t>7</w:t>
-            </w:r>
-          </w:p>
-        </w:tc>
-        <w:tc>
-          <w:tcPr>
-            <w:tcW w:w="4682" w:type="dxa"/>
-            <w:vAlign w:val="center"/>
-          </w:tcPr>
-          <w:p>
-            <w:pPr>
-              <w:jc w:val="center"/>
-              <w:rPr>
-                <w:rFonts w:cstheme="minorHAnsi"/>
-                <w:sz w:val="24"/>
-                <w:szCs w:val="24"/>
-              </w:rPr>
-            </w:pPr>
-            <w:r>
-              <w:rPr>
-                <w:rFonts w:cstheme="minorHAnsi"/>
-                <w:color w:val="000000"/>
-                <w:sz w:val="24"/>
-                <w:szCs w:val="24"/>
-                <w:shd w:val="clear" w:color="auto" w:fill="FFFFFF"/>
-              </w:rPr>
-              <w:t>Solicitud de notas de módulos</w:t>
-            </w:r>
-          </w:p>
-        </w:tc>
-        <w:tc>
-          <w:tcPr>
-            <w:tcW w:w="1406" w:type="dxa"/>
-            <w:vAlign w:val="center"/>
-          </w:tcPr>
-          <w:p>
-            <w:pPr>
-              <w:jc w:val="center"/>
-              <w:rPr>
-                <w:rFonts w:cstheme="minorHAnsi"/>
-                <w:sz w:val="24"/>
-                <w:szCs w:val="24"/>
-              </w:rPr>
-            </w:pPr>
-          </w:p>
-        </w:tc>
-        <w:tc>
-          <w:tcPr>
-            <w:tcW w:w="1786" w:type="dxa"/>
-            <w:vAlign w:val="center"/>
-          </w:tcPr>
-          <w:p>
-            <w:pPr>
-              <w:jc w:val="center"/>
-              <w:rPr>
-                <w:rFonts w:cstheme="minorHAnsi"/>
-                <w:sz w:val="24"/>
-                <w:szCs w:val="24"/>
-              </w:rPr>
-            </w:pPr>
-            <w:r>
-              <w:rPr>
-                <w:rFonts w:cstheme="minorHAnsi"/>
-                <w:sz w:val="24"/>
-                <w:szCs w:val="24"/>
-              </w:rPr>
-              <w:t>-</w:t>
-            </w:r>
-          </w:p>
-        </w:tc>
-      </w:tr>
-      <w:tr>
-        <w:tc>
-          <w:tcPr>
-            <w:tcW w:w="620" w:type="dxa"/>
-            <w:vAlign w:val="center"/>
-          </w:tcPr>
-          <w:p>
-            <w:pPr>
-              <w:jc w:val="center"/>
-              <w:rPr>
-                <w:rFonts w:cstheme="minorHAnsi"/>
-                <w:sz w:val="24"/>
-                <w:szCs w:val="24"/>
-              </w:rPr>
-            </w:pPr>
-            <w:r>
-              <w:rPr>
-                <w:rFonts w:cstheme="minorHAnsi"/>
-                <w:sz w:val="24"/>
-                <w:szCs w:val="24"/>
-              </w:rPr>
-              <w:t>2</w:t>
-            </w:r>
-            <w:r>
-              <w:rPr>
-                <w:rFonts w:cstheme="minorHAnsi"/>
-                <w:sz w:val="24"/>
-                <w:szCs w:val="24"/>
-              </w:rPr>
-              <w:t>8</w:t>
-            </w:r>
-          </w:p>
-        </w:tc>
-        <w:tc>
-          <w:tcPr>
-            <w:tcW w:w="4682" w:type="dxa"/>
-            <w:vAlign w:val="center"/>
-          </w:tcPr>
-          <w:p>
-            <w:pPr>
-              <w:jc w:val="center"/>
-              <w:rPr>
-                <w:rFonts w:cstheme="minorHAnsi"/>
-                <w:sz w:val="24"/>
-                <w:szCs w:val="24"/>
-              </w:rPr>
-            </w:pPr>
-            <w:r>
-              <w:rPr>
-                <w:rFonts w:cstheme="minorHAnsi"/>
-                <w:color w:val="000000"/>
-                <w:sz w:val="24"/>
-                <w:szCs w:val="24"/>
-                <w:shd w:val="clear" w:color="auto" w:fill="FFFFFF"/>
-              </w:rPr>
-              <w:t>Solicitud de estado de inscripción</w:t>
-            </w:r>
-          </w:p>
-        </w:tc>
-        <w:tc>
-          <w:tcPr>
-            <w:tcW w:w="1406" w:type="dxa"/>
-            <w:vAlign w:val="center"/>
-          </w:tcPr>
-          <w:p>
-            <w:pPr>
-              <w:jc w:val="center"/>
-              <w:rPr>
-                <w:rFonts w:cstheme="minorHAnsi"/>
-                <w:sz w:val="24"/>
-                <w:szCs w:val="24"/>
-              </w:rPr>
-            </w:pPr>
-          </w:p>
-        </w:tc>
-        <w:tc>
-          <w:tcPr>
-            <w:tcW w:w="1786" w:type="dxa"/>
-            <w:vAlign w:val="center"/>
-          </w:tcPr>
-          <w:p>
-            <w:pPr>
-              <w:jc w:val="center"/>
-              <w:rPr>
-                <w:rFonts w:cstheme="minorHAnsi"/>
-                <w:sz w:val="24"/>
-                <w:szCs w:val="24"/>
-              </w:rPr>
-            </w:pPr>
-            <w:r>
-              <w:rPr>
-                <w:rFonts w:cstheme="minorHAnsi"/>
-                <w:sz w:val="24"/>
-                <w:szCs w:val="24"/>
-              </w:rPr>
-              <w:t>-</w:t>
-            </w:r>
-          </w:p>
-        </w:tc>
-      </w:tr>
-      <w:tr>
-        <w:tc>
-          <w:tcPr>
-            <w:tcW w:w="620" w:type="dxa"/>
-            <w:vAlign w:val="center"/>
-          </w:tcPr>
-          <w:p>
-            <w:pPr>
-              <w:jc w:val="center"/>
-              <w:rPr>
-                <w:rFonts w:cstheme="minorHAnsi"/>
-                <w:sz w:val="24"/>
-                <w:szCs w:val="24"/>
-              </w:rPr>
-            </w:pPr>
-            <w:r>
-              <w:rPr>
-                <w:rFonts w:cstheme="minorHAnsi"/>
-                <w:sz w:val="24"/>
-                <w:szCs w:val="24"/>
-              </w:rPr>
-              <w:t>2</w:t>
-            </w:r>
-            <w:r>
-              <w:rPr>
-                <w:rFonts w:cstheme="minorHAnsi"/>
-                <w:sz w:val="24"/>
-                <w:szCs w:val="24"/>
-              </w:rPr>
-              <w:t>9</w:t>
-            </w:r>
-          </w:p>
-        </w:tc>
-        <w:tc>
-          <w:tcPr>
-            <w:tcW w:w="4682" w:type="dxa"/>
-            <w:vAlign w:val="center"/>
-          </w:tcPr>
-          <w:p>
-            <w:pPr>
-              <w:jc w:val="center"/>
-              <w:rPr>
-                <w:rFonts w:cstheme="minorHAnsi"/>
-                <w:color w:val="000000"/>
-                <w:sz w:val="24"/>
-                <w:szCs w:val="24"/>
-                <w:shd w:val="clear" w:color="auto" w:fill="FFFFFF"/>
-              </w:rPr>
-            </w:pPr>
-            <w:r>
-              <w:rPr>
-                <w:rFonts w:cstheme="minorHAnsi"/>
-                <w:color w:val="000000"/>
-                <w:sz w:val="24"/>
-                <w:szCs w:val="24"/>
-                <w:shd w:val="clear" w:color="auto" w:fill="FFFFFF"/>
-              </w:rPr>
-              <w:t>Solicitud de historial de módulos</w:t>
-            </w:r>
-          </w:p>
-        </w:tc>
-        <w:tc>
-          <w:tcPr>
-            <w:tcW w:w="1406" w:type="dxa"/>
-            <w:vAlign w:val="center"/>
-          </w:tcPr>
-          <w:p>
-            <w:pPr>
-              <w:jc w:val="center"/>
-              <w:rPr>
-                <w:rFonts w:cstheme="minorHAnsi"/>
-                <w:sz w:val="24"/>
-                <w:szCs w:val="24"/>
-              </w:rPr>
-            </w:pPr>
+            <w:r>
+              <w:rPr>
+                <w:rFonts w:cstheme="minorHAnsi"/>
+                <w:sz w:val="24"/>
+                <w:szCs w:val="24"/>
+              </w:rPr>
+              <w:t>Proceso</w:t>
+            </w:r>
           </w:p>
         </w:tc>
         <w:tc>
@@ -3176,7 +3025,7 @@
 </file>
 
 <file path=word/comments.xml><?xml version="1.0" encoding="utf-8"?>
-<w:comments xmlns:wpc="http://schemas.microsoft.com/office/word/2010/wordprocessingCanvas" xmlns:cx="http://schemas.microsoft.com/office/drawing/2014/chartex" xmlns:cx1="http://schemas.microsoft.com/office/drawing/2015/9/8/chartex" xmlns:cx2="http://schemas.microsoft.com/office/drawing/2015/10/21/chartex" xmlns:cx3="http://schemas.microsoft.com/office/drawing/2016/5/9/chartex" xmlns:cx4="http://schemas.microsoft.com/office/drawing/2016/5/10/chartex" xmlns:cx5="http://schemas.microsoft.com/office/drawing/2016/5/11/chartex" xmlns:cx6="http://schemas.microsoft.com/office/drawing/2016/5/12/chartex" xmlns:cx7="http://schemas.microsoft.com/office/drawing/2016/5/13/chartex" xmlns:cx8="http://schemas.microsoft.com/office/drawing/2016/5/14/chartex" xmlns:mc="http://schemas.openxmlformats.org/markup-compatibility/2006" xmlns:aink="http://schemas.microsoft.com/office/drawing/2016/ink" xmlns:am3d="http://schemas.microsoft.com/office/drawing/2017/model3d" xmlns:o="urn:schemas-microsoft-com:office:office" xmlns:r="http://schemas.openxmlformats.org/officeDocument/2006/relationships" xmlns:m="http://schemas.openxmlformats.org/officeDocument/2006/math" xmlns:v="urn:schemas-microsoft-com:vml" xmlns:wp14="http://schemas.microsoft.com/office/word/2010/wordprocessingDrawing" xmlns:wp="http://schemas.openxmlformats.org/drawingml/2006/wordprocessingDrawing" xmlns:w10="urn:schemas-microsoft-com:office:word" xmlns:w="http://schemas.openxmlformats.org/wordprocessingml/2006/main" xmlns:w14="http://schemas.microsoft.com/office/word/2010/wordml" xmlns:w15="http://schemas.microsoft.com/office/word/2012/wordml" xmlns:w16cex="http://schemas.microsoft.com/office/word/2018/wordml/cex" xmlns:w16cid="http://schemas.microsoft.com/office/word/2016/wordml/cid" xmlns:w16="http://schemas.microsoft.com/office/word/2018/wordml" xmlns:w16sdtdh="http://schemas.microsoft.com/office/word/2020/wordml/sdtdatahash" xmlns:w16se="http://schemas.microsoft.com/office/word/2015/wordml/symex" xmlns:wpg="http://schemas.microsoft.com/office/word/2010/wordprocessingGroup" xmlns:wpi="http://schemas.microsoft.com/office/word/2010/wordprocessingInk" xmlns:wne="http://schemas.microsoft.com/office/word/2006/wordml" xmlns:wps="http://schemas.microsoft.com/office/word/2010/wordprocessingShape" mc:Ignorable="w14 w15 w16se w16cid w16 w16cex w16sdtdh wp14">
+<w:comments xmlns:wpc="http://schemas.microsoft.com/office/word/2010/wordprocessingCanvas" xmlns:cx="http://schemas.microsoft.com/office/drawing/2014/chartex" xmlns:cx1="http://schemas.microsoft.com/office/drawing/2015/9/8/chartex" xmlns:cx2="http://schemas.microsoft.com/office/drawing/2015/10/21/chartex" xmlns:cx3="http://schemas.microsoft.com/office/drawing/2016/5/9/chartex" xmlns:cx4="http://schemas.microsoft.com/office/drawing/2016/5/10/chartex" xmlns:cx5="http://schemas.microsoft.com/office/drawing/2016/5/11/chartex" xmlns:cx6="http://schemas.microsoft.com/office/drawing/2016/5/12/chartex" xmlns:cx7="http://schemas.microsoft.com/office/drawing/2016/5/13/chartex" xmlns:cx8="http://schemas.microsoft.com/office/drawing/2016/5/14/chartex" xmlns:mc="http://schemas.openxmlformats.org/markup-compatibility/2006" xmlns:aink="http://schemas.microsoft.com/office/drawing/2016/ink" xmlns:am3d="http://schemas.microsoft.com/office/drawing/2017/model3d" xmlns:o="urn:schemas-microsoft-com:office:office" xmlns:oel="http://schemas.microsoft.com/office/2019/extlst" xmlns:r="http://schemas.openxmlformats.org/officeDocument/2006/relationships" xmlns:m="http://schemas.openxmlformats.org/officeDocument/2006/math" xmlns:v="urn:schemas-microsoft-com:vml" xmlns:wp14="http://schemas.microsoft.com/office/word/2010/wordprocessingDrawing" xmlns:wp="http://schemas.openxmlformats.org/drawingml/2006/wordprocessingDrawing" xmlns:w10="urn:schemas-microsoft-com:office:word" xmlns:w="http://schemas.openxmlformats.org/wordprocessingml/2006/main" xmlns:w14="http://schemas.microsoft.com/office/word/2010/wordml" xmlns:w15="http://schemas.microsoft.com/office/word/2012/wordml" xmlns:w16cex="http://schemas.microsoft.com/office/word/2018/wordml/cex" xmlns:w16cid="http://schemas.microsoft.com/office/word/2016/wordml/cid" xmlns:w16="http://schemas.microsoft.com/office/word/2018/wordml" xmlns:w16du="http://schemas.microsoft.com/office/word/2023/wordml/word16du" xmlns:w16sdtdh="http://schemas.microsoft.com/office/word/2020/wordml/sdtdatahash" xmlns:w16sdtfl="http://schemas.microsoft.com/office/word/2024/wordml/sdtformatlock" xmlns:w16se="http://schemas.microsoft.com/office/word/2015/wordml/symex" xmlns:wpg="http://schemas.microsoft.com/office/word/2010/wordprocessingGroup" xmlns:wpi="http://schemas.microsoft.com/office/word/2010/wordprocessingInk" xmlns:wne="http://schemas.microsoft.com/office/word/2006/wordml" xmlns:wps="http://schemas.microsoft.com/office/word/2010/wordprocessingShape" mc:Ignorable="w14 w15 w16se w16cid w16 w16cex w16sdtdh w16sdtfl w16du wp14">
   <w:comment w:id="0" w:author="Olga Lucero Vega-Márquez" w:date="2025-03-31T11:19:00Z" w:initials="OV">
     <w:p>
       <w:pPr>
@@ -3192,35 +3041,36 @@
         <w:rPr>
           <w:lang w:val="es-CO"/>
         </w:rPr>
-        <w:t xml:space="preserve">Actualizar el </w:t>
+        <w:t xml:space="preserve">Actualizar el call activity con este nombre, tanto en el call activity como en el poceso que lo llama. </w:t>
       </w:r>
-      <w:proofErr w:type="spellStart"/>
+    </w:p>
+  </w:comment>
+  <w:comment w:id="1" w:author="Desarrollo Centro de Idiomas" w:date="2025-04-02T10:51:00Z" w:initials="DCdI">
+    <w:p>
+      <w:pPr>
+        <w:pStyle w:val="Textocomentario"/>
+      </w:pPr>
       <w:r>
         <w:rPr>
-          <w:lang w:val="es-CO"/>
+          <w:rStyle w:val="Refdecomentario"/>
         </w:rPr>
-        <w:t>call</w:t>
+        <w:annotationRef/>
       </w:r>
-      <w:proofErr w:type="spellEnd"/>
+      <w:r>
+        <w:t>Resuelto</w:t>
+      </w:r>
+    </w:p>
+  </w:comment>
+  <w:comment w:id="2" w:author="Desarrollo Centro de Idiomas" w:date="2025-04-02T10:51:00Z" w:initials="DCdI">
+    <w:p>
+      <w:pPr>
+        <w:pStyle w:val="Textocomentario"/>
+      </w:pPr>
       <w:r>
         <w:rPr>
-          <w:lang w:val="es-CO"/>
+          <w:rStyle w:val="Refdecomentario"/>
         </w:rPr>
-        <w:t xml:space="preserve"> </w:t>
-      </w:r>
-      <w:proofErr w:type="spellStart"/>
-      <w:r>
-        <w:rPr>
-          <w:lang w:val="es-CO"/>
-        </w:rPr>
-        <w:t>activity</w:t>
-      </w:r>
-      <w:proofErr w:type="spellEnd"/>
-      <w:r>
-        <w:rPr>
-          <w:lang w:val="es-CO"/>
-        </w:rPr>
-        <w:t xml:space="preserve"> con este nombre, tanto en el call activity como en el poceso que lo llama. </w:t>
+        <w:annotationRef/>
       </w:r>
     </w:p>
   </w:comment>
@@ -3228,33 +3078,42 @@
 </file>
 
 <file path=word/commentsExtended.xml><?xml version="1.0" encoding="utf-8"?>
-<w15:commentsEx xmlns:wpc="http://schemas.microsoft.com/office/word/2010/wordprocessingCanvas" xmlns:cx="http://schemas.microsoft.com/office/drawing/2014/chartex" xmlns:cx1="http://schemas.microsoft.com/office/drawing/2015/9/8/chartex" xmlns:cx2="http://schemas.microsoft.com/office/drawing/2015/10/21/chartex" xmlns:cx3="http://schemas.microsoft.com/office/drawing/2016/5/9/chartex" xmlns:cx4="http://schemas.microsoft.com/office/drawing/2016/5/10/chartex" xmlns:cx5="http://schemas.microsoft.com/office/drawing/2016/5/11/chartex" xmlns:cx6="http://schemas.microsoft.com/office/drawing/2016/5/12/chartex" xmlns:cx7="http://schemas.microsoft.com/office/drawing/2016/5/13/chartex" xmlns:cx8="http://schemas.microsoft.com/office/drawing/2016/5/14/chartex" xmlns:mc="http://schemas.openxmlformats.org/markup-compatibility/2006" xmlns:aink="http://schemas.microsoft.com/office/drawing/2016/ink" xmlns:am3d="http://schemas.microsoft.com/office/drawing/2017/model3d" xmlns:o="urn:schemas-microsoft-com:office:office" xmlns:r="http://schemas.openxmlformats.org/officeDocument/2006/relationships" xmlns:m="http://schemas.openxmlformats.org/officeDocument/2006/math" xmlns:v="urn:schemas-microsoft-com:vml" xmlns:wp14="http://schemas.microsoft.com/office/word/2010/wordprocessingDrawing" xmlns:wp="http://schemas.openxmlformats.org/drawingml/2006/wordprocessingDrawing" xmlns:w10="urn:schemas-microsoft-com:office:word" xmlns:w="http://schemas.openxmlformats.org/wordprocessingml/2006/main" xmlns:w14="http://schemas.microsoft.com/office/word/2010/wordml" xmlns:w15="http://schemas.microsoft.com/office/word/2012/wordml" xmlns:w16cex="http://schemas.microsoft.com/office/word/2018/wordml/cex" xmlns:w16cid="http://schemas.microsoft.com/office/word/2016/wordml/cid" xmlns:w16="http://schemas.microsoft.com/office/word/2018/wordml" xmlns:w16sdtdh="http://schemas.microsoft.com/office/word/2020/wordml/sdtdatahash" xmlns:w16se="http://schemas.microsoft.com/office/word/2015/wordml/symex" xmlns:wpg="http://schemas.microsoft.com/office/word/2010/wordprocessingGroup" xmlns:wpi="http://schemas.microsoft.com/office/word/2010/wordprocessingInk" xmlns:wne="http://schemas.microsoft.com/office/word/2006/wordml" xmlns:wps="http://schemas.microsoft.com/office/word/2010/wordprocessingShape" mc:Ignorable="w14 w15 w16se w16cid w16 w16cex w16sdtdh wp14">
-  <w15:commentEx w15:paraId="06125A85" w15:done="0"/>
+<w15:commentsEx xmlns:wpc="http://schemas.microsoft.com/office/word/2010/wordprocessingCanvas" xmlns:cx="http://schemas.microsoft.com/office/drawing/2014/chartex" xmlns:cx1="http://schemas.microsoft.com/office/drawing/2015/9/8/chartex" xmlns:cx2="http://schemas.microsoft.com/office/drawing/2015/10/21/chartex" xmlns:cx3="http://schemas.microsoft.com/office/drawing/2016/5/9/chartex" xmlns:cx4="http://schemas.microsoft.com/office/drawing/2016/5/10/chartex" xmlns:cx5="http://schemas.microsoft.com/office/drawing/2016/5/11/chartex" xmlns:cx6="http://schemas.microsoft.com/office/drawing/2016/5/12/chartex" xmlns:cx7="http://schemas.microsoft.com/office/drawing/2016/5/13/chartex" xmlns:cx8="http://schemas.microsoft.com/office/drawing/2016/5/14/chartex" xmlns:mc="http://schemas.openxmlformats.org/markup-compatibility/2006" xmlns:aink="http://schemas.microsoft.com/office/drawing/2016/ink" xmlns:am3d="http://schemas.microsoft.com/office/drawing/2017/model3d" xmlns:o="urn:schemas-microsoft-com:office:office" xmlns:oel="http://schemas.microsoft.com/office/2019/extlst" xmlns:r="http://schemas.openxmlformats.org/officeDocument/2006/relationships" xmlns:m="http://schemas.openxmlformats.org/officeDocument/2006/math" xmlns:v="urn:schemas-microsoft-com:vml" xmlns:wp14="http://schemas.microsoft.com/office/word/2010/wordprocessingDrawing" xmlns:wp="http://schemas.openxmlformats.org/drawingml/2006/wordprocessingDrawing" xmlns:w10="urn:schemas-microsoft-com:office:word" xmlns:w="http://schemas.openxmlformats.org/wordprocessingml/2006/main" xmlns:w14="http://schemas.microsoft.com/office/word/2010/wordml" xmlns:w15="http://schemas.microsoft.com/office/word/2012/wordml" xmlns:w16cex="http://schemas.microsoft.com/office/word/2018/wordml/cex" xmlns:w16cid="http://schemas.microsoft.com/office/word/2016/wordml/cid" xmlns:w16="http://schemas.microsoft.com/office/word/2018/wordml" xmlns:w16du="http://schemas.microsoft.com/office/word/2023/wordml/word16du" xmlns:w16sdtdh="http://schemas.microsoft.com/office/word/2020/wordml/sdtdatahash" xmlns:w16sdtfl="http://schemas.microsoft.com/office/word/2024/wordml/sdtformatlock" xmlns:w16se="http://schemas.microsoft.com/office/word/2015/wordml/symex" xmlns:wpg="http://schemas.microsoft.com/office/word/2010/wordprocessingGroup" xmlns:wpi="http://schemas.microsoft.com/office/word/2010/wordprocessingInk" xmlns:wne="http://schemas.microsoft.com/office/word/2006/wordml" xmlns:wps="http://schemas.microsoft.com/office/word/2010/wordprocessingShape" mc:Ignorable="w14 w15 w16se w16cid w16 w16cex w16sdtdh w16sdtfl w16du wp14">
+  <w15:commentEx w15:paraId="06125A85" w15:done="1"/>
+  <w15:commentEx w15:paraId="71AA683E" w15:paraIdParent="06125A85" w15:done="1"/>
+  <w15:commentEx w15:paraId="31730C09" w15:paraIdParent="06125A85" w15:done="1"/>
 </w15:commentsEx>
 </file>
 
 <file path=word/commentsExtensible.xml><?xml version="1.0" encoding="utf-8"?>
-<w16cex:commentsExtensible xmlns:wpc="http://schemas.microsoft.com/office/word/2010/wordprocessingCanvas" xmlns:cx="http://schemas.microsoft.com/office/drawing/2014/chartex" xmlns:cx1="http://schemas.microsoft.com/office/drawing/2015/9/8/chartex" xmlns:cx2="http://schemas.microsoft.com/office/drawing/2015/10/21/chartex" xmlns:cx3="http://schemas.microsoft.com/office/drawing/2016/5/9/chartex" xmlns:cx4="http://schemas.microsoft.com/office/drawing/2016/5/10/chartex" xmlns:cx5="http://schemas.microsoft.com/office/drawing/2016/5/11/chartex" xmlns:cx6="http://schemas.microsoft.com/office/drawing/2016/5/12/chartex" xmlns:cx7="http://schemas.microsoft.com/office/drawing/2016/5/13/chartex" xmlns:cx8="http://schemas.microsoft.com/office/drawing/2016/5/14/chartex" xmlns:mc="http://schemas.openxmlformats.org/markup-compatibility/2006" xmlns:aink="http://schemas.microsoft.com/office/drawing/2016/ink" xmlns:am3d="http://schemas.microsoft.com/office/drawing/2017/model3d" xmlns:o="urn:schemas-microsoft-com:office:office" xmlns:r="http://schemas.openxmlformats.org/officeDocument/2006/relationships" xmlns:m="http://schemas.openxmlformats.org/officeDocument/2006/math" xmlns:v="urn:schemas-microsoft-com:vml" xmlns:wp14="http://schemas.microsoft.com/office/word/2010/wordprocessingDrawing" xmlns:wp="http://schemas.openxmlformats.org/drawingml/2006/wordprocessingDrawing" xmlns:w10="urn:schemas-microsoft-com:office:word" xmlns:w="http://schemas.openxmlformats.org/wordprocessingml/2006/main" xmlns:w14="http://schemas.microsoft.com/office/word/2010/wordml" xmlns:w15="http://schemas.microsoft.com/office/word/2012/wordml" xmlns:w16cex="http://schemas.microsoft.com/office/word/2018/wordml/cex" xmlns:w16cid="http://schemas.microsoft.com/office/word/2016/wordml/cid" xmlns:w16="http://schemas.microsoft.com/office/word/2018/wordml" xmlns:w16sdtdh="http://schemas.microsoft.com/office/word/2020/wordml/sdtdatahash" xmlns:w16se="http://schemas.microsoft.com/office/word/2015/wordml/symex" xmlns:wpg="http://schemas.microsoft.com/office/word/2010/wordprocessingGroup" xmlns:wpi="http://schemas.microsoft.com/office/word/2010/wordprocessingInk" xmlns:wne="http://schemas.microsoft.com/office/word/2006/wordml" xmlns:wps="http://schemas.microsoft.com/office/word/2010/wordprocessingShape" mc:Ignorable="w14 w15 w16se w16cid w16 w16cex w16sdtdh wp14">
+<w16cex:commentsExtensible xmlns:wpc="http://schemas.microsoft.com/office/word/2010/wordprocessingCanvas" xmlns:cx="http://schemas.microsoft.com/office/drawing/2014/chartex" xmlns:cx1="http://schemas.microsoft.com/office/drawing/2015/9/8/chartex" xmlns:cx2="http://schemas.microsoft.com/office/drawing/2015/10/21/chartex" xmlns:cx3="http://schemas.microsoft.com/office/drawing/2016/5/9/chartex" xmlns:cx4="http://schemas.microsoft.com/office/drawing/2016/5/10/chartex" xmlns:cx5="http://schemas.microsoft.com/office/drawing/2016/5/11/chartex" xmlns:cx6="http://schemas.microsoft.com/office/drawing/2016/5/12/chartex" xmlns:cx7="http://schemas.microsoft.com/office/drawing/2016/5/13/chartex" xmlns:cx8="http://schemas.microsoft.com/office/drawing/2016/5/14/chartex" xmlns:cr="http://schemas.microsoft.com/office/comments/2020/reactions" xmlns:mc="http://schemas.openxmlformats.org/markup-compatibility/2006" xmlns:aink="http://schemas.microsoft.com/office/drawing/2016/ink" xmlns:am3d="http://schemas.microsoft.com/office/drawing/2017/model3d" xmlns:o="urn:schemas-microsoft-com:office:office" xmlns:oel="http://schemas.microsoft.com/office/2019/extlst" xmlns:r="http://schemas.openxmlformats.org/officeDocument/2006/relationships" xmlns:m="http://schemas.openxmlformats.org/officeDocument/2006/math" xmlns:v="urn:schemas-microsoft-com:vml" xmlns:wp14="http://schemas.microsoft.com/office/word/2010/wordprocessingDrawing" xmlns:wp="http://schemas.openxmlformats.org/drawingml/2006/wordprocessingDrawing" xmlns:w10="urn:schemas-microsoft-com:office:word" xmlns:w="http://schemas.openxmlformats.org/wordprocessingml/2006/main" xmlns:w14="http://schemas.microsoft.com/office/word/2010/wordml" xmlns:w15="http://schemas.microsoft.com/office/word/2012/wordml" xmlns:w16cex="http://schemas.microsoft.com/office/word/2018/wordml/cex" xmlns:w16cid="http://schemas.microsoft.com/office/word/2016/wordml/cid" xmlns:w16="http://schemas.microsoft.com/office/word/2018/wordml" xmlns:w16du="http://schemas.microsoft.com/office/word/2023/wordml/word16du" xmlns:w16sdtdh="http://schemas.microsoft.com/office/word/2020/wordml/sdtdatahash" xmlns:w16sdtfl="http://schemas.microsoft.com/office/word/2024/wordml/sdtformatlock" xmlns:w16se="http://schemas.microsoft.com/office/word/2015/wordml/symex" xmlns:wpg="http://schemas.microsoft.com/office/word/2010/wordprocessingGroup" xmlns:wpi="http://schemas.microsoft.com/office/word/2010/wordprocessingInk" xmlns:wne="http://schemas.microsoft.com/office/word/2006/wordml" xmlns:wps="http://schemas.microsoft.com/office/word/2010/wordprocessingShape" mc:Ignorable="w14 w15 w16se w16cid w16 w16cex w16sdtdh w16sdtfl cr w16du wp14">
   <w16cex:commentExtensible w16cex:durableId="6355A572" w16cex:dateUtc="2025-03-31T16:19:00Z"/>
+  <w16cex:commentExtensible w16cex:durableId="0FD29CE1" w16cex:dateUtc="2025-04-02T15:51:00Z"/>
+  <w16cex:commentExtensible w16cex:durableId="2ABE69FF" w16cex:dateUtc="2025-04-02T15:51:00Z"/>
 </w16cex:commentsExtensible>
 </file>
 
 <file path=word/commentsIds.xml><?xml version="1.0" encoding="utf-8"?>
-<w16cid:commentsIds xmlns:wpc="http://schemas.microsoft.com/office/word/2010/wordprocessingCanvas" xmlns:cx="http://schemas.microsoft.com/office/drawing/2014/chartex" xmlns:cx1="http://schemas.microsoft.com/office/drawing/2015/9/8/chartex" xmlns:cx2="http://schemas.microsoft.com/office/drawing/2015/10/21/chartex" xmlns:cx3="http://schemas.microsoft.com/office/drawing/2016/5/9/chartex" xmlns:cx4="http://schemas.microsoft.com/office/drawing/2016/5/10/chartex" xmlns:cx5="http://schemas.microsoft.com/office/drawing/2016/5/11/chartex" xmlns:cx6="http://schemas.microsoft.com/office/drawing/2016/5/12/chartex" xmlns:cx7="http://schemas.microsoft.com/office/drawing/2016/5/13/chartex" xmlns:cx8="http://schemas.microsoft.com/office/drawing/2016/5/14/chartex" xmlns:mc="http://schemas.openxmlformats.org/markup-compatibility/2006" xmlns:aink="http://schemas.microsoft.com/office/drawing/2016/ink" xmlns:am3d="http://schemas.microsoft.com/office/drawing/2017/model3d" xmlns:o="urn:schemas-microsoft-com:office:office" xmlns:r="http://schemas.openxmlformats.org/officeDocument/2006/relationships" xmlns:m="http://schemas.openxmlformats.org/officeDocument/2006/math" xmlns:v="urn:schemas-microsoft-com:vml" xmlns:wp14="http://schemas.microsoft.com/office/word/2010/wordprocessingDrawing" xmlns:wp="http://schemas.openxmlformats.org/drawingml/2006/wordprocessingDrawing" xmlns:w10="urn:schemas-microsoft-com:office:word" xmlns:w="http://schemas.openxmlformats.org/wordprocessingml/2006/main" xmlns:w14="http://schemas.microsoft.com/office/word/2010/wordml" xmlns:w15="http://schemas.microsoft.com/office/word/2012/wordml" xmlns:w16cex="http://schemas.microsoft.com/office/word/2018/wordml/cex" xmlns:w16cid="http://schemas.microsoft.com/office/word/2016/wordml/cid" xmlns:w16="http://schemas.microsoft.com/office/word/2018/wordml" xmlns:w16sdtdh="http://schemas.microsoft.com/office/word/2020/wordml/sdtdatahash" xmlns:w16se="http://schemas.microsoft.com/office/word/2015/wordml/symex" xmlns:wpg="http://schemas.microsoft.com/office/word/2010/wordprocessingGroup" xmlns:wpi="http://schemas.microsoft.com/office/word/2010/wordprocessingInk" xmlns:wne="http://schemas.microsoft.com/office/word/2006/wordml" xmlns:wps="http://schemas.microsoft.com/office/word/2010/wordprocessingShape" mc:Ignorable="w14 w15 w16se w16cid w16 w16cex w16sdtdh wp14">
+<w16cid:commentsIds xmlns:wpc="http://schemas.microsoft.com/office/word/2010/wordprocessingCanvas" xmlns:cx="http://schemas.microsoft.com/office/drawing/2014/chartex" xmlns:cx1="http://schemas.microsoft.com/office/drawing/2015/9/8/chartex" xmlns:cx2="http://schemas.microsoft.com/office/drawing/2015/10/21/chartex" xmlns:cx3="http://schemas.microsoft.com/office/drawing/2016/5/9/chartex" xmlns:cx4="http://schemas.microsoft.com/office/drawing/2016/5/10/chartex" xmlns:cx5="http://schemas.microsoft.com/office/drawing/2016/5/11/chartex" xmlns:cx6="http://schemas.microsoft.com/office/drawing/2016/5/12/chartex" xmlns:cx7="http://schemas.microsoft.com/office/drawing/2016/5/13/chartex" xmlns:cx8="http://schemas.microsoft.com/office/drawing/2016/5/14/chartex" xmlns:mc="http://schemas.openxmlformats.org/markup-compatibility/2006" xmlns:aink="http://schemas.microsoft.com/office/drawing/2016/ink" xmlns:am3d="http://schemas.microsoft.com/office/drawing/2017/model3d" xmlns:o="urn:schemas-microsoft-com:office:office" xmlns:oel="http://schemas.microsoft.com/office/2019/extlst" xmlns:r="http://schemas.openxmlformats.org/officeDocument/2006/relationships" xmlns:m="http://schemas.openxmlformats.org/officeDocument/2006/math" xmlns:v="urn:schemas-microsoft-com:vml" xmlns:wp14="http://schemas.microsoft.com/office/word/2010/wordprocessingDrawing" xmlns:wp="http://schemas.openxmlformats.org/drawingml/2006/wordprocessingDrawing" xmlns:w10="urn:schemas-microsoft-com:office:word" xmlns:w="http://schemas.openxmlformats.org/wordprocessingml/2006/main" xmlns:w14="http://schemas.microsoft.com/office/word/2010/wordml" xmlns:w15="http://schemas.microsoft.com/office/word/2012/wordml" xmlns:w16cex="http://schemas.microsoft.com/office/word/2018/wordml/cex" xmlns:w16cid="http://schemas.microsoft.com/office/word/2016/wordml/cid" xmlns:w16="http://schemas.microsoft.com/office/word/2018/wordml" xmlns:w16du="http://schemas.microsoft.com/office/word/2023/wordml/word16du" xmlns:w16sdtdh="http://schemas.microsoft.com/office/word/2020/wordml/sdtdatahash" xmlns:w16sdtfl="http://schemas.microsoft.com/office/word/2024/wordml/sdtformatlock" xmlns:w16se="http://schemas.microsoft.com/office/word/2015/wordml/symex" xmlns:wpg="http://schemas.microsoft.com/office/word/2010/wordprocessingGroup" xmlns:wpi="http://schemas.microsoft.com/office/word/2010/wordprocessingInk" xmlns:wne="http://schemas.microsoft.com/office/word/2006/wordml" xmlns:wps="http://schemas.microsoft.com/office/word/2010/wordprocessingShape" mc:Ignorable="w14 w15 w16se w16cid w16 w16cex w16sdtdh w16sdtfl w16du wp14">
   <w16cid:commentId w16cid:paraId="06125A85" w16cid:durableId="6355A572"/>
+  <w16cid:commentId w16cid:paraId="71AA683E" w16cid:durableId="0FD29CE1"/>
+  <w16cid:commentId w16cid:paraId="31730C09" w16cid:durableId="2ABE69FF"/>
 </w16cid:commentsIds>
 </file>
 
 <file path=word/people.xml><?xml version="1.0" encoding="utf-8"?>
-<w15:people xmlns:wpc="http://schemas.microsoft.com/office/word/2010/wordprocessingCanvas" xmlns:cx="http://schemas.microsoft.com/office/drawing/2014/chartex" xmlns:cx1="http://schemas.microsoft.com/office/drawing/2015/9/8/chartex" xmlns:cx2="http://schemas.microsoft.com/office/drawing/2015/10/21/chartex" xmlns:cx3="http://schemas.microsoft.com/office/drawing/2016/5/9/chartex" xmlns:cx4="http://schemas.microsoft.com/office/drawing/2016/5/10/chartex" xmlns:cx5="http://schemas.microsoft.com/office/drawing/2016/5/11/chartex" xmlns:cx6="http://schemas.microsoft.com/office/drawing/2016/5/12/chartex" xmlns:cx7="http://schemas.microsoft.com/office/drawing/2016/5/13/chartex" xmlns:cx8="http://schemas.microsoft.com/office/drawing/2016/5/14/chartex" xmlns:mc="http://schemas.openxmlformats.org/markup-compatibility/2006" xmlns:aink="http://schemas.microsoft.com/office/drawing/2016/ink" xmlns:am3d="http://schemas.microsoft.com/office/drawing/2017/model3d" xmlns:o="urn:schemas-microsoft-com:office:office" xmlns:r="http://schemas.openxmlformats.org/officeDocument/2006/relationships" xmlns:m="http://schemas.openxmlformats.org/officeDocument/2006/math" xmlns:v="urn:schemas-microsoft-com:vml" xmlns:wp14="http://schemas.microsoft.com/office/word/2010/wordprocessingDrawing" xmlns:wp="http://schemas.openxmlformats.org/drawingml/2006/wordprocessingDrawing" xmlns:w10="urn:schemas-microsoft-com:office:word" xmlns:w="http://schemas.openxmlformats.org/wordprocessingml/2006/main" xmlns:w14="http://schemas.microsoft.com/office/word/2010/wordml" xmlns:w15="http://schemas.microsoft.com/office/word/2012/wordml" xmlns:w16cex="http://schemas.microsoft.com/office/word/2018/wordml/cex" xmlns:w16cid="http://schemas.microsoft.com/office/word/2016/wordml/cid" xmlns:w16="http://schemas.microsoft.com/office/word/2018/wordml" xmlns:w16sdtdh="http://schemas.microsoft.com/office/word/2020/wordml/sdtdatahash" xmlns:w16se="http://schemas.microsoft.com/office/word/2015/wordml/symex" xmlns:wpg="http://schemas.microsoft.com/office/word/2010/wordprocessingGroup" xmlns:wpi="http://schemas.microsoft.com/office/word/2010/wordprocessingInk" xmlns:wne="http://schemas.microsoft.com/office/word/2006/wordml" xmlns:wps="http://schemas.microsoft.com/office/word/2010/wordprocessingShape" mc:Ignorable="w14 w15 w16se w16cid w16 w16cex w16sdtdh wp14">
+<w15:people xmlns:wpc="http://schemas.microsoft.com/office/word/2010/wordprocessingCanvas" xmlns:cx="http://schemas.microsoft.com/office/drawing/2014/chartex" xmlns:cx1="http://schemas.microsoft.com/office/drawing/2015/9/8/chartex" xmlns:cx2="http://schemas.microsoft.com/office/drawing/2015/10/21/chartex" xmlns:cx3="http://schemas.microsoft.com/office/drawing/2016/5/9/chartex" xmlns:cx4="http://schemas.microsoft.com/office/drawing/2016/5/10/chartex" xmlns:cx5="http://schemas.microsoft.com/office/drawing/2016/5/11/chartex" xmlns:cx6="http://schemas.microsoft.com/office/drawing/2016/5/12/chartex" xmlns:cx7="http://schemas.microsoft.com/office/drawing/2016/5/13/chartex" xmlns:cx8="http://schemas.microsoft.com/office/drawing/2016/5/14/chartex" xmlns:mc="http://schemas.openxmlformats.org/markup-compatibility/2006" xmlns:aink="http://schemas.microsoft.com/office/drawing/2016/ink" xmlns:am3d="http://schemas.microsoft.com/office/drawing/2017/model3d" xmlns:o="urn:schemas-microsoft-com:office:office" xmlns:oel="http://schemas.microsoft.com/office/2019/extlst" xmlns:r="http://schemas.openxmlformats.org/officeDocument/2006/relationships" xmlns:m="http://schemas.openxmlformats.org/officeDocument/2006/math" xmlns:v="urn:schemas-microsoft-com:vml" xmlns:wp14="http://schemas.microsoft.com/office/word/2010/wordprocessingDrawing" xmlns:wp="http://schemas.openxmlformats.org/drawingml/2006/wordprocessingDrawing" xmlns:w10="urn:schemas-microsoft-com:office:word" xmlns:w="http://schemas.openxmlformats.org/wordprocessingml/2006/main" xmlns:w14="http://schemas.microsoft.com/office/word/2010/wordml" xmlns:w15="http://schemas.microsoft.com/office/word/2012/wordml" xmlns:w16cex="http://schemas.microsoft.com/office/word/2018/wordml/cex" xmlns:w16cid="http://schemas.microsoft.com/office/word/2016/wordml/cid" xmlns:w16="http://schemas.microsoft.com/office/word/2018/wordml" xmlns:w16du="http://schemas.microsoft.com/office/word/2023/wordml/word16du" xmlns:w16sdtdh="http://schemas.microsoft.com/office/word/2020/wordml/sdtdatahash" xmlns:w16sdtfl="http://schemas.microsoft.com/office/word/2024/wordml/sdtformatlock" xmlns:w16se="http://schemas.microsoft.com/office/word/2015/wordml/symex" xmlns:wpg="http://schemas.microsoft.com/office/word/2010/wordprocessingGroup" xmlns:wpi="http://schemas.microsoft.com/office/word/2010/wordprocessingInk" xmlns:wne="http://schemas.microsoft.com/office/word/2006/wordml" xmlns:wps="http://schemas.microsoft.com/office/word/2010/wordprocessingShape" mc:Ignorable="w14 w15 w16se w16cid w16 w16cex w16sdtdh w16sdtfl w16du wp14">
   <w15:person w15:author="Olga Lucero Vega-Márquez">
     <w15:presenceInfo w15:providerId="AD" w15:userId="S::ovega@unal.edu.co::8cd377c7-60ba-4e1d-8fef-cadfba7556ba"/>
+  </w15:person>
+  <w15:person w15:author="Desarrollo Centro de Idiomas">
+    <w15:presenceInfo w15:providerId="None" w15:userId="Desarrollo Centro de Idiomas"/>
   </w15:person>
 </w15:people>
 </file>
 
 <file path=word/styles.xml><?xml version="1.0" encoding="utf-8"?>
-<w:styles xmlns:mc="http://schemas.openxmlformats.org/markup-compatibility/2006" xmlns:r="http://schemas.openxmlformats.org/officeDocument/2006/relationships" xmlns:w="http://schemas.openxmlformats.org/wordprocessingml/2006/main" xmlns:w14="http://schemas.microsoft.com/office/word/2010/wordml" xmlns:w15="http://schemas.microsoft.com/office/word/2012/wordml" xmlns:w16cex="http://schemas.microsoft.com/office/word/2018/wordml/cex" xmlns:w16cid="http://schemas.microsoft.com/office/word/2016/wordml/cid" xmlns:w16="http://schemas.microsoft.com/office/word/2018/wordml" xmlns:w16sdtdh="http://schemas.microsoft.com/office/word/2020/wordml/sdtdatahash" xmlns:w16se="http://schemas.microsoft.com/office/word/2015/wordml/symex" mc:Ignorable="w14 w15 w16se w16cid w16 w16cex w16sdtdh">
+<w:styles xmlns:mc="http://schemas.openxmlformats.org/markup-compatibility/2006" xmlns:r="http://schemas.openxmlformats.org/officeDocument/2006/relationships" xmlns:w="http://schemas.openxmlformats.org/wordprocessingml/2006/main" xmlns:w14="http://schemas.microsoft.com/office/word/2010/wordml" xmlns:w15="http://schemas.microsoft.com/office/word/2012/wordml" xmlns:w16cex="http://schemas.microsoft.com/office/word/2018/wordml/cex" xmlns:w16cid="http://schemas.microsoft.com/office/word/2016/wordml/cid" xmlns:w16="http://schemas.microsoft.com/office/word/2018/wordml" xmlns:w16du="http://schemas.microsoft.com/office/word/2023/wordml/word16du" xmlns:w16sdtdh="http://schemas.microsoft.com/office/word/2020/wordml/sdtdatahash" xmlns:w16sdtfl="http://schemas.microsoft.com/office/word/2024/wordml/sdtformatlock" xmlns:w16se="http://schemas.microsoft.com/office/word/2015/wordml/symex" mc:Ignorable="w14 w15 w16se w16cid w16 w16cex w16sdtdh w16sdtfl w16du">
   <w:docDefaults>
     <w:rPrDefault>
       <w:rPr>

--- a/docs/Procesos/AS-IS/Listado.docx
+++ b/docs/Procesos/AS-IS/Listado.docx
@@ -381,17 +381,7 @@
                 <w:szCs w:val="24"/>
                 <w:shd w:val="clear" w:color="auto" w:fill="FFFFFF"/>
               </w:rPr>
-              <w:t xml:space="preserve">Solicitud Cambio de </w:t>
-            </w:r>
-            <w:r>
-              <w:rPr>
-                <w:rFonts w:cstheme="minorHAnsi"/>
-                <w:color w:val="000000"/>
-                <w:sz w:val="24"/>
-                <w:szCs w:val="24"/>
-                <w:shd w:val="clear" w:color="auto" w:fill="FFFFFF"/>
-              </w:rPr>
-              <w:t>horario</w:t>
+              <w:t>Solicitud Cambio de horario</w:t>
             </w:r>
           </w:p>
         </w:tc>
@@ -491,37 +481,7 @@
                 <w:szCs w:val="24"/>
                 <w:shd w:val="clear" w:color="auto" w:fill="FFFFFF"/>
               </w:rPr>
-              <w:t>Solicitud C</w:t>
-            </w:r>
-            <w:r>
-              <w:rPr>
-                <w:rFonts w:cstheme="minorHAnsi"/>
-                <w:color w:val="000000"/>
-                <w:sz w:val="24"/>
-                <w:szCs w:val="24"/>
-                <w:shd w:val="clear" w:color="auto" w:fill="FFFFFF"/>
-              </w:rPr>
-              <w:t>ancela</w:t>
-            </w:r>
-            <w:r>
-              <w:rPr>
-                <w:rFonts w:cstheme="minorHAnsi"/>
-                <w:color w:val="000000"/>
-                <w:sz w:val="24"/>
-                <w:szCs w:val="24"/>
-                <w:shd w:val="clear" w:color="auto" w:fill="FFFFFF"/>
-              </w:rPr>
-              <w:t xml:space="preserve">r un </w:t>
-            </w:r>
-            <w:r>
-              <w:rPr>
-                <w:rFonts w:cstheme="minorHAnsi"/>
-                <w:color w:val="000000"/>
-                <w:sz w:val="24"/>
-                <w:szCs w:val="24"/>
-                <w:shd w:val="clear" w:color="auto" w:fill="FFFFFF"/>
-              </w:rPr>
-              <w:t>módulo</w:t>
+              <w:t>Solicitud Cancelar un módulo</w:t>
             </w:r>
           </w:p>
         </w:tc>
@@ -587,15 +547,13 @@
                 <w:rFonts w:cstheme="minorHAnsi"/>
                 <w:sz w:val="24"/>
                 <w:szCs w:val="24"/>
-                <w:highlight w:val="yellow"/>
-              </w:rPr>
-            </w:pPr>
-            <w:r>
-              <w:rPr>
-                <w:rFonts w:cstheme="minorHAnsi"/>
-                <w:sz w:val="24"/>
-                <w:szCs w:val="24"/>
-                <w:highlight w:val="yellow"/>
+              </w:rPr>
+            </w:pPr>
+            <w:r>
+              <w:rPr>
+                <w:rFonts w:cstheme="minorHAnsi"/>
+                <w:sz w:val="24"/>
+                <w:szCs w:val="24"/>
               </w:rPr>
               <w:t>5</w:t>
             </w:r>
@@ -614,57 +572,28 @@
                 <w:color w:val="000000"/>
                 <w:sz w:val="24"/>
                 <w:szCs w:val="24"/>
-                <w:highlight w:val="yellow"/>
-                <w:shd w:val="clear" w:color="auto" w:fill="FFFFFF"/>
-              </w:rPr>
-            </w:pPr>
-            <w:r>
-              <w:rPr>
-                <w:rFonts w:cstheme="minorHAnsi"/>
-                <w:color w:val="000000"/>
-                <w:sz w:val="24"/>
-                <w:szCs w:val="24"/>
-                <w:highlight w:val="yellow"/>
+                <w:shd w:val="clear" w:color="auto" w:fill="FFFFFF"/>
+              </w:rPr>
+            </w:pPr>
+            <w:r>
+              <w:rPr>
+                <w:rFonts w:cstheme="minorHAnsi"/>
+                <w:color w:val="000000"/>
+                <w:sz w:val="24"/>
+                <w:szCs w:val="24"/>
                 <w:shd w:val="clear" w:color="auto" w:fill="FFFFFF"/>
               </w:rPr>
               <w:t xml:space="preserve">Validar trazabilidad un estudiante – </w:t>
             </w:r>
-            <w:commentRangeStart w:id="0"/>
-            <w:commentRangeStart w:id="1"/>
-            <w:commentRangeStart w:id="2"/>
-            <w:r>
-              <w:rPr>
-                <w:rFonts w:cstheme="minorHAnsi"/>
-                <w:color w:val="000000"/>
-                <w:sz w:val="24"/>
-                <w:szCs w:val="24"/>
-                <w:highlight w:val="yellow"/>
-                <w:shd w:val="clear" w:color="auto" w:fill="FFFF00"/>
+            <w:r>
+              <w:rPr>
+                <w:rFonts w:cstheme="minorHAnsi"/>
+                <w:color w:val="000000"/>
+                <w:sz w:val="24"/>
+                <w:szCs w:val="24"/>
               </w:rPr>
               <w:t>ValTra1Est</w:t>
             </w:r>
-            <w:commentRangeEnd w:id="0"/>
-            <w:r>
-              <w:rPr>
-                <w:rStyle w:val="Refdecomentario"/>
-                <w:highlight w:val="yellow"/>
-              </w:rPr>
-              <w:commentReference w:id="0"/>
-            </w:r>
-            <w:commentRangeEnd w:id="1"/>
-            <w:r>
-              <w:rPr>
-                <w:rStyle w:val="Refdecomentario"/>
-              </w:rPr>
-              <w:commentReference w:id="1"/>
-            </w:r>
-            <w:commentRangeEnd w:id="2"/>
-            <w:r>
-              <w:rPr>
-                <w:rStyle w:val="Refdecomentario"/>
-              </w:rPr>
-              <w:commentReference w:id="2"/>
-            </w:r>
           </w:p>
         </w:tc>
         <w:tc>
@@ -679,18 +608,36 @@
                 <w:rFonts w:cstheme="minorHAnsi"/>
                 <w:sz w:val="24"/>
                 <w:szCs w:val="24"/>
-                <w:highlight w:val="yellow"/>
-              </w:rPr>
-            </w:pPr>
-            <w:r>
-              <w:rPr>
-                <w:rFonts w:cstheme="minorHAnsi"/>
-                <w:sz w:val="24"/>
-                <w:szCs w:val="24"/>
-                <w:highlight w:val="yellow"/>
-              </w:rPr>
-              <w:t>Call Activity</w:t>
-            </w:r>
+              </w:rPr>
+            </w:pPr>
+            <w:proofErr w:type="spellStart"/>
+            <w:r>
+              <w:rPr>
+                <w:rFonts w:cstheme="minorHAnsi"/>
+                <w:sz w:val="24"/>
+                <w:szCs w:val="24"/>
+              </w:rPr>
+              <w:t>Call</w:t>
+            </w:r>
+            <w:proofErr w:type="spellEnd"/>
+            <w:r>
+              <w:rPr>
+                <w:rFonts w:cstheme="minorHAnsi"/>
+                <w:sz w:val="24"/>
+                <w:szCs w:val="24"/>
+              </w:rPr>
+              <w:t xml:space="preserve"> </w:t>
+            </w:r>
+            <w:proofErr w:type="spellStart"/>
+            <w:r>
+              <w:rPr>
+                <w:rFonts w:cstheme="minorHAnsi"/>
+                <w:sz w:val="24"/>
+                <w:szCs w:val="24"/>
+              </w:rPr>
+              <w:t>Activity</w:t>
+            </w:r>
+            <w:proofErr w:type="spellEnd"/>
           </w:p>
         </w:tc>
         <w:tc>
@@ -705,15 +652,13 @@
                 <w:rFonts w:cstheme="minorHAnsi"/>
                 <w:sz w:val="24"/>
                 <w:szCs w:val="24"/>
-                <w:highlight w:val="yellow"/>
-              </w:rPr>
-            </w:pPr>
-            <w:r>
-              <w:rPr>
-                <w:rFonts w:cstheme="minorHAnsi"/>
-                <w:sz w:val="24"/>
-                <w:szCs w:val="24"/>
-                <w:highlight w:val="yellow"/>
+              </w:rPr>
+            </w:pPr>
+            <w:r>
+              <w:rPr>
+                <w:rFonts w:cstheme="minorHAnsi"/>
+                <w:sz w:val="24"/>
+                <w:szCs w:val="24"/>
               </w:rPr>
               <w:t>SI</w:t>
             </w:r>
@@ -733,15 +678,13 @@
                 <w:rFonts w:cstheme="minorHAnsi"/>
                 <w:sz w:val="24"/>
                 <w:szCs w:val="24"/>
-                <w:highlight w:val="yellow"/>
-              </w:rPr>
-            </w:pPr>
-            <w:r>
-              <w:rPr>
-                <w:rFonts w:cstheme="minorHAnsi"/>
-                <w:sz w:val="24"/>
-                <w:szCs w:val="24"/>
-                <w:highlight w:val="yellow"/>
+              </w:rPr>
+            </w:pPr>
+            <w:r>
+              <w:rPr>
+                <w:rFonts w:cstheme="minorHAnsi"/>
+                <w:sz w:val="24"/>
+                <w:szCs w:val="24"/>
               </w:rPr>
               <w:t>6</w:t>
             </w:r>
@@ -760,17 +703,15 @@
                 <w:color w:val="000000"/>
                 <w:sz w:val="24"/>
                 <w:szCs w:val="24"/>
-                <w:highlight w:val="yellow"/>
-                <w:shd w:val="clear" w:color="auto" w:fill="FFFFFF"/>
-              </w:rPr>
-            </w:pPr>
-            <w:r>
-              <w:rPr>
-                <w:rFonts w:cstheme="minorHAnsi"/>
-                <w:color w:val="000000"/>
-                <w:sz w:val="24"/>
-                <w:szCs w:val="24"/>
-                <w:highlight w:val="yellow"/>
+                <w:shd w:val="clear" w:color="auto" w:fill="FFFFFF"/>
+              </w:rPr>
+            </w:pPr>
+            <w:r>
+              <w:rPr>
+                <w:rFonts w:cstheme="minorHAnsi"/>
+                <w:color w:val="000000"/>
+                <w:sz w:val="24"/>
+                <w:szCs w:val="24"/>
                 <w:shd w:val="clear" w:color="auto" w:fill="FFFFFF"/>
               </w:rPr>
               <w:t>Validar trazabilidad todos los inscritos</w:t>
@@ -789,7 +730,6 @@
                 <w:rFonts w:cstheme="minorHAnsi"/>
                 <w:sz w:val="24"/>
                 <w:szCs w:val="24"/>
-                <w:highlight w:val="yellow"/>
               </w:rPr>
             </w:pPr>
             <w:r>
@@ -814,15 +754,13 @@
                 <w:rFonts w:cstheme="minorHAnsi"/>
                 <w:sz w:val="24"/>
                 <w:szCs w:val="24"/>
-                <w:highlight w:val="yellow"/>
-              </w:rPr>
-            </w:pPr>
-            <w:r>
-              <w:rPr>
-                <w:rFonts w:cstheme="minorHAnsi"/>
-                <w:sz w:val="24"/>
-                <w:szCs w:val="24"/>
-                <w:highlight w:val="yellow"/>
+              </w:rPr>
+            </w:pPr>
+            <w:r>
+              <w:rPr>
+                <w:rFonts w:cstheme="minorHAnsi"/>
+                <w:sz w:val="24"/>
+                <w:szCs w:val="24"/>
               </w:rPr>
               <w:t>SI</w:t>
             </w:r>
@@ -984,17 +922,7 @@
                 <w:szCs w:val="24"/>
                 <w:shd w:val="clear" w:color="auto" w:fill="FFFFFF"/>
               </w:rPr>
-              <w:t>H</w:t>
-            </w:r>
-            <w:r>
-              <w:rPr>
-                <w:rFonts w:cstheme="minorHAnsi"/>
-                <w:color w:val="000000"/>
-                <w:sz w:val="24"/>
-                <w:szCs w:val="24"/>
-                <w:shd w:val="clear" w:color="auto" w:fill="FFFFFF"/>
-              </w:rPr>
-              <w:t>omologación de módulos</w:t>
+              <w:t>Homologación de módulos</w:t>
             </w:r>
           </w:p>
         </w:tc>
@@ -1158,17 +1086,17 @@
               <w:jc w:val="center"/>
               <w:rPr>
                 <w:rFonts w:cstheme="minorHAnsi"/>
-                <w:sz w:val="24"/>
-                <w:szCs w:val="24"/>
-                <w:highlight w:val="magenta"/>
-              </w:rPr>
-            </w:pPr>
-            <w:r>
-              <w:rPr>
-                <w:rFonts w:cstheme="minorHAnsi"/>
-                <w:sz w:val="24"/>
-                <w:szCs w:val="24"/>
-                <w:highlight w:val="magenta"/>
+                <w:color w:val="000000" w:themeColor="text1"/>
+                <w:sz w:val="24"/>
+                <w:szCs w:val="24"/>
+              </w:rPr>
+            </w:pPr>
+            <w:r>
+              <w:rPr>
+                <w:rFonts w:cstheme="minorHAnsi"/>
+                <w:color w:val="000000" w:themeColor="text1"/>
+                <w:sz w:val="24"/>
+                <w:szCs w:val="24"/>
               </w:rPr>
               <w:t>10</w:t>
             </w:r>
@@ -1184,24 +1112,34 @@
               <w:jc w:val="center"/>
               <w:rPr>
                 <w:rFonts w:cstheme="minorHAnsi"/>
-                <w:color w:val="000000"/>
-                <w:sz w:val="24"/>
-                <w:szCs w:val="24"/>
-                <w:highlight w:val="magenta"/>
-                <w:shd w:val="clear" w:color="auto" w:fill="FFFFFF"/>
-              </w:rPr>
-            </w:pPr>
-            <w:r>
-              <w:rPr>
-                <w:rFonts w:cstheme="minorHAnsi"/>
-                <w:color w:val="000000"/>
-                <w:sz w:val="24"/>
-                <w:szCs w:val="24"/>
-                <w:highlight w:val="magenta"/>
-                <w:shd w:val="clear" w:color="auto" w:fill="FFFFFF"/>
-              </w:rPr>
-              <w:t>Inscribir estudiante en BD SIAU – InsEstBDSIAU</w:t>
-            </w:r>
+                <w:color w:val="000000" w:themeColor="text1"/>
+                <w:sz w:val="24"/>
+                <w:szCs w:val="24"/>
+                <w:shd w:val="clear" w:color="auto" w:fill="FFFFFF"/>
+              </w:rPr>
+            </w:pPr>
+            <w:r>
+              <w:rPr>
+                <w:rFonts w:cstheme="minorHAnsi"/>
+                <w:color w:val="000000" w:themeColor="text1"/>
+                <w:sz w:val="24"/>
+                <w:szCs w:val="24"/>
+                <w:shd w:val="clear" w:color="auto" w:fill="FFFFFF"/>
+              </w:rPr>
+              <w:t xml:space="preserve">Inscribir estudiante en BD SIAU – </w:t>
+            </w:r>
+            <w:proofErr w:type="spellStart"/>
+            <w:r>
+              <w:rPr>
+                <w:rFonts w:cstheme="minorHAnsi"/>
+                <w:color w:val="000000" w:themeColor="text1"/>
+                <w:sz w:val="24"/>
+                <w:szCs w:val="24"/>
+                <w:shd w:val="clear" w:color="auto" w:fill="FFFFFF"/>
+              </w:rPr>
+              <w:t>InsEstBDSIAU</w:t>
+            </w:r>
+            <w:proofErr w:type="spellEnd"/>
           </w:p>
         </w:tc>
         <w:tc>
@@ -1214,20 +1152,42 @@
               <w:jc w:val="center"/>
               <w:rPr>
                 <w:rFonts w:cstheme="minorHAnsi"/>
-                <w:sz w:val="24"/>
-                <w:szCs w:val="24"/>
-                <w:highlight w:val="magenta"/>
-              </w:rPr>
-            </w:pPr>
-            <w:r>
-              <w:rPr>
-                <w:rFonts w:cstheme="minorHAnsi"/>
-                <w:sz w:val="24"/>
-                <w:szCs w:val="24"/>
-                <w:highlight w:val="magenta"/>
-              </w:rPr>
-              <w:t>Call Activity</w:t>
-            </w:r>
+                <w:color w:val="000000" w:themeColor="text1"/>
+                <w:sz w:val="24"/>
+                <w:szCs w:val="24"/>
+              </w:rPr>
+            </w:pPr>
+            <w:proofErr w:type="spellStart"/>
+            <w:r>
+              <w:rPr>
+                <w:rFonts w:cstheme="minorHAnsi"/>
+                <w:color w:val="000000" w:themeColor="text1"/>
+                <w:sz w:val="24"/>
+                <w:szCs w:val="24"/>
+              </w:rPr>
+              <w:t>Call</w:t>
+            </w:r>
+            <w:proofErr w:type="spellEnd"/>
+            <w:r>
+              <w:rPr>
+                <w:rFonts w:cstheme="minorHAnsi"/>
+                <w:color w:val="000000" w:themeColor="text1"/>
+                <w:sz w:val="24"/>
+                <w:szCs w:val="24"/>
+              </w:rPr>
+              <w:t xml:space="preserve"> </w:t>
+            </w:r>
+            <w:proofErr w:type="spellStart"/>
+            <w:r>
+              <w:rPr>
+                <w:rFonts w:cstheme="minorHAnsi"/>
+                <w:color w:val="000000" w:themeColor="text1"/>
+                <w:sz w:val="24"/>
+                <w:szCs w:val="24"/>
+              </w:rPr>
+              <w:t>Activity</w:t>
+            </w:r>
+            <w:proofErr w:type="spellEnd"/>
           </w:p>
         </w:tc>
         <w:tc>
@@ -1240,17 +1200,17 @@
               <w:jc w:val="center"/>
               <w:rPr>
                 <w:rFonts w:cstheme="minorHAnsi"/>
-                <w:sz w:val="24"/>
-                <w:szCs w:val="24"/>
-                <w:highlight w:val="magenta"/>
-              </w:rPr>
-            </w:pPr>
-            <w:r>
-              <w:rPr>
-                <w:rFonts w:cstheme="minorHAnsi"/>
-                <w:sz w:val="24"/>
-                <w:szCs w:val="24"/>
-                <w:highlight w:val="magenta"/>
+                <w:color w:val="000000" w:themeColor="text1"/>
+                <w:sz w:val="24"/>
+                <w:szCs w:val="24"/>
+              </w:rPr>
+            </w:pPr>
+            <w:r>
+              <w:rPr>
+                <w:rFonts w:cstheme="minorHAnsi"/>
+                <w:color w:val="000000" w:themeColor="text1"/>
+                <w:sz w:val="24"/>
+                <w:szCs w:val="24"/>
               </w:rPr>
               <w:t>NO</w:t>
             </w:r>
@@ -3022,94 +2982,6 @@
     </w:sectPr>
   </w:body>
 </w:document>
-</file>
-
-<file path=word/comments.xml><?xml version="1.0" encoding="utf-8"?>
-<w:comments xmlns:wpc="http://schemas.microsoft.com/office/word/2010/wordprocessingCanvas" xmlns:cx="http://schemas.microsoft.com/office/drawing/2014/chartex" xmlns:cx1="http://schemas.microsoft.com/office/drawing/2015/9/8/chartex" xmlns:cx2="http://schemas.microsoft.com/office/drawing/2015/10/21/chartex" xmlns:cx3="http://schemas.microsoft.com/office/drawing/2016/5/9/chartex" xmlns:cx4="http://schemas.microsoft.com/office/drawing/2016/5/10/chartex" xmlns:cx5="http://schemas.microsoft.com/office/drawing/2016/5/11/chartex" xmlns:cx6="http://schemas.microsoft.com/office/drawing/2016/5/12/chartex" xmlns:cx7="http://schemas.microsoft.com/office/drawing/2016/5/13/chartex" xmlns:cx8="http://schemas.microsoft.com/office/drawing/2016/5/14/chartex" xmlns:mc="http://schemas.openxmlformats.org/markup-compatibility/2006" xmlns:aink="http://schemas.microsoft.com/office/drawing/2016/ink" xmlns:am3d="http://schemas.microsoft.com/office/drawing/2017/model3d" xmlns:o="urn:schemas-microsoft-com:office:office" xmlns:oel="http://schemas.microsoft.com/office/2019/extlst" xmlns:r="http://schemas.openxmlformats.org/officeDocument/2006/relationships" xmlns:m="http://schemas.openxmlformats.org/officeDocument/2006/math" xmlns:v="urn:schemas-microsoft-com:vml" xmlns:wp14="http://schemas.microsoft.com/office/word/2010/wordprocessingDrawing" xmlns:wp="http://schemas.openxmlformats.org/drawingml/2006/wordprocessingDrawing" xmlns:w10="urn:schemas-microsoft-com:office:word" xmlns:w="http://schemas.openxmlformats.org/wordprocessingml/2006/main" xmlns:w14="http://schemas.microsoft.com/office/word/2010/wordml" xmlns:w15="http://schemas.microsoft.com/office/word/2012/wordml" xmlns:w16cex="http://schemas.microsoft.com/office/word/2018/wordml/cex" xmlns:w16cid="http://schemas.microsoft.com/office/word/2016/wordml/cid" xmlns:w16="http://schemas.microsoft.com/office/word/2018/wordml" xmlns:w16du="http://schemas.microsoft.com/office/word/2023/wordml/word16du" xmlns:w16sdtdh="http://schemas.microsoft.com/office/word/2020/wordml/sdtdatahash" xmlns:w16sdtfl="http://schemas.microsoft.com/office/word/2024/wordml/sdtformatlock" xmlns:w16se="http://schemas.microsoft.com/office/word/2015/wordml/symex" xmlns:wpg="http://schemas.microsoft.com/office/word/2010/wordprocessingGroup" xmlns:wpi="http://schemas.microsoft.com/office/word/2010/wordprocessingInk" xmlns:wne="http://schemas.microsoft.com/office/word/2006/wordml" xmlns:wps="http://schemas.microsoft.com/office/word/2010/wordprocessingShape" mc:Ignorable="w14 w15 w16se w16cid w16 w16cex w16sdtdh w16sdtfl w16du wp14">
-  <w:comment w:id="0" w:author="Olga Lucero Vega-Márquez" w:date="2025-03-31T11:19:00Z" w:initials="OV">
-    <w:p>
-      <w:pPr>
-        <w:pStyle w:val="Textocomentario"/>
-      </w:pPr>
-      <w:r>
-        <w:rPr>
-          <w:rStyle w:val="Refdecomentario"/>
-        </w:rPr>
-        <w:annotationRef/>
-      </w:r>
-      <w:r>
-        <w:rPr>
-          <w:lang w:val="es-CO"/>
-        </w:rPr>
-        <w:t xml:space="preserve">Actualizar el call activity con este nombre, tanto en el call activity como en el poceso que lo llama. </w:t>
-      </w:r>
-    </w:p>
-  </w:comment>
-  <w:comment w:id="1" w:author="Desarrollo Centro de Idiomas" w:date="2025-04-02T10:51:00Z" w:initials="DCdI">
-    <w:p>
-      <w:pPr>
-        <w:pStyle w:val="Textocomentario"/>
-      </w:pPr>
-      <w:r>
-        <w:rPr>
-          <w:rStyle w:val="Refdecomentario"/>
-        </w:rPr>
-        <w:annotationRef/>
-      </w:r>
-      <w:r>
-        <w:t>Resuelto</w:t>
-      </w:r>
-    </w:p>
-  </w:comment>
-  <w:comment w:id="2" w:author="Desarrollo Centro de Idiomas" w:date="2025-04-02T10:51:00Z" w:initials="DCdI">
-    <w:p>
-      <w:pPr>
-        <w:pStyle w:val="Textocomentario"/>
-      </w:pPr>
-      <w:r>
-        <w:rPr>
-          <w:rStyle w:val="Refdecomentario"/>
-        </w:rPr>
-        <w:annotationRef/>
-      </w:r>
-    </w:p>
-  </w:comment>
-</w:comments>
-</file>
-
-<file path=word/commentsExtended.xml><?xml version="1.0" encoding="utf-8"?>
-<w15:commentsEx xmlns:wpc="http://schemas.microsoft.com/office/word/2010/wordprocessingCanvas" xmlns:cx="http://schemas.microsoft.com/office/drawing/2014/chartex" xmlns:cx1="http://schemas.microsoft.com/office/drawing/2015/9/8/chartex" xmlns:cx2="http://schemas.microsoft.com/office/drawing/2015/10/21/chartex" xmlns:cx3="http://schemas.microsoft.com/office/drawing/2016/5/9/chartex" xmlns:cx4="http://schemas.microsoft.com/office/drawing/2016/5/10/chartex" xmlns:cx5="http://schemas.microsoft.com/office/drawing/2016/5/11/chartex" xmlns:cx6="http://schemas.microsoft.com/office/drawing/2016/5/12/chartex" xmlns:cx7="http://schemas.microsoft.com/office/drawing/2016/5/13/chartex" xmlns:cx8="http://schemas.microsoft.com/office/drawing/2016/5/14/chartex" xmlns:mc="http://schemas.openxmlformats.org/markup-compatibility/2006" xmlns:aink="http://schemas.microsoft.com/office/drawing/2016/ink" xmlns:am3d="http://schemas.microsoft.com/office/drawing/2017/model3d" xmlns:o="urn:schemas-microsoft-com:office:office" xmlns:oel="http://schemas.microsoft.com/office/2019/extlst" xmlns:r="http://schemas.openxmlformats.org/officeDocument/2006/relationships" xmlns:m="http://schemas.openxmlformats.org/officeDocument/2006/math" xmlns:v="urn:schemas-microsoft-com:vml" xmlns:wp14="http://schemas.microsoft.com/office/word/2010/wordprocessingDrawing" xmlns:wp="http://schemas.openxmlformats.org/drawingml/2006/wordprocessingDrawing" xmlns:w10="urn:schemas-microsoft-com:office:word" xmlns:w="http://schemas.openxmlformats.org/wordprocessingml/2006/main" xmlns:w14="http://schemas.microsoft.com/office/word/2010/wordml" xmlns:w15="http://schemas.microsoft.com/office/word/2012/wordml" xmlns:w16cex="http://schemas.microsoft.com/office/word/2018/wordml/cex" xmlns:w16cid="http://schemas.microsoft.com/office/word/2016/wordml/cid" xmlns:w16="http://schemas.microsoft.com/office/word/2018/wordml" xmlns:w16du="http://schemas.microsoft.com/office/word/2023/wordml/word16du" xmlns:w16sdtdh="http://schemas.microsoft.com/office/word/2020/wordml/sdtdatahash" xmlns:w16sdtfl="http://schemas.microsoft.com/office/word/2024/wordml/sdtformatlock" xmlns:w16se="http://schemas.microsoft.com/office/word/2015/wordml/symex" xmlns:wpg="http://schemas.microsoft.com/office/word/2010/wordprocessingGroup" xmlns:wpi="http://schemas.microsoft.com/office/word/2010/wordprocessingInk" xmlns:wne="http://schemas.microsoft.com/office/word/2006/wordml" xmlns:wps="http://schemas.microsoft.com/office/word/2010/wordprocessingShape" mc:Ignorable="w14 w15 w16se w16cid w16 w16cex w16sdtdh w16sdtfl w16du wp14">
-  <w15:commentEx w15:paraId="06125A85" w15:done="1"/>
-  <w15:commentEx w15:paraId="71AA683E" w15:paraIdParent="06125A85" w15:done="1"/>
-  <w15:commentEx w15:paraId="31730C09" w15:paraIdParent="06125A85" w15:done="1"/>
-</w15:commentsEx>
-</file>
-
-<file path=word/commentsExtensible.xml><?xml version="1.0" encoding="utf-8"?>
-<w16cex:commentsExtensible xmlns:wpc="http://schemas.microsoft.com/office/word/2010/wordprocessingCanvas" xmlns:cx="http://schemas.microsoft.com/office/drawing/2014/chartex" xmlns:cx1="http://schemas.microsoft.com/office/drawing/2015/9/8/chartex" xmlns:cx2="http://schemas.microsoft.com/office/drawing/2015/10/21/chartex" xmlns:cx3="http://schemas.microsoft.com/office/drawing/2016/5/9/chartex" xmlns:cx4="http://schemas.microsoft.com/office/drawing/2016/5/10/chartex" xmlns:cx5="http://schemas.microsoft.com/office/drawing/2016/5/11/chartex" xmlns:cx6="http://schemas.microsoft.com/office/drawing/2016/5/12/chartex" xmlns:cx7="http://schemas.microsoft.com/office/drawing/2016/5/13/chartex" xmlns:cx8="http://schemas.microsoft.com/office/drawing/2016/5/14/chartex" xmlns:cr="http://schemas.microsoft.com/office/comments/2020/reactions" xmlns:mc="http://schemas.openxmlformats.org/markup-compatibility/2006" xmlns:aink="http://schemas.microsoft.com/office/drawing/2016/ink" xmlns:am3d="http://schemas.microsoft.com/office/drawing/2017/model3d" xmlns:o="urn:schemas-microsoft-com:office:office" xmlns:oel="http://schemas.microsoft.com/office/2019/extlst" xmlns:r="http://schemas.openxmlformats.org/officeDocument/2006/relationships" xmlns:m="http://schemas.openxmlformats.org/officeDocument/2006/math" xmlns:v="urn:schemas-microsoft-com:vml" xmlns:wp14="http://schemas.microsoft.com/office/word/2010/wordprocessingDrawing" xmlns:wp="http://schemas.openxmlformats.org/drawingml/2006/wordprocessingDrawing" xmlns:w10="urn:schemas-microsoft-com:office:word" xmlns:w="http://schemas.openxmlformats.org/wordprocessingml/2006/main" xmlns:w14="http://schemas.microsoft.com/office/word/2010/wordml" xmlns:w15="http://schemas.microsoft.com/office/word/2012/wordml" xmlns:w16cex="http://schemas.microsoft.com/office/word/2018/wordml/cex" xmlns:w16cid="http://schemas.microsoft.com/office/word/2016/wordml/cid" xmlns:w16="http://schemas.microsoft.com/office/word/2018/wordml" xmlns:w16du="http://schemas.microsoft.com/office/word/2023/wordml/word16du" xmlns:w16sdtdh="http://schemas.microsoft.com/office/word/2020/wordml/sdtdatahash" xmlns:w16sdtfl="http://schemas.microsoft.com/office/word/2024/wordml/sdtformatlock" xmlns:w16se="http://schemas.microsoft.com/office/word/2015/wordml/symex" xmlns:wpg="http://schemas.microsoft.com/office/word/2010/wordprocessingGroup" xmlns:wpi="http://schemas.microsoft.com/office/word/2010/wordprocessingInk" xmlns:wne="http://schemas.microsoft.com/office/word/2006/wordml" xmlns:wps="http://schemas.microsoft.com/office/word/2010/wordprocessingShape" mc:Ignorable="w14 w15 w16se w16cid w16 w16cex w16sdtdh w16sdtfl cr w16du wp14">
-  <w16cex:commentExtensible w16cex:durableId="6355A572" w16cex:dateUtc="2025-03-31T16:19:00Z"/>
-  <w16cex:commentExtensible w16cex:durableId="0FD29CE1" w16cex:dateUtc="2025-04-02T15:51:00Z"/>
-  <w16cex:commentExtensible w16cex:durableId="2ABE69FF" w16cex:dateUtc="2025-04-02T15:51:00Z"/>
-</w16cex:commentsExtensible>
-</file>
-
-<file path=word/commentsIds.xml><?xml version="1.0" encoding="utf-8"?>
-<w16cid:commentsIds xmlns:wpc="http://schemas.microsoft.com/office/word/2010/wordprocessingCanvas" xmlns:cx="http://schemas.microsoft.com/office/drawing/2014/chartex" xmlns:cx1="http://schemas.microsoft.com/office/drawing/2015/9/8/chartex" xmlns:cx2="http://schemas.microsoft.com/office/drawing/2015/10/21/chartex" xmlns:cx3="http://schemas.microsoft.com/office/drawing/2016/5/9/chartex" xmlns:cx4="http://schemas.microsoft.com/office/drawing/2016/5/10/chartex" xmlns:cx5="http://schemas.microsoft.com/office/drawing/2016/5/11/chartex" xmlns:cx6="http://schemas.microsoft.com/office/drawing/2016/5/12/chartex" xmlns:cx7="http://schemas.microsoft.com/office/drawing/2016/5/13/chartex" xmlns:cx8="http://schemas.microsoft.com/office/drawing/2016/5/14/chartex" xmlns:mc="http://schemas.openxmlformats.org/markup-compatibility/2006" xmlns:aink="http://schemas.microsoft.com/office/drawing/2016/ink" xmlns:am3d="http://schemas.microsoft.com/office/drawing/2017/model3d" xmlns:o="urn:schemas-microsoft-com:office:office" xmlns:oel="http://schemas.microsoft.com/office/2019/extlst" xmlns:r="http://schemas.openxmlformats.org/officeDocument/2006/relationships" xmlns:m="http://schemas.openxmlformats.org/officeDocument/2006/math" xmlns:v="urn:schemas-microsoft-com:vml" xmlns:wp14="http://schemas.microsoft.com/office/word/2010/wordprocessingDrawing" xmlns:wp="http://schemas.openxmlformats.org/drawingml/2006/wordprocessingDrawing" xmlns:w10="urn:schemas-microsoft-com:office:word" xmlns:w="http://schemas.openxmlformats.org/wordprocessingml/2006/main" xmlns:w14="http://schemas.microsoft.com/office/word/2010/wordml" xmlns:w15="http://schemas.microsoft.com/office/word/2012/wordml" xmlns:w16cex="http://schemas.microsoft.com/office/word/2018/wordml/cex" xmlns:w16cid="http://schemas.microsoft.com/office/word/2016/wordml/cid" xmlns:w16="http://schemas.microsoft.com/office/word/2018/wordml" xmlns:w16du="http://schemas.microsoft.com/office/word/2023/wordml/word16du" xmlns:w16sdtdh="http://schemas.microsoft.com/office/word/2020/wordml/sdtdatahash" xmlns:w16sdtfl="http://schemas.microsoft.com/office/word/2024/wordml/sdtformatlock" xmlns:w16se="http://schemas.microsoft.com/office/word/2015/wordml/symex" xmlns:wpg="http://schemas.microsoft.com/office/word/2010/wordprocessingGroup" xmlns:wpi="http://schemas.microsoft.com/office/word/2010/wordprocessingInk" xmlns:wne="http://schemas.microsoft.com/office/word/2006/wordml" xmlns:wps="http://schemas.microsoft.com/office/word/2010/wordprocessingShape" mc:Ignorable="w14 w15 w16se w16cid w16 w16cex w16sdtdh w16sdtfl w16du wp14">
-  <w16cid:commentId w16cid:paraId="06125A85" w16cid:durableId="6355A572"/>
-  <w16cid:commentId w16cid:paraId="71AA683E" w16cid:durableId="0FD29CE1"/>
-  <w16cid:commentId w16cid:paraId="31730C09" w16cid:durableId="2ABE69FF"/>
-</w16cid:commentsIds>
-</file>
-
-<file path=word/people.xml><?xml version="1.0" encoding="utf-8"?>
-<w15:people xmlns:wpc="http://schemas.microsoft.com/office/word/2010/wordprocessingCanvas" xmlns:cx="http://schemas.microsoft.com/office/drawing/2014/chartex" xmlns:cx1="http://schemas.microsoft.com/office/drawing/2015/9/8/chartex" xmlns:cx2="http://schemas.microsoft.com/office/drawing/2015/10/21/chartex" xmlns:cx3="http://schemas.microsoft.com/office/drawing/2016/5/9/chartex" xmlns:cx4="http://schemas.microsoft.com/office/drawing/2016/5/10/chartex" xmlns:cx5="http://schemas.microsoft.com/office/drawing/2016/5/11/chartex" xmlns:cx6="http://schemas.microsoft.com/office/drawing/2016/5/12/chartex" xmlns:cx7="http://schemas.microsoft.com/office/drawing/2016/5/13/chartex" xmlns:cx8="http://schemas.microsoft.com/office/drawing/2016/5/14/chartex" xmlns:mc="http://schemas.openxmlformats.org/markup-compatibility/2006" xmlns:aink="http://schemas.microsoft.com/office/drawing/2016/ink" xmlns:am3d="http://schemas.microsoft.com/office/drawing/2017/model3d" xmlns:o="urn:schemas-microsoft-com:office:office" xmlns:oel="http://schemas.microsoft.com/office/2019/extlst" xmlns:r="http://schemas.openxmlformats.org/officeDocument/2006/relationships" xmlns:m="http://schemas.openxmlformats.org/officeDocument/2006/math" xmlns:v="urn:schemas-microsoft-com:vml" xmlns:wp14="http://schemas.microsoft.com/office/word/2010/wordprocessingDrawing" xmlns:wp="http://schemas.openxmlformats.org/drawingml/2006/wordprocessingDrawing" xmlns:w10="urn:schemas-microsoft-com:office:word" xmlns:w="http://schemas.openxmlformats.org/wordprocessingml/2006/main" xmlns:w14="http://schemas.microsoft.com/office/word/2010/wordml" xmlns:w15="http://schemas.microsoft.com/office/word/2012/wordml" xmlns:w16cex="http://schemas.microsoft.com/office/word/2018/wordml/cex" xmlns:w16cid="http://schemas.microsoft.com/office/word/2016/wordml/cid" xmlns:w16="http://schemas.microsoft.com/office/word/2018/wordml" xmlns:w16du="http://schemas.microsoft.com/office/word/2023/wordml/word16du" xmlns:w16sdtdh="http://schemas.microsoft.com/office/word/2020/wordml/sdtdatahash" xmlns:w16sdtfl="http://schemas.microsoft.com/office/word/2024/wordml/sdtformatlock" xmlns:w16se="http://schemas.microsoft.com/office/word/2015/wordml/symex" xmlns:wpg="http://schemas.microsoft.com/office/word/2010/wordprocessingGroup" xmlns:wpi="http://schemas.microsoft.com/office/word/2010/wordprocessingInk" xmlns:wne="http://schemas.microsoft.com/office/word/2006/wordml" xmlns:wps="http://schemas.microsoft.com/office/word/2010/wordprocessingShape" mc:Ignorable="w14 w15 w16se w16cid w16 w16cex w16sdtdh w16sdtfl w16du wp14">
-  <w15:person w15:author="Olga Lucero Vega-Márquez">
-    <w15:presenceInfo w15:providerId="AD" w15:userId="S::ovega@unal.edu.co::8cd377c7-60ba-4e1d-8fef-cadfba7556ba"/>
-  </w15:person>
-  <w15:person w15:author="Desarrollo Centro de Idiomas">
-    <w15:presenceInfo w15:providerId="None" w15:userId="Desarrollo Centro de Idiomas"/>
-  </w15:person>
-</w15:people>
 </file>
 
 <file path=word/styles.xml><?xml version="1.0" encoding="utf-8"?>

--- a/docs/Procesos/AS-IS/Listado.docx
+++ b/docs/Procesos/AS-IS/Listado.docx
@@ -610,34 +610,14 @@
                 <w:szCs w:val="24"/>
               </w:rPr>
             </w:pPr>
-            <w:proofErr w:type="spellStart"/>
-            <w:r>
-              <w:rPr>
-                <w:rFonts w:cstheme="minorHAnsi"/>
-                <w:sz w:val="24"/>
-                <w:szCs w:val="24"/>
-              </w:rPr>
-              <w:t>Call</w:t>
-            </w:r>
-            <w:proofErr w:type="spellEnd"/>
-            <w:r>
-              <w:rPr>
-                <w:rFonts w:cstheme="minorHAnsi"/>
-                <w:sz w:val="24"/>
-                <w:szCs w:val="24"/>
-              </w:rPr>
-              <w:t xml:space="preserve"> </w:t>
-            </w:r>
-            <w:proofErr w:type="spellStart"/>
-            <w:r>
-              <w:rPr>
-                <w:rFonts w:cstheme="minorHAnsi"/>
-                <w:sz w:val="24"/>
-                <w:szCs w:val="24"/>
-              </w:rPr>
-              <w:t>Activity</w:t>
-            </w:r>
-            <w:proofErr w:type="spellEnd"/>
+            <w:r>
+              <w:rPr>
+                <w:rFonts w:cstheme="minorHAnsi"/>
+                <w:sz w:val="24"/>
+                <w:szCs w:val="24"/>
+              </w:rPr>
+              <w:t>Call Activity</w:t>
+            </w:r>
           </w:p>
         </w:tc>
         <w:tc>
@@ -924,6 +904,16 @@
               </w:rPr>
               <w:t>Homologación de módulos</w:t>
             </w:r>
+            <w:r>
+              <w:rPr>
+                <w:rFonts w:cstheme="minorHAnsi"/>
+                <w:color w:val="000000"/>
+                <w:sz w:val="24"/>
+                <w:szCs w:val="24"/>
+                <w:shd w:val="clear" w:color="auto" w:fill="FFFFFF"/>
+              </w:rPr>
+              <w:t xml:space="preserve"> </w:t>
+            </w:r>
           </w:p>
         </w:tc>
         <w:tc>
@@ -1010,19 +1000,51 @@
               <w:jc w:val="center"/>
               <w:rPr>
                 <w:rFonts w:cstheme="minorHAnsi"/>
-                <w:sz w:val="24"/>
-                <w:szCs w:val="24"/>
-              </w:rPr>
-            </w:pPr>
-            <w:r>
-              <w:rPr>
-                <w:rFonts w:cstheme="minorHAnsi"/>
-                <w:color w:val="000000"/>
-                <w:sz w:val="24"/>
-                <w:szCs w:val="24"/>
-                <w:shd w:val="clear" w:color="auto" w:fill="FFFFFF"/>
-              </w:rPr>
-              <w:t>Solicitud de inscripción por parte de los programas</w:t>
+                <w:color w:val="000000"/>
+                <w:sz w:val="24"/>
+                <w:szCs w:val="24"/>
+                <w:shd w:val="clear" w:color="auto" w:fill="FFFFFF"/>
+              </w:rPr>
+            </w:pPr>
+            <w:r>
+              <w:rPr>
+                <w:rFonts w:cstheme="minorHAnsi"/>
+                <w:color w:val="000000"/>
+                <w:sz w:val="24"/>
+                <w:szCs w:val="24"/>
+                <w:shd w:val="clear" w:color="auto" w:fill="FFFFFF"/>
+              </w:rPr>
+              <w:t>Homologación de módulos</w:t>
+            </w:r>
+            <w:r>
+              <w:rPr>
+                <w:rFonts w:cstheme="minorHAnsi"/>
+                <w:color w:val="000000"/>
+                <w:sz w:val="24"/>
+                <w:szCs w:val="24"/>
+                <w:shd w:val="clear" w:color="auto" w:fill="FFFFFF"/>
+              </w:rPr>
+              <w:t xml:space="preserve"> para </w:t>
+            </w:r>
+            <w:r>
+              <w:rPr>
+                <w:rFonts w:cstheme="minorHAnsi"/>
+                <w:color w:val="000000"/>
+                <w:sz w:val="24"/>
+                <w:szCs w:val="24"/>
+                <w:shd w:val="clear" w:color="auto" w:fill="FFFFFF"/>
+              </w:rPr>
+              <w:t>un estudiante –</w:t>
+            </w:r>
+            <w:r>
+              <w:rPr>
+                <w:rFonts w:cstheme="minorHAnsi"/>
+                <w:color w:val="000000"/>
+                <w:sz w:val="24"/>
+                <w:szCs w:val="24"/>
+                <w:shd w:val="clear" w:color="auto" w:fill="FFFFFF"/>
+              </w:rPr>
+              <w:t xml:space="preserve"> HomMod1Est</w:t>
             </w:r>
           </w:p>
         </w:tc>
@@ -1046,7 +1068,7 @@
                 <w:sz w:val="24"/>
                 <w:szCs w:val="24"/>
               </w:rPr>
-              <w:t>Proceso</w:t>
+              <w:t>Call Activity</w:t>
             </w:r>
           </w:p>
         </w:tc>
@@ -1070,7 +1092,7 @@
                 <w:sz w:val="24"/>
                 <w:szCs w:val="24"/>
               </w:rPr>
-              <w:t xml:space="preserve">Pendientes consideraciones de cardinalidad muy diferentes. </w:t>
+              <w:t>NO</w:t>
             </w:r>
           </w:p>
         </w:tc>
@@ -1086,15 +1108,13 @@
               <w:jc w:val="center"/>
               <w:rPr>
                 <w:rFonts w:cstheme="minorHAnsi"/>
-                <w:color w:val="000000" w:themeColor="text1"/>
-                <w:sz w:val="24"/>
-                <w:szCs w:val="24"/>
-              </w:rPr>
-            </w:pPr>
-            <w:r>
-              <w:rPr>
-                <w:rFonts w:cstheme="minorHAnsi"/>
-                <w:color w:val="000000" w:themeColor="text1"/>
+                <w:sz w:val="24"/>
+                <w:szCs w:val="24"/>
+              </w:rPr>
+            </w:pPr>
+            <w:r>
+              <w:rPr>
+                <w:rFonts w:cstheme="minorHAnsi"/>
                 <w:sz w:val="24"/>
                 <w:szCs w:val="24"/>
               </w:rPr>
@@ -1112,34 +1132,20 @@
               <w:jc w:val="center"/>
               <w:rPr>
                 <w:rFonts w:cstheme="minorHAnsi"/>
-                <w:color w:val="000000" w:themeColor="text1"/>
-                <w:sz w:val="24"/>
-                <w:szCs w:val="24"/>
-                <w:shd w:val="clear" w:color="auto" w:fill="FFFFFF"/>
-              </w:rPr>
-            </w:pPr>
-            <w:r>
-              <w:rPr>
-                <w:rFonts w:cstheme="minorHAnsi"/>
-                <w:color w:val="000000" w:themeColor="text1"/>
-                <w:sz w:val="24"/>
-                <w:szCs w:val="24"/>
-                <w:shd w:val="clear" w:color="auto" w:fill="FFFFFF"/>
-              </w:rPr>
-              <w:t xml:space="preserve">Inscribir estudiante en BD SIAU – </w:t>
-            </w:r>
-            <w:proofErr w:type="spellStart"/>
-            <w:r>
-              <w:rPr>
-                <w:rFonts w:cstheme="minorHAnsi"/>
-                <w:color w:val="000000" w:themeColor="text1"/>
-                <w:sz w:val="24"/>
-                <w:szCs w:val="24"/>
-                <w:shd w:val="clear" w:color="auto" w:fill="FFFFFF"/>
-              </w:rPr>
-              <w:t>InsEstBDSIAU</w:t>
-            </w:r>
-            <w:proofErr w:type="spellEnd"/>
+                <w:sz w:val="24"/>
+                <w:szCs w:val="24"/>
+              </w:rPr>
+            </w:pPr>
+            <w:r>
+              <w:rPr>
+                <w:rFonts w:cstheme="minorHAnsi"/>
+                <w:color w:val="000000"/>
+                <w:sz w:val="24"/>
+                <w:szCs w:val="24"/>
+                <w:shd w:val="clear" w:color="auto" w:fill="FFFFFF"/>
+              </w:rPr>
+              <w:t>Solicitud de inscripción por parte de los programas</w:t>
+            </w:r>
           </w:p>
         </w:tc>
         <w:tc>
@@ -1152,42 +1158,18 @@
               <w:jc w:val="center"/>
               <w:rPr>
                 <w:rFonts w:cstheme="minorHAnsi"/>
-                <w:color w:val="000000" w:themeColor="text1"/>
-                <w:sz w:val="24"/>
-                <w:szCs w:val="24"/>
-              </w:rPr>
-            </w:pPr>
-            <w:proofErr w:type="spellStart"/>
-            <w:r>
-              <w:rPr>
-                <w:rFonts w:cstheme="minorHAnsi"/>
-                <w:color w:val="000000" w:themeColor="text1"/>
-                <w:sz w:val="24"/>
-                <w:szCs w:val="24"/>
-              </w:rPr>
-              <w:t>Call</w:t>
-            </w:r>
-            <w:proofErr w:type="spellEnd"/>
-            <w:r>
-              <w:rPr>
-                <w:rFonts w:cstheme="minorHAnsi"/>
-                <w:color w:val="000000" w:themeColor="text1"/>
-                <w:sz w:val="24"/>
-                <w:szCs w:val="24"/>
-              </w:rPr>
-              <w:t xml:space="preserve"> </w:t>
-            </w:r>
-            <w:proofErr w:type="spellStart"/>
-            <w:r>
-              <w:rPr>
-                <w:rFonts w:cstheme="minorHAnsi"/>
-                <w:color w:val="000000" w:themeColor="text1"/>
-                <w:sz w:val="24"/>
-                <w:szCs w:val="24"/>
-              </w:rPr>
-              <w:t>Activity</w:t>
-            </w:r>
-            <w:proofErr w:type="spellEnd"/>
+                <w:sz w:val="24"/>
+                <w:szCs w:val="24"/>
+              </w:rPr>
+            </w:pPr>
+            <w:r>
+              <w:rPr>
+                <w:rFonts w:cstheme="minorHAnsi"/>
+                <w:sz w:val="24"/>
+                <w:szCs w:val="24"/>
+              </w:rPr>
+              <w:t>Proceso</w:t>
+            </w:r>
           </w:p>
         </w:tc>
         <w:tc>
@@ -1200,19 +1182,17 @@
               <w:jc w:val="center"/>
               <w:rPr>
                 <w:rFonts w:cstheme="minorHAnsi"/>
-                <w:color w:val="000000" w:themeColor="text1"/>
-                <w:sz w:val="24"/>
-                <w:szCs w:val="24"/>
-              </w:rPr>
-            </w:pPr>
-            <w:r>
-              <w:rPr>
-                <w:rFonts w:cstheme="minorHAnsi"/>
-                <w:color w:val="000000" w:themeColor="text1"/>
-                <w:sz w:val="24"/>
-                <w:szCs w:val="24"/>
-              </w:rPr>
-              <w:t>NO</w:t>
+                <w:sz w:val="24"/>
+                <w:szCs w:val="24"/>
+              </w:rPr>
+            </w:pPr>
+            <w:r>
+              <w:rPr>
+                <w:rFonts w:cstheme="minorHAnsi"/>
+                <w:sz w:val="24"/>
+                <w:szCs w:val="24"/>
+              </w:rPr>
+              <w:t xml:space="preserve">Pendientes consideraciones de cardinalidad muy diferentes. </w:t>
             </w:r>
           </w:p>
         </w:tc>
@@ -1228,13 +1208,15 @@
               <w:jc w:val="center"/>
               <w:rPr>
                 <w:rFonts w:cstheme="minorHAnsi"/>
-                <w:sz w:val="24"/>
-                <w:szCs w:val="24"/>
-              </w:rPr>
-            </w:pPr>
-            <w:r>
-              <w:rPr>
-                <w:rFonts w:cstheme="minorHAnsi"/>
+                <w:color w:val="000000" w:themeColor="text1"/>
+                <w:sz w:val="24"/>
+                <w:szCs w:val="24"/>
+              </w:rPr>
+            </w:pPr>
+            <w:r>
+              <w:rPr>
+                <w:rFonts w:cstheme="minorHAnsi"/>
+                <w:color w:val="000000" w:themeColor="text1"/>
                 <w:sz w:val="24"/>
                 <w:szCs w:val="24"/>
               </w:rPr>
@@ -1243,6 +1225,7 @@
             <w:r>
               <w:rPr>
                 <w:rFonts w:cstheme="minorHAnsi"/>
+                <w:color w:val="000000" w:themeColor="text1"/>
                 <w:sz w:val="24"/>
                 <w:szCs w:val="24"/>
               </w:rPr>
@@ -1260,21 +1243,21 @@
               <w:jc w:val="center"/>
               <w:rPr>
                 <w:rFonts w:cstheme="minorHAnsi"/>
-                <w:color w:val="000000"/>
-                <w:sz w:val="24"/>
-                <w:szCs w:val="24"/>
-                <w:shd w:val="clear" w:color="auto" w:fill="FFFFFF"/>
-              </w:rPr>
-            </w:pPr>
-            <w:r>
-              <w:rPr>
-                <w:rFonts w:cstheme="minorHAnsi"/>
-                <w:color w:val="000000"/>
-                <w:sz w:val="24"/>
-                <w:szCs w:val="24"/>
-                <w:shd w:val="clear" w:color="auto" w:fill="FFFFFF"/>
-              </w:rPr>
-              <w:t>Asignar docentes a módulos</w:t>
+                <w:color w:val="000000" w:themeColor="text1"/>
+                <w:sz w:val="24"/>
+                <w:szCs w:val="24"/>
+                <w:shd w:val="clear" w:color="auto" w:fill="FFFFFF"/>
+              </w:rPr>
+            </w:pPr>
+            <w:r>
+              <w:rPr>
+                <w:rFonts w:cstheme="minorHAnsi"/>
+                <w:color w:val="000000" w:themeColor="text1"/>
+                <w:sz w:val="24"/>
+                <w:szCs w:val="24"/>
+                <w:shd w:val="clear" w:color="auto" w:fill="FFFFFF"/>
+              </w:rPr>
+              <w:t>Inscribir estudiante en BD SIAU – InsEstBDSIAU</w:t>
             </w:r>
           </w:p>
         </w:tc>
@@ -1288,17 +1271,19 @@
               <w:jc w:val="center"/>
               <w:rPr>
                 <w:rFonts w:cstheme="minorHAnsi"/>
-                <w:sz w:val="24"/>
-                <w:szCs w:val="24"/>
-              </w:rPr>
-            </w:pPr>
-            <w:r>
-              <w:rPr>
-                <w:rFonts w:cstheme="minorHAnsi"/>
-                <w:sz w:val="24"/>
-                <w:szCs w:val="24"/>
-              </w:rPr>
-              <w:t>Proceso</w:t>
+                <w:color w:val="000000" w:themeColor="text1"/>
+                <w:sz w:val="24"/>
+                <w:szCs w:val="24"/>
+              </w:rPr>
+            </w:pPr>
+            <w:r>
+              <w:rPr>
+                <w:rFonts w:cstheme="minorHAnsi"/>
+                <w:color w:val="000000" w:themeColor="text1"/>
+                <w:sz w:val="24"/>
+                <w:szCs w:val="24"/>
+              </w:rPr>
+              <w:t>Call Activity</w:t>
             </w:r>
           </w:p>
         </w:tc>
@@ -1312,17 +1297,19 @@
               <w:jc w:val="center"/>
               <w:rPr>
                 <w:rFonts w:cstheme="minorHAnsi"/>
-                <w:sz w:val="24"/>
-                <w:szCs w:val="24"/>
-              </w:rPr>
-            </w:pPr>
-            <w:r>
-              <w:rPr>
-                <w:rFonts w:cstheme="minorHAnsi"/>
-                <w:sz w:val="24"/>
-                <w:szCs w:val="24"/>
-              </w:rPr>
-              <w:t>Pendiente de modelar</w:t>
+                <w:color w:val="000000" w:themeColor="text1"/>
+                <w:sz w:val="24"/>
+                <w:szCs w:val="24"/>
+              </w:rPr>
+            </w:pPr>
+            <w:r>
+              <w:rPr>
+                <w:rFonts w:cstheme="minorHAnsi"/>
+                <w:color w:val="000000" w:themeColor="text1"/>
+                <w:sz w:val="24"/>
+                <w:szCs w:val="24"/>
+              </w:rPr>
+              <w:t>NO</w:t>
             </w:r>
           </w:p>
         </w:tc>
@@ -1373,17 +1360,18 @@
                 <w:color w:val="000000"/>
                 <w:sz w:val="24"/>
                 <w:szCs w:val="24"/>
-                <w:u w:val="single"/>
-                <w:shd w:val="clear" w:color="auto" w:fill="FFFFFF"/>
-              </w:rPr>
-            </w:pPr>
-            <w:r>
-              <w:rPr>
-                <w:rFonts w:cstheme="minorHAnsi"/>
-                <w:sz w:val="24"/>
-                <w:szCs w:val="24"/>
-              </w:rPr>
-              <w:t>Cargue listados finales SIAU</w:t>
+                <w:shd w:val="clear" w:color="auto" w:fill="FFFFFF"/>
+              </w:rPr>
+            </w:pPr>
+            <w:r>
+              <w:rPr>
+                <w:rFonts w:cstheme="minorHAnsi"/>
+                <w:color w:val="000000"/>
+                <w:sz w:val="24"/>
+                <w:szCs w:val="24"/>
+                <w:shd w:val="clear" w:color="auto" w:fill="FFFFFF"/>
+              </w:rPr>
+              <w:t>Asignar docentes a módulos</w:t>
             </w:r>
           </w:p>
         </w:tc>
@@ -1431,7 +1419,7 @@
                 <w:sz w:val="24"/>
                 <w:szCs w:val="24"/>
               </w:rPr>
-              <w:t>SI</w:t>
+              <w:t>Pendiente de modelar</w:t>
             </w:r>
           </w:p>
         </w:tc>
@@ -1482,18 +1470,17 @@
                 <w:color w:val="000000"/>
                 <w:sz w:val="24"/>
                 <w:szCs w:val="24"/>
-                <w:shd w:val="clear" w:color="auto" w:fill="FFFFFF"/>
-              </w:rPr>
-            </w:pPr>
-            <w:r>
-              <w:rPr>
-                <w:rFonts w:cstheme="minorHAnsi"/>
-                <w:color w:val="000000"/>
-                <w:sz w:val="24"/>
-                <w:szCs w:val="24"/>
-                <w:shd w:val="clear" w:color="auto" w:fill="FFFFFF"/>
-              </w:rPr>
-              <w:t>Inscripción de exámenes de clasificación</w:t>
+                <w:u w:val="single"/>
+                <w:shd w:val="clear" w:color="auto" w:fill="FFFFFF"/>
+              </w:rPr>
+            </w:pPr>
+            <w:r>
+              <w:rPr>
+                <w:rFonts w:cstheme="minorHAnsi"/>
+                <w:sz w:val="24"/>
+                <w:szCs w:val="24"/>
+              </w:rPr>
+              <w:t>Cargue listados finales SIAU</w:t>
             </w:r>
           </w:p>
         </w:tc>
@@ -1541,7 +1528,7 @@
                 <w:sz w:val="24"/>
                 <w:szCs w:val="24"/>
               </w:rPr>
-              <w:t>NO</w:t>
+              <w:t>SI</w:t>
             </w:r>
           </w:p>
         </w:tc>
@@ -1603,7 +1590,7 @@
                 <w:szCs w:val="24"/>
                 <w:shd w:val="clear" w:color="auto" w:fill="FFFFFF"/>
               </w:rPr>
-              <w:t>Entrega de resultados de exámenes de clasificación</w:t>
+              <w:t>Inscripción de exámenes de clasificación</w:t>
             </w:r>
           </w:p>
         </w:tc>
@@ -1699,19 +1686,21 @@
               <w:jc w:val="center"/>
               <w:rPr>
                 <w:rFonts w:cstheme="minorHAnsi"/>
-                <w:sz w:val="24"/>
-                <w:szCs w:val="24"/>
-              </w:rPr>
-            </w:pPr>
-            <w:r>
-              <w:rPr>
-                <w:rFonts w:cstheme="minorHAnsi"/>
-                <w:color w:val="000000"/>
-                <w:sz w:val="24"/>
-                <w:szCs w:val="24"/>
-                <w:shd w:val="clear" w:color="auto" w:fill="FFFFFF"/>
-              </w:rPr>
-              <w:t>Inscripción de pruebas diagnósticas</w:t>
+                <w:color w:val="000000"/>
+                <w:sz w:val="24"/>
+                <w:szCs w:val="24"/>
+                <w:shd w:val="clear" w:color="auto" w:fill="FFFFFF"/>
+              </w:rPr>
+            </w:pPr>
+            <w:r>
+              <w:rPr>
+                <w:rFonts w:cstheme="minorHAnsi"/>
+                <w:color w:val="000000"/>
+                <w:sz w:val="24"/>
+                <w:szCs w:val="24"/>
+                <w:shd w:val="clear" w:color="auto" w:fill="FFFFFF"/>
+              </w:rPr>
+              <w:t>Entrega de resultados de exámenes de clasificación</w:t>
             </w:r>
           </w:p>
         </w:tc>
@@ -1819,7 +1808,7 @@
                 <w:szCs w:val="24"/>
                 <w:shd w:val="clear" w:color="auto" w:fill="FFFFFF"/>
               </w:rPr>
-              <w:t>Entrega de resultados de pruebas diagnosticas</w:t>
+              <w:t>Inscripción de pruebas diagnósticas</w:t>
             </w:r>
           </w:p>
         </w:tc>
@@ -1917,18 +1906,17 @@
                 <w:rFonts w:cstheme="minorHAnsi"/>
                 <w:sz w:val="24"/>
                 <w:szCs w:val="24"/>
-                <w:u w:val="single"/>
-              </w:rPr>
-            </w:pPr>
-            <w:r>
-              <w:rPr>
-                <w:rFonts w:cstheme="minorHAnsi"/>
-                <w:color w:val="000000"/>
-                <w:sz w:val="24"/>
-                <w:szCs w:val="24"/>
-                <w:shd w:val="clear" w:color="auto" w:fill="FFFFFF"/>
-              </w:rPr>
-              <w:t>Envió de documentación a docente</w:t>
+              </w:rPr>
+            </w:pPr>
+            <w:r>
+              <w:rPr>
+                <w:rFonts w:cstheme="minorHAnsi"/>
+                <w:color w:val="000000"/>
+                <w:sz w:val="24"/>
+                <w:szCs w:val="24"/>
+                <w:shd w:val="clear" w:color="auto" w:fill="FFFFFF"/>
+              </w:rPr>
+              <w:t>Entrega de resultados de pruebas diagnosticas</w:t>
             </w:r>
           </w:p>
         </w:tc>
@@ -2026,27 +2014,18 @@
                 <w:rFonts w:cstheme="minorHAnsi"/>
                 <w:sz w:val="24"/>
                 <w:szCs w:val="24"/>
-              </w:rPr>
-            </w:pPr>
-            <w:r>
-              <w:rPr>
-                <w:rFonts w:cstheme="minorHAnsi"/>
-                <w:color w:val="000000"/>
-                <w:sz w:val="24"/>
-                <w:szCs w:val="24"/>
-                <w:shd w:val="clear" w:color="auto" w:fill="FFFFFF"/>
-              </w:rPr>
-              <w:t>Recepción de documentos docente</w:t>
-            </w:r>
-            <w:r>
-              <w:rPr>
-                <w:rFonts w:cstheme="minorHAnsi"/>
-                <w:color w:val="000000"/>
-                <w:sz w:val="24"/>
-                <w:szCs w:val="24"/>
-                <w:shd w:val="clear" w:color="auto" w:fill="FFFFFF"/>
-              </w:rPr>
-              <w:t xml:space="preserve"> </w:t>
+                <w:u w:val="single"/>
+              </w:rPr>
+            </w:pPr>
+            <w:r>
+              <w:rPr>
+                <w:rFonts w:cstheme="minorHAnsi"/>
+                <w:color w:val="000000"/>
+                <w:sz w:val="24"/>
+                <w:szCs w:val="24"/>
+                <w:shd w:val="clear" w:color="auto" w:fill="FFFFFF"/>
+              </w:rPr>
+              <w:t>Envió de documentación a docente</w:t>
             </w:r>
           </w:p>
         </w:tc>
@@ -2120,7 +2099,15 @@
                 <w:sz w:val="24"/>
                 <w:szCs w:val="24"/>
               </w:rPr>
-              <w:t>19</w:t>
+              <w:t>1</w:t>
+            </w:r>
+            <w:r>
+              <w:rPr>
+                <w:rFonts w:cstheme="minorHAnsi"/>
+                <w:sz w:val="24"/>
+                <w:szCs w:val="24"/>
+              </w:rPr>
+              <w:t>9</w:t>
             </w:r>
           </w:p>
         </w:tc>
@@ -2146,7 +2133,17 @@
                 <w:szCs w:val="24"/>
                 <w:shd w:val="clear" w:color="auto" w:fill="FFFFFF"/>
               </w:rPr>
-              <w:t>Cargue de notas</w:t>
+              <w:t>Recepción de documentos docente</w:t>
+            </w:r>
+            <w:r>
+              <w:rPr>
+                <w:rFonts w:cstheme="minorHAnsi"/>
+                <w:color w:val="000000"/>
+                <w:sz w:val="24"/>
+                <w:szCs w:val="24"/>
+                <w:shd w:val="clear" w:color="auto" w:fill="FFFFFF"/>
+              </w:rPr>
+              <w:t xml:space="preserve"> </w:t>
             </w:r>
           </w:p>
         </w:tc>
@@ -2194,7 +2191,7 @@
                 <w:sz w:val="24"/>
                 <w:szCs w:val="24"/>
               </w:rPr>
-              <w:t>-</w:t>
+              <w:t>NO</w:t>
             </w:r>
           </w:p>
         </w:tc>
@@ -2220,15 +2217,7 @@
                 <w:sz w:val="24"/>
                 <w:szCs w:val="24"/>
               </w:rPr>
-              <w:t>2</w:t>
-            </w:r>
-            <w:r>
-              <w:rPr>
-                <w:rFonts w:cstheme="minorHAnsi"/>
-                <w:sz w:val="24"/>
-                <w:szCs w:val="24"/>
-              </w:rPr>
-              <w:t>0</w:t>
+              <w:t>20</w:t>
             </w:r>
           </w:p>
         </w:tc>
@@ -2242,21 +2231,19 @@
               <w:jc w:val="center"/>
               <w:rPr>
                 <w:rFonts w:cstheme="minorHAnsi"/>
-                <w:color w:val="000000"/>
-                <w:sz w:val="24"/>
-                <w:szCs w:val="24"/>
-                <w:shd w:val="clear" w:color="auto" w:fill="FFFFFF"/>
-              </w:rPr>
-            </w:pPr>
-            <w:r>
-              <w:rPr>
-                <w:rFonts w:cstheme="minorHAnsi"/>
-                <w:color w:val="000000"/>
-                <w:sz w:val="24"/>
-                <w:szCs w:val="24"/>
-                <w:shd w:val="clear" w:color="auto" w:fill="FFFFFF"/>
-              </w:rPr>
-              <w:t>Inscripción de módulos plan de emergencia</w:t>
+                <w:sz w:val="24"/>
+                <w:szCs w:val="24"/>
+              </w:rPr>
+            </w:pPr>
+            <w:r>
+              <w:rPr>
+                <w:rFonts w:cstheme="minorHAnsi"/>
+                <w:color w:val="000000"/>
+                <w:sz w:val="24"/>
+                <w:szCs w:val="24"/>
+                <w:shd w:val="clear" w:color="auto" w:fill="FFFFFF"/>
+              </w:rPr>
+              <w:t>Cargue de notas</w:t>
             </w:r>
           </w:p>
         </w:tc>
@@ -2305,7 +2292,7 @@
                 <w:sz w:val="24"/>
                 <w:szCs w:val="24"/>
               </w:rPr>
-              <w:t>-</w:t>
+              <w:t>NO</w:t>
             </w:r>
           </w:p>
         </w:tc>
@@ -2367,7 +2354,7 @@
                 <w:szCs w:val="24"/>
                 <w:shd w:val="clear" w:color="auto" w:fill="FFFFFF"/>
               </w:rPr>
-              <w:t>Solicitar certificado de finalización de módulos</w:t>
+              <w:t>Inscripción de módulos plan de emergencia</w:t>
             </w:r>
           </w:p>
         </w:tc>
@@ -2407,15 +2394,16 @@
                 <w:rFonts w:cstheme="minorHAnsi"/>
                 <w:sz w:val="24"/>
                 <w:szCs w:val="24"/>
-              </w:rPr>
-            </w:pPr>
-            <w:r>
-              <w:rPr>
-                <w:rFonts w:cstheme="minorHAnsi"/>
-                <w:sz w:val="24"/>
-                <w:szCs w:val="24"/>
-              </w:rPr>
-              <w:t>-</w:t>
+                <w:u w:val="single"/>
+              </w:rPr>
+            </w:pPr>
+            <w:r>
+              <w:rPr>
+                <w:rFonts w:cstheme="minorHAnsi"/>
+                <w:sz w:val="24"/>
+                <w:szCs w:val="24"/>
+              </w:rPr>
+              <w:t>NO</w:t>
             </w:r>
           </w:p>
         </w:tc>
@@ -2477,7 +2465,7 @@
                 <w:szCs w:val="24"/>
                 <w:shd w:val="clear" w:color="auto" w:fill="FFFFFF"/>
               </w:rPr>
-              <w:t>Realización de certificado de módulos</w:t>
+              <w:t>Solicitar certificado de módulos</w:t>
             </w:r>
           </w:p>
         </w:tc>
@@ -2525,7 +2513,7 @@
                 <w:sz w:val="24"/>
                 <w:szCs w:val="24"/>
               </w:rPr>
-              <w:t>-</w:t>
+              <w:t>NO</w:t>
             </w:r>
           </w:p>
         </w:tc>
@@ -2585,7 +2573,7 @@
                 <w:szCs w:val="24"/>
                 <w:shd w:val="clear" w:color="auto" w:fill="FFFFFF"/>
               </w:rPr>
-              <w:t>Envió de certificado de módulos</w:t>
+              <w:t>Solicitud de notas de módulos</w:t>
             </w:r>
           </w:p>
         </w:tc>
@@ -2633,7 +2621,7 @@
                 <w:sz w:val="24"/>
                 <w:szCs w:val="24"/>
               </w:rPr>
-              <w:t>-</w:t>
+              <w:t>NO</w:t>
             </w:r>
           </w:p>
         </w:tc>
@@ -2693,7 +2681,7 @@
                 <w:szCs w:val="24"/>
                 <w:shd w:val="clear" w:color="auto" w:fill="FFFFFF"/>
               </w:rPr>
-              <w:t>Solicitud de notas de módulos</w:t>
+              <w:t>Solicitud de estado de inscripción</w:t>
             </w:r>
           </w:p>
         </w:tc>
@@ -2741,7 +2729,7 @@
                 <w:sz w:val="24"/>
                 <w:szCs w:val="24"/>
               </w:rPr>
-              <w:t>-</w:t>
+              <w:t>NO</w:t>
             </w:r>
           </w:p>
         </w:tc>
@@ -2789,19 +2777,21 @@
               <w:jc w:val="center"/>
               <w:rPr>
                 <w:rFonts w:cstheme="minorHAnsi"/>
-                <w:sz w:val="24"/>
-                <w:szCs w:val="24"/>
-              </w:rPr>
-            </w:pPr>
-            <w:r>
-              <w:rPr>
-                <w:rFonts w:cstheme="minorHAnsi"/>
-                <w:color w:val="000000"/>
-                <w:sz w:val="24"/>
-                <w:szCs w:val="24"/>
-                <w:shd w:val="clear" w:color="auto" w:fill="FFFFFF"/>
-              </w:rPr>
-              <w:t>Solicitud de estado de inscripción</w:t>
+                <w:color w:val="000000"/>
+                <w:sz w:val="24"/>
+                <w:szCs w:val="24"/>
+                <w:shd w:val="clear" w:color="auto" w:fill="FFFFFF"/>
+              </w:rPr>
+            </w:pPr>
+            <w:r>
+              <w:rPr>
+                <w:rFonts w:cstheme="minorHAnsi"/>
+                <w:color w:val="000000"/>
+                <w:sz w:val="24"/>
+                <w:szCs w:val="24"/>
+                <w:shd w:val="clear" w:color="auto" w:fill="FFFFFF"/>
+              </w:rPr>
+              <w:t>Solicitud de historial de módulos</w:t>
             </w:r>
           </w:p>
         </w:tc>
@@ -2849,117 +2839,7 @@
                 <w:sz w:val="24"/>
                 <w:szCs w:val="24"/>
               </w:rPr>
-              <w:t>-</w:t>
-            </w:r>
-          </w:p>
-        </w:tc>
-      </w:tr>
-      <w:tr>
-        <w:tc>
-          <w:tcPr>
-            <w:tcW w:w="620" w:type="dxa"/>
-            <w:vAlign w:val="center"/>
-          </w:tcPr>
-          <w:p>
-            <w:pPr>
-              <w:jc w:val="center"/>
-              <w:rPr>
-                <w:rFonts w:cstheme="minorHAnsi"/>
-                <w:sz w:val="24"/>
-                <w:szCs w:val="24"/>
-              </w:rPr>
-            </w:pPr>
-            <w:r>
-              <w:rPr>
-                <w:rFonts w:cstheme="minorHAnsi"/>
-                <w:sz w:val="24"/>
-                <w:szCs w:val="24"/>
-              </w:rPr>
-              <w:t>2</w:t>
-            </w:r>
-            <w:r>
-              <w:rPr>
-                <w:rFonts w:cstheme="minorHAnsi"/>
-                <w:sz w:val="24"/>
-                <w:szCs w:val="24"/>
-              </w:rPr>
-              <w:t>6</w:t>
-            </w:r>
-          </w:p>
-        </w:tc>
-        <w:tc>
-          <w:tcPr>
-            <w:tcW w:w="4682" w:type="dxa"/>
-            <w:vAlign w:val="center"/>
-          </w:tcPr>
-          <w:p>
-            <w:pPr>
-              <w:jc w:val="center"/>
-              <w:rPr>
-                <w:rFonts w:cstheme="minorHAnsi"/>
-                <w:color w:val="000000"/>
-                <w:sz w:val="24"/>
-                <w:szCs w:val="24"/>
-                <w:shd w:val="clear" w:color="auto" w:fill="FFFFFF"/>
-              </w:rPr>
-            </w:pPr>
-            <w:r>
-              <w:rPr>
-                <w:rFonts w:cstheme="minorHAnsi"/>
-                <w:color w:val="000000"/>
-                <w:sz w:val="24"/>
-                <w:szCs w:val="24"/>
-                <w:shd w:val="clear" w:color="auto" w:fill="FFFFFF"/>
-              </w:rPr>
-              <w:t>Solicitud de historial de módulos</w:t>
-            </w:r>
-          </w:p>
-        </w:tc>
-        <w:tc>
-          <w:tcPr>
-            <w:tcW w:w="1406" w:type="dxa"/>
-            <w:vAlign w:val="center"/>
-          </w:tcPr>
-          <w:p>
-            <w:pPr>
-              <w:jc w:val="center"/>
-              <w:rPr>
-                <w:rFonts w:cstheme="minorHAnsi"/>
-                <w:sz w:val="24"/>
-                <w:szCs w:val="24"/>
-              </w:rPr>
-            </w:pPr>
-            <w:r>
-              <w:rPr>
-                <w:rFonts w:cstheme="minorHAnsi"/>
-                <w:sz w:val="24"/>
-                <w:szCs w:val="24"/>
-              </w:rPr>
-              <w:t>Proceso</w:t>
-            </w:r>
-          </w:p>
-        </w:tc>
-        <w:tc>
-          <w:tcPr>
-            <w:tcW w:w="1786" w:type="dxa"/>
-            <w:vAlign w:val="center"/>
-          </w:tcPr>
-          <w:p>
-            <w:pPr>
-              <w:jc w:val="center"/>
-              <w:rPr>
-                <w:rFonts w:cstheme="minorHAnsi"/>
-                <w:sz w:val="24"/>
-                <w:szCs w:val="24"/>
-              </w:rPr>
-            </w:pPr>
-            <w:r>
-              <w:rPr>
-                <w:rFonts w:cstheme="minorHAnsi"/>
-                <w:sz w:val="24"/>
-                <w:szCs w:val="24"/>
-              </w:rPr>
-              <w:t>-</w:t>
+              <w:t>NO</w:t>
             </w:r>
           </w:p>
         </w:tc>

--- a/docs/Procesos/AS-IS/Listado.docx
+++ b/docs/Procesos/AS-IS/Listado.docx
@@ -4,7 +4,7 @@
   <w:body>
     <w:tbl>
       <w:tblPr>
-        <w:tblStyle w:val="Tablaconcuadrcula"/>
+        <w:tblStyle w:val="TableGrid"/>
         <w:tblW w:w="0" w:type="auto"/>
         <w:tblLook w:val="04A0" w:firstRow="1" w:lastRow="0" w:firstColumn="1" w:lastColumn="0" w:noHBand="0" w:noVBand="1"/>
       </w:tblPr>
@@ -1092,7 +1092,7 @@
                 <w:sz w:val="24"/>
                 <w:szCs w:val="24"/>
               </w:rPr>
-              <w:t>NO</w:t>
+              <w:t>SI</w:t>
             </w:r>
           </w:p>
         </w:tc>
@@ -1192,7 +1192,15 @@
                 <w:sz w:val="24"/>
                 <w:szCs w:val="24"/>
               </w:rPr>
-              <w:t xml:space="preserve">Pendientes consideraciones de cardinalidad muy diferentes. </w:t>
+              <w:t>SI</w:t>
+            </w:r>
+            <w:r>
+              <w:rPr>
+                <w:rFonts w:cstheme="minorHAnsi"/>
+                <w:sz w:val="24"/>
+                <w:szCs w:val="24"/>
+              </w:rPr>
+              <w:t xml:space="preserve"> </w:t>
             </w:r>
           </w:p>
         </w:tc>
@@ -1419,7 +1427,7 @@
                 <w:sz w:val="24"/>
                 <w:szCs w:val="24"/>
               </w:rPr>
-              <w:t>Pendiente de modelar</w:t>
+              <w:t>SI</w:t>
             </w:r>
           </w:p>
         </w:tc>
@@ -1590,7 +1598,57 @@
                 <w:szCs w:val="24"/>
                 <w:shd w:val="clear" w:color="auto" w:fill="FFFFFF"/>
               </w:rPr>
-              <w:t>Inscripción de exámenes de clasificación</w:t>
+              <w:t xml:space="preserve">Apertura </w:t>
+            </w:r>
+            <w:r>
+              <w:rPr>
+                <w:rFonts w:cstheme="minorHAnsi"/>
+                <w:color w:val="000000"/>
+                <w:sz w:val="24"/>
+                <w:szCs w:val="24"/>
+                <w:shd w:val="clear" w:color="auto" w:fill="FFFFFF"/>
+              </w:rPr>
+              <w:t>Inscripci</w:t>
+            </w:r>
+            <w:r>
+              <w:rPr>
+                <w:rFonts w:cstheme="minorHAnsi"/>
+                <w:color w:val="000000"/>
+                <w:sz w:val="24"/>
+                <w:szCs w:val="24"/>
+                <w:shd w:val="clear" w:color="auto" w:fill="FFFFFF"/>
+              </w:rPr>
+              <w:t>o</w:t>
+            </w:r>
+            <w:r>
+              <w:rPr>
+                <w:rFonts w:cstheme="minorHAnsi"/>
+                <w:color w:val="000000"/>
+                <w:sz w:val="24"/>
+                <w:szCs w:val="24"/>
+                <w:shd w:val="clear" w:color="auto" w:fill="FFFFFF"/>
+              </w:rPr>
+              <w:t>n</w:t>
+            </w:r>
+            <w:r>
+              <w:rPr>
+                <w:rFonts w:cstheme="minorHAnsi"/>
+                <w:color w:val="000000"/>
+                <w:sz w:val="24"/>
+                <w:szCs w:val="24"/>
+                <w:shd w:val="clear" w:color="auto" w:fill="FFFFFF"/>
+              </w:rPr>
+              <w:t xml:space="preserve">es a </w:t>
+            </w:r>
+            <w:r>
+              <w:rPr>
+                <w:rFonts w:cstheme="minorHAnsi"/>
+                <w:color w:val="000000"/>
+                <w:sz w:val="24"/>
+                <w:szCs w:val="24"/>
+                <w:shd w:val="clear" w:color="auto" w:fill="FFFFFF"/>
+              </w:rPr>
+              <w:t>exámenes de clasificación</w:t>
             </w:r>
           </w:p>
         </w:tc>
@@ -1638,7 +1696,7 @@
                 <w:sz w:val="24"/>
                 <w:szCs w:val="24"/>
               </w:rPr>
-              <w:t>NO</w:t>
+              <w:t>SI</w:t>
             </w:r>
           </w:p>
         </w:tc>
@@ -1748,7 +1806,7 @@
                 <w:sz w:val="24"/>
                 <w:szCs w:val="24"/>
               </w:rPr>
-              <w:t>NO</w:t>
+              <w:t>Pendiente ajuste</w:t>
             </w:r>
           </w:p>
         </w:tc>
@@ -1964,7 +2022,7 @@
                 <w:sz w:val="24"/>
                 <w:szCs w:val="24"/>
               </w:rPr>
-              <w:t>NO</w:t>
+              <w:t>Ajuste</w:t>
             </w:r>
           </w:p>
         </w:tc>
@@ -3263,13 +3321,13 @@
     <w:name w:val="Normal"/>
     <w:qFormat/>
   </w:style>
-  <w:style w:type="character" w:default="1" w:styleId="Fuentedeprrafopredeter">
+  <w:style w:type="character" w:default="1" w:styleId="DefaultParagraphFont">
     <w:name w:val="Default Paragraph Font"/>
     <w:uiPriority w:val="1"/>
     <w:semiHidden/>
     <w:unhideWhenUsed/>
   </w:style>
-  <w:style w:type="table" w:default="1" w:styleId="Tablanormal">
+  <w:style w:type="table" w:default="1" w:styleId="TableNormal">
     <w:name w:val="Normal Table"/>
     <w:uiPriority w:val="99"/>
     <w:semiHidden/>
@@ -3284,15 +3342,15 @@
       </w:tblCellMar>
     </w:tblPr>
   </w:style>
-  <w:style w:type="numbering" w:default="1" w:styleId="Sinlista">
+  <w:style w:type="numbering" w:default="1" w:styleId="NoList">
     <w:name w:val="No List"/>
     <w:uiPriority w:val="99"/>
     <w:semiHidden/>
     <w:unhideWhenUsed/>
   </w:style>
-  <w:style w:type="table" w:styleId="Tablaconcuadrcula">
+  <w:style w:type="table" w:styleId="TableGrid">
     <w:name w:val="Table Grid"/>
-    <w:basedOn w:val="Tablanormal"/>
+    <w:basedOn w:val="TableNormal"/>
     <w:uiPriority w:val="39"/>
     <w:rsid w:val="00DC3094"/>
     <w:pPr>
@@ -3309,9 +3367,9 @@
       </w:tblBorders>
     </w:tblPr>
   </w:style>
-  <w:style w:type="character" w:styleId="Refdecomentario">
+  <w:style w:type="character" w:styleId="CommentReference">
     <w:name w:val="annotation reference"/>
-    <w:basedOn w:val="Fuentedeprrafopredeter"/>
+    <w:basedOn w:val="DefaultParagraphFont"/>
     <w:uiPriority w:val="99"/>
     <w:semiHidden/>
     <w:unhideWhenUsed/>
@@ -3321,10 +3379,10 @@
       <w:szCs w:val="16"/>
     </w:rPr>
   </w:style>
-  <w:style w:type="paragraph" w:styleId="Textocomentario">
+  <w:style w:type="paragraph" w:styleId="CommentText">
     <w:name w:val="annotation text"/>
     <w:basedOn w:val="Normal"/>
-    <w:link w:val="TextocomentarioCar"/>
+    <w:link w:val="CommentTextChar"/>
     <w:uiPriority w:val="99"/>
     <w:unhideWhenUsed/>
     <w:rsid w:val="00912CA4"/>
@@ -3336,10 +3394,10 @@
       <w:szCs w:val="20"/>
     </w:rPr>
   </w:style>
-  <w:style w:type="character" w:customStyle="1" w:styleId="TextocomentarioCar">
-    <w:name w:val="Texto comentario Car"/>
-    <w:basedOn w:val="Fuentedeprrafopredeter"/>
-    <w:link w:val="Textocomentario"/>
+  <w:style w:type="character" w:customStyle="1" w:styleId="CommentTextChar">
+    <w:name w:val="Comment Text Char"/>
+    <w:basedOn w:val="DefaultParagraphFont"/>
+    <w:link w:val="CommentText"/>
     <w:uiPriority w:val="99"/>
     <w:rsid w:val="00912CA4"/>
     <w:rPr>
@@ -3347,11 +3405,11 @@
       <w:szCs w:val="20"/>
     </w:rPr>
   </w:style>
-  <w:style w:type="paragraph" w:styleId="Asuntodelcomentario">
+  <w:style w:type="paragraph" w:styleId="CommentSubject">
     <w:name w:val="annotation subject"/>
-    <w:basedOn w:val="Textocomentario"/>
-    <w:next w:val="Textocomentario"/>
-    <w:link w:val="AsuntodelcomentarioCar"/>
+    <w:basedOn w:val="CommentText"/>
+    <w:next w:val="CommentText"/>
+    <w:link w:val="CommentSubjectChar"/>
     <w:uiPriority w:val="99"/>
     <w:semiHidden/>
     <w:unhideWhenUsed/>
@@ -3361,10 +3419,10 @@
       <w:bCs/>
     </w:rPr>
   </w:style>
-  <w:style w:type="character" w:customStyle="1" w:styleId="AsuntodelcomentarioCar">
-    <w:name w:val="Asunto del comentario Car"/>
-    <w:basedOn w:val="TextocomentarioCar"/>
-    <w:link w:val="Asuntodelcomentario"/>
+  <w:style w:type="character" w:customStyle="1" w:styleId="CommentSubjectChar">
+    <w:name w:val="Comment Subject Char"/>
+    <w:basedOn w:val="CommentTextChar"/>
+    <w:link w:val="CommentSubject"/>
     <w:uiPriority w:val="99"/>
     <w:semiHidden/>
     <w:rsid w:val="00912CA4"/>
@@ -3637,4 +3695,234 @@
     </a:ext>
   </a:extLst>
 </a:theme>
+</file>
+
+<file path=customXml/item1.xml><?xml version="1.0" encoding="utf-8"?>
+<p:properties xmlns:p="http://schemas.microsoft.com/office/2006/metadata/properties" xmlns:xsi="http://www.w3.org/2001/XMLSchema-instance" xmlns:pc="http://schemas.microsoft.com/office/infopath/2007/PartnerControls">
+  <documentManagement/>
+</p:properties>
+</file>
+
+<file path=customXml/item2.xml><?xml version="1.0" encoding="utf-8"?>
+<ct:contentTypeSchema xmlns:ct="http://schemas.microsoft.com/office/2006/metadata/contentType" xmlns:ma="http://schemas.microsoft.com/office/2006/metadata/properties/metaAttributes" ct:_="" ma:_="" ma:contentTypeName="Documento" ma:contentTypeID="0x01010031D4E80C2B691B41AF600A89CF38D7CB" ma:contentTypeVersion="10" ma:contentTypeDescription="Crear nuevo documento." ma:contentTypeScope="" ma:versionID="5075cf7048f448eb8b1411bfdb264688">
+  <xsd:schema xmlns:xsd="http://www.w3.org/2001/XMLSchema" xmlns:xs="http://www.w3.org/2001/XMLSchema" xmlns:p="http://schemas.microsoft.com/office/2006/metadata/properties" xmlns:ns3="82c9ff70-448b-4de0-9f15-6f51f48e992e" targetNamespace="http://schemas.microsoft.com/office/2006/metadata/properties" ma:root="true" ma:fieldsID="634aceff05cff094c589c7e9c81a5623" ns3:_="">
+    <xsd:import namespace="82c9ff70-448b-4de0-9f15-6f51f48e992e"/>
+    <xsd:element name="properties">
+      <xsd:complexType>
+        <xsd:sequence>
+          <xsd:element name="documentManagement">
+            <xsd:complexType>
+              <xsd:all>
+                <xsd:element ref="ns3:MediaServiceMetadata" minOccurs="0"/>
+                <xsd:element ref="ns3:MediaServiceFastMetadata" minOccurs="0"/>
+                <xsd:element ref="ns3:MediaServiceObjectDetectorVersions" minOccurs="0"/>
+                <xsd:element ref="ns3:MediaServiceSearchProperties" minOccurs="0"/>
+                <xsd:element ref="ns3:MediaServiceDateTaken" minOccurs="0"/>
+                <xsd:element ref="ns3:MediaServiceSystemTags" minOccurs="0"/>
+                <xsd:element ref="ns3:MediaServiceGenerationTime" minOccurs="0"/>
+                <xsd:element ref="ns3:MediaServiceEventHashCode" minOccurs="0"/>
+                <xsd:element ref="ns3:MediaLengthInSeconds" minOccurs="0"/>
+                <xsd:element ref="ns3:MediaServiceLocation" minOccurs="0"/>
+              </xsd:all>
+            </xsd:complexType>
+          </xsd:element>
+        </xsd:sequence>
+      </xsd:complexType>
+    </xsd:element>
+  </xsd:schema>
+  <xsd:schema xmlns:xsd="http://www.w3.org/2001/XMLSchema" xmlns:xs="http://www.w3.org/2001/XMLSchema" xmlns:dms="http://schemas.microsoft.com/office/2006/documentManagement/types" xmlns:pc="http://schemas.microsoft.com/office/infopath/2007/PartnerControls" targetNamespace="82c9ff70-448b-4de0-9f15-6f51f48e992e" elementFormDefault="qualified">
+    <xsd:import namespace="http://schemas.microsoft.com/office/2006/documentManagement/types"/>
+    <xsd:import namespace="http://schemas.microsoft.com/office/infopath/2007/PartnerControls"/>
+    <xsd:element name="MediaServiceMetadata" ma:index="8" nillable="true" ma:displayName="MediaServiceMetadata" ma:hidden="true" ma:internalName="MediaServiceMetadata" ma:readOnly="true">
+      <xsd:simpleType>
+        <xsd:restriction base="dms:Note"/>
+      </xsd:simpleType>
+    </xsd:element>
+    <xsd:element name="MediaServiceFastMetadata" ma:index="9" nillable="true" ma:displayName="MediaServiceFastMetadata" ma:hidden="true" ma:internalName="MediaServiceFastMetadata" ma:readOnly="true">
+      <xsd:simpleType>
+        <xsd:restriction base="dms:Note"/>
+      </xsd:simpleType>
+    </xsd:element>
+    <xsd:element name="MediaServiceObjectDetectorVersions" ma:index="10" nillable="true" ma:displayName="MediaServiceObjectDetectorVersions" ma:hidden="true" ma:indexed="true" ma:internalName="MediaServiceObjectDetectorVersions" ma:readOnly="true">
+      <xsd:simpleType>
+        <xsd:restriction base="dms:Text"/>
+      </xsd:simpleType>
+    </xsd:element>
+    <xsd:element name="MediaServiceSearchProperties" ma:index="11" nillable="true" ma:displayName="MediaServiceSearchProperties" ma:hidden="true" ma:internalName="MediaServiceSearchProperties" ma:readOnly="true">
+      <xsd:simpleType>
+        <xsd:restriction base="dms:Note"/>
+      </xsd:simpleType>
+    </xsd:element>
+    <xsd:element name="MediaServiceDateTaken" ma:index="12" nillable="true" ma:displayName="MediaServiceDateTaken" ma:hidden="true" ma:indexed="true" ma:internalName="MediaServiceDateTaken" ma:readOnly="true">
+      <xsd:simpleType>
+        <xsd:restriction base="dms:Text"/>
+      </xsd:simpleType>
+    </xsd:element>
+    <xsd:element name="MediaServiceSystemTags" ma:index="13" nillable="true" ma:displayName="MediaServiceSystemTags" ma:hidden="true" ma:internalName="MediaServiceSystemTags" ma:readOnly="true">
+      <xsd:simpleType>
+        <xsd:restriction base="dms:Note"/>
+      </xsd:simpleType>
+    </xsd:element>
+    <xsd:element name="MediaServiceGenerationTime" ma:index="14" nillable="true" ma:displayName="MediaServiceGenerationTime" ma:hidden="true" ma:internalName="MediaServiceGenerationTime" ma:readOnly="true">
+      <xsd:simpleType>
+        <xsd:restriction base="dms:Text"/>
+      </xsd:simpleType>
+    </xsd:element>
+    <xsd:element name="MediaServiceEventHashCode" ma:index="15" nillable="true" ma:displayName="MediaServiceEventHashCode" ma:hidden="true" ma:internalName="MediaServiceEventHashCode" ma:readOnly="true">
+      <xsd:simpleType>
+        <xsd:restriction base="dms:Text"/>
+      </xsd:simpleType>
+    </xsd:element>
+    <xsd:element name="MediaLengthInSeconds" ma:index="16" nillable="true" ma:displayName="MediaLengthInSeconds" ma:hidden="true" ma:internalName="MediaLengthInSeconds" ma:readOnly="true">
+      <xsd:simpleType>
+        <xsd:restriction base="dms:Unknown"/>
+      </xsd:simpleType>
+    </xsd:element>
+    <xsd:element name="MediaServiceLocation" ma:index="17" nillable="true" ma:displayName="Location" ma:indexed="true" ma:internalName="MediaServiceLocation" ma:readOnly="true">
+      <xsd:simpleType>
+        <xsd:restriction base="dms:Text"/>
+      </xsd:simpleType>
+    </xsd:element>
+  </xsd:schema>
+  <xsd:schema xmlns="http://schemas.openxmlformats.org/package/2006/metadata/core-properties" xmlns:xsd="http://www.w3.org/2001/XMLSchema" xmlns:xsi="http://www.w3.org/2001/XMLSchema-instance" xmlns:dc="http://purl.org/dc/elements/1.1/" xmlns:dcterms="http://purl.org/dc/terms/" xmlns:odoc="http://schemas.microsoft.com/internal/obd" targetNamespace="http://schemas.openxmlformats.org/package/2006/metadata/core-properties" elementFormDefault="qualified" attributeFormDefault="unqualified" blockDefault="#all">
+    <xsd:import namespace="http://purl.org/dc/elements/1.1/" schemaLocation="http://dublincore.org/schemas/xmls/qdc/2003/04/02/dc.xsd"/>
+    <xsd:import namespace="http://purl.org/dc/terms/" schemaLocation="http://dublincore.org/schemas/xmls/qdc/2003/04/02/dcterms.xsd"/>
+    <xsd:element name="coreProperties" type="CT_coreProperties"/>
+    <xsd:complexType name="CT_coreProperties">
+      <xsd:all>
+        <xsd:element ref="dc:creator" minOccurs="0" maxOccurs="1"/>
+        <xsd:element ref="dcterms:created" minOccurs="0" maxOccurs="1"/>
+        <xsd:element ref="dc:identifier" minOccurs="0" maxOccurs="1"/>
+        <xsd:element name="contentType" minOccurs="0" maxOccurs="1" type="xsd:string" ma:index="0" ma:displayName="Tipo de contenido"/>
+        <xsd:element ref="dc:title" minOccurs="0" maxOccurs="1" ma:index="4" ma:displayName="Título"/>
+        <xsd:element ref="dc:subject" minOccurs="0" maxOccurs="1"/>
+        <xsd:element ref="dc:description" minOccurs="0" maxOccurs="1"/>
+        <xsd:element name="keywords" minOccurs="0" maxOccurs="1" type="xsd:string"/>
+        <xsd:element ref="dc:language" minOccurs="0" maxOccurs="1"/>
+        <xsd:element name="category" minOccurs="0" maxOccurs="1" type="xsd:string"/>
+        <xsd:element name="version" minOccurs="0" maxOccurs="1" type="xsd:string"/>
+        <xsd:element name="revision" minOccurs="0" maxOccurs="1" type="xsd:string">
+          <xsd:annotation>
+            <xsd:documentation>
+                        This value indicates the number of saves or revisions. The application is responsible for updating this value after each revision.
+                    </xsd:documentation>
+          </xsd:annotation>
+        </xsd:element>
+        <xsd:element name="lastModifiedBy" minOccurs="0" maxOccurs="1" type="xsd:string"/>
+        <xsd:element ref="dcterms:modified" minOccurs="0" maxOccurs="1"/>
+        <xsd:element name="contentStatus" minOccurs="0" maxOccurs="1" type="xsd:string"/>
+      </xsd:all>
+    </xsd:complexType>
+  </xsd:schema>
+  <xs:schema xmlns:pc="http://schemas.microsoft.com/office/infopath/2007/PartnerControls" xmlns:xs="http://www.w3.org/2001/XMLSchema" targetNamespace="http://schemas.microsoft.com/office/infopath/2007/PartnerControls" elementFormDefault="qualified" attributeFormDefault="unqualified">
+    <xs:element name="Person">
+      <xs:complexType>
+        <xs:sequence>
+          <xs:element ref="pc:DisplayName" minOccurs="0"/>
+          <xs:element ref="pc:AccountId" minOccurs="0"/>
+          <xs:element ref="pc:AccountType" minOccurs="0"/>
+        </xs:sequence>
+      </xs:complexType>
+    </xs:element>
+    <xs:element name="DisplayName" type="xs:string"/>
+    <xs:element name="AccountId" type="xs:string"/>
+    <xs:element name="AccountType" type="xs:string"/>
+    <xs:element name="BDCAssociatedEntity">
+      <xs:complexType>
+        <xs:sequence>
+          <xs:element ref="pc:BDCEntity" minOccurs="0" maxOccurs="unbounded"/>
+        </xs:sequence>
+        <xs:attribute ref="pc:EntityNamespace"/>
+        <xs:attribute ref="pc:EntityName"/>
+        <xs:attribute ref="pc:SystemInstanceName"/>
+        <xs:attribute ref="pc:AssociationName"/>
+      </xs:complexType>
+    </xs:element>
+    <xs:attribute name="EntityNamespace" type="xs:string"/>
+    <xs:attribute name="EntityName" type="xs:string"/>
+    <xs:attribute name="SystemInstanceName" type="xs:string"/>
+    <xs:attribute name="AssociationName" type="xs:string"/>
+    <xs:element name="BDCEntity">
+      <xs:complexType>
+        <xs:sequence>
+          <xs:element ref="pc:EntityDisplayName" minOccurs="0"/>
+          <xs:element ref="pc:EntityInstanceReference" minOccurs="0"/>
+          <xs:element ref="pc:EntityId1" minOccurs="0"/>
+          <xs:element ref="pc:EntityId2" minOccurs="0"/>
+          <xs:element ref="pc:EntityId3" minOccurs="0"/>
+          <xs:element ref="pc:EntityId4" minOccurs="0"/>
+          <xs:element ref="pc:EntityId5" minOccurs="0"/>
+        </xs:sequence>
+      </xs:complexType>
+    </xs:element>
+    <xs:element name="EntityDisplayName" type="xs:string"/>
+    <xs:element name="EntityInstanceReference" type="xs:string"/>
+    <xs:element name="EntityId1" type="xs:string"/>
+    <xs:element name="EntityId2" type="xs:string"/>
+    <xs:element name="EntityId3" type="xs:string"/>
+    <xs:element name="EntityId4" type="xs:string"/>
+    <xs:element name="EntityId5" type="xs:string"/>
+    <xs:element name="Terms">
+      <xs:complexType>
+        <xs:sequence>
+          <xs:element ref="pc:TermInfo" minOccurs="0" maxOccurs="unbounded"/>
+        </xs:sequence>
+      </xs:complexType>
+    </xs:element>
+    <xs:element name="TermInfo">
+      <xs:complexType>
+        <xs:sequence>
+          <xs:element ref="pc:TermName" minOccurs="0"/>
+          <xs:element ref="pc:TermId" minOccurs="0"/>
+        </xs:sequence>
+      </xs:complexType>
+    </xs:element>
+    <xs:element name="TermName" type="xs:string"/>
+    <xs:element name="TermId" type="xs:string"/>
+  </xs:schema>
+</ct:contentTypeSchema>
+</file>
+
+<file path=customXml/item3.xml><?xml version="1.0" encoding="utf-8"?>
+<?mso-contentType ?>
+<FormTemplates xmlns="http://schemas.microsoft.com/sharepoint/v3/contenttype/forms">
+  <Display>DocumentLibraryForm</Display>
+  <Edit>DocumentLibraryForm</Edit>
+  <New>DocumentLibraryForm</New>
+</FormTemplates>
+</file>
+
+<file path=customXml/itemProps1.xml><?xml version="1.0" encoding="utf-8"?>
+<ds:datastoreItem xmlns:ds="http://schemas.openxmlformats.org/officeDocument/2006/customXml" ds:itemID="{24243C04-10FC-4527-8709-35346D55C87A}">
+  <ds:schemaRefs>
+    <ds:schemaRef ds:uri="http://schemas.microsoft.com/office/2006/metadata/properties"/>
+    <ds:schemaRef ds:uri="http://schemas.microsoft.com/office/infopath/2007/PartnerControls"/>
+  </ds:schemaRefs>
+</ds:datastoreItem>
+</file>
+
+<file path=customXml/itemProps2.xml><?xml version="1.0" encoding="utf-8"?>
+<ds:datastoreItem xmlns:ds="http://schemas.openxmlformats.org/officeDocument/2006/customXml" ds:itemID="{A2F59E53-2B1C-4A0C-A22D-64D3B49E45E2}">
+  <ds:schemaRefs>
+    <ds:schemaRef ds:uri="http://schemas.microsoft.com/office/2006/metadata/contentType"/>
+    <ds:schemaRef ds:uri="http://schemas.microsoft.com/office/2006/metadata/properties/metaAttributes"/>
+    <ds:schemaRef ds:uri="http://www.w3.org/2001/XMLSchema"/>
+    <ds:schemaRef ds:uri="http://schemas.microsoft.com/office/2006/metadata/properties"/>
+    <ds:schemaRef ds:uri="82c9ff70-448b-4de0-9f15-6f51f48e992e"/>
+    <ds:schemaRef ds:uri="http://schemas.microsoft.com/office/2006/documentManagement/types"/>
+    <ds:schemaRef ds:uri="http://schemas.microsoft.com/office/infopath/2007/PartnerControls"/>
+    <ds:schemaRef ds:uri="http://schemas.openxmlformats.org/package/2006/metadata/core-properties"/>
+    <ds:schemaRef ds:uri="http://purl.org/dc/elements/1.1/"/>
+    <ds:schemaRef ds:uri="http://purl.org/dc/terms/"/>
+    <ds:schemaRef ds:uri="http://schemas.microsoft.com/internal/obd"/>
+  </ds:schemaRefs>
+</ds:datastoreItem>
+</file>
+
+<file path=customXml/itemProps3.xml><?xml version="1.0" encoding="utf-8"?>
+<ds:datastoreItem xmlns:ds="http://schemas.openxmlformats.org/officeDocument/2006/customXml" ds:itemID="{3025DBC8-FD06-425B-A857-21010C53CF4A}">
+  <ds:schemaRefs>
+    <ds:schemaRef ds:uri="http://schemas.microsoft.com/sharepoint/v3/contenttype/forms"/>
+  </ds:schemaRefs>
+</ds:datastoreItem>
 </file>
--- a/docs/Procesos/AS-IS/Listado.docx
+++ b/docs/Procesos/AS-IS/Listado.docx
@@ -1,10 +1,10 @@
 
 <file path=word/document.xml><?xml version="1.0" encoding="utf-8"?>
-<w:document xmlns:wpc="http://schemas.microsoft.com/office/word/2010/wordprocessingCanvas" xmlns:cx="http://schemas.microsoft.com/office/drawing/2014/chartex" xmlns:cx1="http://schemas.microsoft.com/office/drawing/2015/9/8/chartex" xmlns:cx2="http://schemas.microsoft.com/office/drawing/2015/10/21/chartex" xmlns:cx3="http://schemas.microsoft.com/office/drawing/2016/5/9/chartex" xmlns:cx4="http://schemas.microsoft.com/office/drawing/2016/5/10/chartex" xmlns:cx5="http://schemas.microsoft.com/office/drawing/2016/5/11/chartex" xmlns:cx6="http://schemas.microsoft.com/office/drawing/2016/5/12/chartex" xmlns:cx7="http://schemas.microsoft.com/office/drawing/2016/5/13/chartex" xmlns:cx8="http://schemas.microsoft.com/office/drawing/2016/5/14/chartex" xmlns:mc="http://schemas.openxmlformats.org/markup-compatibility/2006" xmlns:aink="http://schemas.microsoft.com/office/drawing/2016/ink" xmlns:am3d="http://schemas.microsoft.com/office/drawing/2017/model3d" xmlns:o="urn:schemas-microsoft-com:office:office" xmlns:oel="http://schemas.microsoft.com/office/2019/extlst" xmlns:r="http://schemas.openxmlformats.org/officeDocument/2006/relationships" xmlns:m="http://schemas.openxmlformats.org/officeDocument/2006/math" xmlns:v="urn:schemas-microsoft-com:vml" xmlns:wp14="http://schemas.microsoft.com/office/word/2010/wordprocessingDrawing" xmlns:wp="http://schemas.openxmlformats.org/drawingml/2006/wordprocessingDrawing" xmlns:w10="urn:schemas-microsoft-com:office:word" xmlns:w="http://schemas.openxmlformats.org/wordprocessingml/2006/main" xmlns:w14="http://schemas.microsoft.com/office/word/2010/wordml" xmlns:w15="http://schemas.microsoft.com/office/word/2012/wordml" xmlns:w16cex="http://schemas.microsoft.com/office/word/2018/wordml/cex" xmlns:w16cid="http://schemas.microsoft.com/office/word/2016/wordml/cid" xmlns:w16="http://schemas.microsoft.com/office/word/2018/wordml" xmlns:w16du="http://schemas.microsoft.com/office/word/2023/wordml/word16du" xmlns:w16sdtdh="http://schemas.microsoft.com/office/word/2020/wordml/sdtdatahash" xmlns:w16sdtfl="http://schemas.microsoft.com/office/word/2024/wordml/sdtformatlock" xmlns:w16se="http://schemas.microsoft.com/office/word/2015/wordml/symex" xmlns:wpg="http://schemas.microsoft.com/office/word/2010/wordprocessingGroup" xmlns:wpi="http://schemas.microsoft.com/office/word/2010/wordprocessingInk" xmlns:wne="http://schemas.microsoft.com/office/word/2006/wordml" xmlns:wps="http://schemas.microsoft.com/office/word/2010/wordprocessingShape" mc:Ignorable="w14 w15 w16se w16cid w16 w16cex w16sdtdh w16sdtfl w16du wp14">
+<w:document xmlns:wpc="http://schemas.microsoft.com/office/word/2010/wordprocessingCanvas" xmlns:cx="http://schemas.microsoft.com/office/drawing/2014/chartex" xmlns:cx1="http://schemas.microsoft.com/office/drawing/2015/9/8/chartex" xmlns:cx2="http://schemas.microsoft.com/office/drawing/2015/10/21/chartex" xmlns:cx3="http://schemas.microsoft.com/office/drawing/2016/5/9/chartex" xmlns:cx4="http://schemas.microsoft.com/office/drawing/2016/5/10/chartex" xmlns:cx5="http://schemas.microsoft.com/office/drawing/2016/5/11/chartex" xmlns:cx6="http://schemas.microsoft.com/office/drawing/2016/5/12/chartex" xmlns:cx7="http://schemas.microsoft.com/office/drawing/2016/5/13/chartex" xmlns:cx8="http://schemas.microsoft.com/office/drawing/2016/5/14/chartex" xmlns:mc="http://schemas.openxmlformats.org/markup-compatibility/2006" xmlns:aink="http://schemas.microsoft.com/office/drawing/2016/ink" xmlns:am3d="http://schemas.microsoft.com/office/drawing/2017/model3d" xmlns:o="urn:schemas-microsoft-com:office:office" xmlns:r="http://schemas.openxmlformats.org/officeDocument/2006/relationships" xmlns:m="http://schemas.openxmlformats.org/officeDocument/2006/math" xmlns:v="urn:schemas-microsoft-com:vml" xmlns:wp14="http://schemas.microsoft.com/office/word/2010/wordprocessingDrawing" xmlns:wp="http://schemas.openxmlformats.org/drawingml/2006/wordprocessingDrawing" xmlns:w10="urn:schemas-microsoft-com:office:word" xmlns:w="http://schemas.openxmlformats.org/wordprocessingml/2006/main" xmlns:w14="http://schemas.microsoft.com/office/word/2010/wordml" xmlns:w15="http://schemas.microsoft.com/office/word/2012/wordml" xmlns:w16cex="http://schemas.microsoft.com/office/word/2018/wordml/cex" xmlns:w16cid="http://schemas.microsoft.com/office/word/2016/wordml/cid" xmlns:w16="http://schemas.microsoft.com/office/word/2018/wordml" xmlns:w16sdtdh="http://schemas.microsoft.com/office/word/2020/wordml/sdtdatahash" xmlns:w16se="http://schemas.microsoft.com/office/word/2015/wordml/symex" xmlns:wpg="http://schemas.microsoft.com/office/word/2010/wordprocessingGroup" xmlns:wpi="http://schemas.microsoft.com/office/word/2010/wordprocessingInk" xmlns:wne="http://schemas.microsoft.com/office/word/2006/wordml" xmlns:wps="http://schemas.microsoft.com/office/word/2010/wordprocessingShape" mc:Ignorable="w14 w15 w16se w16cid w16 w16cex w16sdtdh wp14">
   <w:body>
     <w:tbl>
       <w:tblPr>
-        <w:tblStyle w:val="TableGrid"/>
+        <w:tblStyle w:val="Tablaconcuadrcula"/>
         <w:tblW w:w="0" w:type="auto"/>
         <w:tblLook w:val="04A0" w:firstRow="1" w:lastRow="0" w:firstColumn="1" w:lastColumn="0" w:noHBand="0" w:noVBand="1"/>
       </w:tblPr>
@@ -177,7 +177,67 @@
                 <w:szCs w:val="24"/>
                 <w:shd w:val="clear" w:color="auto" w:fill="FFFFFF"/>
               </w:rPr>
-              <w:t>Solicitar Información Estudiantes y Horarios</w:t>
+              <w:t xml:space="preserve">Solicitar </w:t>
+            </w:r>
+            <w:r>
+              <w:rPr>
+                <w:rFonts w:cstheme="minorHAnsi"/>
+                <w:color w:val="000000"/>
+                <w:sz w:val="24"/>
+                <w:szCs w:val="24"/>
+                <w:shd w:val="clear" w:color="auto" w:fill="FFFFFF"/>
+              </w:rPr>
+              <w:t>i</w:t>
+            </w:r>
+            <w:r>
+              <w:rPr>
+                <w:rFonts w:cstheme="minorHAnsi"/>
+                <w:color w:val="000000"/>
+                <w:sz w:val="24"/>
+                <w:szCs w:val="24"/>
+                <w:shd w:val="clear" w:color="auto" w:fill="FFFFFF"/>
+              </w:rPr>
+              <w:t xml:space="preserve">nformación </w:t>
+            </w:r>
+            <w:r>
+              <w:rPr>
+                <w:rFonts w:cstheme="minorHAnsi"/>
+                <w:color w:val="000000"/>
+                <w:sz w:val="24"/>
+                <w:szCs w:val="24"/>
+                <w:shd w:val="clear" w:color="auto" w:fill="FFFFFF"/>
+              </w:rPr>
+              <w:t>e</w:t>
+            </w:r>
+            <w:r>
+              <w:rPr>
+                <w:rFonts w:cstheme="minorHAnsi"/>
+                <w:color w:val="000000"/>
+                <w:sz w:val="24"/>
+                <w:szCs w:val="24"/>
+                <w:shd w:val="clear" w:color="auto" w:fill="FFFFFF"/>
+              </w:rPr>
+              <w:t xml:space="preserve">studiantes y </w:t>
+            </w:r>
+            <w:r>
+              <w:rPr>
+                <w:rFonts w:cstheme="minorHAnsi"/>
+                <w:color w:val="000000"/>
+                <w:sz w:val="24"/>
+                <w:szCs w:val="24"/>
+                <w:shd w:val="clear" w:color="auto" w:fill="FFFFFF"/>
+              </w:rPr>
+              <w:t>h</w:t>
+            </w:r>
+            <w:r>
+              <w:rPr>
+                <w:rFonts w:cstheme="minorHAnsi"/>
+                <w:color w:val="000000"/>
+                <w:sz w:val="24"/>
+                <w:szCs w:val="24"/>
+                <w:shd w:val="clear" w:color="auto" w:fill="FFFFFF"/>
+              </w:rPr>
+              <w:t>orarios</w:t>
             </w:r>
           </w:p>
         </w:tc>
@@ -327,7 +387,7 @@
                 <w:sz w:val="24"/>
                 <w:szCs w:val="24"/>
               </w:rPr>
-              <w:t>SI</w:t>
+              <w:t>REVISAR</w:t>
             </w:r>
           </w:p>
         </w:tc>
@@ -381,7 +441,27 @@
                 <w:szCs w:val="24"/>
                 <w:shd w:val="clear" w:color="auto" w:fill="FFFFFF"/>
               </w:rPr>
-              <w:t>Solicitud Cambio de horario</w:t>
+              <w:t xml:space="preserve">Solicitud </w:t>
+            </w:r>
+            <w:r>
+              <w:rPr>
+                <w:rFonts w:cstheme="minorHAnsi"/>
+                <w:color w:val="000000"/>
+                <w:sz w:val="24"/>
+                <w:szCs w:val="24"/>
+                <w:shd w:val="clear" w:color="auto" w:fill="FFFFFF"/>
+              </w:rPr>
+              <w:t>c</w:t>
+            </w:r>
+            <w:r>
+              <w:rPr>
+                <w:rFonts w:cstheme="minorHAnsi"/>
+                <w:color w:val="000000"/>
+                <w:sz w:val="24"/>
+                <w:szCs w:val="24"/>
+                <w:shd w:val="clear" w:color="auto" w:fill="FFFFFF"/>
+              </w:rPr>
+              <w:t>ambio de horario</w:t>
             </w:r>
           </w:p>
         </w:tc>
@@ -481,7 +561,27 @@
                 <w:szCs w:val="24"/>
                 <w:shd w:val="clear" w:color="auto" w:fill="FFFFFF"/>
               </w:rPr>
-              <w:t>Solicitud Cancelar un módulo</w:t>
+              <w:t xml:space="preserve">Solicitud </w:t>
+            </w:r>
+            <w:r>
+              <w:rPr>
+                <w:rFonts w:cstheme="minorHAnsi"/>
+                <w:color w:val="000000"/>
+                <w:sz w:val="24"/>
+                <w:szCs w:val="24"/>
+                <w:shd w:val="clear" w:color="auto" w:fill="FFFFFF"/>
+              </w:rPr>
+              <w:t>c</w:t>
+            </w:r>
+            <w:r>
+              <w:rPr>
+                <w:rFonts w:cstheme="minorHAnsi"/>
+                <w:color w:val="000000"/>
+                <w:sz w:val="24"/>
+                <w:szCs w:val="24"/>
+                <w:shd w:val="clear" w:color="auto" w:fill="FFFFFF"/>
+              </w:rPr>
+              <w:t>ancelar un módulo</w:t>
             </w:r>
           </w:p>
         </w:tc>
@@ -1044,7 +1144,17 @@
                 <w:szCs w:val="24"/>
                 <w:shd w:val="clear" w:color="auto" w:fill="FFFFFF"/>
               </w:rPr>
-              <w:t xml:space="preserve"> HomMod1Est</w:t>
+              <w:t xml:space="preserve"> </w:t>
+            </w:r>
+            <w:r>
+              <w:rPr>
+                <w:rFonts w:cstheme="minorHAnsi"/>
+                <w:color w:val="000000"/>
+                <w:sz w:val="24"/>
+                <w:szCs w:val="24"/>
+                <w:shd w:val="clear" w:color="auto" w:fill="FFFFFF"/>
+              </w:rPr>
+              <w:t>HomMod1Est</w:t>
             </w:r>
           </w:p>
         </w:tc>
@@ -1092,7 +1202,7 @@
                 <w:sz w:val="24"/>
                 <w:szCs w:val="24"/>
               </w:rPr>
-              <w:t>SI</w:t>
+              <w:t>REVISAR</w:t>
             </w:r>
           </w:p>
         </w:tc>
@@ -1228,27 +1338,27 @@
                 <w:sz w:val="24"/>
                 <w:szCs w:val="24"/>
               </w:rPr>
-              <w:t>1</w:t>
-            </w:r>
-            <w:r>
+              <w:t>11</w:t>
+            </w:r>
+          </w:p>
+        </w:tc>
+        <w:tc>
+          <w:tcPr>
+            <w:tcW w:w="4682" w:type="dxa"/>
+            <w:vAlign w:val="center"/>
+          </w:tcPr>
+          <w:p>
+            <w:pPr>
+              <w:jc w:val="center"/>
               <w:rPr>
                 <w:rFonts w:cstheme="minorHAnsi"/>
                 <w:color w:val="000000" w:themeColor="text1"/>
                 <w:sz w:val="24"/>
                 <w:szCs w:val="24"/>
-              </w:rPr>
-              <w:t>1</w:t>
-            </w:r>
-          </w:p>
-        </w:tc>
-        <w:tc>
-          <w:tcPr>
-            <w:tcW w:w="4682" w:type="dxa"/>
-            <w:vAlign w:val="center"/>
-          </w:tcPr>
-          <w:p>
-            <w:pPr>
-              <w:jc w:val="center"/>
+                <w:shd w:val="clear" w:color="auto" w:fill="FFFFFF"/>
+              </w:rPr>
+            </w:pPr>
+            <w:r>
               <w:rPr>
                 <w:rFonts w:cstheme="minorHAnsi"/>
                 <w:color w:val="000000" w:themeColor="text1"/>
@@ -1256,7 +1366,8 @@
                 <w:szCs w:val="24"/>
                 <w:shd w:val="clear" w:color="auto" w:fill="FFFFFF"/>
               </w:rPr>
-            </w:pPr>
+              <w:t>Validar</w:t>
+            </w:r>
             <w:r>
               <w:rPr>
                 <w:rFonts w:cstheme="minorHAnsi"/>
@@ -1265,8 +1376,30 @@
                 <w:szCs w:val="24"/>
                 <w:shd w:val="clear" w:color="auto" w:fill="FFFFFF"/>
               </w:rPr>
-              <w:t>Inscribir estudiante en BD SIAU – InsEstBDSIAU</w:t>
-            </w:r>
+              <w:t xml:space="preserve"> horario </w:t>
+            </w:r>
+            <w:r>
+              <w:rPr>
+                <w:rFonts w:cstheme="minorHAnsi"/>
+                <w:color w:val="000000" w:themeColor="text1"/>
+                <w:sz w:val="24"/>
+                <w:szCs w:val="24"/>
+                <w:shd w:val="clear" w:color="auto" w:fill="FFFFFF"/>
+              </w:rPr>
+              <w:t xml:space="preserve">módulo - </w:t>
+            </w:r>
+            <w:proofErr w:type="spellStart"/>
+            <w:r>
+              <w:rPr>
+                <w:rFonts w:cstheme="minorHAnsi"/>
+                <w:color w:val="000000" w:themeColor="text1"/>
+                <w:sz w:val="24"/>
+                <w:szCs w:val="24"/>
+                <w:shd w:val="clear" w:color="auto" w:fill="FFFFFF"/>
+              </w:rPr>
+              <w:t>ValHorMod</w:t>
+            </w:r>
+            <w:proofErr w:type="spellEnd"/>
           </w:p>
         </w:tc>
         <w:tc>
@@ -1284,6 +1417,7 @@
                 <w:szCs w:val="24"/>
               </w:rPr>
             </w:pPr>
+            <w:proofErr w:type="spellStart"/>
             <w:r>
               <w:rPr>
                 <w:rFonts w:cstheme="minorHAnsi"/>
@@ -1291,8 +1425,29 @@
                 <w:sz w:val="24"/>
                 <w:szCs w:val="24"/>
               </w:rPr>
-              <w:t>Call Activity</w:t>
-            </w:r>
+              <w:t>Call</w:t>
+            </w:r>
+            <w:proofErr w:type="spellEnd"/>
+            <w:r>
+              <w:rPr>
+                <w:rFonts w:cstheme="minorHAnsi"/>
+                <w:color w:val="000000" w:themeColor="text1"/>
+                <w:sz w:val="24"/>
+                <w:szCs w:val="24"/>
+              </w:rPr>
+              <w:t xml:space="preserve"> </w:t>
+            </w:r>
+            <w:proofErr w:type="spellStart"/>
+            <w:r>
+              <w:rPr>
+                <w:rFonts w:cstheme="minorHAnsi"/>
+                <w:color w:val="000000" w:themeColor="text1"/>
+                <w:sz w:val="24"/>
+                <w:szCs w:val="24"/>
+              </w:rPr>
+              <w:t>Activity</w:t>
+            </w:r>
+            <w:proofErr w:type="spellEnd"/>
           </w:p>
         </w:tc>
         <w:tc>
@@ -1317,7 +1472,7 @@
                 <w:sz w:val="24"/>
                 <w:szCs w:val="24"/>
               </w:rPr>
-              <w:t>NO</w:t>
+              <w:t>SI</w:t>
             </w:r>
           </w:p>
         </w:tc>
@@ -1608,7 +1763,17 @@
                 <w:szCs w:val="24"/>
                 <w:shd w:val="clear" w:color="auto" w:fill="FFFFFF"/>
               </w:rPr>
-              <w:t>Inscripci</w:t>
+              <w:t>I</w:t>
+            </w:r>
+            <w:r>
+              <w:rPr>
+                <w:rFonts w:cstheme="minorHAnsi"/>
+                <w:color w:val="000000"/>
+                <w:sz w:val="24"/>
+                <w:szCs w:val="24"/>
+                <w:shd w:val="clear" w:color="auto" w:fill="FFFFFF"/>
+              </w:rPr>
+              <w:t>nscripci</w:t>
             </w:r>
             <w:r>
               <w:rPr>
@@ -1722,15 +1887,7 @@
                 <w:sz w:val="24"/>
                 <w:szCs w:val="24"/>
               </w:rPr>
-              <w:t>1</w:t>
-            </w:r>
-            <w:r>
-              <w:rPr>
-                <w:rFonts w:cstheme="minorHAnsi"/>
-                <w:sz w:val="24"/>
-                <w:szCs w:val="24"/>
-              </w:rPr>
-              <w:t>5</w:t>
+              <w:t>15</w:t>
             </w:r>
           </w:p>
         </w:tc>
@@ -1806,7 +1963,7 @@
                 <w:sz w:val="24"/>
                 <w:szCs w:val="24"/>
               </w:rPr>
-              <w:t>Pendiente ajuste</w:t>
+              <w:t>SI</w:t>
             </w:r>
           </w:p>
         </w:tc>
@@ -1856,17 +2013,18 @@
                 <w:rFonts w:cstheme="minorHAnsi"/>
                 <w:sz w:val="24"/>
                 <w:szCs w:val="24"/>
-              </w:rPr>
-            </w:pPr>
-            <w:r>
-              <w:rPr>
-                <w:rFonts w:cstheme="minorHAnsi"/>
-                <w:color w:val="000000"/>
-                <w:sz w:val="24"/>
-                <w:szCs w:val="24"/>
-                <w:shd w:val="clear" w:color="auto" w:fill="FFFFFF"/>
-              </w:rPr>
-              <w:t>Inscripción de pruebas diagnósticas</w:t>
+                <w:u w:val="single"/>
+              </w:rPr>
+            </w:pPr>
+            <w:r>
+              <w:rPr>
+                <w:rFonts w:cstheme="minorHAnsi"/>
+                <w:color w:val="000000"/>
+                <w:sz w:val="24"/>
+                <w:szCs w:val="24"/>
+                <w:shd w:val="clear" w:color="auto" w:fill="FFFFFF"/>
+              </w:rPr>
+              <w:t>Apertura Inscripciones a pruebas diagnósticas</w:t>
             </w:r>
           </w:p>
         </w:tc>
@@ -1914,7 +2072,7 @@
                 <w:sz w:val="24"/>
                 <w:szCs w:val="24"/>
               </w:rPr>
-              <w:t>NO</w:t>
+              <w:t>REVISAR</w:t>
             </w:r>
           </w:p>
         </w:tc>
@@ -2022,7 +2180,7 @@
                 <w:sz w:val="24"/>
                 <w:szCs w:val="24"/>
               </w:rPr>
-              <w:t>Ajuste</w:t>
+              <w:t>SI</w:t>
             </w:r>
           </w:p>
         </w:tc>
@@ -2131,7 +2289,7 @@
                 <w:sz w:val="24"/>
                 <w:szCs w:val="24"/>
               </w:rPr>
-              <w:t>NO</w:t>
+              <w:t>SI</w:t>
             </w:r>
           </w:p>
         </w:tc>
@@ -2157,15 +2315,7 @@
                 <w:sz w:val="24"/>
                 <w:szCs w:val="24"/>
               </w:rPr>
-              <w:t>1</w:t>
-            </w:r>
-            <w:r>
-              <w:rPr>
-                <w:rFonts w:cstheme="minorHAnsi"/>
-                <w:sz w:val="24"/>
-                <w:szCs w:val="24"/>
-              </w:rPr>
-              <w:t>9</w:t>
+              <w:t>19</w:t>
             </w:r>
           </w:p>
         </w:tc>
@@ -2179,29 +2329,41 @@
               <w:jc w:val="center"/>
               <w:rPr>
                 <w:rFonts w:cstheme="minorHAnsi"/>
-                <w:sz w:val="24"/>
-                <w:szCs w:val="24"/>
-              </w:rPr>
-            </w:pPr>
-            <w:r>
-              <w:rPr>
-                <w:rFonts w:cstheme="minorHAnsi"/>
-                <w:color w:val="000000"/>
-                <w:sz w:val="24"/>
-                <w:szCs w:val="24"/>
-                <w:shd w:val="clear" w:color="auto" w:fill="FFFFFF"/>
-              </w:rPr>
-              <w:t>Recepción de documentos docente</w:t>
-            </w:r>
-            <w:r>
-              <w:rPr>
-                <w:rFonts w:cstheme="minorHAnsi"/>
-                <w:color w:val="000000"/>
-                <w:sz w:val="24"/>
-                <w:szCs w:val="24"/>
-                <w:shd w:val="clear" w:color="auto" w:fill="FFFFFF"/>
-              </w:rPr>
-              <w:t xml:space="preserve"> </w:t>
+                <w:color w:val="000000"/>
+                <w:sz w:val="24"/>
+                <w:szCs w:val="24"/>
+                <w:shd w:val="clear" w:color="auto" w:fill="FFFFFF"/>
+              </w:rPr>
+            </w:pPr>
+            <w:r>
+              <w:rPr>
+                <w:rFonts w:cstheme="minorHAnsi"/>
+                <w:color w:val="000000"/>
+                <w:sz w:val="24"/>
+                <w:szCs w:val="24"/>
+                <w:shd w:val="clear" w:color="auto" w:fill="FFFFFF"/>
+              </w:rPr>
+              <w:t>Asignación horarios recepción</w:t>
+            </w:r>
+            <w:r>
+              <w:rPr>
+                <w:rFonts w:cstheme="minorHAnsi"/>
+                <w:color w:val="000000"/>
+                <w:sz w:val="24"/>
+                <w:szCs w:val="24"/>
+                <w:shd w:val="clear" w:color="auto" w:fill="FFFFFF"/>
+              </w:rPr>
+              <w:t xml:space="preserve"> documentos</w:t>
+            </w:r>
+            <w:r>
+              <w:rPr>
+                <w:rFonts w:cstheme="minorHAnsi"/>
+                <w:color w:val="000000"/>
+                <w:sz w:val="24"/>
+                <w:szCs w:val="24"/>
+                <w:shd w:val="clear" w:color="auto" w:fill="FFFFFF"/>
+              </w:rPr>
+              <w:t xml:space="preserve"> a docentes</w:t>
             </w:r>
           </w:p>
         </w:tc>
@@ -2249,7 +2411,7 @@
                 <w:sz w:val="24"/>
                 <w:szCs w:val="24"/>
               </w:rPr>
-              <w:t>NO</w:t>
+              <w:t>REVISAR</w:t>
             </w:r>
           </w:p>
         </w:tc>
@@ -2289,19 +2451,21 @@
               <w:jc w:val="center"/>
               <w:rPr>
                 <w:rFonts w:cstheme="minorHAnsi"/>
-                <w:sz w:val="24"/>
-                <w:szCs w:val="24"/>
-              </w:rPr>
-            </w:pPr>
-            <w:r>
-              <w:rPr>
-                <w:rFonts w:cstheme="minorHAnsi"/>
-                <w:color w:val="000000"/>
-                <w:sz w:val="24"/>
-                <w:szCs w:val="24"/>
-                <w:shd w:val="clear" w:color="auto" w:fill="FFFFFF"/>
-              </w:rPr>
-              <w:t>Cargue de notas</w:t>
+                <w:color w:val="000000"/>
+                <w:sz w:val="24"/>
+                <w:szCs w:val="24"/>
+                <w:shd w:val="clear" w:color="auto" w:fill="FFFFFF"/>
+              </w:rPr>
+            </w:pPr>
+            <w:r>
+              <w:rPr>
+                <w:rFonts w:cstheme="minorHAnsi"/>
+                <w:color w:val="000000"/>
+                <w:sz w:val="24"/>
+                <w:szCs w:val="24"/>
+                <w:shd w:val="clear" w:color="auto" w:fill="FFFFFF"/>
+              </w:rPr>
+              <w:t>Recepción de asistencias</w:t>
             </w:r>
           </w:p>
         </w:tc>
@@ -2341,16 +2505,15 @@
                 <w:rFonts w:cstheme="minorHAnsi"/>
                 <w:sz w:val="24"/>
                 <w:szCs w:val="24"/>
-                <w:u w:val="single"/>
-              </w:rPr>
-            </w:pPr>
-            <w:r>
-              <w:rPr>
-                <w:rFonts w:cstheme="minorHAnsi"/>
-                <w:sz w:val="24"/>
-                <w:szCs w:val="24"/>
-              </w:rPr>
-              <w:t>NO</w:t>
+              </w:rPr>
+            </w:pPr>
+            <w:r>
+              <w:rPr>
+                <w:rFonts w:cstheme="minorHAnsi"/>
+                <w:sz w:val="24"/>
+                <w:szCs w:val="24"/>
+              </w:rPr>
+              <w:t>REVISAR</w:t>
             </w:r>
           </w:p>
         </w:tc>
@@ -2376,15 +2539,7 @@
                 <w:sz w:val="24"/>
                 <w:szCs w:val="24"/>
               </w:rPr>
-              <w:t>2</w:t>
-            </w:r>
-            <w:r>
-              <w:rPr>
-                <w:rFonts w:cstheme="minorHAnsi"/>
-                <w:sz w:val="24"/>
-                <w:szCs w:val="24"/>
-              </w:rPr>
-              <w:t>1</w:t>
+              <w:t>21</w:t>
             </w:r>
           </w:p>
         </w:tc>
@@ -2412,7 +2567,7 @@
                 <w:szCs w:val="24"/>
                 <w:shd w:val="clear" w:color="auto" w:fill="FFFFFF"/>
               </w:rPr>
-              <w:t>Inscripción de módulos plan de emergencia</w:t>
+              <w:t>Recepción de documentos</w:t>
             </w:r>
           </w:p>
         </w:tc>
@@ -2452,16 +2607,15 @@
                 <w:rFonts w:cstheme="minorHAnsi"/>
                 <w:sz w:val="24"/>
                 <w:szCs w:val="24"/>
-                <w:u w:val="single"/>
-              </w:rPr>
-            </w:pPr>
-            <w:r>
-              <w:rPr>
-                <w:rFonts w:cstheme="minorHAnsi"/>
-                <w:sz w:val="24"/>
-                <w:szCs w:val="24"/>
-              </w:rPr>
-              <w:t>NO</w:t>
+              </w:rPr>
+            </w:pPr>
+            <w:r>
+              <w:rPr>
+                <w:rFonts w:cstheme="minorHAnsi"/>
+                <w:sz w:val="24"/>
+                <w:szCs w:val="24"/>
+              </w:rPr>
+              <w:t>REVISAR</w:t>
             </w:r>
           </w:p>
         </w:tc>
@@ -2509,21 +2663,19 @@
               <w:jc w:val="center"/>
               <w:rPr>
                 <w:rFonts w:cstheme="minorHAnsi"/>
-                <w:color w:val="000000"/>
-                <w:sz w:val="24"/>
-                <w:szCs w:val="24"/>
-                <w:shd w:val="clear" w:color="auto" w:fill="FFFFFF"/>
-              </w:rPr>
-            </w:pPr>
-            <w:r>
-              <w:rPr>
-                <w:rFonts w:cstheme="minorHAnsi"/>
-                <w:color w:val="000000"/>
-                <w:sz w:val="24"/>
-                <w:szCs w:val="24"/>
-                <w:shd w:val="clear" w:color="auto" w:fill="FFFFFF"/>
-              </w:rPr>
-              <w:t>Solicitar certificado de módulos</w:t>
+                <w:sz w:val="24"/>
+                <w:szCs w:val="24"/>
+              </w:rPr>
+            </w:pPr>
+            <w:r>
+              <w:rPr>
+                <w:rFonts w:cstheme="minorHAnsi"/>
+                <w:color w:val="000000"/>
+                <w:sz w:val="24"/>
+                <w:szCs w:val="24"/>
+                <w:shd w:val="clear" w:color="auto" w:fill="FFFFFF"/>
+              </w:rPr>
+              <w:t>Cargue de notas</w:t>
             </w:r>
           </w:p>
         </w:tc>
@@ -2563,15 +2715,16 @@
                 <w:rFonts w:cstheme="minorHAnsi"/>
                 <w:sz w:val="24"/>
                 <w:szCs w:val="24"/>
-              </w:rPr>
-            </w:pPr>
-            <w:r>
-              <w:rPr>
-                <w:rFonts w:cstheme="minorHAnsi"/>
-                <w:sz w:val="24"/>
-                <w:szCs w:val="24"/>
-              </w:rPr>
-              <w:t>NO</w:t>
+                <w:u w:val="single"/>
+              </w:rPr>
+            </w:pPr>
+            <w:r>
+              <w:rPr>
+                <w:rFonts w:cstheme="minorHAnsi"/>
+                <w:sz w:val="24"/>
+                <w:szCs w:val="24"/>
+              </w:rPr>
+              <w:t>REVISAR</w:t>
             </w:r>
           </w:p>
         </w:tc>
@@ -2619,19 +2772,31 @@
               <w:jc w:val="center"/>
               <w:rPr>
                 <w:rFonts w:cstheme="minorHAnsi"/>
-                <w:sz w:val="24"/>
-                <w:szCs w:val="24"/>
-              </w:rPr>
-            </w:pPr>
-            <w:r>
-              <w:rPr>
-                <w:rFonts w:cstheme="minorHAnsi"/>
-                <w:color w:val="000000"/>
-                <w:sz w:val="24"/>
-                <w:szCs w:val="24"/>
-                <w:shd w:val="clear" w:color="auto" w:fill="FFFFFF"/>
-              </w:rPr>
-              <w:t>Solicitud de notas de módulos</w:t>
+                <w:color w:val="000000"/>
+                <w:sz w:val="24"/>
+                <w:szCs w:val="24"/>
+                <w:shd w:val="clear" w:color="auto" w:fill="FFFFFF"/>
+              </w:rPr>
+            </w:pPr>
+            <w:r>
+              <w:rPr>
+                <w:rFonts w:cstheme="minorHAnsi"/>
+                <w:color w:val="000000"/>
+                <w:sz w:val="24"/>
+                <w:szCs w:val="24"/>
+                <w:shd w:val="clear" w:color="auto" w:fill="FFFFFF"/>
+              </w:rPr>
+              <w:t xml:space="preserve">Apertura </w:t>
+            </w:r>
+            <w:r>
+              <w:rPr>
+                <w:rFonts w:cstheme="minorHAnsi"/>
+                <w:color w:val="000000"/>
+                <w:sz w:val="24"/>
+                <w:szCs w:val="24"/>
+                <w:shd w:val="clear" w:color="auto" w:fill="FFFFFF"/>
+              </w:rPr>
+              <w:t>de módulos plan de emergencia</w:t>
             </w:r>
           </w:p>
         </w:tc>
@@ -2671,6 +2836,7 @@
                 <w:rFonts w:cstheme="minorHAnsi"/>
                 <w:sz w:val="24"/>
                 <w:szCs w:val="24"/>
+                <w:u w:val="single"/>
               </w:rPr>
             </w:pPr>
             <w:r>
@@ -2727,19 +2893,31 @@
               <w:jc w:val="center"/>
               <w:rPr>
                 <w:rFonts w:cstheme="minorHAnsi"/>
-                <w:sz w:val="24"/>
-                <w:szCs w:val="24"/>
-              </w:rPr>
-            </w:pPr>
-            <w:r>
-              <w:rPr>
-                <w:rFonts w:cstheme="minorHAnsi"/>
-                <w:color w:val="000000"/>
-                <w:sz w:val="24"/>
-                <w:szCs w:val="24"/>
-                <w:shd w:val="clear" w:color="auto" w:fill="FFFFFF"/>
-              </w:rPr>
-              <w:t>Solicitud de estado de inscripción</w:t>
+                <w:color w:val="000000"/>
+                <w:sz w:val="24"/>
+                <w:szCs w:val="24"/>
+                <w:shd w:val="clear" w:color="auto" w:fill="FFFFFF"/>
+              </w:rPr>
+            </w:pPr>
+            <w:r>
+              <w:rPr>
+                <w:rFonts w:cstheme="minorHAnsi"/>
+                <w:color w:val="000000"/>
+                <w:sz w:val="24"/>
+                <w:szCs w:val="24"/>
+                <w:shd w:val="clear" w:color="auto" w:fill="FFFFFF"/>
+              </w:rPr>
+              <w:t>Solicitud certificada</w:t>
+            </w:r>
+            <w:r>
+              <w:rPr>
+                <w:rFonts w:cstheme="minorHAnsi"/>
+                <w:color w:val="000000"/>
+                <w:sz w:val="24"/>
+                <w:szCs w:val="24"/>
+                <w:shd w:val="clear" w:color="auto" w:fill="FFFFFF"/>
+              </w:rPr>
+              <w:t xml:space="preserve"> de módulos</w:t>
             </w:r>
           </w:p>
         </w:tc>
@@ -2822,6 +3000,222 @@
                 <w:szCs w:val="24"/>
               </w:rPr>
               <w:t>5</w:t>
+            </w:r>
+          </w:p>
+        </w:tc>
+        <w:tc>
+          <w:tcPr>
+            <w:tcW w:w="4682" w:type="dxa"/>
+            <w:vAlign w:val="center"/>
+          </w:tcPr>
+          <w:p>
+            <w:pPr>
+              <w:jc w:val="center"/>
+              <w:rPr>
+                <w:rFonts w:cstheme="minorHAnsi"/>
+                <w:sz w:val="24"/>
+                <w:szCs w:val="24"/>
+              </w:rPr>
+            </w:pPr>
+            <w:r>
+              <w:rPr>
+                <w:rFonts w:cstheme="minorHAnsi"/>
+                <w:color w:val="000000"/>
+                <w:sz w:val="24"/>
+                <w:szCs w:val="24"/>
+                <w:shd w:val="clear" w:color="auto" w:fill="FFFFFF"/>
+              </w:rPr>
+              <w:t>Solicitud de notas de módulos</w:t>
+            </w:r>
+          </w:p>
+        </w:tc>
+        <w:tc>
+          <w:tcPr>
+            <w:tcW w:w="1406" w:type="dxa"/>
+            <w:vAlign w:val="center"/>
+          </w:tcPr>
+          <w:p>
+            <w:pPr>
+              <w:jc w:val="center"/>
+              <w:rPr>
+                <w:rFonts w:cstheme="minorHAnsi"/>
+                <w:sz w:val="24"/>
+                <w:szCs w:val="24"/>
+              </w:rPr>
+            </w:pPr>
+            <w:r>
+              <w:rPr>
+                <w:rFonts w:cstheme="minorHAnsi"/>
+                <w:sz w:val="24"/>
+                <w:szCs w:val="24"/>
+              </w:rPr>
+              <w:t>Proceso</w:t>
+            </w:r>
+          </w:p>
+        </w:tc>
+        <w:tc>
+          <w:tcPr>
+            <w:tcW w:w="1786" w:type="dxa"/>
+            <w:vAlign w:val="center"/>
+          </w:tcPr>
+          <w:p>
+            <w:pPr>
+              <w:jc w:val="center"/>
+              <w:rPr>
+                <w:rFonts w:cstheme="minorHAnsi"/>
+                <w:sz w:val="24"/>
+                <w:szCs w:val="24"/>
+              </w:rPr>
+            </w:pPr>
+            <w:r>
+              <w:rPr>
+                <w:rFonts w:cstheme="minorHAnsi"/>
+                <w:sz w:val="24"/>
+                <w:szCs w:val="24"/>
+              </w:rPr>
+              <w:t>NO</w:t>
+            </w:r>
+          </w:p>
+        </w:tc>
+      </w:tr>
+      <w:tr>
+        <w:tc>
+          <w:tcPr>
+            <w:tcW w:w="620" w:type="dxa"/>
+            <w:vAlign w:val="center"/>
+          </w:tcPr>
+          <w:p>
+            <w:pPr>
+              <w:jc w:val="center"/>
+              <w:rPr>
+                <w:rFonts w:cstheme="minorHAnsi"/>
+                <w:sz w:val="24"/>
+                <w:szCs w:val="24"/>
+              </w:rPr>
+            </w:pPr>
+            <w:r>
+              <w:rPr>
+                <w:rFonts w:cstheme="minorHAnsi"/>
+                <w:sz w:val="24"/>
+                <w:szCs w:val="24"/>
+              </w:rPr>
+              <w:t>2</w:t>
+            </w:r>
+            <w:r>
+              <w:rPr>
+                <w:rFonts w:cstheme="minorHAnsi"/>
+                <w:sz w:val="24"/>
+                <w:szCs w:val="24"/>
+              </w:rPr>
+              <w:t>6</w:t>
+            </w:r>
+          </w:p>
+        </w:tc>
+        <w:tc>
+          <w:tcPr>
+            <w:tcW w:w="4682" w:type="dxa"/>
+            <w:vAlign w:val="center"/>
+          </w:tcPr>
+          <w:p>
+            <w:pPr>
+              <w:jc w:val="center"/>
+              <w:rPr>
+                <w:rFonts w:cstheme="minorHAnsi"/>
+                <w:sz w:val="24"/>
+                <w:szCs w:val="24"/>
+              </w:rPr>
+            </w:pPr>
+            <w:r>
+              <w:rPr>
+                <w:rFonts w:cstheme="minorHAnsi"/>
+                <w:color w:val="000000"/>
+                <w:sz w:val="24"/>
+                <w:szCs w:val="24"/>
+                <w:shd w:val="clear" w:color="auto" w:fill="FFFFFF"/>
+              </w:rPr>
+              <w:t>Solicitud de estado de inscripción</w:t>
+            </w:r>
+          </w:p>
+        </w:tc>
+        <w:tc>
+          <w:tcPr>
+            <w:tcW w:w="1406" w:type="dxa"/>
+            <w:vAlign w:val="center"/>
+          </w:tcPr>
+          <w:p>
+            <w:pPr>
+              <w:jc w:val="center"/>
+              <w:rPr>
+                <w:rFonts w:cstheme="minorHAnsi"/>
+                <w:sz w:val="24"/>
+                <w:szCs w:val="24"/>
+              </w:rPr>
+            </w:pPr>
+            <w:r>
+              <w:rPr>
+                <w:rFonts w:cstheme="minorHAnsi"/>
+                <w:sz w:val="24"/>
+                <w:szCs w:val="24"/>
+              </w:rPr>
+              <w:t>Proceso</w:t>
+            </w:r>
+          </w:p>
+        </w:tc>
+        <w:tc>
+          <w:tcPr>
+            <w:tcW w:w="1786" w:type="dxa"/>
+            <w:vAlign w:val="center"/>
+          </w:tcPr>
+          <w:p>
+            <w:pPr>
+              <w:jc w:val="center"/>
+              <w:rPr>
+                <w:rFonts w:cstheme="minorHAnsi"/>
+                <w:sz w:val="24"/>
+                <w:szCs w:val="24"/>
+              </w:rPr>
+            </w:pPr>
+            <w:r>
+              <w:rPr>
+                <w:rFonts w:cstheme="minorHAnsi"/>
+                <w:sz w:val="24"/>
+                <w:szCs w:val="24"/>
+              </w:rPr>
+              <w:t>NO</w:t>
+            </w:r>
+          </w:p>
+        </w:tc>
+      </w:tr>
+      <w:tr>
+        <w:tc>
+          <w:tcPr>
+            <w:tcW w:w="620" w:type="dxa"/>
+            <w:vAlign w:val="center"/>
+          </w:tcPr>
+          <w:p>
+            <w:pPr>
+              <w:jc w:val="center"/>
+              <w:rPr>
+                <w:rFonts w:cstheme="minorHAnsi"/>
+                <w:sz w:val="24"/>
+                <w:szCs w:val="24"/>
+              </w:rPr>
+            </w:pPr>
+            <w:r>
+              <w:rPr>
+                <w:rFonts w:cstheme="minorHAnsi"/>
+                <w:sz w:val="24"/>
+                <w:szCs w:val="24"/>
+              </w:rPr>
+              <w:t>2</w:t>
+            </w:r>
+            <w:r>
+              <w:rPr>
+                <w:rFonts w:cstheme="minorHAnsi"/>
+                <w:sz w:val="24"/>
+                <w:szCs w:val="24"/>
+              </w:rPr>
+              <w:t>7</w:t>
             </w:r>
           </w:p>
         </w:tc>
@@ -2923,7 +3317,7 @@
 </file>
 
 <file path=word/styles.xml><?xml version="1.0" encoding="utf-8"?>
-<w:styles xmlns:mc="http://schemas.openxmlformats.org/markup-compatibility/2006" xmlns:r="http://schemas.openxmlformats.org/officeDocument/2006/relationships" xmlns:w="http://schemas.openxmlformats.org/wordprocessingml/2006/main" xmlns:w14="http://schemas.microsoft.com/office/word/2010/wordml" xmlns:w15="http://schemas.microsoft.com/office/word/2012/wordml" xmlns:w16cex="http://schemas.microsoft.com/office/word/2018/wordml/cex" xmlns:w16cid="http://schemas.microsoft.com/office/word/2016/wordml/cid" xmlns:w16="http://schemas.microsoft.com/office/word/2018/wordml" xmlns:w16du="http://schemas.microsoft.com/office/word/2023/wordml/word16du" xmlns:w16sdtdh="http://schemas.microsoft.com/office/word/2020/wordml/sdtdatahash" xmlns:w16sdtfl="http://schemas.microsoft.com/office/word/2024/wordml/sdtformatlock" xmlns:w16se="http://schemas.microsoft.com/office/word/2015/wordml/symex" mc:Ignorable="w14 w15 w16se w16cid w16 w16cex w16sdtdh w16sdtfl w16du">
+<w:styles xmlns:mc="http://schemas.openxmlformats.org/markup-compatibility/2006" xmlns:r="http://schemas.openxmlformats.org/officeDocument/2006/relationships" xmlns:w="http://schemas.openxmlformats.org/wordprocessingml/2006/main" xmlns:w14="http://schemas.microsoft.com/office/word/2010/wordml" xmlns:w15="http://schemas.microsoft.com/office/word/2012/wordml" xmlns:w16cex="http://schemas.microsoft.com/office/word/2018/wordml/cex" xmlns:w16cid="http://schemas.microsoft.com/office/word/2016/wordml/cid" xmlns:w16="http://schemas.microsoft.com/office/word/2018/wordml" xmlns:w16sdtdh="http://schemas.microsoft.com/office/word/2020/wordml/sdtdatahash" xmlns:w16se="http://schemas.microsoft.com/office/word/2015/wordml/symex" mc:Ignorable="w14 w15 w16se w16cid w16 w16cex w16sdtdh">
   <w:docDefaults>
     <w:rPrDefault>
       <w:rPr>
@@ -3321,13 +3715,13 @@
     <w:name w:val="Normal"/>
     <w:qFormat/>
   </w:style>
-  <w:style w:type="character" w:default="1" w:styleId="DefaultParagraphFont">
+  <w:style w:type="character" w:default="1" w:styleId="Fuentedeprrafopredeter">
     <w:name w:val="Default Paragraph Font"/>
     <w:uiPriority w:val="1"/>
     <w:semiHidden/>
     <w:unhideWhenUsed/>
   </w:style>
-  <w:style w:type="table" w:default="1" w:styleId="TableNormal">
+  <w:style w:type="table" w:default="1" w:styleId="Tablanormal">
     <w:name w:val="Normal Table"/>
     <w:uiPriority w:val="99"/>
     <w:semiHidden/>
@@ -3342,15 +3736,15 @@
       </w:tblCellMar>
     </w:tblPr>
   </w:style>
-  <w:style w:type="numbering" w:default="1" w:styleId="NoList">
+  <w:style w:type="numbering" w:default="1" w:styleId="Sinlista">
     <w:name w:val="No List"/>
     <w:uiPriority w:val="99"/>
     <w:semiHidden/>
     <w:unhideWhenUsed/>
   </w:style>
-  <w:style w:type="table" w:styleId="TableGrid">
+  <w:style w:type="table" w:styleId="Tablaconcuadrcula">
     <w:name w:val="Table Grid"/>
-    <w:basedOn w:val="TableNormal"/>
+    <w:basedOn w:val="Tablanormal"/>
     <w:uiPriority w:val="39"/>
     <w:rsid w:val="00DC3094"/>
     <w:pPr>
@@ -3367,9 +3761,9 @@
       </w:tblBorders>
     </w:tblPr>
   </w:style>
-  <w:style w:type="character" w:styleId="CommentReference">
+  <w:style w:type="character" w:styleId="Refdecomentario">
     <w:name w:val="annotation reference"/>
-    <w:basedOn w:val="DefaultParagraphFont"/>
+    <w:basedOn w:val="Fuentedeprrafopredeter"/>
     <w:uiPriority w:val="99"/>
     <w:semiHidden/>
     <w:unhideWhenUsed/>
@@ -3379,10 +3773,10 @@
       <w:szCs w:val="16"/>
     </w:rPr>
   </w:style>
-  <w:style w:type="paragraph" w:styleId="CommentText">
+  <w:style w:type="paragraph" w:styleId="Textocomentario">
     <w:name w:val="annotation text"/>
     <w:basedOn w:val="Normal"/>
-    <w:link w:val="CommentTextChar"/>
+    <w:link w:val="TextocomentarioCar"/>
     <w:uiPriority w:val="99"/>
     <w:unhideWhenUsed/>
     <w:rsid w:val="00912CA4"/>
@@ -3394,10 +3788,10 @@
       <w:szCs w:val="20"/>
     </w:rPr>
   </w:style>
-  <w:style w:type="character" w:customStyle="1" w:styleId="CommentTextChar">
-    <w:name w:val="Comment Text Char"/>
-    <w:basedOn w:val="DefaultParagraphFont"/>
-    <w:link w:val="CommentText"/>
+  <w:style w:type="character" w:customStyle="1" w:styleId="TextocomentarioCar">
+    <w:name w:val="Texto comentario Car"/>
+    <w:basedOn w:val="Fuentedeprrafopredeter"/>
+    <w:link w:val="Textocomentario"/>
     <w:uiPriority w:val="99"/>
     <w:rsid w:val="00912CA4"/>
     <w:rPr>
@@ -3405,11 +3799,11 @@
       <w:szCs w:val="20"/>
     </w:rPr>
   </w:style>
-  <w:style w:type="paragraph" w:styleId="CommentSubject">
+  <w:style w:type="paragraph" w:styleId="Asuntodelcomentario">
     <w:name w:val="annotation subject"/>
-    <w:basedOn w:val="CommentText"/>
-    <w:next w:val="CommentText"/>
-    <w:link w:val="CommentSubjectChar"/>
+    <w:basedOn w:val="Textocomentario"/>
+    <w:next w:val="Textocomentario"/>
+    <w:link w:val="AsuntodelcomentarioCar"/>
     <w:uiPriority w:val="99"/>
     <w:semiHidden/>
     <w:unhideWhenUsed/>
@@ -3419,10 +3813,10 @@
       <w:bCs/>
     </w:rPr>
   </w:style>
-  <w:style w:type="character" w:customStyle="1" w:styleId="CommentSubjectChar">
-    <w:name w:val="Comment Subject Char"/>
-    <w:basedOn w:val="CommentTextChar"/>
-    <w:link w:val="CommentSubject"/>
+  <w:style w:type="character" w:customStyle="1" w:styleId="AsuntodelcomentarioCar">
+    <w:name w:val="Asunto del comentario Car"/>
+    <w:basedOn w:val="TextocomentarioCar"/>
+    <w:link w:val="Asuntodelcomentario"/>
     <w:uiPriority w:val="99"/>
     <w:semiHidden/>
     <w:rsid w:val="00912CA4"/>
@@ -3698,9 +4092,12 @@
 </file>
 
 <file path=customXml/item1.xml><?xml version="1.0" encoding="utf-8"?>
-<p:properties xmlns:p="http://schemas.microsoft.com/office/2006/metadata/properties" xmlns:xsi="http://www.w3.org/2001/XMLSchema-instance" xmlns:pc="http://schemas.microsoft.com/office/infopath/2007/PartnerControls">
-  <documentManagement/>
-</p:properties>
+<?mso-contentType ?>
+<FormTemplates xmlns="http://schemas.microsoft.com/sharepoint/v3/contenttype/forms">
+  <Display>DocumentLibraryForm</Display>
+  <Edit>DocumentLibraryForm</Edit>
+  <New>DocumentLibraryForm</New>
+</FormTemplates>
 </file>
 
 <file path=customXml/item2.xml><?xml version="1.0" encoding="utf-8"?>
@@ -3884,19 +4281,15 @@
 </file>
 
 <file path=customXml/item3.xml><?xml version="1.0" encoding="utf-8"?>
-<?mso-contentType ?>
-<FormTemplates xmlns="http://schemas.microsoft.com/sharepoint/v3/contenttype/forms">
-  <Display>DocumentLibraryForm</Display>
-  <Edit>DocumentLibraryForm</Edit>
-  <New>DocumentLibraryForm</New>
-</FormTemplates>
+<p:properties xmlns:p="http://schemas.microsoft.com/office/2006/metadata/properties" xmlns:xsi="http://www.w3.org/2001/XMLSchema-instance" xmlns:pc="http://schemas.microsoft.com/office/infopath/2007/PartnerControls">
+  <documentManagement/>
+</p:properties>
 </file>
 
 <file path=customXml/itemProps1.xml><?xml version="1.0" encoding="utf-8"?>
-<ds:datastoreItem xmlns:ds="http://schemas.openxmlformats.org/officeDocument/2006/customXml" ds:itemID="{24243C04-10FC-4527-8709-35346D55C87A}">
+<ds:datastoreItem xmlns:ds="http://schemas.openxmlformats.org/officeDocument/2006/customXml" ds:itemID="{3025DBC8-FD06-425B-A857-21010C53CF4A}">
   <ds:schemaRefs>
-    <ds:schemaRef ds:uri="http://schemas.microsoft.com/office/2006/metadata/properties"/>
-    <ds:schemaRef ds:uri="http://schemas.microsoft.com/office/infopath/2007/PartnerControls"/>
+    <ds:schemaRef ds:uri="http://schemas.microsoft.com/sharepoint/v3/contenttype/forms"/>
   </ds:schemaRefs>
 </ds:datastoreItem>
 </file>
@@ -3920,9 +4313,10 @@
 </file>
 
 <file path=customXml/itemProps3.xml><?xml version="1.0" encoding="utf-8"?>
-<ds:datastoreItem xmlns:ds="http://schemas.openxmlformats.org/officeDocument/2006/customXml" ds:itemID="{3025DBC8-FD06-425B-A857-21010C53CF4A}">
+<ds:datastoreItem xmlns:ds="http://schemas.openxmlformats.org/officeDocument/2006/customXml" ds:itemID="{24243C04-10FC-4527-8709-35346D55C87A}">
   <ds:schemaRefs>
-    <ds:schemaRef ds:uri="http://schemas.microsoft.com/sharepoint/v3/contenttype/forms"/>
+    <ds:schemaRef ds:uri="http://schemas.microsoft.com/office/2006/metadata/properties"/>
+    <ds:schemaRef ds:uri="http://schemas.microsoft.com/office/infopath/2007/PartnerControls"/>
   </ds:schemaRefs>
 </ds:datastoreItem>
 </file>
--- a/docs/Procesos/AS-IS/Listado.docx
+++ b/docs/Procesos/AS-IS/Listado.docx
@@ -1,10 +1,10 @@
 
 <file path=word/document.xml><?xml version="1.0" encoding="utf-8"?>
-<w:document xmlns:wpc="http://schemas.microsoft.com/office/word/2010/wordprocessingCanvas" xmlns:cx="http://schemas.microsoft.com/office/drawing/2014/chartex" xmlns:cx1="http://schemas.microsoft.com/office/drawing/2015/9/8/chartex" xmlns:cx2="http://schemas.microsoft.com/office/drawing/2015/10/21/chartex" xmlns:cx3="http://schemas.microsoft.com/office/drawing/2016/5/9/chartex" xmlns:cx4="http://schemas.microsoft.com/office/drawing/2016/5/10/chartex" xmlns:cx5="http://schemas.microsoft.com/office/drawing/2016/5/11/chartex" xmlns:cx6="http://schemas.microsoft.com/office/drawing/2016/5/12/chartex" xmlns:cx7="http://schemas.microsoft.com/office/drawing/2016/5/13/chartex" xmlns:cx8="http://schemas.microsoft.com/office/drawing/2016/5/14/chartex" xmlns:mc="http://schemas.openxmlformats.org/markup-compatibility/2006" xmlns:aink="http://schemas.microsoft.com/office/drawing/2016/ink" xmlns:am3d="http://schemas.microsoft.com/office/drawing/2017/model3d" xmlns:o="urn:schemas-microsoft-com:office:office" xmlns:r="http://schemas.openxmlformats.org/officeDocument/2006/relationships" xmlns:m="http://schemas.openxmlformats.org/officeDocument/2006/math" xmlns:v="urn:schemas-microsoft-com:vml" xmlns:wp14="http://schemas.microsoft.com/office/word/2010/wordprocessingDrawing" xmlns:wp="http://schemas.openxmlformats.org/drawingml/2006/wordprocessingDrawing" xmlns:w10="urn:schemas-microsoft-com:office:word" xmlns:w="http://schemas.openxmlformats.org/wordprocessingml/2006/main" xmlns:w14="http://schemas.microsoft.com/office/word/2010/wordml" xmlns:w15="http://schemas.microsoft.com/office/word/2012/wordml" xmlns:w16cex="http://schemas.microsoft.com/office/word/2018/wordml/cex" xmlns:w16cid="http://schemas.microsoft.com/office/word/2016/wordml/cid" xmlns:w16="http://schemas.microsoft.com/office/word/2018/wordml" xmlns:w16sdtdh="http://schemas.microsoft.com/office/word/2020/wordml/sdtdatahash" xmlns:w16se="http://schemas.microsoft.com/office/word/2015/wordml/symex" xmlns:wpg="http://schemas.microsoft.com/office/word/2010/wordprocessingGroup" xmlns:wpi="http://schemas.microsoft.com/office/word/2010/wordprocessingInk" xmlns:wne="http://schemas.microsoft.com/office/word/2006/wordml" xmlns:wps="http://schemas.microsoft.com/office/word/2010/wordprocessingShape" mc:Ignorable="w14 w15 w16se w16cid w16 w16cex w16sdtdh wp14">
+<w:document xmlns:wpc="http://schemas.microsoft.com/office/word/2010/wordprocessingCanvas" xmlns:cx="http://schemas.microsoft.com/office/drawing/2014/chartex" xmlns:cx1="http://schemas.microsoft.com/office/drawing/2015/9/8/chartex" xmlns:cx2="http://schemas.microsoft.com/office/drawing/2015/10/21/chartex" xmlns:cx3="http://schemas.microsoft.com/office/drawing/2016/5/9/chartex" xmlns:cx4="http://schemas.microsoft.com/office/drawing/2016/5/10/chartex" xmlns:cx5="http://schemas.microsoft.com/office/drawing/2016/5/11/chartex" xmlns:cx6="http://schemas.microsoft.com/office/drawing/2016/5/12/chartex" xmlns:cx7="http://schemas.microsoft.com/office/drawing/2016/5/13/chartex" xmlns:cx8="http://schemas.microsoft.com/office/drawing/2016/5/14/chartex" xmlns:mc="http://schemas.openxmlformats.org/markup-compatibility/2006" xmlns:aink="http://schemas.microsoft.com/office/drawing/2016/ink" xmlns:am3d="http://schemas.microsoft.com/office/drawing/2017/model3d" xmlns:o="urn:schemas-microsoft-com:office:office" xmlns:oel="http://schemas.microsoft.com/office/2019/extlst" xmlns:r="http://schemas.openxmlformats.org/officeDocument/2006/relationships" xmlns:m="http://schemas.openxmlformats.org/officeDocument/2006/math" xmlns:v="urn:schemas-microsoft-com:vml" xmlns:wp14="http://schemas.microsoft.com/office/word/2010/wordprocessingDrawing" xmlns:wp="http://schemas.openxmlformats.org/drawingml/2006/wordprocessingDrawing" xmlns:w10="urn:schemas-microsoft-com:office:word" xmlns:w="http://schemas.openxmlformats.org/wordprocessingml/2006/main" xmlns:w14="http://schemas.microsoft.com/office/word/2010/wordml" xmlns:w15="http://schemas.microsoft.com/office/word/2012/wordml" xmlns:w16cex="http://schemas.microsoft.com/office/word/2018/wordml/cex" xmlns:w16cid="http://schemas.microsoft.com/office/word/2016/wordml/cid" xmlns:w16="http://schemas.microsoft.com/office/word/2018/wordml" xmlns:w16du="http://schemas.microsoft.com/office/word/2023/wordml/word16du" xmlns:w16sdtdh="http://schemas.microsoft.com/office/word/2020/wordml/sdtdatahash" xmlns:w16sdtfl="http://schemas.microsoft.com/office/word/2024/wordml/sdtformatlock" xmlns:w16se="http://schemas.microsoft.com/office/word/2015/wordml/symex" xmlns:wpg="http://schemas.microsoft.com/office/word/2010/wordprocessingGroup" xmlns:wpi="http://schemas.microsoft.com/office/word/2010/wordprocessingInk" xmlns:wne="http://schemas.microsoft.com/office/word/2006/wordml" xmlns:wps="http://schemas.microsoft.com/office/word/2010/wordprocessingShape" mc:Ignorable="w14 w15 w16se w16cid w16 w16cex w16sdtdh w16sdtfl w16du wp14">
   <w:body>
     <w:tbl>
       <w:tblPr>
-        <w:tblStyle w:val="Tablaconcuadrcula"/>
+        <w:tblStyle w:val="TableGrid"/>
         <w:tblW w:w="0" w:type="auto"/>
         <w:tblLook w:val="04A0" w:firstRow="1" w:lastRow="0" w:firstColumn="1" w:lastColumn="0" w:noHBand="0" w:noVBand="1"/>
       </w:tblPr>
@@ -387,7 +387,7 @@
                 <w:sz w:val="24"/>
                 <w:szCs w:val="24"/>
               </w:rPr>
-              <w:t>REVISAR</w:t>
+              <w:t>SI</w:t>
             </w:r>
           </w:p>
         </w:tc>
@@ -1202,7 +1202,7 @@
                 <w:sz w:val="24"/>
                 <w:szCs w:val="24"/>
               </w:rPr>
-              <w:t>REVISAR</w:t>
+              <w:t>AJUSTAR</w:t>
             </w:r>
           </w:p>
         </w:tc>
@@ -1366,27 +1366,7 @@
                 <w:szCs w:val="24"/>
                 <w:shd w:val="clear" w:color="auto" w:fill="FFFFFF"/>
               </w:rPr>
-              <w:t>Validar</w:t>
-            </w:r>
-            <w:r>
-              <w:rPr>
-                <w:rFonts w:cstheme="minorHAnsi"/>
-                <w:color w:val="000000" w:themeColor="text1"/>
-                <w:sz w:val="24"/>
-                <w:szCs w:val="24"/>
-                <w:shd w:val="clear" w:color="auto" w:fill="FFFFFF"/>
-              </w:rPr>
-              <w:t xml:space="preserve"> horario </w:t>
-            </w:r>
-            <w:r>
-              <w:rPr>
-                <w:rFonts w:cstheme="minorHAnsi"/>
-                <w:color w:val="000000" w:themeColor="text1"/>
-                <w:sz w:val="24"/>
-                <w:szCs w:val="24"/>
-                <w:shd w:val="clear" w:color="auto" w:fill="FFFFFF"/>
-              </w:rPr>
-              <w:t xml:space="preserve">módulo - </w:t>
+              <w:t xml:space="preserve">Validar horario módulo - </w:t>
             </w:r>
             <w:proofErr w:type="spellStart"/>
             <w:r>
@@ -2072,7 +2052,7 @@
                 <w:sz w:val="24"/>
                 <w:szCs w:val="24"/>
               </w:rPr>
-              <w:t>REVISAR</w:t>
+              <w:t>SI</w:t>
             </w:r>
           </w:p>
         </w:tc>
@@ -2343,27 +2323,7 @@
                 <w:szCs w:val="24"/>
                 <w:shd w:val="clear" w:color="auto" w:fill="FFFFFF"/>
               </w:rPr>
-              <w:t>Asignación horarios recepción</w:t>
-            </w:r>
-            <w:r>
-              <w:rPr>
-                <w:rFonts w:cstheme="minorHAnsi"/>
-                <w:color w:val="000000"/>
-                <w:sz w:val="24"/>
-                <w:szCs w:val="24"/>
-                <w:shd w:val="clear" w:color="auto" w:fill="FFFFFF"/>
-              </w:rPr>
-              <w:t xml:space="preserve"> documentos</w:t>
-            </w:r>
-            <w:r>
-              <w:rPr>
-                <w:rFonts w:cstheme="minorHAnsi"/>
-                <w:color w:val="000000"/>
-                <w:sz w:val="24"/>
-                <w:szCs w:val="24"/>
-                <w:shd w:val="clear" w:color="auto" w:fill="FFFFFF"/>
-              </w:rPr>
-              <w:t xml:space="preserve"> a docentes</w:t>
+              <w:t>Asignación horarios recepción documentos a docentes</w:t>
             </w:r>
           </w:p>
         </w:tc>
@@ -2750,15 +2710,7 @@
                 <w:sz w:val="24"/>
                 <w:szCs w:val="24"/>
               </w:rPr>
-              <w:t>2</w:t>
-            </w:r>
-            <w:r>
-              <w:rPr>
-                <w:rFonts w:cstheme="minorHAnsi"/>
-                <w:sz w:val="24"/>
-                <w:szCs w:val="24"/>
-              </w:rPr>
-              <w:t>3</w:t>
+              <w:t>23</w:t>
             </w:r>
           </w:p>
         </w:tc>
@@ -2827,7 +2779,6 @@
         <w:tc>
           <w:tcPr>
             <w:tcW w:w="1786" w:type="dxa"/>
-            <w:vAlign w:val="center"/>
           </w:tcPr>
           <w:p>
             <w:pPr>
@@ -2845,7 +2796,7 @@
                 <w:sz w:val="24"/>
                 <w:szCs w:val="24"/>
               </w:rPr>
-              <w:t>NO</w:t>
+              <w:t>REVISAR</w:t>
             </w:r>
           </w:p>
         </w:tc>
@@ -2871,15 +2822,7 @@
                 <w:sz w:val="24"/>
                 <w:szCs w:val="24"/>
               </w:rPr>
-              <w:t>2</w:t>
-            </w:r>
-            <w:r>
-              <w:rPr>
-                <w:rFonts w:cstheme="minorHAnsi"/>
-                <w:sz w:val="24"/>
-                <w:szCs w:val="24"/>
-              </w:rPr>
-              <w:t>4</w:t>
+              <w:t>24</w:t>
             </w:r>
           </w:p>
         </w:tc>
@@ -2907,17 +2850,7 @@
                 <w:szCs w:val="24"/>
                 <w:shd w:val="clear" w:color="auto" w:fill="FFFFFF"/>
               </w:rPr>
-              <w:t>Solicitud certificada</w:t>
-            </w:r>
-            <w:r>
-              <w:rPr>
-                <w:rFonts w:cstheme="minorHAnsi"/>
-                <w:color w:val="000000"/>
-                <w:sz w:val="24"/>
-                <w:szCs w:val="24"/>
-                <w:shd w:val="clear" w:color="auto" w:fill="FFFFFF"/>
-              </w:rPr>
-              <w:t xml:space="preserve"> de módulos</w:t>
+              <w:t>Solicitud certificada de módulos</w:t>
             </w:r>
           </w:p>
         </w:tc>
@@ -2948,24 +2881,23 @@
         <w:tc>
           <w:tcPr>
             <w:tcW w:w="1786" w:type="dxa"/>
-            <w:vAlign w:val="center"/>
-          </w:tcPr>
-          <w:p>
-            <w:pPr>
-              <w:jc w:val="center"/>
-              <w:rPr>
-                <w:rFonts w:cstheme="minorHAnsi"/>
-                <w:sz w:val="24"/>
-                <w:szCs w:val="24"/>
-              </w:rPr>
-            </w:pPr>
-            <w:r>
-              <w:rPr>
-                <w:rFonts w:cstheme="minorHAnsi"/>
-                <w:sz w:val="24"/>
-                <w:szCs w:val="24"/>
-              </w:rPr>
-              <w:t>NO</w:t>
+          </w:tcPr>
+          <w:p>
+            <w:pPr>
+              <w:jc w:val="center"/>
+              <w:rPr>
+                <w:rFonts w:cstheme="minorHAnsi"/>
+                <w:sz w:val="24"/>
+                <w:szCs w:val="24"/>
+              </w:rPr>
+            </w:pPr>
+            <w:r>
+              <w:rPr>
+                <w:rFonts w:cstheme="minorHAnsi"/>
+                <w:sz w:val="24"/>
+                <w:szCs w:val="24"/>
+              </w:rPr>
+              <w:t>REVISAR</w:t>
             </w:r>
           </w:p>
         </w:tc>
@@ -3056,24 +2988,23 @@
         <w:tc>
           <w:tcPr>
             <w:tcW w:w="1786" w:type="dxa"/>
-            <w:vAlign w:val="center"/>
-          </w:tcPr>
-          <w:p>
-            <w:pPr>
-              <w:jc w:val="center"/>
-              <w:rPr>
-                <w:rFonts w:cstheme="minorHAnsi"/>
-                <w:sz w:val="24"/>
-                <w:szCs w:val="24"/>
-              </w:rPr>
-            </w:pPr>
-            <w:r>
-              <w:rPr>
-                <w:rFonts w:cstheme="minorHAnsi"/>
-                <w:sz w:val="24"/>
-                <w:szCs w:val="24"/>
-              </w:rPr>
-              <w:t>NO</w:t>
+          </w:tcPr>
+          <w:p>
+            <w:pPr>
+              <w:jc w:val="center"/>
+              <w:rPr>
+                <w:rFonts w:cstheme="minorHAnsi"/>
+                <w:sz w:val="24"/>
+                <w:szCs w:val="24"/>
+              </w:rPr>
+            </w:pPr>
+            <w:r>
+              <w:rPr>
+                <w:rFonts w:cstheme="minorHAnsi"/>
+                <w:sz w:val="24"/>
+                <w:szCs w:val="24"/>
+              </w:rPr>
+              <w:t>REVISAR</w:t>
             </w:r>
           </w:p>
         </w:tc>
@@ -3164,24 +3095,23 @@
         <w:tc>
           <w:tcPr>
             <w:tcW w:w="1786" w:type="dxa"/>
-            <w:vAlign w:val="center"/>
-          </w:tcPr>
-          <w:p>
-            <w:pPr>
-              <w:jc w:val="center"/>
-              <w:rPr>
-                <w:rFonts w:cstheme="minorHAnsi"/>
-                <w:sz w:val="24"/>
-                <w:szCs w:val="24"/>
-              </w:rPr>
-            </w:pPr>
-            <w:r>
-              <w:rPr>
-                <w:rFonts w:cstheme="minorHAnsi"/>
-                <w:sz w:val="24"/>
-                <w:szCs w:val="24"/>
-              </w:rPr>
-              <w:t>NO</w:t>
+          </w:tcPr>
+          <w:p>
+            <w:pPr>
+              <w:jc w:val="center"/>
+              <w:rPr>
+                <w:rFonts w:cstheme="minorHAnsi"/>
+                <w:sz w:val="24"/>
+                <w:szCs w:val="24"/>
+              </w:rPr>
+            </w:pPr>
+            <w:r>
+              <w:rPr>
+                <w:rFonts w:cstheme="minorHAnsi"/>
+                <w:sz w:val="24"/>
+                <w:szCs w:val="24"/>
+              </w:rPr>
+              <w:t>REVISAR</w:t>
             </w:r>
           </w:p>
         </w:tc>
@@ -3207,15 +3137,7 @@
                 <w:sz w:val="24"/>
                 <w:szCs w:val="24"/>
               </w:rPr>
-              <w:t>2</w:t>
-            </w:r>
-            <w:r>
-              <w:rPr>
-                <w:rFonts w:cstheme="minorHAnsi"/>
-                <w:sz w:val="24"/>
-                <w:szCs w:val="24"/>
-              </w:rPr>
-              <w:t>7</w:t>
+              <w:t>27</w:t>
             </w:r>
           </w:p>
         </w:tc>
@@ -3274,24 +3196,124 @@
         <w:tc>
           <w:tcPr>
             <w:tcW w:w="1786" w:type="dxa"/>
-            <w:vAlign w:val="center"/>
-          </w:tcPr>
-          <w:p>
-            <w:pPr>
-              <w:jc w:val="center"/>
-              <w:rPr>
-                <w:rFonts w:cstheme="minorHAnsi"/>
-                <w:sz w:val="24"/>
-                <w:szCs w:val="24"/>
-              </w:rPr>
-            </w:pPr>
-            <w:r>
-              <w:rPr>
-                <w:rFonts w:cstheme="minorHAnsi"/>
-                <w:sz w:val="24"/>
-                <w:szCs w:val="24"/>
-              </w:rPr>
-              <w:t>NO</w:t>
+          </w:tcPr>
+          <w:p>
+            <w:pPr>
+              <w:jc w:val="center"/>
+              <w:rPr>
+                <w:rFonts w:cstheme="minorHAnsi"/>
+                <w:sz w:val="24"/>
+                <w:szCs w:val="24"/>
+              </w:rPr>
+            </w:pPr>
+            <w:r>
+              <w:rPr>
+                <w:rFonts w:cstheme="minorHAnsi"/>
+                <w:sz w:val="24"/>
+                <w:szCs w:val="24"/>
+              </w:rPr>
+              <w:t>REVISAR</w:t>
+            </w:r>
+          </w:p>
+        </w:tc>
+      </w:tr>
+      <w:tr>
+        <w:tc>
+          <w:tcPr>
+            <w:tcW w:w="620" w:type="dxa"/>
+            <w:vAlign w:val="center"/>
+          </w:tcPr>
+          <w:p>
+            <w:pPr>
+              <w:jc w:val="center"/>
+              <w:rPr>
+                <w:rFonts w:cstheme="minorHAnsi"/>
+                <w:sz w:val="24"/>
+                <w:szCs w:val="24"/>
+              </w:rPr>
+            </w:pPr>
+            <w:r>
+              <w:rPr>
+                <w:rFonts w:cstheme="minorHAnsi"/>
+                <w:sz w:val="24"/>
+                <w:szCs w:val="24"/>
+              </w:rPr>
+              <w:t>28</w:t>
+            </w:r>
+          </w:p>
+        </w:tc>
+        <w:tc>
+          <w:tcPr>
+            <w:tcW w:w="4682" w:type="dxa"/>
+            <w:vAlign w:val="center"/>
+          </w:tcPr>
+          <w:p>
+            <w:pPr>
+              <w:jc w:val="center"/>
+              <w:rPr>
+                <w:rFonts w:cstheme="minorHAnsi"/>
+                <w:color w:val="000000"/>
+                <w:sz w:val="24"/>
+                <w:szCs w:val="24"/>
+                <w:shd w:val="clear" w:color="auto" w:fill="FFFFFF"/>
+              </w:rPr>
+            </w:pPr>
+            <w:r>
+              <w:rPr>
+                <w:rFonts w:cstheme="minorHAnsi"/>
+                <w:color w:val="000000"/>
+                <w:sz w:val="24"/>
+                <w:szCs w:val="24"/>
+                <w:shd w:val="clear" w:color="auto" w:fill="FFFFFF"/>
+              </w:rPr>
+              <w:t>Inscripción a un módulo BULL</w:t>
+            </w:r>
+          </w:p>
+        </w:tc>
+        <w:tc>
+          <w:tcPr>
+            <w:tcW w:w="1406" w:type="dxa"/>
+            <w:vAlign w:val="center"/>
+          </w:tcPr>
+          <w:p>
+            <w:pPr>
+              <w:jc w:val="center"/>
+              <w:rPr>
+                <w:rFonts w:cstheme="minorHAnsi"/>
+                <w:sz w:val="24"/>
+                <w:szCs w:val="24"/>
+              </w:rPr>
+            </w:pPr>
+            <w:r>
+              <w:rPr>
+                <w:rFonts w:cstheme="minorHAnsi"/>
+                <w:sz w:val="24"/>
+                <w:szCs w:val="24"/>
+              </w:rPr>
+              <w:t xml:space="preserve">Proceso </w:t>
+            </w:r>
+          </w:p>
+        </w:tc>
+        <w:tc>
+          <w:tcPr>
+            <w:tcW w:w="1786" w:type="dxa"/>
+          </w:tcPr>
+          <w:p>
+            <w:pPr>
+              <w:jc w:val="center"/>
+              <w:rPr>
+                <w:rFonts w:cstheme="minorHAnsi"/>
+                <w:sz w:val="24"/>
+                <w:szCs w:val="24"/>
+              </w:rPr>
+            </w:pPr>
+            <w:r>
+              <w:rPr>
+                <w:rFonts w:cstheme="minorHAnsi"/>
+                <w:sz w:val="24"/>
+                <w:szCs w:val="24"/>
+              </w:rPr>
+              <w:t xml:space="preserve">NO </w:t>
             </w:r>
           </w:p>
         </w:tc>
@@ -3317,7 +3339,7 @@
 </file>
 
 <file path=word/styles.xml><?xml version="1.0" encoding="utf-8"?>
-<w:styles xmlns:mc="http://schemas.openxmlformats.org/markup-compatibility/2006" xmlns:r="http://schemas.openxmlformats.org/officeDocument/2006/relationships" xmlns:w="http://schemas.openxmlformats.org/wordprocessingml/2006/main" xmlns:w14="http://schemas.microsoft.com/office/word/2010/wordml" xmlns:w15="http://schemas.microsoft.com/office/word/2012/wordml" xmlns:w16cex="http://schemas.microsoft.com/office/word/2018/wordml/cex" xmlns:w16cid="http://schemas.microsoft.com/office/word/2016/wordml/cid" xmlns:w16="http://schemas.microsoft.com/office/word/2018/wordml" xmlns:w16sdtdh="http://schemas.microsoft.com/office/word/2020/wordml/sdtdatahash" xmlns:w16se="http://schemas.microsoft.com/office/word/2015/wordml/symex" mc:Ignorable="w14 w15 w16se w16cid w16 w16cex w16sdtdh">
+<w:styles xmlns:mc="http://schemas.openxmlformats.org/markup-compatibility/2006" xmlns:r="http://schemas.openxmlformats.org/officeDocument/2006/relationships" xmlns:w="http://schemas.openxmlformats.org/wordprocessingml/2006/main" xmlns:w14="http://schemas.microsoft.com/office/word/2010/wordml" xmlns:w15="http://schemas.microsoft.com/office/word/2012/wordml" xmlns:w16cex="http://schemas.microsoft.com/office/word/2018/wordml/cex" xmlns:w16cid="http://schemas.microsoft.com/office/word/2016/wordml/cid" xmlns:w16="http://schemas.microsoft.com/office/word/2018/wordml" xmlns:w16du="http://schemas.microsoft.com/office/word/2023/wordml/word16du" xmlns:w16sdtdh="http://schemas.microsoft.com/office/word/2020/wordml/sdtdatahash" xmlns:w16sdtfl="http://schemas.microsoft.com/office/word/2024/wordml/sdtformatlock" xmlns:w16se="http://schemas.microsoft.com/office/word/2015/wordml/symex" mc:Ignorable="w14 w15 w16se w16cid w16 w16cex w16sdtdh w16sdtfl w16du">
   <w:docDefaults>
     <w:rPrDefault>
       <w:rPr>
@@ -3715,13 +3737,13 @@
     <w:name w:val="Normal"/>
     <w:qFormat/>
   </w:style>
-  <w:style w:type="character" w:default="1" w:styleId="Fuentedeprrafopredeter">
+  <w:style w:type="character" w:default="1" w:styleId="DefaultParagraphFont">
     <w:name w:val="Default Paragraph Font"/>
     <w:uiPriority w:val="1"/>
     <w:semiHidden/>
     <w:unhideWhenUsed/>
   </w:style>
-  <w:style w:type="table" w:default="1" w:styleId="Tablanormal">
+  <w:style w:type="table" w:default="1" w:styleId="TableNormal">
     <w:name w:val="Normal Table"/>
     <w:uiPriority w:val="99"/>
     <w:semiHidden/>
@@ -3736,15 +3758,15 @@
       </w:tblCellMar>
     </w:tblPr>
   </w:style>
-  <w:style w:type="numbering" w:default="1" w:styleId="Sinlista">
+  <w:style w:type="numbering" w:default="1" w:styleId="NoList">
     <w:name w:val="No List"/>
     <w:uiPriority w:val="99"/>
     <w:semiHidden/>
     <w:unhideWhenUsed/>
   </w:style>
-  <w:style w:type="table" w:styleId="Tablaconcuadrcula">
+  <w:style w:type="table" w:styleId="TableGrid">
     <w:name w:val="Table Grid"/>
-    <w:basedOn w:val="Tablanormal"/>
+    <w:basedOn w:val="TableNormal"/>
     <w:uiPriority w:val="39"/>
     <w:rsid w:val="00DC3094"/>
     <w:pPr>
@@ -3761,9 +3783,9 @@
       </w:tblBorders>
     </w:tblPr>
   </w:style>
-  <w:style w:type="character" w:styleId="Refdecomentario">
+  <w:style w:type="character" w:styleId="CommentReference">
     <w:name w:val="annotation reference"/>
-    <w:basedOn w:val="Fuentedeprrafopredeter"/>
+    <w:basedOn w:val="DefaultParagraphFont"/>
     <w:uiPriority w:val="99"/>
     <w:semiHidden/>
     <w:unhideWhenUsed/>
@@ -3773,10 +3795,10 @@
       <w:szCs w:val="16"/>
     </w:rPr>
   </w:style>
-  <w:style w:type="paragraph" w:styleId="Textocomentario">
+  <w:style w:type="paragraph" w:styleId="CommentText">
     <w:name w:val="annotation text"/>
     <w:basedOn w:val="Normal"/>
-    <w:link w:val="TextocomentarioCar"/>
+    <w:link w:val="CommentTextChar"/>
     <w:uiPriority w:val="99"/>
     <w:unhideWhenUsed/>
     <w:rsid w:val="00912CA4"/>
@@ -3788,10 +3810,10 @@
       <w:szCs w:val="20"/>
     </w:rPr>
   </w:style>
-  <w:style w:type="character" w:customStyle="1" w:styleId="TextocomentarioCar">
-    <w:name w:val="Texto comentario Car"/>
-    <w:basedOn w:val="Fuentedeprrafopredeter"/>
-    <w:link w:val="Textocomentario"/>
+  <w:style w:type="character" w:customStyle="1" w:styleId="CommentTextChar">
+    <w:name w:val="Comment Text Char"/>
+    <w:basedOn w:val="DefaultParagraphFont"/>
+    <w:link w:val="CommentText"/>
     <w:uiPriority w:val="99"/>
     <w:rsid w:val="00912CA4"/>
     <w:rPr>
@@ -3799,11 +3821,11 @@
       <w:szCs w:val="20"/>
     </w:rPr>
   </w:style>
-  <w:style w:type="paragraph" w:styleId="Asuntodelcomentario">
+  <w:style w:type="paragraph" w:styleId="CommentSubject">
     <w:name w:val="annotation subject"/>
-    <w:basedOn w:val="Textocomentario"/>
-    <w:next w:val="Textocomentario"/>
-    <w:link w:val="AsuntodelcomentarioCar"/>
+    <w:basedOn w:val="CommentText"/>
+    <w:next w:val="CommentText"/>
+    <w:link w:val="CommentSubjectChar"/>
     <w:uiPriority w:val="99"/>
     <w:semiHidden/>
     <w:unhideWhenUsed/>
@@ -3813,10 +3835,10 @@
       <w:bCs/>
     </w:rPr>
   </w:style>
-  <w:style w:type="character" w:customStyle="1" w:styleId="AsuntodelcomentarioCar">
-    <w:name w:val="Asunto del comentario Car"/>
-    <w:basedOn w:val="TextocomentarioCar"/>
-    <w:link w:val="Asuntodelcomentario"/>
+  <w:style w:type="character" w:customStyle="1" w:styleId="CommentSubjectChar">
+    <w:name w:val="Comment Subject Char"/>
+    <w:basedOn w:val="CommentTextChar"/>
+    <w:link w:val="CommentSubject"/>
     <w:uiPriority w:val="99"/>
     <w:semiHidden/>
     <w:rsid w:val="00912CA4"/>
@@ -4092,12 +4114,9 @@
 </file>
 
 <file path=customXml/item1.xml><?xml version="1.0" encoding="utf-8"?>
-<?mso-contentType ?>
-<FormTemplates xmlns="http://schemas.microsoft.com/sharepoint/v3/contenttype/forms">
-  <Display>DocumentLibraryForm</Display>
-  <Edit>DocumentLibraryForm</Edit>
-  <New>DocumentLibraryForm</New>
-</FormTemplates>
+<p:properties xmlns:p="http://schemas.microsoft.com/office/2006/metadata/properties" xmlns:xsi="http://www.w3.org/2001/XMLSchema-instance" xmlns:pc="http://schemas.microsoft.com/office/infopath/2007/PartnerControls">
+  <documentManagement/>
+</p:properties>
 </file>
 
 <file path=customXml/item2.xml><?xml version="1.0" encoding="utf-8"?>
@@ -4281,15 +4300,19 @@
 </file>
 
 <file path=customXml/item3.xml><?xml version="1.0" encoding="utf-8"?>
-<p:properties xmlns:p="http://schemas.microsoft.com/office/2006/metadata/properties" xmlns:xsi="http://www.w3.org/2001/XMLSchema-instance" xmlns:pc="http://schemas.microsoft.com/office/infopath/2007/PartnerControls">
-  <documentManagement/>
-</p:properties>
+<?mso-contentType ?>
+<FormTemplates xmlns="http://schemas.microsoft.com/sharepoint/v3/contenttype/forms">
+  <Display>DocumentLibraryForm</Display>
+  <Edit>DocumentLibraryForm</Edit>
+  <New>DocumentLibraryForm</New>
+</FormTemplates>
 </file>
 
 <file path=customXml/itemProps1.xml><?xml version="1.0" encoding="utf-8"?>
-<ds:datastoreItem xmlns:ds="http://schemas.openxmlformats.org/officeDocument/2006/customXml" ds:itemID="{3025DBC8-FD06-425B-A857-21010C53CF4A}">
+<ds:datastoreItem xmlns:ds="http://schemas.openxmlformats.org/officeDocument/2006/customXml" ds:itemID="{24243C04-10FC-4527-8709-35346D55C87A}">
   <ds:schemaRefs>
-    <ds:schemaRef ds:uri="http://schemas.microsoft.com/sharepoint/v3/contenttype/forms"/>
+    <ds:schemaRef ds:uri="http://schemas.microsoft.com/office/2006/metadata/properties"/>
+    <ds:schemaRef ds:uri="http://schemas.microsoft.com/office/infopath/2007/PartnerControls"/>
   </ds:schemaRefs>
 </ds:datastoreItem>
 </file>
@@ -4313,10 +4336,9 @@
 </file>
 
 <file path=customXml/itemProps3.xml><?xml version="1.0" encoding="utf-8"?>
-<ds:datastoreItem xmlns:ds="http://schemas.openxmlformats.org/officeDocument/2006/customXml" ds:itemID="{24243C04-10FC-4527-8709-35346D55C87A}">
+<ds:datastoreItem xmlns:ds="http://schemas.openxmlformats.org/officeDocument/2006/customXml" ds:itemID="{3025DBC8-FD06-425B-A857-21010C53CF4A}">
   <ds:schemaRefs>
-    <ds:schemaRef ds:uri="http://schemas.microsoft.com/office/2006/metadata/properties"/>
-    <ds:schemaRef ds:uri="http://schemas.microsoft.com/office/infopath/2007/PartnerControls"/>
+    <ds:schemaRef ds:uri="http://schemas.microsoft.com/sharepoint/v3/contenttype/forms"/>
   </ds:schemaRefs>
 </ds:datastoreItem>
 </file>
--- a/docs/Procesos/AS-IS/Listado.docx
+++ b/docs/Procesos/AS-IS/Listado.docx
@@ -4,7 +4,7 @@
   <w:body>
     <w:tbl>
       <w:tblPr>
-        <w:tblStyle w:val="TableGrid"/>
+        <w:tblStyle w:val="Tablaconcuadrcula"/>
         <w:tblW w:w="0" w:type="auto"/>
         <w:tblLook w:val="04A0" w:firstRow="1" w:lastRow="0" w:firstColumn="1" w:lastColumn="0" w:noHBand="0" w:noVBand="1"/>
       </w:tblPr>
@@ -1202,7 +1202,7 @@
                 <w:sz w:val="24"/>
                 <w:szCs w:val="24"/>
               </w:rPr>
-              <w:t>AJUSTAR</w:t>
+              <w:t>REVISAR</w:t>
             </w:r>
           </w:p>
         </w:tc>
@@ -3268,6 +3268,16 @@
               </w:rPr>
               <w:t>Inscripción a un módulo BULL</w:t>
             </w:r>
+            <w:r>
+              <w:rPr>
+                <w:rFonts w:cstheme="minorHAnsi"/>
+                <w:color w:val="000000"/>
+                <w:sz w:val="24"/>
+                <w:szCs w:val="24"/>
+                <w:shd w:val="clear" w:color="auto" w:fill="FFFFFF"/>
+              </w:rPr>
+              <w:t xml:space="preserve"> - SIAU</w:t>
+            </w:r>
           </w:p>
         </w:tc>
         <w:tc>
@@ -3313,7 +3323,134 @@
                 <w:sz w:val="24"/>
                 <w:szCs w:val="24"/>
               </w:rPr>
-              <w:t xml:space="preserve">NO </w:t>
+              <w:t>REVISAR</w:t>
+            </w:r>
+            <w:r>
+              <w:rPr>
+                <w:rFonts w:cstheme="minorHAnsi"/>
+                <w:sz w:val="24"/>
+                <w:szCs w:val="24"/>
+              </w:rPr>
+              <w:t xml:space="preserve"> </w:t>
+            </w:r>
+          </w:p>
+        </w:tc>
+      </w:tr>
+      <w:tr>
+        <w:tc>
+          <w:tcPr>
+            <w:tcW w:w="620" w:type="dxa"/>
+            <w:vAlign w:val="center"/>
+          </w:tcPr>
+          <w:p>
+            <w:pPr>
+              <w:jc w:val="center"/>
+              <w:rPr>
+                <w:rFonts w:cstheme="minorHAnsi"/>
+                <w:sz w:val="24"/>
+                <w:szCs w:val="24"/>
+              </w:rPr>
+            </w:pPr>
+            <w:r>
+              <w:rPr>
+                <w:rFonts w:cstheme="minorHAnsi"/>
+                <w:sz w:val="24"/>
+                <w:szCs w:val="24"/>
+              </w:rPr>
+              <w:t>29</w:t>
+            </w:r>
+          </w:p>
+        </w:tc>
+        <w:tc>
+          <w:tcPr>
+            <w:tcW w:w="4682" w:type="dxa"/>
+            <w:vAlign w:val="center"/>
+          </w:tcPr>
+          <w:p>
+            <w:pPr>
+              <w:jc w:val="center"/>
+              <w:rPr>
+                <w:rFonts w:cstheme="minorHAnsi"/>
+                <w:color w:val="000000"/>
+                <w:sz w:val="24"/>
+                <w:szCs w:val="24"/>
+                <w:shd w:val="clear" w:color="auto" w:fill="FFFFFF"/>
+              </w:rPr>
+            </w:pPr>
+            <w:r>
+              <w:rPr>
+                <w:rFonts w:cstheme="minorHAnsi"/>
+                <w:color w:val="000000"/>
+                <w:sz w:val="24"/>
+                <w:szCs w:val="24"/>
+                <w:shd w:val="clear" w:color="auto" w:fill="FFFFFF"/>
+              </w:rPr>
+              <w:t xml:space="preserve">Cambio de horario </w:t>
+            </w:r>
+            <w:r>
+              <w:rPr>
+                <w:rFonts w:cstheme="minorHAnsi"/>
+                <w:color w:val="000000"/>
+                <w:sz w:val="24"/>
+                <w:szCs w:val="24"/>
+                <w:shd w:val="clear" w:color="auto" w:fill="FFFFFF"/>
+              </w:rPr>
+              <w:t>a un módulo BULL - SIAU</w:t>
+            </w:r>
+          </w:p>
+        </w:tc>
+        <w:tc>
+          <w:tcPr>
+            <w:tcW w:w="1406" w:type="dxa"/>
+            <w:vAlign w:val="center"/>
+          </w:tcPr>
+          <w:p>
+            <w:pPr>
+              <w:jc w:val="center"/>
+              <w:rPr>
+                <w:rFonts w:cstheme="minorHAnsi"/>
+                <w:sz w:val="24"/>
+                <w:szCs w:val="24"/>
+              </w:rPr>
+            </w:pPr>
+            <w:r>
+              <w:rPr>
+                <w:rFonts w:cstheme="minorHAnsi"/>
+                <w:sz w:val="24"/>
+                <w:szCs w:val="24"/>
+              </w:rPr>
+              <w:t xml:space="preserve">Proceso </w:t>
+            </w:r>
+          </w:p>
+        </w:tc>
+        <w:tc>
+          <w:tcPr>
+            <w:tcW w:w="1786" w:type="dxa"/>
+          </w:tcPr>
+          <w:p>
+            <w:pPr>
+              <w:jc w:val="center"/>
+              <w:rPr>
+                <w:rFonts w:cstheme="minorHAnsi"/>
+                <w:sz w:val="24"/>
+                <w:szCs w:val="24"/>
+              </w:rPr>
+            </w:pPr>
+            <w:r>
+              <w:rPr>
+                <w:rFonts w:cstheme="minorHAnsi"/>
+                <w:sz w:val="24"/>
+                <w:szCs w:val="24"/>
+              </w:rPr>
+              <w:t>REVISAR</w:t>
+            </w:r>
+            <w:r>
+              <w:rPr>
+                <w:rFonts w:cstheme="minorHAnsi"/>
+                <w:sz w:val="24"/>
+                <w:szCs w:val="24"/>
+              </w:rPr>
+              <w:t xml:space="preserve"> </w:t>
             </w:r>
           </w:p>
         </w:tc>
@@ -3325,6 +3462,7 @@
           <w:rFonts w:cstheme="minorHAnsi"/>
           <w:sz w:val="24"/>
           <w:szCs w:val="24"/>
+          <w:u w:val="single"/>
         </w:rPr>
       </w:pPr>
     </w:p>
@@ -3737,13 +3875,13 @@
     <w:name w:val="Normal"/>
     <w:qFormat/>
   </w:style>
-  <w:style w:type="character" w:default="1" w:styleId="DefaultParagraphFont">
+  <w:style w:type="character" w:default="1" w:styleId="Fuentedeprrafopredeter">
     <w:name w:val="Default Paragraph Font"/>
     <w:uiPriority w:val="1"/>
     <w:semiHidden/>
     <w:unhideWhenUsed/>
   </w:style>
-  <w:style w:type="table" w:default="1" w:styleId="TableNormal">
+  <w:style w:type="table" w:default="1" w:styleId="Tablanormal">
     <w:name w:val="Normal Table"/>
     <w:uiPriority w:val="99"/>
     <w:semiHidden/>
@@ -3758,15 +3896,15 @@
       </w:tblCellMar>
     </w:tblPr>
   </w:style>
-  <w:style w:type="numbering" w:default="1" w:styleId="NoList">
+  <w:style w:type="numbering" w:default="1" w:styleId="Sinlista">
     <w:name w:val="No List"/>
     <w:uiPriority w:val="99"/>
     <w:semiHidden/>
     <w:unhideWhenUsed/>
   </w:style>
-  <w:style w:type="table" w:styleId="TableGrid">
+  <w:style w:type="table" w:styleId="Tablaconcuadrcula">
     <w:name w:val="Table Grid"/>
-    <w:basedOn w:val="TableNormal"/>
+    <w:basedOn w:val="Tablanormal"/>
     <w:uiPriority w:val="39"/>
     <w:rsid w:val="00DC3094"/>
     <w:pPr>
@@ -3783,9 +3921,9 @@
       </w:tblBorders>
     </w:tblPr>
   </w:style>
-  <w:style w:type="character" w:styleId="CommentReference">
+  <w:style w:type="character" w:styleId="Refdecomentario">
     <w:name w:val="annotation reference"/>
-    <w:basedOn w:val="DefaultParagraphFont"/>
+    <w:basedOn w:val="Fuentedeprrafopredeter"/>
     <w:uiPriority w:val="99"/>
     <w:semiHidden/>
     <w:unhideWhenUsed/>
@@ -3795,10 +3933,10 @@
       <w:szCs w:val="16"/>
     </w:rPr>
   </w:style>
-  <w:style w:type="paragraph" w:styleId="CommentText">
+  <w:style w:type="paragraph" w:styleId="Textocomentario">
     <w:name w:val="annotation text"/>
     <w:basedOn w:val="Normal"/>
-    <w:link w:val="CommentTextChar"/>
+    <w:link w:val="TextocomentarioCar"/>
     <w:uiPriority w:val="99"/>
     <w:unhideWhenUsed/>
     <w:rsid w:val="00912CA4"/>
@@ -3810,10 +3948,10 @@
       <w:szCs w:val="20"/>
     </w:rPr>
   </w:style>
-  <w:style w:type="character" w:customStyle="1" w:styleId="CommentTextChar">
-    <w:name w:val="Comment Text Char"/>
-    <w:basedOn w:val="DefaultParagraphFont"/>
-    <w:link w:val="CommentText"/>
+  <w:style w:type="character" w:customStyle="1" w:styleId="TextocomentarioCar">
+    <w:name w:val="Texto comentario Car"/>
+    <w:basedOn w:val="Fuentedeprrafopredeter"/>
+    <w:link w:val="Textocomentario"/>
     <w:uiPriority w:val="99"/>
     <w:rsid w:val="00912CA4"/>
     <w:rPr>
@@ -3821,11 +3959,11 @@
       <w:szCs w:val="20"/>
     </w:rPr>
   </w:style>
-  <w:style w:type="paragraph" w:styleId="CommentSubject">
+  <w:style w:type="paragraph" w:styleId="Asuntodelcomentario">
     <w:name w:val="annotation subject"/>
-    <w:basedOn w:val="CommentText"/>
-    <w:next w:val="CommentText"/>
-    <w:link w:val="CommentSubjectChar"/>
+    <w:basedOn w:val="Textocomentario"/>
+    <w:next w:val="Textocomentario"/>
+    <w:link w:val="AsuntodelcomentarioCar"/>
     <w:uiPriority w:val="99"/>
     <w:semiHidden/>
     <w:unhideWhenUsed/>
@@ -3835,10 +3973,10 @@
       <w:bCs/>
     </w:rPr>
   </w:style>
-  <w:style w:type="character" w:customStyle="1" w:styleId="CommentSubjectChar">
-    <w:name w:val="Comment Subject Char"/>
-    <w:basedOn w:val="CommentTextChar"/>
-    <w:link w:val="CommentSubject"/>
+  <w:style w:type="character" w:customStyle="1" w:styleId="AsuntodelcomentarioCar">
+    <w:name w:val="Asunto del comentario Car"/>
+    <w:basedOn w:val="TextocomentarioCar"/>
+    <w:link w:val="Asuntodelcomentario"/>
     <w:uiPriority w:val="99"/>
     <w:semiHidden/>
     <w:rsid w:val="00912CA4"/>

--- a/docs/Procesos/AS-IS/Listado.docx
+++ b/docs/Procesos/AS-IS/Listado.docx
@@ -4,7 +4,7 @@
   <w:body>
     <w:tbl>
       <w:tblPr>
-        <w:tblStyle w:val="Tablaconcuadrcula"/>
+        <w:tblStyle w:val="TableGrid"/>
         <w:tblW w:w="0" w:type="auto"/>
         <w:tblLook w:val="04A0" w:firstRow="1" w:lastRow="0" w:firstColumn="1" w:lastColumn="0" w:noHBand="0" w:noVBand="1"/>
       </w:tblPr>
@@ -1202,7 +1202,7 @@
                 <w:sz w:val="24"/>
                 <w:szCs w:val="24"/>
               </w:rPr>
-              <w:t>REVISAR</w:t>
+              <w:t>SI</w:t>
             </w:r>
           </w:p>
         </w:tc>
@@ -3385,17 +3385,7 @@
                 <w:szCs w:val="24"/>
                 <w:shd w:val="clear" w:color="auto" w:fill="FFFFFF"/>
               </w:rPr>
-              <w:t xml:space="preserve">Cambio de horario </w:t>
-            </w:r>
-            <w:r>
-              <w:rPr>
-                <w:rFonts w:cstheme="minorHAnsi"/>
-                <w:color w:val="000000"/>
-                <w:sz w:val="24"/>
-                <w:szCs w:val="24"/>
-                <w:shd w:val="clear" w:color="auto" w:fill="FFFFFF"/>
-              </w:rPr>
-              <w:t>a un módulo BULL - SIAU</w:t>
+              <w:t>Cambio de horario a un módulo BULL - SIAU</w:t>
             </w:r>
           </w:p>
         </w:tc>
@@ -3875,13 +3865,13 @@
     <w:name w:val="Normal"/>
     <w:qFormat/>
   </w:style>
-  <w:style w:type="character" w:default="1" w:styleId="Fuentedeprrafopredeter">
+  <w:style w:type="character" w:default="1" w:styleId="DefaultParagraphFont">
     <w:name w:val="Default Paragraph Font"/>
     <w:uiPriority w:val="1"/>
     <w:semiHidden/>
     <w:unhideWhenUsed/>
   </w:style>
-  <w:style w:type="table" w:default="1" w:styleId="Tablanormal">
+  <w:style w:type="table" w:default="1" w:styleId="TableNormal">
     <w:name w:val="Normal Table"/>
     <w:uiPriority w:val="99"/>
     <w:semiHidden/>
@@ -3896,15 +3886,15 @@
       </w:tblCellMar>
     </w:tblPr>
   </w:style>
-  <w:style w:type="numbering" w:default="1" w:styleId="Sinlista">
+  <w:style w:type="numbering" w:default="1" w:styleId="NoList">
     <w:name w:val="No List"/>
     <w:uiPriority w:val="99"/>
     <w:semiHidden/>
     <w:unhideWhenUsed/>
   </w:style>
-  <w:style w:type="table" w:styleId="Tablaconcuadrcula">
+  <w:style w:type="table" w:styleId="TableGrid">
     <w:name w:val="Table Grid"/>
-    <w:basedOn w:val="Tablanormal"/>
+    <w:basedOn w:val="TableNormal"/>
     <w:uiPriority w:val="39"/>
     <w:rsid w:val="00DC3094"/>
     <w:pPr>
@@ -3921,9 +3911,9 @@
       </w:tblBorders>
     </w:tblPr>
   </w:style>
-  <w:style w:type="character" w:styleId="Refdecomentario">
+  <w:style w:type="character" w:styleId="CommentReference">
     <w:name w:val="annotation reference"/>
-    <w:basedOn w:val="Fuentedeprrafopredeter"/>
+    <w:basedOn w:val="DefaultParagraphFont"/>
     <w:uiPriority w:val="99"/>
     <w:semiHidden/>
     <w:unhideWhenUsed/>
@@ -3933,10 +3923,10 @@
       <w:szCs w:val="16"/>
     </w:rPr>
   </w:style>
-  <w:style w:type="paragraph" w:styleId="Textocomentario">
+  <w:style w:type="paragraph" w:styleId="CommentText">
     <w:name w:val="annotation text"/>
     <w:basedOn w:val="Normal"/>
-    <w:link w:val="TextocomentarioCar"/>
+    <w:link w:val="CommentTextChar"/>
     <w:uiPriority w:val="99"/>
     <w:unhideWhenUsed/>
     <w:rsid w:val="00912CA4"/>
@@ -3948,10 +3938,10 @@
       <w:szCs w:val="20"/>
     </w:rPr>
   </w:style>
-  <w:style w:type="character" w:customStyle="1" w:styleId="TextocomentarioCar">
-    <w:name w:val="Texto comentario Car"/>
-    <w:basedOn w:val="Fuentedeprrafopredeter"/>
-    <w:link w:val="Textocomentario"/>
+  <w:style w:type="character" w:customStyle="1" w:styleId="CommentTextChar">
+    <w:name w:val="Comment Text Char"/>
+    <w:basedOn w:val="DefaultParagraphFont"/>
+    <w:link w:val="CommentText"/>
     <w:uiPriority w:val="99"/>
     <w:rsid w:val="00912CA4"/>
     <w:rPr>
@@ -3959,11 +3949,11 @@
       <w:szCs w:val="20"/>
     </w:rPr>
   </w:style>
-  <w:style w:type="paragraph" w:styleId="Asuntodelcomentario">
+  <w:style w:type="paragraph" w:styleId="CommentSubject">
     <w:name w:val="annotation subject"/>
-    <w:basedOn w:val="Textocomentario"/>
-    <w:next w:val="Textocomentario"/>
-    <w:link w:val="AsuntodelcomentarioCar"/>
+    <w:basedOn w:val="CommentText"/>
+    <w:next w:val="CommentText"/>
+    <w:link w:val="CommentSubjectChar"/>
     <w:uiPriority w:val="99"/>
     <w:semiHidden/>
     <w:unhideWhenUsed/>
@@ -3973,10 +3963,10 @@
       <w:bCs/>
     </w:rPr>
   </w:style>
-  <w:style w:type="character" w:customStyle="1" w:styleId="AsuntodelcomentarioCar">
-    <w:name w:val="Asunto del comentario Car"/>
-    <w:basedOn w:val="TextocomentarioCar"/>
-    <w:link w:val="Asuntodelcomentario"/>
+  <w:style w:type="character" w:customStyle="1" w:styleId="CommentSubjectChar">
+    <w:name w:val="Comment Subject Char"/>
+    <w:basedOn w:val="CommentTextChar"/>
+    <w:link w:val="CommentSubject"/>
     <w:uiPriority w:val="99"/>
     <w:semiHidden/>
     <w:rsid w:val="00912CA4"/>
@@ -4252,9 +4242,12 @@
 </file>
 
 <file path=customXml/item1.xml><?xml version="1.0" encoding="utf-8"?>
-<p:properties xmlns:p="http://schemas.microsoft.com/office/2006/metadata/properties" xmlns:xsi="http://www.w3.org/2001/XMLSchema-instance" xmlns:pc="http://schemas.microsoft.com/office/infopath/2007/PartnerControls">
-  <documentManagement/>
-</p:properties>
+<?mso-contentType ?>
+<FormTemplates xmlns="http://schemas.microsoft.com/sharepoint/v3/contenttype/forms">
+  <Display>DocumentLibraryForm</Display>
+  <Edit>DocumentLibraryForm</Edit>
+  <New>DocumentLibraryForm</New>
+</FormTemplates>
 </file>
 
 <file path=customXml/item2.xml><?xml version="1.0" encoding="utf-8"?>
@@ -4438,19 +4431,15 @@
 </file>
 
 <file path=customXml/item3.xml><?xml version="1.0" encoding="utf-8"?>
-<?mso-contentType ?>
-<FormTemplates xmlns="http://schemas.microsoft.com/sharepoint/v3/contenttype/forms">
-  <Display>DocumentLibraryForm</Display>
-  <Edit>DocumentLibraryForm</Edit>
-  <New>DocumentLibraryForm</New>
-</FormTemplates>
+<p:properties xmlns:p="http://schemas.microsoft.com/office/2006/metadata/properties" xmlns:xsi="http://www.w3.org/2001/XMLSchema-instance" xmlns:pc="http://schemas.microsoft.com/office/infopath/2007/PartnerControls">
+  <documentManagement/>
+</p:properties>
 </file>
 
 <file path=customXml/itemProps1.xml><?xml version="1.0" encoding="utf-8"?>
-<ds:datastoreItem xmlns:ds="http://schemas.openxmlformats.org/officeDocument/2006/customXml" ds:itemID="{24243C04-10FC-4527-8709-35346D55C87A}">
+<ds:datastoreItem xmlns:ds="http://schemas.openxmlformats.org/officeDocument/2006/customXml" ds:itemID="{3025DBC8-FD06-425B-A857-21010C53CF4A}">
   <ds:schemaRefs>
-    <ds:schemaRef ds:uri="http://schemas.microsoft.com/office/2006/metadata/properties"/>
-    <ds:schemaRef ds:uri="http://schemas.microsoft.com/office/infopath/2007/PartnerControls"/>
+    <ds:schemaRef ds:uri="http://schemas.microsoft.com/sharepoint/v3/contenttype/forms"/>
   </ds:schemaRefs>
 </ds:datastoreItem>
 </file>
@@ -4474,9 +4463,10 @@
 </file>
 
 <file path=customXml/itemProps3.xml><?xml version="1.0" encoding="utf-8"?>
-<ds:datastoreItem xmlns:ds="http://schemas.openxmlformats.org/officeDocument/2006/customXml" ds:itemID="{3025DBC8-FD06-425B-A857-21010C53CF4A}">
+<ds:datastoreItem xmlns:ds="http://schemas.openxmlformats.org/officeDocument/2006/customXml" ds:itemID="{24243C04-10FC-4527-8709-35346D55C87A}">
   <ds:schemaRefs>
-    <ds:schemaRef ds:uri="http://schemas.microsoft.com/sharepoint/v3/contenttype/forms"/>
+    <ds:schemaRef ds:uri="http://schemas.microsoft.com/office/2006/metadata/properties"/>
+    <ds:schemaRef ds:uri="http://schemas.microsoft.com/office/infopath/2007/PartnerControls"/>
   </ds:schemaRefs>
 </ds:datastoreItem>
 </file>
--- a/docs/Procesos/AS-IS/Listado.docx
+++ b/docs/Procesos/AS-IS/Listado.docx
@@ -2684,7 +2684,7 @@
                 <w:sz w:val="24"/>
                 <w:szCs w:val="24"/>
               </w:rPr>
-              <w:t>REVISAR</w:t>
+              <w:t>SI</w:t>
             </w:r>
           </w:p>
         </w:tc>
@@ -3111,7 +3111,7 @@
                 <w:sz w:val="24"/>
                 <w:szCs w:val="24"/>
               </w:rPr>
-              <w:t>REVISAR</w:t>
+              <w:t>SI</w:t>
             </w:r>
           </w:p>
         </w:tc>
@@ -3212,7 +3212,7 @@
                 <w:sz w:val="24"/>
                 <w:szCs w:val="24"/>
               </w:rPr>
-              <w:t>REVISAR</w:t>
+              <w:t>SI</w:t>
             </w:r>
           </w:p>
         </w:tc>
@@ -3323,7 +3323,7 @@
                 <w:sz w:val="24"/>
                 <w:szCs w:val="24"/>
               </w:rPr>
-              <w:t>REVISAR</w:t>
+              <w:t>SI</w:t>
             </w:r>
             <w:r>
               <w:rPr>
@@ -3351,6 +3351,7 @@
                 <w:szCs w:val="24"/>
               </w:rPr>
             </w:pPr>
+            <w:bookmarkStart w:id="0" w:name="_Hlk195259376"/>
             <w:r>
               <w:rPr>
                 <w:rFonts w:cstheme="minorHAnsi"/>
@@ -3432,7 +3433,7 @@
                 <w:sz w:val="24"/>
                 <w:szCs w:val="24"/>
               </w:rPr>
-              <w:t>REVISAR</w:t>
+              <w:t>SI</w:t>
             </w:r>
             <w:r>
               <w:rPr>
@@ -3445,6 +3446,7 @@
           </w:p>
         </w:tc>
       </w:tr>
+      <w:bookmarkEnd w:id="0"/>
     </w:tbl>
     <w:p>
       <w:pPr>
@@ -4242,12 +4244,9 @@
 </file>
 
 <file path=customXml/item1.xml><?xml version="1.0" encoding="utf-8"?>
-<?mso-contentType ?>
-<FormTemplates xmlns="http://schemas.microsoft.com/sharepoint/v3/contenttype/forms">
-  <Display>DocumentLibraryForm</Display>
-  <Edit>DocumentLibraryForm</Edit>
-  <New>DocumentLibraryForm</New>
-</FormTemplates>
+<p:properties xmlns:p="http://schemas.microsoft.com/office/2006/metadata/properties" xmlns:xsi="http://www.w3.org/2001/XMLSchema-instance" xmlns:pc="http://schemas.microsoft.com/office/infopath/2007/PartnerControls">
+  <documentManagement/>
+</p:properties>
 </file>
 
 <file path=customXml/item2.xml><?xml version="1.0" encoding="utf-8"?>
@@ -4431,15 +4430,19 @@
 </file>
 
 <file path=customXml/item3.xml><?xml version="1.0" encoding="utf-8"?>
-<p:properties xmlns:p="http://schemas.microsoft.com/office/2006/metadata/properties" xmlns:xsi="http://www.w3.org/2001/XMLSchema-instance" xmlns:pc="http://schemas.microsoft.com/office/infopath/2007/PartnerControls">
-  <documentManagement/>
-</p:properties>
+<?mso-contentType ?>
+<FormTemplates xmlns="http://schemas.microsoft.com/sharepoint/v3/contenttype/forms">
+  <Display>DocumentLibraryForm</Display>
+  <Edit>DocumentLibraryForm</Edit>
+  <New>DocumentLibraryForm</New>
+</FormTemplates>
 </file>
 
 <file path=customXml/itemProps1.xml><?xml version="1.0" encoding="utf-8"?>
-<ds:datastoreItem xmlns:ds="http://schemas.openxmlformats.org/officeDocument/2006/customXml" ds:itemID="{3025DBC8-FD06-425B-A857-21010C53CF4A}">
+<ds:datastoreItem xmlns:ds="http://schemas.openxmlformats.org/officeDocument/2006/customXml" ds:itemID="{24243C04-10FC-4527-8709-35346D55C87A}">
   <ds:schemaRefs>
-    <ds:schemaRef ds:uri="http://schemas.microsoft.com/sharepoint/v3/contenttype/forms"/>
+    <ds:schemaRef ds:uri="http://schemas.microsoft.com/office/2006/metadata/properties"/>
+    <ds:schemaRef ds:uri="http://schemas.microsoft.com/office/infopath/2007/PartnerControls"/>
   </ds:schemaRefs>
 </ds:datastoreItem>
 </file>
@@ -4463,10 +4466,9 @@
 </file>
 
 <file path=customXml/itemProps3.xml><?xml version="1.0" encoding="utf-8"?>
-<ds:datastoreItem xmlns:ds="http://schemas.openxmlformats.org/officeDocument/2006/customXml" ds:itemID="{24243C04-10FC-4527-8709-35346D55C87A}">
+<ds:datastoreItem xmlns:ds="http://schemas.openxmlformats.org/officeDocument/2006/customXml" ds:itemID="{3025DBC8-FD06-425B-A857-21010C53CF4A}">
   <ds:schemaRefs>
-    <ds:schemaRef ds:uri="http://schemas.microsoft.com/office/2006/metadata/properties"/>
-    <ds:schemaRef ds:uri="http://schemas.microsoft.com/office/infopath/2007/PartnerControls"/>
+    <ds:schemaRef ds:uri="http://schemas.microsoft.com/sharepoint/v3/contenttype/forms"/>
   </ds:schemaRefs>
 </ds:datastoreItem>
 </file>